--- a/_book/Achieving-True-Liberation--A-Study-of-the-Kitab-i-Aqdas.docx
+++ b/_book/Achieving-True-Liberation--A-Study-of-the-Kitab-i-Aqdas.docx
@@ -44,7 +44,7 @@
           <w:sz w:val="22"/>
           <w:szCs w:val="22"/>
         </w:rPr>
-        <w:id w:val="252871661"/>
+        <w:id w:val="1548036751"/>
         <w:docPartObj>
           <w:docPartGallery w:val="Table of Contents"/>
           <w:docPartUnique/>
@@ -78,7 +78,7 @@
           <w:r>
             <w:fldChar w:fldCharType="separate"/>
           </w:r>
-          <w:hyperlink w:anchor="_Toc220153635" w:history="1">
+          <w:hyperlink w:anchor="_Toc220193051" w:history="1">
             <w:r>
               <w:rPr>
                 <w:rStyle w:val="Hyperlink"/>
@@ -105,7 +105,7 @@
                 <w:noProof/>
                 <w:webHidden/>
               </w:rPr>
-              <w:instrText xml:space="preserve"> PAGEREF _Toc220153635 \h </w:instrText>
+              <w:instrText xml:space="preserve"> PAGEREF _Toc220193051 \h </w:instrText>
             </w:r>
             <w:r>
               <w:rPr>
@@ -146,7 +146,7 @@
               <w:noProof/>
             </w:rPr>
           </w:pPr>
-          <w:hyperlink w:anchor="_Toc220153636" w:history="1">
+          <w:hyperlink w:anchor="_Toc220193052" w:history="1">
             <w:r>
               <w:rPr>
                 <w:rStyle w:val="Hyperlink"/>
@@ -173,7 +173,7 @@
                 <w:noProof/>
                 <w:webHidden/>
               </w:rPr>
-              <w:instrText xml:space="preserve"> PAGEREF _Toc220153636 \h </w:instrText>
+              <w:instrText xml:space="preserve"> PAGEREF _Toc220193052 \h </w:instrText>
             </w:r>
             <w:r>
               <w:rPr>
@@ -214,7 +214,7 @@
               <w:noProof/>
             </w:rPr>
           </w:pPr>
-          <w:hyperlink w:anchor="_Toc220153637" w:history="1">
+          <w:hyperlink w:anchor="_Toc220193053" w:history="1">
             <w:r>
               <w:rPr>
                 <w:rStyle w:val="Hyperlink"/>
@@ -241,7 +241,7 @@
                 <w:noProof/>
                 <w:webHidden/>
               </w:rPr>
-              <w:instrText xml:space="preserve"> PAGEREF _Toc220153637 \h </w:instrText>
+              <w:instrText xml:space="preserve"> PAGEREF _Toc220193053 \h </w:instrText>
             </w:r>
             <w:r>
               <w:rPr>
@@ -282,7 +282,7 @@
               <w:noProof/>
             </w:rPr>
           </w:pPr>
-          <w:hyperlink w:anchor="_Toc220153638" w:history="1">
+          <w:hyperlink w:anchor="_Toc220193054" w:history="1">
             <w:r>
               <w:rPr>
                 <w:rStyle w:val="Hyperlink"/>
@@ -309,7 +309,7 @@
                 <w:noProof/>
                 <w:webHidden/>
               </w:rPr>
-              <w:instrText xml:space="preserve"> PAGEREF _Toc220153638 \h </w:instrText>
+              <w:instrText xml:space="preserve"> PAGEREF _Toc220193054 \h </w:instrText>
             </w:r>
             <w:r>
               <w:rPr>
@@ -350,7 +350,7 @@
               <w:noProof/>
             </w:rPr>
           </w:pPr>
-          <w:hyperlink w:anchor="_Toc220153639" w:history="1">
+          <w:hyperlink w:anchor="_Toc220193055" w:history="1">
             <w:r>
               <w:rPr>
                 <w:rStyle w:val="Hyperlink"/>
@@ -377,7 +377,7 @@
                 <w:noProof/>
                 <w:webHidden/>
               </w:rPr>
-              <w:instrText xml:space="preserve"> PAGEREF _Toc220153639 \h </w:instrText>
+              <w:instrText xml:space="preserve"> PAGEREF _Toc220193055 \h </w:instrText>
             </w:r>
             <w:r>
               <w:rPr>
@@ -397,7 +397,7 @@
                 <w:noProof/>
                 <w:webHidden/>
               </w:rPr>
-              <w:t>27</w:t>
+              <w:t>28</w:t>
             </w:r>
             <w:r>
               <w:rPr>
@@ -418,7 +418,7 @@
               <w:noProof/>
             </w:rPr>
           </w:pPr>
-          <w:hyperlink w:anchor="_Toc220153640" w:history="1">
+          <w:hyperlink w:anchor="_Toc220193056" w:history="1">
             <w:r>
               <w:rPr>
                 <w:rStyle w:val="Hyperlink"/>
@@ -445,7 +445,7 @@
                 <w:noProof/>
                 <w:webHidden/>
               </w:rPr>
-              <w:instrText xml:space="preserve"> PAGEREF _Toc220153640 \h </w:instrText>
+              <w:instrText xml:space="preserve"> PAGEREF _Toc220193056 \h </w:instrText>
             </w:r>
             <w:r>
               <w:rPr>
@@ -465,7 +465,7 @@
                 <w:noProof/>
                 <w:webHidden/>
               </w:rPr>
-              <w:t>35</w:t>
+              <w:t>36</w:t>
             </w:r>
             <w:r>
               <w:rPr>
@@ -486,7 +486,7 @@
               <w:noProof/>
             </w:rPr>
           </w:pPr>
-          <w:hyperlink w:anchor="_Toc220153641" w:history="1">
+          <w:hyperlink w:anchor="_Toc220193057" w:history="1">
             <w:r>
               <w:rPr>
                 <w:rStyle w:val="Hyperlink"/>
@@ -513,7 +513,7 @@
                 <w:noProof/>
                 <w:webHidden/>
               </w:rPr>
-              <w:instrText xml:space="preserve"> PAGEREF _Toc220153641 \h </w:instrText>
+              <w:instrText xml:space="preserve"> PAGEREF _Toc220193057 \h </w:instrText>
             </w:r>
             <w:r>
               <w:rPr>
@@ -533,7 +533,7 @@
                 <w:noProof/>
                 <w:webHidden/>
               </w:rPr>
-              <w:t>43</w:t>
+              <w:t>44</w:t>
             </w:r>
             <w:r>
               <w:rPr>
@@ -554,7 +554,7 @@
               <w:noProof/>
             </w:rPr>
           </w:pPr>
-          <w:hyperlink w:anchor="_Toc220153642" w:history="1">
+          <w:hyperlink w:anchor="_Toc220193058" w:history="1">
             <w:r>
               <w:rPr>
                 <w:rStyle w:val="Hyperlink"/>
@@ -581,7 +581,7 @@
                 <w:noProof/>
                 <w:webHidden/>
               </w:rPr>
-              <w:instrText xml:space="preserve"> PAGEREF _Toc220153642 \h </w:instrText>
+              <w:instrText xml:space="preserve"> PAGEREF _Toc220193058 \h </w:instrText>
             </w:r>
             <w:r>
               <w:rPr>
@@ -601,7 +601,7 @@
                 <w:noProof/>
                 <w:webHidden/>
               </w:rPr>
-              <w:t>51</w:t>
+              <w:t>52</w:t>
             </w:r>
             <w:r>
               <w:rPr>
@@ -622,7 +622,7 @@
               <w:noProof/>
             </w:rPr>
           </w:pPr>
-          <w:hyperlink w:anchor="_Toc220153643" w:history="1">
+          <w:hyperlink w:anchor="_Toc220193059" w:history="1">
             <w:r>
               <w:rPr>
                 <w:rStyle w:val="Hyperlink"/>
@@ -649,7 +649,7 @@
                 <w:noProof/>
                 <w:webHidden/>
               </w:rPr>
-              <w:instrText xml:space="preserve"> PAGEREF _Toc220153643 \h </w:instrText>
+              <w:instrText xml:space="preserve"> PAGEREF _Toc220193059 \h </w:instrText>
             </w:r>
             <w:r>
               <w:rPr>
@@ -669,7 +669,7 @@
                 <w:noProof/>
                 <w:webHidden/>
               </w:rPr>
-              <w:t>56</w:t>
+              <w:t>57</w:t>
             </w:r>
             <w:r>
               <w:rPr>
@@ -690,7 +690,7 @@
               <w:noProof/>
             </w:rPr>
           </w:pPr>
-          <w:hyperlink w:anchor="_Toc220153644" w:history="1">
+          <w:hyperlink w:anchor="_Toc220193060" w:history="1">
             <w:r>
               <w:rPr>
                 <w:rStyle w:val="Hyperlink"/>
@@ -717,7 +717,7 @@
                 <w:noProof/>
                 <w:webHidden/>
               </w:rPr>
-              <w:instrText xml:space="preserve"> PAGEREF _Toc220153644 \h </w:instrText>
+              <w:instrText xml:space="preserve"> PAGEREF _Toc220193060 \h </w:instrText>
             </w:r>
             <w:r>
               <w:rPr>
@@ -737,7 +737,7 @@
                 <w:noProof/>
                 <w:webHidden/>
               </w:rPr>
-              <w:t>62</w:t>
+              <w:t>63</w:t>
             </w:r>
             <w:r>
               <w:rPr>
@@ -758,7 +758,7 @@
               <w:noProof/>
             </w:rPr>
           </w:pPr>
-          <w:hyperlink w:anchor="_Toc220153645" w:history="1">
+          <w:hyperlink w:anchor="_Toc220193061" w:history="1">
             <w:r>
               <w:rPr>
                 <w:rStyle w:val="Hyperlink"/>
@@ -785,7 +785,7 @@
                 <w:noProof/>
                 <w:webHidden/>
               </w:rPr>
-              <w:instrText xml:space="preserve"> PAGEREF _Toc220153645 \h </w:instrText>
+              <w:instrText xml:space="preserve"> PAGEREF _Toc220193061 \h </w:instrText>
             </w:r>
             <w:r>
               <w:rPr>
@@ -805,7 +805,7 @@
                 <w:noProof/>
                 <w:webHidden/>
               </w:rPr>
-              <w:t>70</w:t>
+              <w:t>71</w:t>
             </w:r>
             <w:r>
               <w:rPr>
@@ -826,7 +826,7 @@
               <w:noProof/>
             </w:rPr>
           </w:pPr>
-          <w:hyperlink w:anchor="_Toc220153646" w:history="1">
+          <w:hyperlink w:anchor="_Toc220193062" w:history="1">
             <w:r>
               <w:rPr>
                 <w:rStyle w:val="Hyperlink"/>
@@ -853,7 +853,7 @@
                 <w:noProof/>
                 <w:webHidden/>
               </w:rPr>
-              <w:instrText xml:space="preserve"> PAGEREF _Toc220153646 \h </w:instrText>
+              <w:instrText xml:space="preserve"> PAGEREF _Toc220193062 \h </w:instrText>
             </w:r>
             <w:r>
               <w:rPr>
@@ -873,7 +873,7 @@
                 <w:noProof/>
                 <w:webHidden/>
               </w:rPr>
-              <w:t>76</w:t>
+              <w:t>77</w:t>
             </w:r>
             <w:r>
               <w:rPr>
@@ -894,7 +894,7 @@
               <w:noProof/>
             </w:rPr>
           </w:pPr>
-          <w:hyperlink w:anchor="_Toc220153647" w:history="1">
+          <w:hyperlink w:anchor="_Toc220193063" w:history="1">
             <w:r>
               <w:rPr>
                 <w:rStyle w:val="Hyperlink"/>
@@ -921,7 +921,7 @@
                 <w:noProof/>
                 <w:webHidden/>
               </w:rPr>
-              <w:instrText xml:space="preserve"> PAGEREF _Toc220153647 \h </w:instrText>
+              <w:instrText xml:space="preserve"> PAGEREF _Toc220193063 \h </w:instrText>
             </w:r>
             <w:r>
               <w:rPr>
@@ -941,7 +941,7 @@
                 <w:noProof/>
                 <w:webHidden/>
               </w:rPr>
-              <w:t>83</w:t>
+              <w:t>84</w:t>
             </w:r>
             <w:r>
               <w:rPr>
@@ -962,7 +962,7 @@
               <w:noProof/>
             </w:rPr>
           </w:pPr>
-          <w:hyperlink w:anchor="_Toc220153648" w:history="1">
+          <w:hyperlink w:anchor="_Toc220193064" w:history="1">
             <w:r>
               <w:rPr>
                 <w:rStyle w:val="Hyperlink"/>
@@ -989,7 +989,7 @@
                 <w:noProof/>
                 <w:webHidden/>
               </w:rPr>
-              <w:instrText xml:space="preserve"> PAGEREF _Toc220153648 \h </w:instrText>
+              <w:instrText xml:space="preserve"> PAGEREF _Toc220193064 \h </w:instrText>
             </w:r>
             <w:r>
               <w:rPr>
@@ -1009,7 +1009,7 @@
                 <w:noProof/>
                 <w:webHidden/>
               </w:rPr>
-              <w:t>91</w:t>
+              <w:t>92</w:t>
             </w:r>
             <w:r>
               <w:rPr>
@@ -1030,7 +1030,7 @@
               <w:noProof/>
             </w:rPr>
           </w:pPr>
-          <w:hyperlink w:anchor="_Toc220153649" w:history="1">
+          <w:hyperlink w:anchor="_Toc220193065" w:history="1">
             <w:r>
               <w:rPr>
                 <w:rStyle w:val="Hyperlink"/>
@@ -1057,7 +1057,7 @@
                 <w:noProof/>
                 <w:webHidden/>
               </w:rPr>
-              <w:instrText xml:space="preserve"> PAGEREF _Toc220153649 \h </w:instrText>
+              <w:instrText xml:space="preserve"> PAGEREF _Toc220193065 \h </w:instrText>
             </w:r>
             <w:r>
               <w:rPr>
@@ -1077,7 +1077,7 @@
                 <w:noProof/>
                 <w:webHidden/>
               </w:rPr>
-              <w:t>105</w:t>
+              <w:t>106</w:t>
             </w:r>
             <w:r>
               <w:rPr>
@@ -1098,7 +1098,7 @@
               <w:noProof/>
             </w:rPr>
           </w:pPr>
-          <w:hyperlink w:anchor="_Toc220153650" w:history="1">
+          <w:hyperlink w:anchor="_Toc220193066" w:history="1">
             <w:r>
               <w:rPr>
                 <w:rStyle w:val="Hyperlink"/>
@@ -1125,7 +1125,7 @@
                 <w:noProof/>
                 <w:webHidden/>
               </w:rPr>
-              <w:instrText xml:space="preserve"> PAGEREF _Toc220153650 \h </w:instrText>
+              <w:instrText xml:space="preserve"> PAGEREF _Toc220193066 \h </w:instrText>
             </w:r>
             <w:r>
               <w:rPr>
@@ -1145,7 +1145,7 @@
                 <w:noProof/>
                 <w:webHidden/>
               </w:rPr>
-              <w:t>108</w:t>
+              <w:t>109</w:t>
             </w:r>
             <w:r>
               <w:rPr>
@@ -1166,7 +1166,7 @@
               <w:noProof/>
             </w:rPr>
           </w:pPr>
-          <w:hyperlink w:anchor="_Toc220153651" w:history="1">
+          <w:hyperlink w:anchor="_Toc220193067" w:history="1">
             <w:r>
               <w:rPr>
                 <w:rStyle w:val="Hyperlink"/>
@@ -1193,7 +1193,7 @@
                 <w:noProof/>
                 <w:webHidden/>
               </w:rPr>
-              <w:instrText xml:space="preserve"> PAGEREF _Toc220153651 \h </w:instrText>
+              <w:instrText xml:space="preserve"> PAGEREF _Toc220193067 \h </w:instrText>
             </w:r>
             <w:r>
               <w:rPr>
@@ -1213,7 +1213,7 @@
                 <w:noProof/>
                 <w:webHidden/>
               </w:rPr>
-              <w:t>115</w:t>
+              <w:t>116</w:t>
             </w:r>
             <w:r>
               <w:rPr>
@@ -1234,7 +1234,7 @@
               <w:noProof/>
             </w:rPr>
           </w:pPr>
-          <w:hyperlink w:anchor="_Toc220153652" w:history="1">
+          <w:hyperlink w:anchor="_Toc220193068" w:history="1">
             <w:r>
               <w:rPr>
                 <w:rStyle w:val="Hyperlink"/>
@@ -1261,7 +1261,7 @@
                 <w:noProof/>
                 <w:webHidden/>
               </w:rPr>
-              <w:instrText xml:space="preserve"> PAGEREF _Toc220153652 \h </w:instrText>
+              <w:instrText xml:space="preserve"> PAGEREF _Toc220193068 \h </w:instrText>
             </w:r>
             <w:r>
               <w:rPr>
@@ -1281,7 +1281,7 @@
                 <w:noProof/>
                 <w:webHidden/>
               </w:rPr>
-              <w:t>122</w:t>
+              <w:t>123</w:t>
             </w:r>
             <w:r>
               <w:rPr>
@@ -1302,7 +1302,7 @@
               <w:noProof/>
             </w:rPr>
           </w:pPr>
-          <w:hyperlink w:anchor="_Toc220153653" w:history="1">
+          <w:hyperlink w:anchor="_Toc220193069" w:history="1">
             <w:r>
               <w:rPr>
                 <w:rStyle w:val="Hyperlink"/>
@@ -1329,7 +1329,7 @@
                 <w:noProof/>
                 <w:webHidden/>
               </w:rPr>
-              <w:instrText xml:space="preserve"> PAGEREF _Toc220153653 \h </w:instrText>
+              <w:instrText xml:space="preserve"> PAGEREF _Toc220193069 \h </w:instrText>
             </w:r>
             <w:r>
               <w:rPr>
@@ -1349,7 +1349,7 @@
                 <w:noProof/>
                 <w:webHidden/>
               </w:rPr>
-              <w:t>133</w:t>
+              <w:t>134</w:t>
             </w:r>
             <w:r>
               <w:rPr>
@@ -1370,7 +1370,7 @@
               <w:noProof/>
             </w:rPr>
           </w:pPr>
-          <w:hyperlink w:anchor="_Toc220153654" w:history="1">
+          <w:hyperlink w:anchor="_Toc220193070" w:history="1">
             <w:r>
               <w:rPr>
                 <w:rStyle w:val="Hyperlink"/>
@@ -1397,7 +1397,7 @@
                 <w:noProof/>
                 <w:webHidden/>
               </w:rPr>
-              <w:instrText xml:space="preserve"> PAGEREF _Toc220153654 \h </w:instrText>
+              <w:instrText xml:space="preserve"> PAGEREF _Toc220193070 \h </w:instrText>
             </w:r>
             <w:r>
               <w:rPr>
@@ -1417,7 +1417,7 @@
                 <w:noProof/>
                 <w:webHidden/>
               </w:rPr>
-              <w:t>139</w:t>
+              <w:t>140</w:t>
             </w:r>
             <w:r>
               <w:rPr>
@@ -1438,7 +1438,7 @@
               <w:noProof/>
             </w:rPr>
           </w:pPr>
-          <w:hyperlink w:anchor="_Toc220153655" w:history="1">
+          <w:hyperlink w:anchor="_Toc220193071" w:history="1">
             <w:r>
               <w:rPr>
                 <w:rStyle w:val="Hyperlink"/>
@@ -1465,7 +1465,7 @@
                 <w:noProof/>
                 <w:webHidden/>
               </w:rPr>
-              <w:instrText xml:space="preserve"> PAGEREF _Toc220153655 \h </w:instrText>
+              <w:instrText xml:space="preserve"> PAGEREF _Toc220193071 \h </w:instrText>
             </w:r>
             <w:r>
               <w:rPr>
@@ -1485,7 +1485,7 @@
                 <w:noProof/>
                 <w:webHidden/>
               </w:rPr>
-              <w:t>148</w:t>
+              <w:t>149</w:t>
             </w:r>
             <w:r>
               <w:rPr>
@@ -1506,7 +1506,7 @@
               <w:noProof/>
             </w:rPr>
           </w:pPr>
-          <w:hyperlink w:anchor="_Toc220153656" w:history="1">
+          <w:hyperlink w:anchor="_Toc220193072" w:history="1">
             <w:r>
               <w:rPr>
                 <w:rStyle w:val="Hyperlink"/>
@@ -1533,7 +1533,7 @@
                 <w:noProof/>
                 <w:webHidden/>
               </w:rPr>
-              <w:instrText xml:space="preserve"> PAGEREF _Toc220153656 \h </w:instrText>
+              <w:instrText xml:space="preserve"> PAGEREF _Toc220193072 \h </w:instrText>
             </w:r>
             <w:r>
               <w:rPr>
@@ -1553,7 +1553,7 @@
                 <w:noProof/>
                 <w:webHidden/>
               </w:rPr>
-              <w:t>158</w:t>
+              <w:t>159</w:t>
             </w:r>
             <w:r>
               <w:rPr>
@@ -1574,7 +1574,7 @@
               <w:noProof/>
             </w:rPr>
           </w:pPr>
-          <w:hyperlink w:anchor="_Toc220153657" w:history="1">
+          <w:hyperlink w:anchor="_Toc220193073" w:history="1">
             <w:r>
               <w:rPr>
                 <w:rStyle w:val="Hyperlink"/>
@@ -1601,7 +1601,7 @@
                 <w:noProof/>
                 <w:webHidden/>
               </w:rPr>
-              <w:instrText xml:space="preserve"> PAGEREF _Toc220153657 \h </w:instrText>
+              <w:instrText xml:space="preserve"> PAGEREF _Toc220193073 \h </w:instrText>
             </w:r>
             <w:r>
               <w:rPr>
@@ -1621,7 +1621,7 @@
                 <w:noProof/>
                 <w:webHidden/>
               </w:rPr>
-              <w:t>170</w:t>
+              <w:t>171</w:t>
             </w:r>
             <w:r>
               <w:rPr>
@@ -1642,7 +1642,7 @@
               <w:noProof/>
             </w:rPr>
           </w:pPr>
-          <w:hyperlink w:anchor="_Toc220153658" w:history="1">
+          <w:hyperlink w:anchor="_Toc220193074" w:history="1">
             <w:r>
               <w:rPr>
                 <w:rStyle w:val="Hyperlink"/>
@@ -1669,7 +1669,7 @@
                 <w:noProof/>
                 <w:webHidden/>
               </w:rPr>
-              <w:instrText xml:space="preserve"> PAGEREF _Toc220153658 \h </w:instrText>
+              <w:instrText xml:space="preserve"> PAGEREF _Toc220193074 \h </w:instrText>
             </w:r>
             <w:r>
               <w:rPr>
@@ -1689,7 +1689,7 @@
                 <w:noProof/>
                 <w:webHidden/>
               </w:rPr>
-              <w:t>175</w:t>
+              <w:t>176</w:t>
             </w:r>
             <w:r>
               <w:rPr>
@@ -1710,7 +1710,7 @@
               <w:noProof/>
             </w:rPr>
           </w:pPr>
-          <w:hyperlink w:anchor="_Toc220153659" w:history="1">
+          <w:hyperlink w:anchor="_Toc220193075" w:history="1">
             <w:r>
               <w:rPr>
                 <w:rStyle w:val="Hyperlink"/>
@@ -1737,7 +1737,7 @@
                 <w:noProof/>
                 <w:webHidden/>
               </w:rPr>
-              <w:instrText xml:space="preserve"> PAGEREF _Toc220153659 \h </w:instrText>
+              <w:instrText xml:space="preserve"> PAGEREF _Toc220193075 \h </w:instrText>
             </w:r>
             <w:r>
               <w:rPr>
@@ -1757,7 +1757,7 @@
                 <w:noProof/>
                 <w:webHidden/>
               </w:rPr>
-              <w:t>186</w:t>
+              <w:t>187</w:t>
             </w:r>
             <w:r>
               <w:rPr>
@@ -1778,7 +1778,7 @@
               <w:noProof/>
             </w:rPr>
           </w:pPr>
-          <w:hyperlink w:anchor="_Toc220153660" w:history="1">
+          <w:hyperlink w:anchor="_Toc220193076" w:history="1">
             <w:r>
               <w:rPr>
                 <w:rStyle w:val="Hyperlink"/>
@@ -1805,7 +1805,7 @@
                 <w:noProof/>
                 <w:webHidden/>
               </w:rPr>
-              <w:instrText xml:space="preserve"> PAGEREF _Toc220153660 \h </w:instrText>
+              <w:instrText xml:space="preserve"> PAGEREF _Toc220193076 \h </w:instrText>
             </w:r>
             <w:r>
               <w:rPr>
@@ -1825,7 +1825,7 @@
                 <w:noProof/>
                 <w:webHidden/>
               </w:rPr>
-              <w:t>197</w:t>
+              <w:t>198</w:t>
             </w:r>
             <w:r>
               <w:rPr>
@@ -1846,7 +1846,7 @@
               <w:noProof/>
             </w:rPr>
           </w:pPr>
-          <w:hyperlink w:anchor="_Toc220153661" w:history="1">
+          <w:hyperlink w:anchor="_Toc220193077" w:history="1">
             <w:r>
               <w:rPr>
                 <w:rStyle w:val="Hyperlink"/>
@@ -1873,7 +1873,7 @@
                 <w:noProof/>
                 <w:webHidden/>
               </w:rPr>
-              <w:instrText xml:space="preserve"> PAGEREF _Toc220153661 \h </w:instrText>
+              <w:instrText xml:space="preserve"> PAGEREF _Toc220193077 \h </w:instrText>
             </w:r>
             <w:r>
               <w:rPr>
@@ -1893,7 +1893,7 @@
                 <w:noProof/>
                 <w:webHidden/>
               </w:rPr>
-              <w:t>205</w:t>
+              <w:t>206</w:t>
             </w:r>
             <w:r>
               <w:rPr>
@@ -1914,7 +1914,7 @@
               <w:noProof/>
             </w:rPr>
           </w:pPr>
-          <w:hyperlink w:anchor="_Toc220153662" w:history="1">
+          <w:hyperlink w:anchor="_Toc220193078" w:history="1">
             <w:r>
               <w:rPr>
                 <w:rStyle w:val="Hyperlink"/>
@@ -1941,7 +1941,7 @@
                 <w:noProof/>
                 <w:webHidden/>
               </w:rPr>
-              <w:instrText xml:space="preserve"> PAGEREF _Toc220153662 \h </w:instrText>
+              <w:instrText xml:space="preserve"> PAGEREF _Toc220193078 \h </w:instrText>
             </w:r>
             <w:r>
               <w:rPr>
@@ -1961,7 +1961,7 @@
                 <w:noProof/>
                 <w:webHidden/>
               </w:rPr>
-              <w:t>213</w:t>
+              <w:t>214</w:t>
             </w:r>
             <w:r>
               <w:rPr>
@@ -1982,7 +1982,7 @@
               <w:noProof/>
             </w:rPr>
           </w:pPr>
-          <w:hyperlink w:anchor="_Toc220153663" w:history="1">
+          <w:hyperlink w:anchor="_Toc220193079" w:history="1">
             <w:r>
               <w:rPr>
                 <w:rStyle w:val="Hyperlink"/>
@@ -2009,7 +2009,7 @@
                 <w:noProof/>
                 <w:webHidden/>
               </w:rPr>
-              <w:instrText xml:space="preserve"> PAGEREF _Toc220153663 \h </w:instrText>
+              <w:instrText xml:space="preserve"> PAGEREF _Toc220193079 \h </w:instrText>
             </w:r>
             <w:r>
               <w:rPr>
@@ -2029,7 +2029,7 @@
                 <w:noProof/>
                 <w:webHidden/>
               </w:rPr>
-              <w:t>218</w:t>
+              <w:t>219</w:t>
             </w:r>
             <w:r>
               <w:rPr>
@@ -2050,7 +2050,7 @@
               <w:noProof/>
             </w:rPr>
           </w:pPr>
-          <w:hyperlink w:anchor="_Toc220153664" w:history="1">
+          <w:hyperlink w:anchor="_Toc220193080" w:history="1">
             <w:r>
               <w:rPr>
                 <w:rStyle w:val="Hyperlink"/>
@@ -2077,7 +2077,7 @@
                 <w:noProof/>
                 <w:webHidden/>
               </w:rPr>
-              <w:instrText xml:space="preserve"> PAGEREF _Toc220153664 \h </w:instrText>
+              <w:instrText xml:space="preserve"> PAGEREF _Toc220193080 \h </w:instrText>
             </w:r>
             <w:r>
               <w:rPr>
@@ -2097,7 +2097,7 @@
                 <w:noProof/>
                 <w:webHidden/>
               </w:rPr>
-              <w:t>223</w:t>
+              <w:t>224</w:t>
             </w:r>
             <w:r>
               <w:rPr>
@@ -2118,7 +2118,7 @@
               <w:noProof/>
             </w:rPr>
           </w:pPr>
-          <w:hyperlink w:anchor="_Toc220153665" w:history="1">
+          <w:hyperlink w:anchor="_Toc220193081" w:history="1">
             <w:r>
               <w:rPr>
                 <w:rStyle w:val="Hyperlink"/>
@@ -2145,7 +2145,7 @@
                 <w:noProof/>
                 <w:webHidden/>
               </w:rPr>
-              <w:instrText xml:space="preserve"> PAGEREF _Toc220153665 \h </w:instrText>
+              <w:instrText xml:space="preserve"> PAGEREF _Toc220193081 \h </w:instrText>
             </w:r>
             <w:r>
               <w:rPr>
@@ -2165,7 +2165,7 @@
                 <w:noProof/>
                 <w:webHidden/>
               </w:rPr>
-              <w:t>224</w:t>
+              <w:t>225</w:t>
             </w:r>
             <w:r>
               <w:rPr>
@@ -2186,7 +2186,7 @@
               <w:noProof/>
             </w:rPr>
           </w:pPr>
-          <w:hyperlink w:anchor="_Toc220153666" w:history="1">
+          <w:hyperlink w:anchor="_Toc220193082" w:history="1">
             <w:r>
               <w:rPr>
                 <w:rStyle w:val="Hyperlink"/>
@@ -2213,7 +2213,7 @@
                 <w:noProof/>
                 <w:webHidden/>
               </w:rPr>
-              <w:instrText xml:space="preserve"> PAGEREF _Toc220153666 \h </w:instrText>
+              <w:instrText xml:space="preserve"> PAGEREF _Toc220193082 \h </w:instrText>
             </w:r>
             <w:r>
               <w:rPr>
@@ -2233,7 +2233,7 @@
                 <w:noProof/>
                 <w:webHidden/>
               </w:rPr>
-              <w:t>226</w:t>
+              <w:t>227</w:t>
             </w:r>
             <w:r>
               <w:rPr>
@@ -2254,7 +2254,7 @@
               <w:noProof/>
             </w:rPr>
           </w:pPr>
-          <w:hyperlink w:anchor="_Toc220153667" w:history="1">
+          <w:hyperlink w:anchor="_Toc220193083" w:history="1">
             <w:r>
               <w:rPr>
                 <w:rStyle w:val="Hyperlink"/>
@@ -2281,7 +2281,7 @@
                 <w:noProof/>
                 <w:webHidden/>
               </w:rPr>
-              <w:instrText xml:space="preserve"> PAGEREF _Toc220153667 \h </w:instrText>
+              <w:instrText xml:space="preserve"> PAGEREF _Toc220193083 \h </w:instrText>
             </w:r>
             <w:r>
               <w:rPr>
@@ -2301,7 +2301,7 @@
                 <w:noProof/>
                 <w:webHidden/>
               </w:rPr>
-              <w:t>228</w:t>
+              <w:t>229</w:t>
             </w:r>
             <w:r>
               <w:rPr>
@@ -2322,7 +2322,7 @@
               <w:noProof/>
             </w:rPr>
           </w:pPr>
-          <w:hyperlink w:anchor="_Toc220153668" w:history="1">
+          <w:hyperlink w:anchor="_Toc220193084" w:history="1">
             <w:r>
               <w:rPr>
                 <w:rStyle w:val="Hyperlink"/>
@@ -2349,7 +2349,7 @@
                 <w:noProof/>
                 <w:webHidden/>
               </w:rPr>
-              <w:instrText xml:space="preserve"> PAGEREF _Toc220153668 \h </w:instrText>
+              <w:instrText xml:space="preserve"> PAGEREF _Toc220193084 \h </w:instrText>
             </w:r>
             <w:r>
               <w:rPr>
@@ -2369,7 +2369,7 @@
                 <w:noProof/>
                 <w:webHidden/>
               </w:rPr>
-              <w:t>229</w:t>
+              <w:t>230</w:t>
             </w:r>
             <w:r>
               <w:rPr>
@@ -2390,7 +2390,7 @@
               <w:noProof/>
             </w:rPr>
           </w:pPr>
-          <w:hyperlink w:anchor="_Toc220153669" w:history="1">
+          <w:hyperlink w:anchor="_Toc220193085" w:history="1">
             <w:r>
               <w:rPr>
                 <w:rStyle w:val="Hyperlink"/>
@@ -2417,7 +2417,7 @@
                 <w:noProof/>
                 <w:webHidden/>
               </w:rPr>
-              <w:instrText xml:space="preserve"> PAGEREF _Toc220153669 \h </w:instrText>
+              <w:instrText xml:space="preserve"> PAGEREF _Toc220193085 \h </w:instrText>
             </w:r>
             <w:r>
               <w:rPr>
@@ -2437,7 +2437,7 @@
                 <w:noProof/>
                 <w:webHidden/>
               </w:rPr>
-              <w:t>233</w:t>
+              <w:t>234</w:t>
             </w:r>
             <w:r>
               <w:rPr>
@@ -2458,7 +2458,7 @@
               <w:noProof/>
             </w:rPr>
           </w:pPr>
-          <w:hyperlink w:anchor="_Toc220153670" w:history="1">
+          <w:hyperlink w:anchor="_Toc220193086" w:history="1">
             <w:r>
               <w:rPr>
                 <w:rStyle w:val="Hyperlink"/>
@@ -2485,7 +2485,7 @@
                 <w:noProof/>
                 <w:webHidden/>
               </w:rPr>
-              <w:instrText xml:space="preserve"> PAGEREF _Toc220153670 \h </w:instrText>
+              <w:instrText xml:space="preserve"> PAGEREF _Toc220193086 \h </w:instrText>
             </w:r>
             <w:r>
               <w:rPr>
@@ -2505,7 +2505,7 @@
                 <w:noProof/>
                 <w:webHidden/>
               </w:rPr>
-              <w:t>236</w:t>
+              <w:t>237</w:t>
             </w:r>
             <w:r>
               <w:rPr>
@@ -2526,7 +2526,7 @@
               <w:noProof/>
             </w:rPr>
           </w:pPr>
-          <w:hyperlink w:anchor="_Toc220153671" w:history="1">
+          <w:hyperlink w:anchor="_Toc220193087" w:history="1">
             <w:r>
               <w:rPr>
                 <w:rStyle w:val="Hyperlink"/>
@@ -2553,7 +2553,7 @@
                 <w:noProof/>
                 <w:webHidden/>
               </w:rPr>
-              <w:instrText xml:space="preserve"> PAGEREF _Toc220153671 \h </w:instrText>
+              <w:instrText xml:space="preserve"> PAGEREF _Toc220193087 \h </w:instrText>
             </w:r>
             <w:r>
               <w:rPr>
@@ -2573,7 +2573,7 @@
                 <w:noProof/>
                 <w:webHidden/>
               </w:rPr>
-              <w:t>239</w:t>
+              <w:t>240</w:t>
             </w:r>
             <w:r>
               <w:rPr>
@@ -2596,7 +2596,7 @@
         <w:pStyle w:val="Heading1"/>
       </w:pPr>
       <w:bookmarkStart w:id="0" w:name="sec-cover"/>
-      <w:bookmarkStart w:id="1" w:name="_Toc220153635"/>
+      <w:bookmarkStart w:id="1" w:name="_Toc220193051"/>
       <w:r>
         <w:lastRenderedPageBreak/>
         <w:t>Cover</w:t>
@@ -2613,7 +2613,7 @@
         </w:rPr>
         <w:lastRenderedPageBreak/>
         <w:drawing>
-          <wp:inline distT="0" distB="0" distL="0" distR="0" wp14:anchorId="39B979B5" wp14:editId="1B7ED5F2">
+          <wp:inline distT="0" distB="0" distL="0" distR="0" wp14:anchorId="1794F7D4" wp14:editId="48F443E7">
             <wp:extent cx="5943600" cy="8915400"/>
             <wp:effectExtent l="0" t="0" r="0" b="0"/>
             <wp:docPr id="21" name="Picture" descr="Generated Using GPT5.2"/>
@@ -2674,7 +2674,7 @@
         <w:pStyle w:val="Heading1"/>
       </w:pPr>
       <w:bookmarkStart w:id="2" w:name="sec-introduction"/>
-      <w:bookmarkStart w:id="3" w:name="_Toc220153636"/>
+      <w:bookmarkStart w:id="3" w:name="_Toc220193052"/>
       <w:bookmarkEnd w:id="0"/>
       <w:r>
         <w:lastRenderedPageBreak/>
@@ -2781,7 +2781,7 @@
         <w:pStyle w:val="Heading1"/>
       </w:pPr>
       <w:bookmarkStart w:id="4" w:name="belief-in-god"/>
-      <w:bookmarkStart w:id="5" w:name="_Toc220153637"/>
+      <w:bookmarkStart w:id="5" w:name="_Toc220193053"/>
       <w:bookmarkEnd w:id="2"/>
       <w:r>
         <w:lastRenderedPageBreak/>
@@ -4144,7 +4144,7 @@
         <w:pStyle w:val="Heading1"/>
       </w:pPr>
       <w:bookmarkStart w:id="31" w:name="belief-in-the-human-soul"/>
-      <w:bookmarkStart w:id="32" w:name="_Toc220153638"/>
+      <w:bookmarkStart w:id="32" w:name="_Toc220193054"/>
       <w:bookmarkEnd w:id="4"/>
       <w:bookmarkEnd w:id="30"/>
       <w:r>
@@ -4167,23 +4167,38 @@
         <w:pStyle w:val="FirstParagraph"/>
       </w:pPr>
       <w:r>
-        <w:t>The Kitab-i-Aqdas regularly describes the human soul and the station of humans and humanity. Baha’u’llah does not explicitly state a belief in the human soul is required in the Kitab-i-Aqdas or other writing, but like the belief in God, it is strongly implied. This will be the second foundation of this book upon which the Kitab-i-Aqdas rests upon.</w:t>
-      </w:r>
-    </w:p>
-    <w:p>
-      <w:pPr>
-        <w:pStyle w:val="BodyText"/>
-      </w:pPr>
-      <w:r>
-        <w:t>The soul is an idea which is quite cross-cultural. There are many distinct traditions describing the human soul in some way or another. Chapter 1 described how God is the creator of everything, is eternal, and other qualities which would testify to how distinct and seemingly disconnected cultures include such similar ideas. Each tradition may not say the exact same thing about the soul. Examples include the Hindu progression of the soul through various physical lifeforms or the Platonic concept of the distinct human soul. Yet the foundations of truth are all there. This chapter could potentially serve as a bridge between these various traditions and provide a clear understanding of the soul and allow cross-cultural and interfaith dialogue to exist. After all, we are all equally human.</w:t>
-      </w:r>
-    </w:p>
-    <w:p>
-      <w:pPr>
-        <w:pStyle w:val="BodyText"/>
-      </w:pPr>
-      <w:r>
-        <w:t>This chapter will be divided into four main sections: the Reality of the Human Soul, the Unique Nature of the Soul, the Inner Struggles of the Soul, and the Fate of the Soul. These sections are derived from the Kitab-i-Aqdas as the primary source document. Any supplementation from other sources from the Bab and Baha’u’llah will be noted.</w:t>
+        <w:t>The Kitáb-i-Aqdas regularly describes the human soul and the station of humans and humanity. Bahá’u’lláh does not explicitly state that belief in the human soul is required in the Kitáb-i-Aqdas or other writings, but like belief in God, it is strongly implied. This will be the second foundation of this book upon which the Kitáb-i-Aqdas rests.</w:t>
+      </w:r>
+    </w:p>
+    <w:p>
+      <w:pPr>
+        <w:pStyle w:val="BodyText"/>
+      </w:pPr>
+      <w:r>
+        <w:t>The soul is an idea that appears across languages, eras, and peoples. Even when cultures are distant, people still speak of an inner reality that remembers, chooses, struggles, and longs for meaning. In Chapter 1, we looked outward—toward God’s names and attributes, and toward the Breath of God as the active influence that gives life and fragrance. Here we turn inward, toward the receiver of that Breath: the human soul. This shared human question becomes one more doorway for honest conversation, because whatever else we are, we are equally human.</w:t>
+      </w:r>
+    </w:p>
+    <w:p>
+      <w:pPr>
+        <w:pStyle w:val="BodyText"/>
+      </w:pPr>
+      <w:r>
+        <w:t>This chapter will be divided into four main sections: the Reality of the Human Soul, the Unique Nature of the Soul, the Inner Struggles of the Soul, and the Fate of the Soul. These sections are derived from the Kitáb-i-Aqdas as the primary source document. Any supplementation from other sources from the Báb and Bahá’u’lláh will be noted.</w:t>
+      </w:r>
+    </w:p>
+    <w:p>
+      <w:pPr>
+        <w:pStyle w:val="BodyText"/>
+      </w:pPr>
+      <w:r>
+        <w:rPr>
+          <w:i/>
+          <w:iCs/>
+        </w:rPr>
+        <w:t>Reflection: When you say “I,” what part of you is speaking—body, mind, or something deeper?</w:t>
+      </w:r>
+      <w:r>
+        <w:t xml:space="preserve"> We first need to establish what it means to say the soul exists at all.</w:t>
       </w:r>
     </w:p>
     <w:p>
@@ -4201,7 +4216,15 @@
         <w:pStyle w:val="FirstParagraph"/>
       </w:pPr>
       <w:r>
-        <w:t>The first belief is the fact the human soul exists and is real. The soul in its form did not eternally pre-exist but was created by God. Baha’u’llah says simply we are created from water.</w:t>
+        <w:t>The first belief is the fact the human soul exists and is real. All living things have a soul, but the human soul is distinct to humans. The human soul is capable of self-awareness, moral choice, and a conscious which can turn towards God.</w:t>
+      </w:r>
+    </w:p>
+    <w:p>
+      <w:pPr>
+        <w:pStyle w:val="BodyText"/>
+      </w:pPr>
+      <w:r>
+        <w:t>The human soul in its form did not eternally pre-exist but was created by God, uniquely for each individual. Bahá’u’lláh says, simply, that we are created from water.</w:t>
       </w:r>
       <w:r>
         <w:rPr>
@@ -4210,7 +4233,7 @@
         <w:footnoteReference w:id="16"/>
       </w:r>
       <w:r>
-        <w:t xml:space="preserve"> Baha’u’llah says water is one of the key components of all creation, celestial and terrestial, along with fire, air, and earth as they combine to make heat, moisture, cold, and dryness.</w:t>
+        <w:t xml:space="preserve"> This water is both the physical foundation of the body and a symbol for the flowing grace of the Divine Will. Bahá’u’lláh says water is one of the key components of all creation, celestial and terrestrial, along with fire, air, and earth as they combine to make heat, moisture, cold, and dryness.</w:t>
       </w:r>
       <w:r>
         <w:rPr>
@@ -4219,7 +4242,7 @@
         <w:footnoteReference w:id="17"/>
       </w:r>
       <w:r>
-        <w:t xml:space="preserve"> He also describes various kinds of water used in the creation of spirit, soul, and body in the same tablet. Baha’u’llah describes the water of semen as being pure, not something itself which needs purified.</w:t>
+        <w:t xml:space="preserve"> He also describes various kinds of water used in the creation of spirit, soul, and body in the same tablet. Bahá’u’lláh describes the water of semen as being pure, not something itself which needs purified.</w:t>
       </w:r>
       <w:r>
         <w:rPr>
@@ -4237,7 +4260,7 @@
       </w:pPr>
       <w:r>
         <w:lastRenderedPageBreak/>
-        <w:t>Baha’u’llah says that we are brought to life with a spirit from God</w:t>
+        <w:t>Bahá’u’lláh says that we are brought to life with a spirit from God</w:t>
       </w:r>
       <w:r>
         <w:rPr>
@@ -4255,7 +4278,7 @@
         <w:footnoteReference w:id="20"/>
       </w:r>
       <w:r>
-        <w:t xml:space="preserve"> All living things are animated by this breath of God, which is spirit itself. This breath works as the catalyst upon water and the other elements, giving life to everything living. This includes organic entities such as animals, plants, bacteria, and other things biology classifies as living. This spirit also is within other non-organic objects such as the sun, the moon, earth, and other objects whose lifespan endures for millions and billions of years. The spirit animates the body and it animates the human soul as well as the souls of endless creatures.</w:t>
+        <w:t xml:space="preserve"> All living things are animated by this breath of God, which is spirit itself. Spirit is the animating breath of life; the soul is the inner life of a living thing; and the human soul is the unique form of soul in humanity. This breath works as the catalyst upon water and the other elements, giving life to everything living. This includes organic entities such as animals, plants, bacteria, and other things biology classifies as living. This spirit also is within other non-organic objects such as the sun, the moon, earth, and other objects whose lifespan endures for millions and billions of years. The spirit animates the body of every living thing, and within that living animation each creature has its own soul; in humans, this is the human soul.</w:t>
       </w:r>
       <w:r>
         <w:rPr>
@@ -4264,15 +4287,15 @@
         <w:footnoteReference w:id="21"/>
       </w:r>
       <w:r>
-        <w:t xml:space="preserve"> The soul is not created at the moment of conception, as it does require the body to be the vessel and for its elements to reach a stage of maturity. Baha’u’llah does not exactly define when this exactly occurs but this could occur during embryonic of fetal development.</w:t>
-      </w:r>
-    </w:p>
-    <w:p>
-      <w:pPr>
-        <w:pStyle w:val="BodyText"/>
-      </w:pPr>
-      <w:r>
-        <w:t>The human soul is the innermost part of ourselves. The soul provides the “direction of the spirit towards one orientation over others.”</w:t>
+        <w:t xml:space="preserve"> The soul is not created at the moment of conception, as it does require the body to be the vessel and for its elements to reach a stage of maturity. The body is the soul’s womb. Bahá’u’lláh does not define exactly when this occurs but this could occur during embryonic of fetal development.</w:t>
+      </w:r>
+    </w:p>
+    <w:p>
+      <w:pPr>
+        <w:pStyle w:val="BodyText"/>
+      </w:pPr>
+      <w:r>
+        <w:t>The human soul is the innermost part of ourselves. The human soul provides the “direction of the spirit towards one orientation over others.”</w:t>
       </w:r>
       <w:r>
         <w:rPr>
@@ -4281,15 +4304,15 @@
         <w:footnoteReference w:id="22"/>
       </w:r>
       <w:r>
-        <w:t xml:space="preserve"> The soul can be ignited by fire of the love of God or by one’s own whim. This expresses the soul itself has free will. Despite God’s names and attributes of power and knowledge, God has imparted every thing made of spirit the freedom to move as it wishes, according to its temperament and direction.</w:t>
-      </w:r>
-    </w:p>
-    <w:p>
-      <w:pPr>
-        <w:pStyle w:val="BodyText"/>
-      </w:pPr>
-      <w:r>
-        <w:t>Baha’u’llah expresses all souls and all humans are Signs of the divine reality.</w:t>
+        <w:t xml:space="preserve"> The soul can be ignited by fire of the love of God or by one’s own whim. This expresses the soul itself has free will. Despite God’s names and attributes of power and knowledge, God has imparted every thing made of spirit, and every soul within it, the freedom to move as it wishes, according to its temperament and direction.</w:t>
+      </w:r>
+    </w:p>
+    <w:p>
+      <w:pPr>
+        <w:pStyle w:val="BodyText"/>
+      </w:pPr>
+      <w:r>
+        <w:t>Bahá’u’lláh expresses all souls, whether in animals or in humans, and all humans are Signs of the divine reality.</w:t>
       </w:r>
       <w:r>
         <w:rPr>
@@ -4326,6 +4349,22 @@
       </w:r>
       <w:r>
         <w:t xml:space="preserve"> These manifestations of Signs can occur in the same way God’s names and attributes can also be believed in, perhaps in stages or through periods of continued realization.</w:t>
+      </w:r>
+    </w:p>
+    <w:p>
+      <w:pPr>
+        <w:pStyle w:val="BodyText"/>
+      </w:pPr>
+      <w:r>
+        <w:rPr>
+          <w:i/>
+          <w:iCs/>
+        </w:rPr>
+        <w:lastRenderedPageBreak/>
+        <w:t>Reflection: What makes you irreplaceable, even if no one else can see it?</w:t>
+      </w:r>
+      <w:r>
+        <w:t xml:space="preserve"> From existence, we can move to the soul’s distinct qualities and capacities.</w:t>
       </w:r>
     </w:p>
     <w:p>
@@ -4335,100 +4374,120 @@
       <w:bookmarkStart w:id="35" w:name="the-unique-nature-of-the-soul"/>
       <w:bookmarkEnd w:id="34"/>
       <w:r>
+        <w:t>2.3 The Unique Nature of the Soul</w:t>
+      </w:r>
+    </w:p>
+    <w:p>
+      <w:pPr>
+        <w:pStyle w:val="FirstParagraph"/>
+      </w:pPr>
+      <w:r>
+        <w:t>Bahá’u’lláh describes the body as being a temple, and the collection of all people as being temples of humankind.</w:t>
+      </w:r>
+      <w:r>
+        <w:rPr>
+          <w:rStyle w:val="FootnoteReference"/>
+        </w:rPr>
+        <w:footnoteReference w:id="27"/>
+      </w:r>
+      <w:r>
+        <w:t xml:space="preserve"> The figurative heart serves as a malleable lens within the body which serves to perceive divine truth. This helps a person with receptivity to God, which in turn helps a human soul determine its destiny and spiritual path.</w:t>
+      </w:r>
+    </w:p>
+    <w:p>
+      <w:pPr>
+        <w:pStyle w:val="BodyText"/>
+      </w:pPr>
+      <w:r>
+        <w:t>The Suriy-i-Haykal (Surah of the Temple) describes how Bahá’u’lláh, being a Manifestation of God, is a sacred vessel in the highest form. Every human body, although temporary, is also a sacred vessel although in a lower station than that of the Manifestation of God. The temple is temporary but is a place of worship and the development of spiritual qualities, according to its capacity as a mirror. This means the body is also capable of being used to nurture the human soul, not just through material means but through being used for spiritually purposeful conduct and expression of divine attributes.</w:t>
+      </w:r>
+    </w:p>
+    <w:p>
+      <w:pPr>
+        <w:pStyle w:val="BodyText"/>
+      </w:pPr>
+      <w:r>
+        <w:t>The human soul is capable of having an exalted and noble station.</w:t>
+      </w:r>
+      <w:r>
+        <w:rPr>
+          <w:rStyle w:val="FootnoteReference"/>
+        </w:rPr>
+        <w:footnoteReference w:id="28"/>
+      </w:r>
+      <w:r>
+        <w:t xml:space="preserve"> There are various stations and ranks a soul is capable of achieving. The soul itself was born noble</w:t>
+      </w:r>
+      <w:r>
+        <w:rPr>
+          <w:rStyle w:val="FootnoteReference"/>
+        </w:rPr>
+        <w:footnoteReference w:id="29"/>
+      </w:r>
+      <w:r>
+        <w:t xml:space="preserve"> but requires effort to remain so by turning one’s sight inward. There is no higher station than a person bearing witness to God.</w:t>
+      </w:r>
+      <w:r>
+        <w:rPr>
+          <w:rStyle w:val="FootnoteReference"/>
+        </w:rPr>
+        <w:footnoteReference w:id="30"/>
+      </w:r>
+      <w:r>
+        <w:t xml:space="preserve"> The human soul’s natural station is higher than that of animals, but can descend to the level of an animal’s soul if it is neglected.</w:t>
+      </w:r>
+      <w:r>
+        <w:rPr>
+          <w:rStyle w:val="FootnoteReference"/>
+        </w:rPr>
+        <w:footnoteReference w:id="31"/>
+      </w:r>
+    </w:p>
+    <w:p>
+      <w:pPr>
+        <w:pStyle w:val="BodyText"/>
+      </w:pPr>
+      <w:r>
+        <w:t>Each person and each human soul has its own capacity.</w:t>
+      </w:r>
+      <w:r>
+        <w:rPr>
+          <w:rStyle w:val="FootnoteReference"/>
+        </w:rPr>
+        <w:footnoteReference w:id="32"/>
+      </w:r>
+      <w:r>
+        <w:t xml:space="preserve"> Not every person’s soul will express the divine attributes and names equally or in the same exact way. They are expressed according to one’s capacity.</w:t>
+      </w:r>
+      <w:r>
+        <w:rPr>
+          <w:rStyle w:val="FootnoteReference"/>
+        </w:rPr>
+        <w:footnoteReference w:id="33"/>
+      </w:r>
+      <w:r>
+        <w:t xml:space="preserve"> This means every soul may have its own distinct strengths and weaknesses, bound by the human temple and its position in time and space. These different combinations of capacity, reflections of divine names and attributes, and effects of the body ensures every soul is distinct, much like the iris of the eye or the lines of the palm of the hand.</w:t>
+      </w:r>
+    </w:p>
+    <w:p>
+      <w:pPr>
+        <w:pStyle w:val="BodyText"/>
+      </w:pPr>
+      <w:r>
+        <w:rPr>
+          <w:i/>
+          <w:iCs/>
+        </w:rPr>
+        <w:t>Reflection: What inner habit most often steals your freedom—fear, suspicion, or pride?</w:t>
+      </w:r>
+    </w:p>
+    <w:p>
+      <w:pPr>
+        <w:pStyle w:val="BodyText"/>
+      </w:pPr>
+      <w:r>
         <w:lastRenderedPageBreak/>
-        <w:t>2.3 The Unique Nature of the Soul</w:t>
-      </w:r>
-    </w:p>
-    <w:p>
-      <w:pPr>
-        <w:pStyle w:val="FirstParagraph"/>
-      </w:pPr>
-      <w:r>
-        <w:t>Baha’u’llah describes the body as being a temple, and the collection of all people as being temples of humankind.</w:t>
-      </w:r>
-      <w:r>
-        <w:rPr>
-          <w:rStyle w:val="FootnoteReference"/>
-        </w:rPr>
-        <w:footnoteReference w:id="27"/>
-      </w:r>
-      <w:r>
-        <w:t xml:space="preserve"> The figurative heart serves as a malleable lens within the body which serves to perceive divine truth. This helps a person with receptivity to God, which in turn helps a soul determine its destiny and spiritual path.</w:t>
-      </w:r>
-    </w:p>
-    <w:p>
-      <w:pPr>
-        <w:pStyle w:val="BodyText"/>
-      </w:pPr>
-      <w:r>
-        <w:t>The Suriy-i-Haykal (Surah of the Temple) describes how Baha’u’llah, being a Manifestation of God, is a sacred vessel in the highest form. Every human body, although temporary, is also a sacred vessel although in a lower station than that of the Manifestation of God. The temple is temporary but is a place of worship and the development of spiritual qualities, according to its capacity as a mirror. This means the body is also capable of being used to nurture the soul, not just through material means but through being used for spiritually purposeful conduct and expression of divine attributes.</w:t>
-      </w:r>
-    </w:p>
-    <w:p>
-      <w:pPr>
-        <w:pStyle w:val="BodyText"/>
-      </w:pPr>
-      <w:r>
-        <w:t>The soul is capable of having an exalted and noble station.</w:t>
-      </w:r>
-      <w:r>
-        <w:rPr>
-          <w:rStyle w:val="FootnoteReference"/>
-        </w:rPr>
-        <w:footnoteReference w:id="28"/>
-      </w:r>
-      <w:r>
-        <w:t xml:space="preserve"> There are various stations and ranks a soul is capable of achieving. The soul itself was born noble</w:t>
-      </w:r>
-      <w:r>
-        <w:rPr>
-          <w:rStyle w:val="FootnoteReference"/>
-        </w:rPr>
-        <w:footnoteReference w:id="29"/>
-      </w:r>
-      <w:r>
-        <w:t xml:space="preserve"> but requires effort to remain so by turning one’s sight inward. There is no higher station than a person bearing witness to God.</w:t>
-      </w:r>
-      <w:r>
-        <w:rPr>
-          <w:rStyle w:val="FootnoteReference"/>
-        </w:rPr>
-        <w:footnoteReference w:id="30"/>
-      </w:r>
-      <w:r>
-        <w:t xml:space="preserve"> The human soul’s natural station is higher than that of animals, but can descend to the level of an animal’s soul if it is neglected.</w:t>
-      </w:r>
-      <w:r>
-        <w:rPr>
-          <w:rStyle w:val="FootnoteReference"/>
-        </w:rPr>
-        <w:footnoteReference w:id="31"/>
-      </w:r>
-    </w:p>
-    <w:p>
-      <w:pPr>
-        <w:pStyle w:val="BodyText"/>
-      </w:pPr>
-      <w:r>
-        <w:t>Each person and each soul has its own capacity.</w:t>
-      </w:r>
-      <w:r>
-        <w:rPr>
-          <w:rStyle w:val="FootnoteReference"/>
-        </w:rPr>
-        <w:footnoteReference w:id="32"/>
-      </w:r>
-      <w:r>
-        <w:t xml:space="preserve"> Not every person’s soul will express the divine attributes and names equally or in the same exact way. They are expressed according to one’s capacity.</w:t>
-      </w:r>
-      <w:r>
-        <w:rPr>
-          <w:rStyle w:val="FootnoteReference"/>
-        </w:rPr>
-        <w:footnoteReference w:id="33"/>
-      </w:r>
-      <w:r>
-        <w:t xml:space="preserve"> This means every soul may have its own distinct strengths and weaknesses, bound by the human temple and its position in time and space. These different combinations of capacity, reflections of divine names and attributes, and effects of the body ensures every soul is distinct, much like the iris of the eye or the lines of the palm of the hand.</w:t>
+        <w:t>Once the soul’s potential is clear, we can be honest about the conflicts that dim it.</w:t>
       </w:r>
     </w:p>
     <w:p>
@@ -4438,74 +4497,110 @@
       <w:bookmarkStart w:id="36" w:name="the-inner-struggles-of-the-soul"/>
       <w:bookmarkEnd w:id="35"/>
       <w:r>
+        <w:t>2.4 The Inner Struggles of the Soul</w:t>
+      </w:r>
+    </w:p>
+    <w:p>
+      <w:pPr>
+        <w:pStyle w:val="FirstParagraph"/>
+      </w:pPr>
+      <w:r>
+        <w:t>Bahá’u’lláh describes a suspicious soul</w:t>
+      </w:r>
+      <w:r>
+        <w:rPr>
+          <w:rStyle w:val="FootnoteReference"/>
+        </w:rPr>
+        <w:footnoteReference w:id="34"/>
+      </w:r>
+      <w:r>
+        <w:t xml:space="preserve"> as an opposition to one who uses reason. This suggests that the soul and reason are meant to be allies. When we are ‘headless’ or suspicious, we aren’t just losing faith; we are losing the proper use of our intellect. We begin to use our minds to build walls (idols) instead of bridges to the truth.</w:t>
+      </w:r>
+    </w:p>
+    <w:p>
+      <w:pPr>
+        <w:pStyle w:val="BodyText"/>
+      </w:pPr>
+      <w:r>
+        <w:t>A suspicious soul could be someone who is ruled by doubt and is not sure who or what to trust. This doubt could be about God, God’s purpose, or even their own purpose in life. This skepticism may exist even if truth or a path forward is evident. They may not understand the good in certain situations, understand the potential wisdom in difficult situations, and due to this, lack discipline to truly submit to God.</w:t>
+      </w:r>
+    </w:p>
+    <w:p>
+      <w:pPr>
+        <w:pStyle w:val="BodyText"/>
+      </w:pPr>
+      <w:r>
+        <w:t>This lack of discipline could lead to self-destructive acts and habits, which can lead a person further down the road of headlessness and suspicion. For example, a person may seek externally induced mystical experiences by depriving themselves of their mental faculties such as reason. A suspicious soul could be someone who is deceptive, also known as hypocritical. They may outwardly portray belief but inwardly or in private has other beliefs and actions. With the example of externally induced experiences, the mirror of the soul isn’t reflecting the light of God; it is merely caught in the glare of its own internal chemistry.</w:t>
+      </w:r>
+    </w:p>
+    <w:p>
+      <w:pPr>
+        <w:pStyle w:val="BodyText"/>
+      </w:pPr>
+      <w:r>
+        <w:t>Bahá’u’lláh teaches these suspicions act as idols.</w:t>
+      </w:r>
+      <w:r>
+        <w:rPr>
+          <w:rStyle w:val="FootnoteReference"/>
+        </w:rPr>
+        <w:footnoteReference w:id="35"/>
+      </w:r>
+      <w:r>
+        <w:t xml:space="preserve"> These idols are the cause of humiliation and loss and keep a soul from ascending to the station they are rightful to inherit and claim. However, the Kitáb-i-Aqdas does include the most simple perspective to help alleviate these inner struggles the soul may face.</w:t>
+      </w:r>
+    </w:p>
+    <w:p>
+      <w:pPr>
+        <w:pStyle w:val="BodyText"/>
+      </w:pPr>
+      <w:r>
+        <w:t>Bahá’u’lláh says all are servants.</w:t>
+      </w:r>
+      <w:r>
+        <w:rPr>
+          <w:rStyle w:val="FootnoteReference"/>
+        </w:rPr>
+        <w:footnoteReference w:id="36"/>
+      </w:r>
+      <w:r>
+        <w:t xml:space="preserve"> The soul’s fundamental purpose is in relation to the divine. All souls are servants. Belief not only in the soul, but in the soul’s purpose as a servant of God. This establishes trust and humility, eliminating the symptoms of a suspicious soul such as distrust, skepticism, arrogance, or hypocrisy. Belief in servitude to God is the source of freedom for the soul</w:t>
+      </w:r>
+      <w:r>
+        <w:rPr>
+          <w:rStyle w:val="FootnoteReference"/>
+        </w:rPr>
+        <w:footnoteReference w:id="37"/>
+      </w:r>
+      <w:r>
+        <w:t xml:space="preserve"> and reveals our true human rank.</w:t>
+      </w:r>
+      <w:r>
+        <w:rPr>
+          <w:rStyle w:val="FootnoteReference"/>
+        </w:rPr>
+        <w:footnoteReference w:id="38"/>
+      </w:r>
+    </w:p>
+    <w:p>
+      <w:pPr>
+        <w:pStyle w:val="BodyText"/>
+      </w:pPr>
+      <w:r>
+        <w:rPr>
+          <w:i/>
+          <w:iCs/>
+        </w:rPr>
+        <w:t>Reflection: In your recent moments of doubt, was your reason acting as a lamp to find the truth, or an idol to justify your own whim?</w:t>
+      </w:r>
+    </w:p>
+    <w:p>
+      <w:pPr>
+        <w:pStyle w:val="BodyText"/>
+      </w:pPr>
+      <w:r>
         <w:lastRenderedPageBreak/>
-        <w:t>2.4 The Inner Struggles of the Soul</w:t>
-      </w:r>
-    </w:p>
-    <w:p>
-      <w:pPr>
-        <w:pStyle w:val="FirstParagraph"/>
-      </w:pPr>
-      <w:r>
-        <w:t>Baha’u’llah describes a suspicious soul</w:t>
-      </w:r>
-      <w:r>
-        <w:rPr>
-          <w:rStyle w:val="FootnoteReference"/>
-        </w:rPr>
-        <w:footnoteReference w:id="34"/>
-      </w:r>
-      <w:r>
-        <w:t xml:space="preserve"> as an opposition to one who uses reason. A suspicious soul could be someone who is ruled by doubt and is not sure who or what to trust. This doubt could be about God, God’s purpose, or even their own purpose in life. This skepticism may exist even if truth or a path forward is evident. They may not understand the good in certain situations, understand the potential wisdom in difficult situations, and due to this, lack discipline to truly submit to God. This lack of discipline could lead to self-destructive acts and habits, which can lead a person further down the road of headlessness and suspicion. A suspicious soul could be someone who is deceptive, also known as hypocritical. They may outwardly portray belief but inwardly or in private has other beliefs and actions.</w:t>
-      </w:r>
-    </w:p>
-    <w:p>
-      <w:pPr>
-        <w:pStyle w:val="BodyText"/>
-      </w:pPr>
-      <w:r>
-        <w:t>Baha’u’llah teaches these suspicions act as idols.</w:t>
-      </w:r>
-      <w:r>
-        <w:rPr>
-          <w:rStyle w:val="FootnoteReference"/>
-        </w:rPr>
-        <w:footnoteReference w:id="35"/>
-      </w:r>
-      <w:r>
-        <w:t xml:space="preserve"> These idols are the cause of humiliation and loss and keep a soul from ascending to the station they are rightful to inherit and claim. However, the Kitab-i-Aqdas does include the most simple perspective to help alleviate these inner struggles the soul may face.</w:t>
-      </w:r>
-    </w:p>
-    <w:p>
-      <w:pPr>
-        <w:pStyle w:val="BodyText"/>
-      </w:pPr>
-      <w:r>
-        <w:t>Baha’u’llah says all are servants.</w:t>
-      </w:r>
-      <w:r>
-        <w:rPr>
-          <w:rStyle w:val="FootnoteReference"/>
-        </w:rPr>
-        <w:footnoteReference w:id="36"/>
-      </w:r>
-      <w:r>
-        <w:t xml:space="preserve"> The soul’s fundamental purpose is in relation to the divine. All souls are servants. Belief not only in the soul, but in the soul’s purpose as a servant of God. This establishes trust and humility, eliminating the symptoms of a suspicious soul such as distrust, skepticism, arrogance, or hypocrisy. Belief in servitude to God is the source of freedom for the soul</w:t>
-      </w:r>
-      <w:r>
-        <w:rPr>
-          <w:rStyle w:val="FootnoteReference"/>
-        </w:rPr>
-        <w:footnoteReference w:id="37"/>
-      </w:r>
-      <w:r>
-        <w:t xml:space="preserve"> and reveals our true human rank.</w:t>
-      </w:r>
-      <w:r>
-        <w:rPr>
-          <w:rStyle w:val="FootnoteReference"/>
-        </w:rPr>
-        <w:footnoteReference w:id="38"/>
+        <w:t>From struggle, the chapter turns to the question every soul eventually faces: its departure and destination.</w:t>
       </w:r>
     </w:p>
     <w:p>
@@ -4523,15 +4618,15 @@
         <w:pStyle w:val="FirstParagraph"/>
       </w:pPr>
       <w:r>
-        <w:t>One matter which is not a matter of belief is the fact death of the body is inevitable. This is 100% guaranteed and is inescapable. It is also 100% fact once the body has died, the energy which used to be within the body no longer exists within it. It is also 100% fact and proven by science that energy does not merely disappear or cease to exist. The energy goes elsewhere. Where does it go?</w:t>
-      </w:r>
-    </w:p>
-    <w:p>
-      <w:pPr>
-        <w:pStyle w:val="BodyText"/>
-      </w:pPr>
-      <w:r>
-        <w:t>Baha’u’llah reminds us we will return to dust.</w:t>
+        <w:t>One matter which is not a matter of belief is the fact death of the body is inevitable. Death is the singular inescapable certainty of the material condition. It is also absolutely true once the body has died, the energy which used to be within the body no longer exists within it. It is also a fact that the body’s heat and motion no longer remain in the same way once life has departed. In the material world, what we call energy changes form rather than vanishing, and this can be a useful reminder that endings are not always simple. This is not offered as proof of the soul, but as a way to keep the mind from collapsing death into mere emptiness. Where does that life go?</w:t>
+      </w:r>
+    </w:p>
+    <w:p>
+      <w:pPr>
+        <w:pStyle w:val="BodyText"/>
+      </w:pPr>
+      <w:r>
+        <w:t>Bahá’u’lláh reminds us we will return to dust.</w:t>
       </w:r>
       <w:r>
         <w:rPr>
@@ -4540,7 +4635,7 @@
         <w:footnoteReference w:id="39"/>
       </w:r>
       <w:r>
-        <w:t xml:space="preserve"> The temple of the human body will end. The soul will take flight.</w:t>
+        <w:t xml:space="preserve"> The temple of the human body will end. The human soul will take flight.</w:t>
       </w:r>
       <w:r>
         <w:rPr>
@@ -4549,46 +4644,66 @@
         <w:footnoteReference w:id="40"/>
       </w:r>
       <w:r>
-        <w:t xml:space="preserve"> Taking flight symbolizes the soul’s transcendence over material life, to a real place higher than </w:t>
+        <w:t xml:space="preserve"> Taking flight symbolizes the soul’s transcendence over material life, to a real place higher than where it was. The soul is also capable of transcending the human body even before the body has perished, if a person so desires and believes. “If you are a person of mystery and longing, take flight with the wings of the saints’ aspirations so that you may see the secrets of the beloved and reach the light of the loved one. ‘Indeed we belong to Allah, and indeed to Him we will return.’”</w:t>
+      </w:r>
+      <w:r>
+        <w:rPr>
+          <w:rStyle w:val="FootnoteReference"/>
+        </w:rPr>
+        <w:footnoteReference w:id="41"/>
+      </w:r>
+      <w:r>
+        <w:t xml:space="preserve"> Bahá’u’lláh throughout His teachings reminds us the importance of the soul being allowed to take flight while the body is alive while constantly being aware of the inevitable flight when the body no longer exists. The first is not inevitable but desired by God, and the second is inevitable and desired for a believer and God. A suspicious soul might show fear for the second flight, fearing the end of everything. A soul in belief is prepared for flight. A soul prepared for flight is a liberated soul.</w:t>
+      </w:r>
+    </w:p>
+    <w:p>
+      <w:pPr>
+        <w:pStyle w:val="BodyText"/>
+      </w:pPr>
+      <w:r>
+        <w:t>The desired journey of the human soul is onboard the Crimson Ark.</w:t>
+      </w:r>
+      <w:r>
+        <w:rPr>
+          <w:rStyle w:val="FootnoteReference"/>
+        </w:rPr>
+        <w:footnoteReference w:id="42"/>
+      </w:r>
+      <w:r>
+        <w:t xml:space="preserve"> Crimson often represents the blood from sacrifice and the victory of divine authority. The Crimson Ark represents salvation and refuge, much like how the Noah’s Ark led the people of the time to salvation. Belief in the salvation of the soul during the life of the body and after is important, especially within the belief of all the names and attributes of God. The journey in the Crimson Ark requires belief in God, in all the names and attributes of God. The journey in the Crimson Ark requires belief that you have a soul. The journey in the Crimson Ark requires belief that every person has a soul, even a person you feel might be an enemy. The fate of the soul doesn’t require only consideration of your own salvation, but in the salvation of others.</w:t>
+      </w:r>
+      <w:r>
+        <w:rPr>
+          <w:rStyle w:val="FootnoteReference"/>
+        </w:rPr>
+        <w:footnoteReference w:id="43"/>
+      </w:r>
+      <w:r>
+        <w:t xml:space="preserve"> The fate of the </w:t>
       </w:r>
       <w:r>
         <w:lastRenderedPageBreak/>
-        <w:t>where it was. The soul is also capable of transcending the human body even before the body has perished, if a person so desires and believes. “If you are a person of mystery and longing, take flight with the wings of the saints’ aspirations so that you may see the secrets of the beloved and reach the light of the loved one. ‘Indeed we belong to Allah, and indeed to Him we will return.’”</w:t>
-      </w:r>
-      <w:r>
-        <w:rPr>
-          <w:rStyle w:val="FootnoteReference"/>
-        </w:rPr>
-        <w:footnoteReference w:id="41"/>
-      </w:r>
-      <w:r>
-        <w:t xml:space="preserve"> Baha’u’llah throughout His teachings reminds us the importance of the soul being allowed to take flight while the body is alive while constantly being aware of the inevitable flight when the body no longer exists. The first is not inevitable but desired by God, and the second is inevitable and desired for a believer and God. A suspicious soul might show fear for the second flight, fearing the end of everything. A soul in belief is prepared for flight. A soul prepared for flight is a liberated soul.</w:t>
-      </w:r>
-    </w:p>
-    <w:p>
-      <w:pPr>
-        <w:pStyle w:val="BodyText"/>
-      </w:pPr>
-      <w:r>
-        <w:t>The desired journey of the soul is onboard the Crimson Ark.</w:t>
-      </w:r>
-      <w:r>
-        <w:rPr>
-          <w:rStyle w:val="FootnoteReference"/>
-        </w:rPr>
-        <w:footnoteReference w:id="42"/>
-      </w:r>
-      <w:r>
-        <w:t xml:space="preserve"> It represents salvation and refuge, much like how the Noah’s Ark led the people of the time to salvation. Belief in the salvation of the soul during the life of the body and after is important, especially within the belief of all the names and attributes of God. The journey in the Crimson Ark requires belief in God, in all the names and attributes of God. The journey in the Crimson Ark requires belief that you have a soul. The journey in the Crimson Ark requires belief that every person has a soul, even a person you feel might be an enemy. The fate of the soul doesn’t require only consideration of your own salvation, but in the salvation of others.</w:t>
-      </w:r>
-      <w:r>
-        <w:rPr>
-          <w:rStyle w:val="FootnoteReference"/>
-        </w:rPr>
-        <w:footnoteReference w:id="43"/>
-      </w:r>
-      <w:r>
-        <w:t xml:space="preserve"> The fate of the soul requires a belief that other souls deserve salvation. All souls deserve liberation. All souls are capable of transcending the bounds of self and body. All souls are able to take flight.</w:t>
+        <w:t>soul requires a belief that other souls deserve salvation. All souls deserve liberation. All souls are capable of transcending the bounds of self and body. All souls are able to take flight.</w:t>
+      </w:r>
+    </w:p>
+    <w:p>
+      <w:pPr>
+        <w:pStyle w:val="BodyText"/>
+      </w:pPr>
+      <w:r>
+        <w:rPr>
+          <w:i/>
+          <w:iCs/>
+        </w:rPr>
+        <w:t>Reflection: If death is certain, what would it mean to live as if your soul is preparing for flight?</w:t>
+      </w:r>
+    </w:p>
+    <w:p>
+      <w:pPr>
+        <w:pStyle w:val="BodyText"/>
+      </w:pPr>
+      <w:r>
+        <w:t>This chapter has treated belief in the soul as more than a comforting idea. It is a lens for reading the Kitáb-i-Aqdas itself: commands become training for the inner self, virtues become capacities the soul can grow into, and struggle becomes a sign that the soul is alive and capable of change. Belief in the soul is one of the roots of true liberation, because it insists that you are not trapped inside appetite, habit, or fear, and that your life has meaning beyond what can be measured.</w:t>
       </w:r>
     </w:p>
     <w:p>
@@ -4609,7 +4724,7 @@
         <w:pStyle w:val="Heading1"/>
       </w:pPr>
       <w:bookmarkStart w:id="38" w:name="belief-in-the-worlds-of-god"/>
-      <w:bookmarkStart w:id="39" w:name="_Toc220153639"/>
+      <w:bookmarkStart w:id="39" w:name="_Toc220193055"/>
       <w:bookmarkEnd w:id="31"/>
       <w:bookmarkEnd w:id="37"/>
       <w:r>
@@ -5295,7 +5410,7 @@
         <w:pStyle w:val="Heading1"/>
       </w:pPr>
       <w:bookmarkStart w:id="48" w:name="belief-in-the-day-of-resurrection"/>
-      <w:bookmarkStart w:id="49" w:name="_Toc220153640"/>
+      <w:bookmarkStart w:id="49" w:name="_Toc220193056"/>
       <w:bookmarkEnd w:id="38"/>
       <w:bookmarkEnd w:id="47"/>
       <w:r>
@@ -5933,7 +6048,7 @@
         <w:pStyle w:val="Heading1"/>
       </w:pPr>
       <w:bookmarkStart w:id="60" w:name="belief-in-the-commands-of-god"/>
-      <w:bookmarkStart w:id="61" w:name="_Toc220153641"/>
+      <w:bookmarkStart w:id="61" w:name="_Toc220193057"/>
       <w:bookmarkEnd w:id="48"/>
       <w:bookmarkEnd w:id="59"/>
       <w:r>
@@ -6683,7 +6798,7 @@
         <w:pStyle w:val="Heading1"/>
       </w:pPr>
       <w:bookmarkStart w:id="72" w:name="belief-in-the-manifestation-of-god"/>
-      <w:bookmarkStart w:id="73" w:name="_Toc220153642"/>
+      <w:bookmarkStart w:id="73" w:name="_Toc220193058"/>
       <w:bookmarkEnd w:id="60"/>
       <w:bookmarkEnd w:id="71"/>
       <w:r>
@@ -7039,7 +7154,7 @@
         <w:pStyle w:val="Heading1"/>
       </w:pPr>
       <w:bookmarkStart w:id="78" w:name="foundational-virtues"/>
-      <w:bookmarkStart w:id="79" w:name="_Toc220153643"/>
+      <w:bookmarkStart w:id="79" w:name="_Toc220193059"/>
       <w:bookmarkEnd w:id="72"/>
       <w:bookmarkEnd w:id="77"/>
       <w:r>
@@ -7567,7 +7682,7 @@
         <w:pStyle w:val="Heading1"/>
       </w:pPr>
       <w:bookmarkStart w:id="90" w:name="prayer"/>
-      <w:bookmarkStart w:id="91" w:name="_Toc220153644"/>
+      <w:bookmarkStart w:id="91" w:name="_Toc220193060"/>
       <w:bookmarkEnd w:id="78"/>
       <w:bookmarkEnd w:id="89"/>
       <w:r>
@@ -8286,7 +8401,7 @@
         <w:pStyle w:val="Heading1"/>
       </w:pPr>
       <w:bookmarkStart w:id="110" w:name="recitation"/>
-      <w:bookmarkStart w:id="111" w:name="_Toc220153645"/>
+      <w:bookmarkStart w:id="111" w:name="_Toc220193061"/>
       <w:bookmarkEnd w:id="90"/>
       <w:bookmarkEnd w:id="109"/>
       <w:r>
@@ -8748,7 +8863,7 @@
         <w:pStyle w:val="Heading1"/>
       </w:pPr>
       <w:bookmarkStart w:id="123" w:name="remembrance"/>
-      <w:bookmarkStart w:id="124" w:name="_Toc220153646"/>
+      <w:bookmarkStart w:id="124" w:name="_Toc220193062"/>
       <w:bookmarkEnd w:id="110"/>
       <w:bookmarkEnd w:id="122"/>
       <w:r>
@@ -9421,7 +9536,7 @@
         <w:pStyle w:val="Heading1"/>
       </w:pPr>
       <w:bookmarkStart w:id="140" w:name="reflection"/>
-      <w:bookmarkStart w:id="141" w:name="_Toc220153647"/>
+      <w:bookmarkStart w:id="141" w:name="_Toc220193063"/>
       <w:bookmarkEnd w:id="123"/>
       <w:bookmarkEnd w:id="139"/>
       <w:r>
@@ -10057,7 +10172,7 @@
         <w:pStyle w:val="Heading1"/>
       </w:pPr>
       <w:bookmarkStart w:id="160" w:name="honoring-god"/>
-      <w:bookmarkStart w:id="161" w:name="_Toc220153648"/>
+      <w:bookmarkStart w:id="161" w:name="_Toc220193064"/>
       <w:bookmarkEnd w:id="140"/>
       <w:bookmarkEnd w:id="153"/>
       <w:bookmarkEnd w:id="159"/>
@@ -13296,7 +13411,7 @@
         <w:pStyle w:val="Heading1"/>
       </w:pPr>
       <w:bookmarkStart w:id="184" w:name="unity"/>
-      <w:bookmarkStart w:id="185" w:name="_Toc220153649"/>
+      <w:bookmarkStart w:id="185" w:name="_Toc220193065"/>
       <w:bookmarkEnd w:id="160"/>
       <w:bookmarkEnd w:id="183"/>
       <w:r>
@@ -13519,7 +13634,7 @@
         <w:pStyle w:val="Heading1"/>
       </w:pPr>
       <w:bookmarkStart w:id="192" w:name="from-birth-to-maturity"/>
-      <w:bookmarkStart w:id="193" w:name="_Toc220153650"/>
+      <w:bookmarkStart w:id="193" w:name="_Toc220193066"/>
       <w:bookmarkEnd w:id="184"/>
       <w:bookmarkEnd w:id="191"/>
       <w:r>
@@ -14265,7 +14380,7 @@
         <w:pStyle w:val="Heading1"/>
       </w:pPr>
       <w:bookmarkStart w:id="217" w:name="from-maturity-to-devotion"/>
-      <w:bookmarkStart w:id="218" w:name="_Toc220153651"/>
+      <w:bookmarkStart w:id="218" w:name="_Toc220193067"/>
       <w:bookmarkEnd w:id="192"/>
       <w:bookmarkEnd w:id="216"/>
       <w:r>
@@ -14949,7 +15064,7 @@
         <w:pStyle w:val="Heading1"/>
       </w:pPr>
       <w:bookmarkStart w:id="228" w:name="the-private-self"/>
-      <w:bookmarkStart w:id="229" w:name="_Toc220153652"/>
+      <w:bookmarkStart w:id="229" w:name="_Toc220193068"/>
       <w:bookmarkEnd w:id="217"/>
       <w:bookmarkEnd w:id="227"/>
       <w:r>
@@ -15971,7 +16086,7 @@
         <w:pStyle w:val="Heading1"/>
       </w:pPr>
       <w:bookmarkStart w:id="243" w:name="the-constructive-social-life"/>
-      <w:bookmarkStart w:id="244" w:name="_Toc220153653"/>
+      <w:bookmarkStart w:id="244" w:name="_Toc220193069"/>
       <w:bookmarkEnd w:id="228"/>
       <w:bookmarkEnd w:id="242"/>
       <w:r>
@@ -16546,7 +16661,7 @@
         <w:pStyle w:val="Heading1"/>
       </w:pPr>
       <w:bookmarkStart w:id="248" w:name="the-protective-social-life"/>
-      <w:bookmarkStart w:id="249" w:name="_Toc220153654"/>
+      <w:bookmarkStart w:id="249" w:name="_Toc220193070"/>
       <w:bookmarkEnd w:id="243"/>
       <w:bookmarkEnd w:id="245"/>
       <w:bookmarkEnd w:id="247"/>
@@ -17383,7 +17498,7 @@
         <w:pStyle w:val="Heading1"/>
       </w:pPr>
       <w:bookmarkStart w:id="267" w:name="affectionate-relationships"/>
-      <w:bookmarkStart w:id="268" w:name="_Toc220153655"/>
+      <w:bookmarkStart w:id="268" w:name="_Toc220193071"/>
       <w:bookmarkEnd w:id="248"/>
       <w:bookmarkEnd w:id="265"/>
       <w:bookmarkEnd w:id="266"/>
@@ -18218,7 +18333,7 @@
         <w:pStyle w:val="Heading1"/>
       </w:pPr>
       <w:bookmarkStart w:id="287" w:name="trusteeship"/>
-      <w:bookmarkStart w:id="288" w:name="_Toc220153656"/>
+      <w:bookmarkStart w:id="288" w:name="_Toc220193072"/>
       <w:bookmarkEnd w:id="267"/>
       <w:bookmarkEnd w:id="286"/>
       <w:r>
@@ -20068,7 +20183,7 @@
         <w:pStyle w:val="Heading1"/>
       </w:pPr>
       <w:bookmarkStart w:id="311" w:name="consultation"/>
-      <w:bookmarkStart w:id="312" w:name="_Toc220153657"/>
+      <w:bookmarkStart w:id="312" w:name="_Toc220193073"/>
       <w:bookmarkEnd w:id="287"/>
       <w:bookmarkEnd w:id="310"/>
       <w:r>
@@ -20574,7 +20689,7 @@
         <w:pStyle w:val="Heading1"/>
       </w:pPr>
       <w:bookmarkStart w:id="320" w:name="houses-of-justice"/>
-      <w:bookmarkStart w:id="321" w:name="_Toc220153658"/>
+      <w:bookmarkStart w:id="321" w:name="_Toc220193074"/>
       <w:bookmarkEnd w:id="311"/>
       <w:bookmarkEnd w:id="319"/>
       <w:r>
@@ -21347,7 +21462,7 @@
         <w:pStyle w:val="Heading1"/>
       </w:pPr>
       <w:bookmarkStart w:id="335" w:name="political-leadership"/>
-      <w:bookmarkStart w:id="336" w:name="_Toc220153659"/>
+      <w:bookmarkStart w:id="336" w:name="_Toc220193075"/>
       <w:bookmarkEnd w:id="320"/>
       <w:bookmarkEnd w:id="334"/>
       <w:r>
@@ -22586,7 +22701,7 @@
         <w:pStyle w:val="Heading1"/>
       </w:pPr>
       <w:bookmarkStart w:id="362" w:name="spiritual-leadership"/>
-      <w:bookmarkStart w:id="363" w:name="_Toc220153660"/>
+      <w:bookmarkStart w:id="363" w:name="_Toc220193076"/>
       <w:bookmarkEnd w:id="335"/>
       <w:bookmarkEnd w:id="361"/>
       <w:r>
@@ -23353,7 +23468,7 @@
         <w:pStyle w:val="Heading1"/>
       </w:pPr>
       <w:bookmarkStart w:id="374" w:name="spiritual-successorship"/>
-      <w:bookmarkStart w:id="375" w:name="_Toc220153661"/>
+      <w:bookmarkStart w:id="375" w:name="_Toc220193077"/>
       <w:bookmarkEnd w:id="362"/>
       <w:bookmarkEnd w:id="371"/>
       <w:bookmarkEnd w:id="373"/>
@@ -24050,7 +24165,7 @@
         <w:pStyle w:val="Heading1"/>
       </w:pPr>
       <w:bookmarkStart w:id="389" w:name="peace"/>
-      <w:bookmarkStart w:id="390" w:name="_Toc220153662"/>
+      <w:bookmarkStart w:id="390" w:name="_Toc220193078"/>
       <w:bookmarkEnd w:id="374"/>
       <w:bookmarkEnd w:id="388"/>
       <w:r>
@@ -24404,7 +24519,7 @@
         <w:pStyle w:val="Heading1"/>
       </w:pPr>
       <w:bookmarkStart w:id="400" w:name="serving-the-cause"/>
-      <w:bookmarkStart w:id="401" w:name="_Toc220153663"/>
+      <w:bookmarkStart w:id="401" w:name="_Toc220193079"/>
       <w:bookmarkEnd w:id="389"/>
       <w:bookmarkEnd w:id="399"/>
       <w:r>
@@ -24769,7 +24884,7 @@
         <w:pStyle w:val="Heading1"/>
       </w:pPr>
       <w:bookmarkStart w:id="413" w:name="appendix-1-names-of-god"/>
-      <w:bookmarkStart w:id="414" w:name="_Toc220153664"/>
+      <w:bookmarkStart w:id="414" w:name="_Toc220193080"/>
       <w:bookmarkEnd w:id="400"/>
       <w:bookmarkEnd w:id="412"/>
       <w:r>
@@ -25005,7 +25120,7 @@
         <w:pStyle w:val="Heading1"/>
       </w:pPr>
       <w:bookmarkStart w:id="415" w:name="appendix-2-spiritual-practices"/>
-      <w:bookmarkStart w:id="416" w:name="_Toc220153665"/>
+      <w:bookmarkStart w:id="416" w:name="_Toc220193081"/>
       <w:bookmarkEnd w:id="413"/>
       <w:r>
         <w:lastRenderedPageBreak/>
@@ -25296,7 +25411,7 @@
         <w:pStyle w:val="Heading1"/>
       </w:pPr>
       <w:bookmarkStart w:id="417" w:name="appendix-3-virtues"/>
-      <w:bookmarkStart w:id="418" w:name="_Toc220153666"/>
+      <w:bookmarkStart w:id="418" w:name="_Toc220193082"/>
       <w:bookmarkEnd w:id="415"/>
       <w:r>
         <w:lastRenderedPageBreak/>
@@ -25792,7 +25907,7 @@
         <w:pStyle w:val="Heading1"/>
       </w:pPr>
       <w:bookmarkStart w:id="422" w:name="appendix-4-the-bayanic-mithqal"/>
-      <w:bookmarkStart w:id="423" w:name="_Toc220153667"/>
+      <w:bookmarkStart w:id="423" w:name="_Toc220193083"/>
       <w:bookmarkEnd w:id="417"/>
       <w:bookmarkEnd w:id="421"/>
       <w:r>
@@ -25929,7 +26044,7 @@
         <w:pStyle w:val="Heading1"/>
       </w:pPr>
       <w:bookmarkStart w:id="425" w:name="appendix-5-letters-and-meanings"/>
-      <w:bookmarkStart w:id="426" w:name="_Toc220153668"/>
+      <w:bookmarkStart w:id="426" w:name="_Toc220193084"/>
       <w:bookmarkEnd w:id="422"/>
       <w:bookmarkEnd w:id="424"/>
       <w:r>
@@ -27595,7 +27710,7 @@
         <w:pStyle w:val="Heading1"/>
       </w:pPr>
       <w:bookmarkStart w:id="427" w:name="appendix-6-child-development-model"/>
-      <w:bookmarkStart w:id="428" w:name="_Toc220153669"/>
+      <w:bookmarkStart w:id="428" w:name="_Toc220193085"/>
       <w:bookmarkEnd w:id="425"/>
       <w:r>
         <w:lastRenderedPageBreak/>
@@ -28772,7 +28887,7 @@
         <w:pStyle w:val="Heading1"/>
       </w:pPr>
       <w:bookmarkStart w:id="431" w:name="appendix-7-political-leaders-in-1873"/>
-      <w:bookmarkStart w:id="432" w:name="_Toc220153670"/>
+      <w:bookmarkStart w:id="432" w:name="_Toc220193086"/>
       <w:bookmarkEnd w:id="427"/>
       <w:bookmarkEnd w:id="429"/>
       <w:bookmarkEnd w:id="430"/>
@@ -32600,7 +32715,7 @@
         <w:pStyle w:val="Heading1"/>
       </w:pPr>
       <w:bookmarkStart w:id="437" w:name="appendix-8-trusteeship-levels-and-roles"/>
-      <w:bookmarkStart w:id="438" w:name="_Toc220153671"/>
+      <w:bookmarkStart w:id="438" w:name="_Toc220193087"/>
       <w:bookmarkEnd w:id="431"/>
       <w:bookmarkEnd w:id="436"/>
       <w:r>
@@ -33413,7 +33528,7 @@
         <w:footnoteRef/>
       </w:r>
       <w:r>
-        <w:t xml:space="preserve"> Kitab-i-Aqdas Verse #148</w:t>
+        <w:t xml:space="preserve"> Kitáb-i-Aqdas #148</w:t>
       </w:r>
     </w:p>
   </w:footnote>
@@ -33445,7 +33560,7 @@
         <w:footnoteRef/>
       </w:r>
       <w:r>
-        <w:t xml:space="preserve"> Kitab-i-Aqdas Verse #74</w:t>
+        <w:t xml:space="preserve"> Kitáb-i-Aqdas #74</w:t>
       </w:r>
     </w:p>
   </w:footnote>
@@ -33461,7 +33576,7 @@
         <w:footnoteRef/>
       </w:r>
       <w:r>
-        <w:t xml:space="preserve"> Kitab-i-Aqdas Verse #73</w:t>
+        <w:t xml:space="preserve"> Kitáb-i-Aqdas #73</w:t>
       </w:r>
     </w:p>
   </w:footnote>
@@ -33477,7 +33592,7 @@
         <w:footnoteRef/>
       </w:r>
       <w:r>
-        <w:t xml:space="preserve"> Kitab-i-Aqdas Verse #158</w:t>
+        <w:t xml:space="preserve"> Kitáb-i-Aqdas #158</w:t>
       </w:r>
     </w:p>
   </w:footnote>
@@ -33525,7 +33640,7 @@
         <w:footnoteRef/>
       </w:r>
       <w:r>
-        <w:t xml:space="preserve"> Kitab-i-Aqdas Verse #72</w:t>
+        <w:t xml:space="preserve"> Kitáb-i-Aqdas #72</w:t>
       </w:r>
     </w:p>
   </w:footnote>
@@ -33573,7 +33688,7 @@
         <w:footnoteRef/>
       </w:r>
       <w:r>
-        <w:t xml:space="preserve"> The Qur’an: “We shall show them Our signs in the horizons and within themselves until it becomes clear to them that it is the truth.” Also repeated in the Persian Bayan, the Seven Valleys, and the Kitab-i-Iqan.</w:t>
+        <w:t xml:space="preserve"> The Qur’an: “We shall show them Our signs in the horizons and within themselves until it becomes clear to them that it is the truth.” Also repeated in the Persian Bayan, the Seven Valleys, and the Kitab-i-Iqan.</w:t>
       </w:r>
     </w:p>
   </w:footnote>
@@ -33589,7 +33704,7 @@
         <w:footnoteRef/>
       </w:r>
       <w:r>
-        <w:t xml:space="preserve"> Kitab-i-Aqdas Verse #96</w:t>
+        <w:t xml:space="preserve"> Kitáb-i-Aqdas #96</w:t>
       </w:r>
     </w:p>
   </w:footnote>
@@ -33605,7 +33720,7 @@
         <w:footnoteRef/>
       </w:r>
       <w:r>
-        <w:t xml:space="preserve"> Kitab-i-Aqdas Verse #120</w:t>
+        <w:t xml:space="preserve"> Kitáb-i-Aqdas #120</w:t>
       </w:r>
     </w:p>
   </w:footnote>
@@ -33669,7 +33784,7 @@
         <w:footnoteRef/>
       </w:r>
       <w:r>
-        <w:t xml:space="preserve"> Kitab-i-Aqdas Verse #176</w:t>
+        <w:t xml:space="preserve"> Kitáb-i-Aqdas #176</w:t>
       </w:r>
     </w:p>
   </w:footnote>
@@ -33701,7 +33816,7 @@
         <w:footnoteRef/>
       </w:r>
       <w:r>
-        <w:t xml:space="preserve"> Kitab-i-Aqdas Verse #119</w:t>
+        <w:t xml:space="preserve"> Kitáb-i-Aqdas #119</w:t>
       </w:r>
     </w:p>
   </w:footnote>
@@ -33733,7 +33848,7 @@
         <w:footnoteRef/>
       </w:r>
       <w:r>
-        <w:t xml:space="preserve"> Kitab-i-Aqdas Verse #72</w:t>
+        <w:t xml:space="preserve"> Kitáb-i-Aqdas #72</w:t>
       </w:r>
     </w:p>
   </w:footnote>
@@ -33749,7 +33864,7 @@
         <w:footnoteRef/>
       </w:r>
       <w:r>
-        <w:t xml:space="preserve"> Kitab-i-Aqdas Verse #125</w:t>
+        <w:t xml:space="preserve"> Kitáb-i-Aqdas #125</w:t>
       </w:r>
     </w:p>
   </w:footnote>
@@ -33765,7 +33880,7 @@
         <w:footnoteRef/>
       </w:r>
       <w:r>
-        <w:t xml:space="preserve"> Kitab-i-Aqdas Verse #120</w:t>
+        <w:t xml:space="preserve"> Kitáb-i-Aqdas #120</w:t>
       </w:r>
     </w:p>
   </w:footnote>
@@ -33781,7 +33896,7 @@
         <w:footnoteRef/>
       </w:r>
       <w:r>
-        <w:t xml:space="preserve"> Kitab-i-Aqdas Verse #148</w:t>
+        <w:t xml:space="preserve"> Kitáb-i-Aqdas #148</w:t>
       </w:r>
     </w:p>
   </w:footnote>
@@ -33797,7 +33912,7 @@
         <w:footnoteRef/>
       </w:r>
       <w:r>
-        <w:t xml:space="preserve"> Kitab-i-Aqdas Verse# 97</w:t>
+        <w:t xml:space="preserve"> Kitáb-i-Aqdas #97</w:t>
       </w:r>
     </w:p>
   </w:footnote>
@@ -33829,7 +33944,7 @@
         <w:footnoteRef/>
       </w:r>
       <w:r>
-        <w:t xml:space="preserve"> Kitab-i-Aqdas Verse #84</w:t>
+        <w:t xml:space="preserve"> Kitáb-i-Aqdas #84</w:t>
       </w:r>
     </w:p>
   </w:footnote>
@@ -42426,7 +42541,7 @@
   <w:abstractNum w:abstractNumId="0" w15:restartNumberingAfterBreak="0">
     <w:nsid w:val="0000A990"/>
     <w:multiLevelType w:val="multilevel"/>
-    <w:tmpl w:val="3CF84338"/>
+    <w:tmpl w:val="DF926A7A"/>
     <w:lvl w:ilvl="0">
       <w:numFmt w:val="bullet"/>
       <w:lvlText w:val=" "/>
@@ -42503,7 +42618,7 @@
   <w:abstractNum w:abstractNumId="1" w15:restartNumberingAfterBreak="0">
     <w:nsid w:val="0000A991"/>
     <w:multiLevelType w:val="multilevel"/>
-    <w:tmpl w:val="4E0699F0"/>
+    <w:tmpl w:val="E7DA1E3A"/>
     <w:lvl w:ilvl="0">
       <w:numFmt w:val="bullet"/>
       <w:lvlText w:val="•"/>
@@ -42580,7 +42695,7 @@
   <w:abstractNum w:abstractNumId="2" w15:restartNumberingAfterBreak="0">
     <w:nsid w:val="00A99411"/>
     <w:multiLevelType w:val="multilevel"/>
-    <w:tmpl w:val="DDB0546C"/>
+    <w:tmpl w:val="A972EE74"/>
     <w:lvl w:ilvl="0">
       <w:start w:val="1"/>
       <w:numFmt w:val="decimal"/>
@@ -42666,7 +42781,7 @@
   <w:abstractNum w:abstractNumId="3" w15:restartNumberingAfterBreak="0">
     <w:nsid w:val="00A99415"/>
     <w:multiLevelType w:val="multilevel"/>
-    <w:tmpl w:val="030430F6"/>
+    <w:tmpl w:val="E0DCE758"/>
     <w:lvl w:ilvl="0">
       <w:start w:val="5"/>
       <w:numFmt w:val="decimal"/>
@@ -42752,7 +42867,7 @@
   <w:abstractNum w:abstractNumId="4" w15:restartNumberingAfterBreak="0">
     <w:nsid w:val="00A99611"/>
     <w:multiLevelType w:val="multilevel"/>
-    <w:tmpl w:val="09A2DA6C"/>
+    <w:tmpl w:val="5964CE62"/>
     <w:lvl w:ilvl="0">
       <w:start w:val="1"/>
       <w:numFmt w:val="upperRoman"/>
@@ -42838,7 +42953,7 @@
   <w:abstractNum w:abstractNumId="5" w15:restartNumberingAfterBreak="0">
     <w:nsid w:val="0A994114"/>
     <w:multiLevelType w:val="multilevel"/>
-    <w:tmpl w:val="E9445B56"/>
+    <w:tmpl w:val="002A965C"/>
     <w:lvl w:ilvl="0">
       <w:start w:val="14"/>
       <w:numFmt w:val="decimal"/>
@@ -42924,7 +43039,7 @@
   <w:abstractNum w:abstractNumId="6" w15:restartNumberingAfterBreak="0">
     <w:nsid w:val="0A994117"/>
     <w:multiLevelType w:val="multilevel"/>
-    <w:tmpl w:val="2662F192"/>
+    <w:tmpl w:val="EABE327E"/>
     <w:lvl w:ilvl="0">
       <w:start w:val="17"/>
       <w:numFmt w:val="decimal"/>
@@ -43010,7 +43125,7 @@
   <w:abstractNum w:abstractNumId="7" w15:restartNumberingAfterBreak="0">
     <w:nsid w:val="0A994118"/>
     <w:multiLevelType w:val="multilevel"/>
-    <w:tmpl w:val="025A7514"/>
+    <w:tmpl w:val="8B1668E4"/>
     <w:lvl w:ilvl="0">
       <w:start w:val="18"/>
       <w:numFmt w:val="decimal"/>
@@ -43096,7 +43211,7 @@
   <w:abstractNum w:abstractNumId="8" w15:restartNumberingAfterBreak="0">
     <w:nsid w:val="0A994120"/>
     <w:multiLevelType w:val="multilevel"/>
-    <w:tmpl w:val="E4E6C6D6"/>
+    <w:tmpl w:val="D2FCB032"/>
     <w:lvl w:ilvl="0">
       <w:start w:val="20"/>
       <w:numFmt w:val="decimal"/>
@@ -43182,7 +43297,7 @@
   <w:abstractNum w:abstractNumId="9" w15:restartNumberingAfterBreak="0">
     <w:nsid w:val="0A994122"/>
     <w:multiLevelType w:val="multilevel"/>
-    <w:tmpl w:val="0FD0F0CA"/>
+    <w:tmpl w:val="AAE238A0"/>
     <w:lvl w:ilvl="0">
       <w:start w:val="22"/>
       <w:numFmt w:val="decimal"/>
@@ -43268,7 +43383,7 @@
   <w:abstractNum w:abstractNumId="10" w15:restartNumberingAfterBreak="0">
     <w:nsid w:val="0A994126"/>
     <w:multiLevelType w:val="multilevel"/>
-    <w:tmpl w:val="03620C94"/>
+    <w:tmpl w:val="2C10F02A"/>
     <w:lvl w:ilvl="0">
       <w:start w:val="26"/>
       <w:numFmt w:val="decimal"/>
@@ -43574,13 +43689,13 @@
   <w:num w:numId="11" w16cid:durableId="2033913365">
     <w:abstractNumId w:val="11"/>
   </w:num>
-  <w:num w:numId="12" w16cid:durableId="37824190">
+  <w:num w:numId="12" w16cid:durableId="1421023088">
     <w:abstractNumId w:val="0"/>
   </w:num>
-  <w:num w:numId="13" w16cid:durableId="1684042127">
+  <w:num w:numId="13" w16cid:durableId="359280832">
     <w:abstractNumId w:val="1"/>
   </w:num>
-  <w:num w:numId="14" w16cid:durableId="316493357">
+  <w:num w:numId="14" w16cid:durableId="66611750">
     <w:abstractNumId w:val="2"/>
     <w:lvlOverride w:ilvl="0">
       <w:startOverride w:val="1"/>
@@ -43610,7 +43725,7 @@
       <w:startOverride w:val="1"/>
     </w:lvlOverride>
   </w:num>
-  <w:num w:numId="15" w16cid:durableId="2039501232">
+  <w:num w:numId="15" w16cid:durableId="1587424177">
     <w:abstractNumId w:val="2"/>
     <w:lvlOverride w:ilvl="0">
       <w:startOverride w:val="1"/>
@@ -43640,7 +43755,7 @@
       <w:startOverride w:val="1"/>
     </w:lvlOverride>
   </w:num>
-  <w:num w:numId="16" w16cid:durableId="99419799">
+  <w:num w:numId="16" w16cid:durableId="1132478653">
     <w:abstractNumId w:val="2"/>
     <w:lvlOverride w:ilvl="0">
       <w:startOverride w:val="1"/>
@@ -43670,7 +43785,7 @@
       <w:startOverride w:val="1"/>
     </w:lvlOverride>
   </w:num>
-  <w:num w:numId="17" w16cid:durableId="856191275">
+  <w:num w:numId="17" w16cid:durableId="1767849294">
     <w:abstractNumId w:val="2"/>
     <w:lvlOverride w:ilvl="0">
       <w:startOverride w:val="1"/>
@@ -43700,7 +43815,7 @@
       <w:startOverride w:val="1"/>
     </w:lvlOverride>
   </w:num>
-  <w:num w:numId="18" w16cid:durableId="470947125">
+  <w:num w:numId="18" w16cid:durableId="708266927">
     <w:abstractNumId w:val="4"/>
     <w:lvlOverride w:ilvl="0">
       <w:startOverride w:val="1"/>
@@ -43730,7 +43845,7 @@
       <w:startOverride w:val="1"/>
     </w:lvlOverride>
   </w:num>
-  <w:num w:numId="19" w16cid:durableId="826824684">
+  <w:num w:numId="19" w16cid:durableId="1420322692">
     <w:abstractNumId w:val="2"/>
     <w:lvlOverride w:ilvl="0">
       <w:startOverride w:val="1"/>
@@ -43760,7 +43875,7 @@
       <w:startOverride w:val="1"/>
     </w:lvlOverride>
   </w:num>
-  <w:num w:numId="20" w16cid:durableId="1735591604">
+  <w:num w:numId="20" w16cid:durableId="1633124173">
     <w:abstractNumId w:val="3"/>
     <w:lvlOverride w:ilvl="0">
       <w:startOverride w:val="5"/>
@@ -43790,7 +43905,7 @@
       <w:startOverride w:val="5"/>
     </w:lvlOverride>
   </w:num>
-  <w:num w:numId="21" w16cid:durableId="264458411">
+  <w:num w:numId="21" w16cid:durableId="92436091">
     <w:abstractNumId w:val="5"/>
     <w:lvlOverride w:ilvl="0">
       <w:startOverride w:val="14"/>
@@ -43820,7 +43935,7 @@
       <w:startOverride w:val="14"/>
     </w:lvlOverride>
   </w:num>
-  <w:num w:numId="22" w16cid:durableId="242182143">
+  <w:num w:numId="22" w16cid:durableId="914783579">
     <w:abstractNumId w:val="6"/>
     <w:lvlOverride w:ilvl="0">
       <w:startOverride w:val="17"/>
@@ -43850,7 +43965,7 @@
       <w:startOverride w:val="17"/>
     </w:lvlOverride>
   </w:num>
-  <w:num w:numId="23" w16cid:durableId="1308901132">
+  <w:num w:numId="23" w16cid:durableId="377558389">
     <w:abstractNumId w:val="7"/>
     <w:lvlOverride w:ilvl="0">
       <w:startOverride w:val="18"/>
@@ -43880,7 +43995,7 @@
       <w:startOverride w:val="18"/>
     </w:lvlOverride>
   </w:num>
-  <w:num w:numId="24" w16cid:durableId="175270434">
+  <w:num w:numId="24" w16cid:durableId="1851333338">
     <w:abstractNumId w:val="8"/>
     <w:lvlOverride w:ilvl="0">
       <w:startOverride w:val="20"/>
@@ -43910,7 +44025,7 @@
       <w:startOverride w:val="20"/>
     </w:lvlOverride>
   </w:num>
-  <w:num w:numId="25" w16cid:durableId="40636571">
+  <w:num w:numId="25" w16cid:durableId="1926916285">
     <w:abstractNumId w:val="2"/>
     <w:lvlOverride w:ilvl="0">
       <w:startOverride w:val="1"/>
@@ -43940,7 +44055,7 @@
       <w:startOverride w:val="1"/>
     </w:lvlOverride>
   </w:num>
-  <w:num w:numId="26" w16cid:durableId="156071738">
+  <w:num w:numId="26" w16cid:durableId="1084185851">
     <w:abstractNumId w:val="9"/>
     <w:lvlOverride w:ilvl="0">
       <w:startOverride w:val="22"/>
@@ -43970,7 +44085,7 @@
       <w:startOverride w:val="22"/>
     </w:lvlOverride>
   </w:num>
-  <w:num w:numId="27" w16cid:durableId="24866512">
+  <w:num w:numId="27" w16cid:durableId="1956983361">
     <w:abstractNumId w:val="10"/>
     <w:lvlOverride w:ilvl="0">
       <w:startOverride w:val="26"/>
@@ -44000,28 +44115,28 @@
       <w:startOverride w:val="26"/>
     </w:lvlOverride>
   </w:num>
-  <w:num w:numId="28" w16cid:durableId="1875577975">
+  <w:num w:numId="28" w16cid:durableId="1339229992">
     <w:abstractNumId w:val="1"/>
   </w:num>
-  <w:num w:numId="29" w16cid:durableId="1257710094">
+  <w:num w:numId="29" w16cid:durableId="52656303">
     <w:abstractNumId w:val="1"/>
   </w:num>
-  <w:num w:numId="30" w16cid:durableId="814377589">
+  <w:num w:numId="30" w16cid:durableId="492913084">
     <w:abstractNumId w:val="1"/>
   </w:num>
-  <w:num w:numId="31" w16cid:durableId="865410617">
+  <w:num w:numId="31" w16cid:durableId="1315915727">
     <w:abstractNumId w:val="1"/>
   </w:num>
-  <w:num w:numId="32" w16cid:durableId="1617171657">
+  <w:num w:numId="32" w16cid:durableId="1670521134">
     <w:abstractNumId w:val="1"/>
   </w:num>
-  <w:num w:numId="33" w16cid:durableId="1639677374">
+  <w:num w:numId="33" w16cid:durableId="1411660295">
     <w:abstractNumId w:val="1"/>
   </w:num>
-  <w:num w:numId="34" w16cid:durableId="618266989">
+  <w:num w:numId="34" w16cid:durableId="1675911959">
     <w:abstractNumId w:val="1"/>
   </w:num>
-  <w:num w:numId="35" w16cid:durableId="509106341">
+  <w:num w:numId="35" w16cid:durableId="136607633">
     <w:abstractNumId w:val="2"/>
     <w:lvlOverride w:ilvl="0">
       <w:startOverride w:val="1"/>
@@ -44051,19 +44166,19 @@
       <w:startOverride w:val="1"/>
     </w:lvlOverride>
   </w:num>
-  <w:num w:numId="36" w16cid:durableId="148789217">
+  <w:num w:numId="36" w16cid:durableId="1249726251">
     <w:abstractNumId w:val="1"/>
   </w:num>
-  <w:num w:numId="37" w16cid:durableId="997727026">
+  <w:num w:numId="37" w16cid:durableId="1803300878">
     <w:abstractNumId w:val="1"/>
   </w:num>
-  <w:num w:numId="38" w16cid:durableId="186066417">
+  <w:num w:numId="38" w16cid:durableId="628822447">
     <w:abstractNumId w:val="1"/>
   </w:num>
-  <w:num w:numId="39" w16cid:durableId="1083453563">
+  <w:num w:numId="39" w16cid:durableId="1457749045">
     <w:abstractNumId w:val="1"/>
   </w:num>
-  <w:num w:numId="40" w16cid:durableId="482163381">
+  <w:num w:numId="40" w16cid:durableId="1753355829">
     <w:abstractNumId w:val="2"/>
     <w:lvlOverride w:ilvl="0">
       <w:startOverride w:val="1"/>
@@ -44093,7 +44208,7 @@
       <w:startOverride w:val="1"/>
     </w:lvlOverride>
   </w:num>
-  <w:num w:numId="41" w16cid:durableId="654265618">
+  <w:num w:numId="41" w16cid:durableId="2074353061">
     <w:abstractNumId w:val="2"/>
     <w:lvlOverride w:ilvl="0">
       <w:startOverride w:val="1"/>
@@ -44123,7 +44238,7 @@
       <w:startOverride w:val="1"/>
     </w:lvlOverride>
   </w:num>
-  <w:num w:numId="42" w16cid:durableId="1483620036">
+  <w:num w:numId="42" w16cid:durableId="1571771771">
     <w:abstractNumId w:val="2"/>
     <w:lvlOverride w:ilvl="0">
       <w:startOverride w:val="1"/>
@@ -44153,7 +44268,7 @@
       <w:startOverride w:val="1"/>
     </w:lvlOverride>
   </w:num>
-  <w:num w:numId="43" w16cid:durableId="2113240312">
+  <w:num w:numId="43" w16cid:durableId="1913855160">
     <w:abstractNumId w:val="2"/>
     <w:lvlOverride w:ilvl="0">
       <w:startOverride w:val="1"/>
@@ -44183,7 +44298,7 @@
       <w:startOverride w:val="1"/>
     </w:lvlOverride>
   </w:num>
-  <w:num w:numId="44" w16cid:durableId="487748534">
+  <w:num w:numId="44" w16cid:durableId="722483701">
     <w:abstractNumId w:val="2"/>
     <w:lvlOverride w:ilvl="0">
       <w:startOverride w:val="1"/>
@@ -44213,7 +44328,7 @@
       <w:startOverride w:val="1"/>
     </w:lvlOverride>
   </w:num>
-  <w:num w:numId="45" w16cid:durableId="146289199">
+  <w:num w:numId="45" w16cid:durableId="547105744">
     <w:abstractNumId w:val="2"/>
     <w:lvlOverride w:ilvl="0">
       <w:startOverride w:val="1"/>
@@ -44243,7 +44358,7 @@
       <w:startOverride w:val="1"/>
     </w:lvlOverride>
   </w:num>
-  <w:num w:numId="46" w16cid:durableId="800609667">
+  <w:num w:numId="46" w16cid:durableId="1940916971">
     <w:abstractNumId w:val="2"/>
     <w:lvlOverride w:ilvl="0">
       <w:startOverride w:val="1"/>
@@ -44273,7 +44388,7 @@
       <w:startOverride w:val="1"/>
     </w:lvlOverride>
   </w:num>
-  <w:num w:numId="47" w16cid:durableId="607006341">
+  <w:num w:numId="47" w16cid:durableId="1559317509">
     <w:abstractNumId w:val="2"/>
     <w:lvlOverride w:ilvl="0">
       <w:startOverride w:val="1"/>
@@ -44303,13 +44418,13 @@
       <w:startOverride w:val="1"/>
     </w:lvlOverride>
   </w:num>
-  <w:num w:numId="48" w16cid:durableId="1689259189">
+  <w:num w:numId="48" w16cid:durableId="1875461987">
     <w:abstractNumId w:val="1"/>
   </w:num>
-  <w:num w:numId="49" w16cid:durableId="737289103">
+  <w:num w:numId="49" w16cid:durableId="1173492009">
     <w:abstractNumId w:val="1"/>
   </w:num>
-  <w:num w:numId="50" w16cid:durableId="927269600">
+  <w:num w:numId="50" w16cid:durableId="579798581">
     <w:abstractNumId w:val="1"/>
   </w:num>
 </w:numbering>
@@ -45941,7 +46056,7 @@
     <w:autoRedefine/>
     <w:uiPriority w:val="39"/>
     <w:unhideWhenUsed/>
-    <w:rsid w:val="000F2677"/>
+    <w:rsid w:val="008E6DEF"/>
     <w:pPr>
       <w:spacing w:after="100"/>
     </w:pPr>

--- a/_book/Achieving-True-Liberation--A-Study-of-the-Kitab-i-Aqdas.docx
+++ b/_book/Achieving-True-Liberation--A-Study-of-the-Kitab-i-Aqdas.docx
@@ -31,7 +31,7 @@
         <w:pStyle w:val="Date"/>
       </w:pPr>
       <w:r>
-        <w:t>2026-01-24</w:t>
+        <w:t>2026-01-25</w:t>
       </w:r>
     </w:p>
     <w:sdt>
@@ -44,7 +44,7 @@
           <w:sz w:val="22"/>
           <w:szCs w:val="22"/>
         </w:rPr>
-        <w:id w:val="1548036751"/>
+        <w:id w:val="-1678177749"/>
         <w:docPartObj>
           <w:docPartGallery w:val="Table of Contents"/>
           <w:docPartUnique/>
@@ -78,7 +78,7 @@
           <w:r>
             <w:fldChar w:fldCharType="separate"/>
           </w:r>
-          <w:hyperlink w:anchor="_Toc220193051" w:history="1">
+          <w:hyperlink w:anchor="_Toc220266656" w:history="1">
             <w:r>
               <w:rPr>
                 <w:rStyle w:val="Hyperlink"/>
@@ -105,7 +105,7 @@
                 <w:noProof/>
                 <w:webHidden/>
               </w:rPr>
-              <w:instrText xml:space="preserve"> PAGEREF _Toc220193051 \h </w:instrText>
+              <w:instrText xml:space="preserve"> PAGEREF _Toc220266656 \h </w:instrText>
             </w:r>
             <w:r>
               <w:rPr>
@@ -146,7 +146,7 @@
               <w:noProof/>
             </w:rPr>
           </w:pPr>
-          <w:hyperlink w:anchor="_Toc220193052" w:history="1">
+          <w:hyperlink w:anchor="_Toc220266657" w:history="1">
             <w:r>
               <w:rPr>
                 <w:rStyle w:val="Hyperlink"/>
@@ -173,7 +173,7 @@
                 <w:noProof/>
                 <w:webHidden/>
               </w:rPr>
-              <w:instrText xml:space="preserve"> PAGEREF _Toc220193052 \h </w:instrText>
+              <w:instrText xml:space="preserve"> PAGEREF _Toc220266657 \h </w:instrText>
             </w:r>
             <w:r>
               <w:rPr>
@@ -214,7 +214,7 @@
               <w:noProof/>
             </w:rPr>
           </w:pPr>
-          <w:hyperlink w:anchor="_Toc220193053" w:history="1">
+          <w:hyperlink w:anchor="_Toc220266658" w:history="1">
             <w:r>
               <w:rPr>
                 <w:rStyle w:val="Hyperlink"/>
@@ -241,7 +241,7 @@
                 <w:noProof/>
                 <w:webHidden/>
               </w:rPr>
-              <w:instrText xml:space="preserve"> PAGEREF _Toc220193053 \h </w:instrText>
+              <w:instrText xml:space="preserve"> PAGEREF _Toc220266658 \h </w:instrText>
             </w:r>
             <w:r>
               <w:rPr>
@@ -282,7 +282,7 @@
               <w:noProof/>
             </w:rPr>
           </w:pPr>
-          <w:hyperlink w:anchor="_Toc220193054" w:history="1">
+          <w:hyperlink w:anchor="_Toc220266659" w:history="1">
             <w:r>
               <w:rPr>
                 <w:rStyle w:val="Hyperlink"/>
@@ -309,7 +309,7 @@
                 <w:noProof/>
                 <w:webHidden/>
               </w:rPr>
-              <w:instrText xml:space="preserve"> PAGEREF _Toc220193054 \h </w:instrText>
+              <w:instrText xml:space="preserve"> PAGEREF _Toc220266659 \h </w:instrText>
             </w:r>
             <w:r>
               <w:rPr>
@@ -350,7 +350,7 @@
               <w:noProof/>
             </w:rPr>
           </w:pPr>
-          <w:hyperlink w:anchor="_Toc220193055" w:history="1">
+          <w:hyperlink w:anchor="_Toc220266660" w:history="1">
             <w:r>
               <w:rPr>
                 <w:rStyle w:val="Hyperlink"/>
@@ -377,7 +377,7 @@
                 <w:noProof/>
                 <w:webHidden/>
               </w:rPr>
-              <w:instrText xml:space="preserve"> PAGEREF _Toc220193055 \h </w:instrText>
+              <w:instrText xml:space="preserve"> PAGEREF _Toc220266660 \h </w:instrText>
             </w:r>
             <w:r>
               <w:rPr>
@@ -418,7 +418,7 @@
               <w:noProof/>
             </w:rPr>
           </w:pPr>
-          <w:hyperlink w:anchor="_Toc220193056" w:history="1">
+          <w:hyperlink w:anchor="_Toc220266661" w:history="1">
             <w:r>
               <w:rPr>
                 <w:rStyle w:val="Hyperlink"/>
@@ -445,7 +445,7 @@
                 <w:noProof/>
                 <w:webHidden/>
               </w:rPr>
-              <w:instrText xml:space="preserve"> PAGEREF _Toc220193056 \h </w:instrText>
+              <w:instrText xml:space="preserve"> PAGEREF _Toc220266661 \h </w:instrText>
             </w:r>
             <w:r>
               <w:rPr>
@@ -465,7 +465,7 @@
                 <w:noProof/>
                 <w:webHidden/>
               </w:rPr>
-              <w:t>36</w:t>
+              <w:t>37</w:t>
             </w:r>
             <w:r>
               <w:rPr>
@@ -486,7 +486,7 @@
               <w:noProof/>
             </w:rPr>
           </w:pPr>
-          <w:hyperlink w:anchor="_Toc220193057" w:history="1">
+          <w:hyperlink w:anchor="_Toc220266662" w:history="1">
             <w:r>
               <w:rPr>
                 <w:rStyle w:val="Hyperlink"/>
@@ -513,7 +513,7 @@
                 <w:noProof/>
                 <w:webHidden/>
               </w:rPr>
-              <w:instrText xml:space="preserve"> PAGEREF _Toc220193057 \h </w:instrText>
+              <w:instrText xml:space="preserve"> PAGEREF _Toc220266662 \h </w:instrText>
             </w:r>
             <w:r>
               <w:rPr>
@@ -533,7 +533,7 @@
                 <w:noProof/>
                 <w:webHidden/>
               </w:rPr>
-              <w:t>44</w:t>
+              <w:t>45</w:t>
             </w:r>
             <w:r>
               <w:rPr>
@@ -554,7 +554,7 @@
               <w:noProof/>
             </w:rPr>
           </w:pPr>
-          <w:hyperlink w:anchor="_Toc220193058" w:history="1">
+          <w:hyperlink w:anchor="_Toc220266663" w:history="1">
             <w:r>
               <w:rPr>
                 <w:rStyle w:val="Hyperlink"/>
@@ -581,7 +581,7 @@
                 <w:noProof/>
                 <w:webHidden/>
               </w:rPr>
-              <w:instrText xml:space="preserve"> PAGEREF _Toc220193058 \h </w:instrText>
+              <w:instrText xml:space="preserve"> PAGEREF _Toc220266663 \h </w:instrText>
             </w:r>
             <w:r>
               <w:rPr>
@@ -601,7 +601,7 @@
                 <w:noProof/>
                 <w:webHidden/>
               </w:rPr>
-              <w:t>52</w:t>
+              <w:t>53</w:t>
             </w:r>
             <w:r>
               <w:rPr>
@@ -622,7 +622,7 @@
               <w:noProof/>
             </w:rPr>
           </w:pPr>
-          <w:hyperlink w:anchor="_Toc220193059" w:history="1">
+          <w:hyperlink w:anchor="_Toc220266664" w:history="1">
             <w:r>
               <w:rPr>
                 <w:rStyle w:val="Hyperlink"/>
@@ -649,7 +649,7 @@
                 <w:noProof/>
                 <w:webHidden/>
               </w:rPr>
-              <w:instrText xml:space="preserve"> PAGEREF _Toc220193059 \h </w:instrText>
+              <w:instrText xml:space="preserve"> PAGEREF _Toc220266664 \h </w:instrText>
             </w:r>
             <w:r>
               <w:rPr>
@@ -669,7 +669,7 @@
                 <w:noProof/>
                 <w:webHidden/>
               </w:rPr>
-              <w:t>57</w:t>
+              <w:t>58</w:t>
             </w:r>
             <w:r>
               <w:rPr>
@@ -690,7 +690,7 @@
               <w:noProof/>
             </w:rPr>
           </w:pPr>
-          <w:hyperlink w:anchor="_Toc220193060" w:history="1">
+          <w:hyperlink w:anchor="_Toc220266665" w:history="1">
             <w:r>
               <w:rPr>
                 <w:rStyle w:val="Hyperlink"/>
@@ -717,7 +717,7 @@
                 <w:noProof/>
                 <w:webHidden/>
               </w:rPr>
-              <w:instrText xml:space="preserve"> PAGEREF _Toc220193060 \h </w:instrText>
+              <w:instrText xml:space="preserve"> PAGEREF _Toc220266665 \h </w:instrText>
             </w:r>
             <w:r>
               <w:rPr>
@@ -737,7 +737,7 @@
                 <w:noProof/>
                 <w:webHidden/>
               </w:rPr>
-              <w:t>63</w:t>
+              <w:t>64</w:t>
             </w:r>
             <w:r>
               <w:rPr>
@@ -758,7 +758,7 @@
               <w:noProof/>
             </w:rPr>
           </w:pPr>
-          <w:hyperlink w:anchor="_Toc220193061" w:history="1">
+          <w:hyperlink w:anchor="_Toc220266666" w:history="1">
             <w:r>
               <w:rPr>
                 <w:rStyle w:val="Hyperlink"/>
@@ -785,7 +785,7 @@
                 <w:noProof/>
                 <w:webHidden/>
               </w:rPr>
-              <w:instrText xml:space="preserve"> PAGEREF _Toc220193061 \h </w:instrText>
+              <w:instrText xml:space="preserve"> PAGEREF _Toc220266666 \h </w:instrText>
             </w:r>
             <w:r>
               <w:rPr>
@@ -805,7 +805,7 @@
                 <w:noProof/>
                 <w:webHidden/>
               </w:rPr>
-              <w:t>71</w:t>
+              <w:t>72</w:t>
             </w:r>
             <w:r>
               <w:rPr>
@@ -826,7 +826,7 @@
               <w:noProof/>
             </w:rPr>
           </w:pPr>
-          <w:hyperlink w:anchor="_Toc220193062" w:history="1">
+          <w:hyperlink w:anchor="_Toc220266667" w:history="1">
             <w:r>
               <w:rPr>
                 <w:rStyle w:val="Hyperlink"/>
@@ -853,7 +853,7 @@
                 <w:noProof/>
                 <w:webHidden/>
               </w:rPr>
-              <w:instrText xml:space="preserve"> PAGEREF _Toc220193062 \h </w:instrText>
+              <w:instrText xml:space="preserve"> PAGEREF _Toc220266667 \h </w:instrText>
             </w:r>
             <w:r>
               <w:rPr>
@@ -873,7 +873,7 @@
                 <w:noProof/>
                 <w:webHidden/>
               </w:rPr>
-              <w:t>77</w:t>
+              <w:t>78</w:t>
             </w:r>
             <w:r>
               <w:rPr>
@@ -894,7 +894,7 @@
               <w:noProof/>
             </w:rPr>
           </w:pPr>
-          <w:hyperlink w:anchor="_Toc220193063" w:history="1">
+          <w:hyperlink w:anchor="_Toc220266668" w:history="1">
             <w:r>
               <w:rPr>
                 <w:rStyle w:val="Hyperlink"/>
@@ -921,7 +921,7 @@
                 <w:noProof/>
                 <w:webHidden/>
               </w:rPr>
-              <w:instrText xml:space="preserve"> PAGEREF _Toc220193063 \h </w:instrText>
+              <w:instrText xml:space="preserve"> PAGEREF _Toc220266668 \h </w:instrText>
             </w:r>
             <w:r>
               <w:rPr>
@@ -941,7 +941,7 @@
                 <w:noProof/>
                 <w:webHidden/>
               </w:rPr>
-              <w:t>84</w:t>
+              <w:t>85</w:t>
             </w:r>
             <w:r>
               <w:rPr>
@@ -962,7 +962,7 @@
               <w:noProof/>
             </w:rPr>
           </w:pPr>
-          <w:hyperlink w:anchor="_Toc220193064" w:history="1">
+          <w:hyperlink w:anchor="_Toc220266669" w:history="1">
             <w:r>
               <w:rPr>
                 <w:rStyle w:val="Hyperlink"/>
@@ -989,7 +989,7 @@
                 <w:noProof/>
                 <w:webHidden/>
               </w:rPr>
-              <w:instrText xml:space="preserve"> PAGEREF _Toc220193064 \h </w:instrText>
+              <w:instrText xml:space="preserve"> PAGEREF _Toc220266669 \h </w:instrText>
             </w:r>
             <w:r>
               <w:rPr>
@@ -1009,7 +1009,7 @@
                 <w:noProof/>
                 <w:webHidden/>
               </w:rPr>
-              <w:t>92</w:t>
+              <w:t>93</w:t>
             </w:r>
             <w:r>
               <w:rPr>
@@ -1030,7 +1030,7 @@
               <w:noProof/>
             </w:rPr>
           </w:pPr>
-          <w:hyperlink w:anchor="_Toc220193065" w:history="1">
+          <w:hyperlink w:anchor="_Toc220266670" w:history="1">
             <w:r>
               <w:rPr>
                 <w:rStyle w:val="Hyperlink"/>
@@ -1057,7 +1057,7 @@
                 <w:noProof/>
                 <w:webHidden/>
               </w:rPr>
-              <w:instrText xml:space="preserve"> PAGEREF _Toc220193065 \h </w:instrText>
+              <w:instrText xml:space="preserve"> PAGEREF _Toc220266670 \h </w:instrText>
             </w:r>
             <w:r>
               <w:rPr>
@@ -1077,7 +1077,7 @@
                 <w:noProof/>
                 <w:webHidden/>
               </w:rPr>
-              <w:t>106</w:t>
+              <w:t>107</w:t>
             </w:r>
             <w:r>
               <w:rPr>
@@ -1098,7 +1098,7 @@
               <w:noProof/>
             </w:rPr>
           </w:pPr>
-          <w:hyperlink w:anchor="_Toc220193066" w:history="1">
+          <w:hyperlink w:anchor="_Toc220266671" w:history="1">
             <w:r>
               <w:rPr>
                 <w:rStyle w:val="Hyperlink"/>
@@ -1125,7 +1125,7 @@
                 <w:noProof/>
                 <w:webHidden/>
               </w:rPr>
-              <w:instrText xml:space="preserve"> PAGEREF _Toc220193066 \h </w:instrText>
+              <w:instrText xml:space="preserve"> PAGEREF _Toc220266671 \h </w:instrText>
             </w:r>
             <w:r>
               <w:rPr>
@@ -1145,7 +1145,7 @@
                 <w:noProof/>
                 <w:webHidden/>
               </w:rPr>
-              <w:t>109</w:t>
+              <w:t>110</w:t>
             </w:r>
             <w:r>
               <w:rPr>
@@ -1166,7 +1166,7 @@
               <w:noProof/>
             </w:rPr>
           </w:pPr>
-          <w:hyperlink w:anchor="_Toc220193067" w:history="1">
+          <w:hyperlink w:anchor="_Toc220266672" w:history="1">
             <w:r>
               <w:rPr>
                 <w:rStyle w:val="Hyperlink"/>
@@ -1193,7 +1193,7 @@
                 <w:noProof/>
                 <w:webHidden/>
               </w:rPr>
-              <w:instrText xml:space="preserve"> PAGEREF _Toc220193067 \h </w:instrText>
+              <w:instrText xml:space="preserve"> PAGEREF _Toc220266672 \h </w:instrText>
             </w:r>
             <w:r>
               <w:rPr>
@@ -1213,7 +1213,7 @@
                 <w:noProof/>
                 <w:webHidden/>
               </w:rPr>
-              <w:t>116</w:t>
+              <w:t>117</w:t>
             </w:r>
             <w:r>
               <w:rPr>
@@ -1234,7 +1234,7 @@
               <w:noProof/>
             </w:rPr>
           </w:pPr>
-          <w:hyperlink w:anchor="_Toc220193068" w:history="1">
+          <w:hyperlink w:anchor="_Toc220266673" w:history="1">
             <w:r>
               <w:rPr>
                 <w:rStyle w:val="Hyperlink"/>
@@ -1261,7 +1261,7 @@
                 <w:noProof/>
                 <w:webHidden/>
               </w:rPr>
-              <w:instrText xml:space="preserve"> PAGEREF _Toc220193068 \h </w:instrText>
+              <w:instrText xml:space="preserve"> PAGEREF _Toc220266673 \h </w:instrText>
             </w:r>
             <w:r>
               <w:rPr>
@@ -1281,7 +1281,7 @@
                 <w:noProof/>
                 <w:webHidden/>
               </w:rPr>
-              <w:t>123</w:t>
+              <w:t>124</w:t>
             </w:r>
             <w:r>
               <w:rPr>
@@ -1302,7 +1302,7 @@
               <w:noProof/>
             </w:rPr>
           </w:pPr>
-          <w:hyperlink w:anchor="_Toc220193069" w:history="1">
+          <w:hyperlink w:anchor="_Toc220266674" w:history="1">
             <w:r>
               <w:rPr>
                 <w:rStyle w:val="Hyperlink"/>
@@ -1329,7 +1329,7 @@
                 <w:noProof/>
                 <w:webHidden/>
               </w:rPr>
-              <w:instrText xml:space="preserve"> PAGEREF _Toc220193069 \h </w:instrText>
+              <w:instrText xml:space="preserve"> PAGEREF _Toc220266674 \h </w:instrText>
             </w:r>
             <w:r>
               <w:rPr>
@@ -1349,7 +1349,7 @@
                 <w:noProof/>
                 <w:webHidden/>
               </w:rPr>
-              <w:t>134</w:t>
+              <w:t>135</w:t>
             </w:r>
             <w:r>
               <w:rPr>
@@ -1370,7 +1370,7 @@
               <w:noProof/>
             </w:rPr>
           </w:pPr>
-          <w:hyperlink w:anchor="_Toc220193070" w:history="1">
+          <w:hyperlink w:anchor="_Toc220266675" w:history="1">
             <w:r>
               <w:rPr>
                 <w:rStyle w:val="Hyperlink"/>
@@ -1397,7 +1397,7 @@
                 <w:noProof/>
                 <w:webHidden/>
               </w:rPr>
-              <w:instrText xml:space="preserve"> PAGEREF _Toc220193070 \h </w:instrText>
+              <w:instrText xml:space="preserve"> PAGEREF _Toc220266675 \h </w:instrText>
             </w:r>
             <w:r>
               <w:rPr>
@@ -1417,7 +1417,7 @@
                 <w:noProof/>
                 <w:webHidden/>
               </w:rPr>
-              <w:t>140</w:t>
+              <w:t>141</w:t>
             </w:r>
             <w:r>
               <w:rPr>
@@ -1438,7 +1438,7 @@
               <w:noProof/>
             </w:rPr>
           </w:pPr>
-          <w:hyperlink w:anchor="_Toc220193071" w:history="1">
+          <w:hyperlink w:anchor="_Toc220266676" w:history="1">
             <w:r>
               <w:rPr>
                 <w:rStyle w:val="Hyperlink"/>
@@ -1465,7 +1465,7 @@
                 <w:noProof/>
                 <w:webHidden/>
               </w:rPr>
-              <w:instrText xml:space="preserve"> PAGEREF _Toc220193071 \h </w:instrText>
+              <w:instrText xml:space="preserve"> PAGEREF _Toc220266676 \h </w:instrText>
             </w:r>
             <w:r>
               <w:rPr>
@@ -1485,7 +1485,7 @@
                 <w:noProof/>
                 <w:webHidden/>
               </w:rPr>
-              <w:t>149</w:t>
+              <w:t>150</w:t>
             </w:r>
             <w:r>
               <w:rPr>
@@ -1506,7 +1506,7 @@
               <w:noProof/>
             </w:rPr>
           </w:pPr>
-          <w:hyperlink w:anchor="_Toc220193072" w:history="1">
+          <w:hyperlink w:anchor="_Toc220266677" w:history="1">
             <w:r>
               <w:rPr>
                 <w:rStyle w:val="Hyperlink"/>
@@ -1533,7 +1533,7 @@
                 <w:noProof/>
                 <w:webHidden/>
               </w:rPr>
-              <w:instrText xml:space="preserve"> PAGEREF _Toc220193072 \h </w:instrText>
+              <w:instrText xml:space="preserve"> PAGEREF _Toc220266677 \h </w:instrText>
             </w:r>
             <w:r>
               <w:rPr>
@@ -1553,7 +1553,7 @@
                 <w:noProof/>
                 <w:webHidden/>
               </w:rPr>
-              <w:t>159</w:t>
+              <w:t>160</w:t>
             </w:r>
             <w:r>
               <w:rPr>
@@ -1574,7 +1574,7 @@
               <w:noProof/>
             </w:rPr>
           </w:pPr>
-          <w:hyperlink w:anchor="_Toc220193073" w:history="1">
+          <w:hyperlink w:anchor="_Toc220266678" w:history="1">
             <w:r>
               <w:rPr>
                 <w:rStyle w:val="Hyperlink"/>
@@ -1601,7 +1601,7 @@
                 <w:noProof/>
                 <w:webHidden/>
               </w:rPr>
-              <w:instrText xml:space="preserve"> PAGEREF _Toc220193073 \h </w:instrText>
+              <w:instrText xml:space="preserve"> PAGEREF _Toc220266678 \h </w:instrText>
             </w:r>
             <w:r>
               <w:rPr>
@@ -1621,7 +1621,7 @@
                 <w:noProof/>
                 <w:webHidden/>
               </w:rPr>
-              <w:t>171</w:t>
+              <w:t>172</w:t>
             </w:r>
             <w:r>
               <w:rPr>
@@ -1642,7 +1642,7 @@
               <w:noProof/>
             </w:rPr>
           </w:pPr>
-          <w:hyperlink w:anchor="_Toc220193074" w:history="1">
+          <w:hyperlink w:anchor="_Toc220266679" w:history="1">
             <w:r>
               <w:rPr>
                 <w:rStyle w:val="Hyperlink"/>
@@ -1669,7 +1669,7 @@
                 <w:noProof/>
                 <w:webHidden/>
               </w:rPr>
-              <w:instrText xml:space="preserve"> PAGEREF _Toc220193074 \h </w:instrText>
+              <w:instrText xml:space="preserve"> PAGEREF _Toc220266679 \h </w:instrText>
             </w:r>
             <w:r>
               <w:rPr>
@@ -1689,7 +1689,7 @@
                 <w:noProof/>
                 <w:webHidden/>
               </w:rPr>
-              <w:t>176</w:t>
+              <w:t>177</w:t>
             </w:r>
             <w:r>
               <w:rPr>
@@ -1710,7 +1710,7 @@
               <w:noProof/>
             </w:rPr>
           </w:pPr>
-          <w:hyperlink w:anchor="_Toc220193075" w:history="1">
+          <w:hyperlink w:anchor="_Toc220266680" w:history="1">
             <w:r>
               <w:rPr>
                 <w:rStyle w:val="Hyperlink"/>
@@ -1737,7 +1737,7 @@
                 <w:noProof/>
                 <w:webHidden/>
               </w:rPr>
-              <w:instrText xml:space="preserve"> PAGEREF _Toc220193075 \h </w:instrText>
+              <w:instrText xml:space="preserve"> PAGEREF _Toc220266680 \h </w:instrText>
             </w:r>
             <w:r>
               <w:rPr>
@@ -1757,7 +1757,7 @@
                 <w:noProof/>
                 <w:webHidden/>
               </w:rPr>
-              <w:t>187</w:t>
+              <w:t>188</w:t>
             </w:r>
             <w:r>
               <w:rPr>
@@ -1778,7 +1778,7 @@
               <w:noProof/>
             </w:rPr>
           </w:pPr>
-          <w:hyperlink w:anchor="_Toc220193076" w:history="1">
+          <w:hyperlink w:anchor="_Toc220266681" w:history="1">
             <w:r>
               <w:rPr>
                 <w:rStyle w:val="Hyperlink"/>
@@ -1805,7 +1805,7 @@
                 <w:noProof/>
                 <w:webHidden/>
               </w:rPr>
-              <w:instrText xml:space="preserve"> PAGEREF _Toc220193076 \h </w:instrText>
+              <w:instrText xml:space="preserve"> PAGEREF _Toc220266681 \h </w:instrText>
             </w:r>
             <w:r>
               <w:rPr>
@@ -1825,7 +1825,7 @@
                 <w:noProof/>
                 <w:webHidden/>
               </w:rPr>
-              <w:t>198</w:t>
+              <w:t>199</w:t>
             </w:r>
             <w:r>
               <w:rPr>
@@ -1846,7 +1846,7 @@
               <w:noProof/>
             </w:rPr>
           </w:pPr>
-          <w:hyperlink w:anchor="_Toc220193077" w:history="1">
+          <w:hyperlink w:anchor="_Toc220266682" w:history="1">
             <w:r>
               <w:rPr>
                 <w:rStyle w:val="Hyperlink"/>
@@ -1873,7 +1873,7 @@
                 <w:noProof/>
                 <w:webHidden/>
               </w:rPr>
-              <w:instrText xml:space="preserve"> PAGEREF _Toc220193077 \h </w:instrText>
+              <w:instrText xml:space="preserve"> PAGEREF _Toc220266682 \h </w:instrText>
             </w:r>
             <w:r>
               <w:rPr>
@@ -1893,7 +1893,7 @@
                 <w:noProof/>
                 <w:webHidden/>
               </w:rPr>
-              <w:t>206</w:t>
+              <w:t>207</w:t>
             </w:r>
             <w:r>
               <w:rPr>
@@ -1914,7 +1914,7 @@
               <w:noProof/>
             </w:rPr>
           </w:pPr>
-          <w:hyperlink w:anchor="_Toc220193078" w:history="1">
+          <w:hyperlink w:anchor="_Toc220266683" w:history="1">
             <w:r>
               <w:rPr>
                 <w:rStyle w:val="Hyperlink"/>
@@ -1941,7 +1941,7 @@
                 <w:noProof/>
                 <w:webHidden/>
               </w:rPr>
-              <w:instrText xml:space="preserve"> PAGEREF _Toc220193078 \h </w:instrText>
+              <w:instrText xml:space="preserve"> PAGEREF _Toc220266683 \h </w:instrText>
             </w:r>
             <w:r>
               <w:rPr>
@@ -1961,7 +1961,7 @@
                 <w:noProof/>
                 <w:webHidden/>
               </w:rPr>
-              <w:t>214</w:t>
+              <w:t>215</w:t>
             </w:r>
             <w:r>
               <w:rPr>
@@ -1982,7 +1982,7 @@
               <w:noProof/>
             </w:rPr>
           </w:pPr>
-          <w:hyperlink w:anchor="_Toc220193079" w:history="1">
+          <w:hyperlink w:anchor="_Toc220266684" w:history="1">
             <w:r>
               <w:rPr>
                 <w:rStyle w:val="Hyperlink"/>
@@ -2009,7 +2009,7 @@
                 <w:noProof/>
                 <w:webHidden/>
               </w:rPr>
-              <w:instrText xml:space="preserve"> PAGEREF _Toc220193079 \h </w:instrText>
+              <w:instrText xml:space="preserve"> PAGEREF _Toc220266684 \h </w:instrText>
             </w:r>
             <w:r>
               <w:rPr>
@@ -2029,7 +2029,7 @@
                 <w:noProof/>
                 <w:webHidden/>
               </w:rPr>
-              <w:t>219</w:t>
+              <w:t>220</w:t>
             </w:r>
             <w:r>
               <w:rPr>
@@ -2050,7 +2050,7 @@
               <w:noProof/>
             </w:rPr>
           </w:pPr>
-          <w:hyperlink w:anchor="_Toc220193080" w:history="1">
+          <w:hyperlink w:anchor="_Toc220266685" w:history="1">
             <w:r>
               <w:rPr>
                 <w:rStyle w:val="Hyperlink"/>
@@ -2077,7 +2077,7 @@
                 <w:noProof/>
                 <w:webHidden/>
               </w:rPr>
-              <w:instrText xml:space="preserve"> PAGEREF _Toc220193080 \h </w:instrText>
+              <w:instrText xml:space="preserve"> PAGEREF _Toc220266685 \h </w:instrText>
             </w:r>
             <w:r>
               <w:rPr>
@@ -2097,7 +2097,7 @@
                 <w:noProof/>
                 <w:webHidden/>
               </w:rPr>
-              <w:t>224</w:t>
+              <w:t>225</w:t>
             </w:r>
             <w:r>
               <w:rPr>
@@ -2118,13 +2118,13 @@
               <w:noProof/>
             </w:rPr>
           </w:pPr>
-          <w:hyperlink w:anchor="_Toc220193081" w:history="1">
+          <w:hyperlink w:anchor="_Toc220266686" w:history="1">
             <w:r>
               <w:rPr>
                 <w:rStyle w:val="Hyperlink"/>
                 <w:noProof/>
               </w:rPr>
-              <w:t>29. Appendix 2: Spiritual Practices</w:t>
+              <w:t>29. Appendix 9: A Structural Map of the Worlds of God</w:t>
             </w:r>
             <w:r>
               <w:rPr>
@@ -2145,7 +2145,7 @@
                 <w:noProof/>
                 <w:webHidden/>
               </w:rPr>
-              <w:instrText xml:space="preserve"> PAGEREF _Toc220193081 \h </w:instrText>
+              <w:instrText xml:space="preserve"> PAGEREF _Toc220266686 \h </w:instrText>
             </w:r>
             <w:r>
               <w:rPr>
@@ -2165,7 +2165,7 @@
                 <w:noProof/>
                 <w:webHidden/>
               </w:rPr>
-              <w:t>225</w:t>
+              <w:t>226</w:t>
             </w:r>
             <w:r>
               <w:rPr>
@@ -2186,13 +2186,13 @@
               <w:noProof/>
             </w:rPr>
           </w:pPr>
-          <w:hyperlink w:anchor="_Toc220193082" w:history="1">
+          <w:hyperlink w:anchor="_Toc220266687" w:history="1">
             <w:r>
               <w:rPr>
                 <w:rStyle w:val="Hyperlink"/>
                 <w:noProof/>
               </w:rPr>
-              <w:t>30. Appendix 3: Virtues</w:t>
+              <w:t>30. Appendix 2: Spiritual Practices</w:t>
             </w:r>
             <w:r>
               <w:rPr>
@@ -2213,7 +2213,7 @@
                 <w:noProof/>
                 <w:webHidden/>
               </w:rPr>
-              <w:instrText xml:space="preserve"> PAGEREF _Toc220193082 \h </w:instrText>
+              <w:instrText xml:space="preserve"> PAGEREF _Toc220266687 \h </w:instrText>
             </w:r>
             <w:r>
               <w:rPr>
@@ -2254,13 +2254,13 @@
               <w:noProof/>
             </w:rPr>
           </w:pPr>
-          <w:hyperlink w:anchor="_Toc220193083" w:history="1">
+          <w:hyperlink w:anchor="_Toc220266688" w:history="1">
             <w:r>
               <w:rPr>
                 <w:rStyle w:val="Hyperlink"/>
                 <w:noProof/>
               </w:rPr>
-              <w:t>31. Appendix 4: The Bayanic Mithqal</w:t>
+              <w:t>31. Appendix 3: Virtues</w:t>
             </w:r>
             <w:r>
               <w:rPr>
@@ -2281,7 +2281,7 @@
                 <w:noProof/>
                 <w:webHidden/>
               </w:rPr>
-              <w:instrText xml:space="preserve"> PAGEREF _Toc220193083 \h </w:instrText>
+              <w:instrText xml:space="preserve"> PAGEREF _Toc220266688 \h </w:instrText>
             </w:r>
             <w:r>
               <w:rPr>
@@ -2322,13 +2322,13 @@
               <w:noProof/>
             </w:rPr>
           </w:pPr>
-          <w:hyperlink w:anchor="_Toc220193084" w:history="1">
+          <w:hyperlink w:anchor="_Toc220266689" w:history="1">
             <w:r>
               <w:rPr>
                 <w:rStyle w:val="Hyperlink"/>
                 <w:noProof/>
               </w:rPr>
-              <w:t>32. Appendix 5: Letters and Meanings</w:t>
+              <w:t>32. Appendix 4: The Bayanic Mithqal</w:t>
             </w:r>
             <w:r>
               <w:rPr>
@@ -2349,7 +2349,7 @@
                 <w:noProof/>
                 <w:webHidden/>
               </w:rPr>
-              <w:instrText xml:space="preserve"> PAGEREF _Toc220193084 \h </w:instrText>
+              <w:instrText xml:space="preserve"> PAGEREF _Toc220266689 \h </w:instrText>
             </w:r>
             <w:r>
               <w:rPr>
@@ -2369,7 +2369,7 @@
                 <w:noProof/>
                 <w:webHidden/>
               </w:rPr>
-              <w:t>230</w:t>
+              <w:t>231</w:t>
             </w:r>
             <w:r>
               <w:rPr>
@@ -2390,13 +2390,13 @@
               <w:noProof/>
             </w:rPr>
           </w:pPr>
-          <w:hyperlink w:anchor="_Toc220193085" w:history="1">
+          <w:hyperlink w:anchor="_Toc220266690" w:history="1">
             <w:r>
               <w:rPr>
                 <w:rStyle w:val="Hyperlink"/>
                 <w:noProof/>
               </w:rPr>
-              <w:t>33. Appendix 6: Child Development Model</w:t>
+              <w:t>33. Appendix 5: Letters and Meanings</w:t>
             </w:r>
             <w:r>
               <w:rPr>
@@ -2417,7 +2417,7 @@
                 <w:noProof/>
                 <w:webHidden/>
               </w:rPr>
-              <w:instrText xml:space="preserve"> PAGEREF _Toc220193085 \h </w:instrText>
+              <w:instrText xml:space="preserve"> PAGEREF _Toc220266690 \h </w:instrText>
             </w:r>
             <w:r>
               <w:rPr>
@@ -2437,7 +2437,7 @@
                 <w:noProof/>
                 <w:webHidden/>
               </w:rPr>
-              <w:t>234</w:t>
+              <w:t>232</w:t>
             </w:r>
             <w:r>
               <w:rPr>
@@ -2458,13 +2458,13 @@
               <w:noProof/>
             </w:rPr>
           </w:pPr>
-          <w:hyperlink w:anchor="_Toc220193086" w:history="1">
+          <w:hyperlink w:anchor="_Toc220266691" w:history="1">
             <w:r>
               <w:rPr>
                 <w:rStyle w:val="Hyperlink"/>
                 <w:noProof/>
               </w:rPr>
-              <w:t>34. Appendix 7: Political Leaders in 1873</w:t>
+              <w:t>34. Appendix 6: Child Development Model</w:t>
             </w:r>
             <w:r>
               <w:rPr>
@@ -2485,7 +2485,7 @@
                 <w:noProof/>
                 <w:webHidden/>
               </w:rPr>
-              <w:instrText xml:space="preserve"> PAGEREF _Toc220193086 \h </w:instrText>
+              <w:instrText xml:space="preserve"> PAGEREF _Toc220266691 \h </w:instrText>
             </w:r>
             <w:r>
               <w:rPr>
@@ -2505,7 +2505,7 @@
                 <w:noProof/>
                 <w:webHidden/>
               </w:rPr>
-              <w:t>237</w:t>
+              <w:t>236</w:t>
             </w:r>
             <w:r>
               <w:rPr>
@@ -2526,13 +2526,13 @@
               <w:noProof/>
             </w:rPr>
           </w:pPr>
-          <w:hyperlink w:anchor="_Toc220193087" w:history="1">
+          <w:hyperlink w:anchor="_Toc220266692" w:history="1">
             <w:r>
               <w:rPr>
                 <w:rStyle w:val="Hyperlink"/>
                 <w:noProof/>
               </w:rPr>
-              <w:t>35. Appendix 8: Trusteeship Levels and Roles</w:t>
+              <w:t>35. Appendix 7: Political Leaders in 1873</w:t>
             </w:r>
             <w:r>
               <w:rPr>
@@ -2553,7 +2553,7 @@
                 <w:noProof/>
                 <w:webHidden/>
               </w:rPr>
-              <w:instrText xml:space="preserve"> PAGEREF _Toc220193087 \h </w:instrText>
+              <w:instrText xml:space="preserve"> PAGEREF _Toc220266692 \h </w:instrText>
             </w:r>
             <w:r>
               <w:rPr>
@@ -2573,7 +2573,75 @@
                 <w:noProof/>
                 <w:webHidden/>
               </w:rPr>
-              <w:t>240</w:t>
+              <w:t>239</w:t>
+            </w:r>
+            <w:r>
+              <w:rPr>
+                <w:noProof/>
+                <w:webHidden/>
+              </w:rPr>
+              <w:fldChar w:fldCharType="end"/>
+            </w:r>
+          </w:hyperlink>
+        </w:p>
+        <w:p>
+          <w:pPr>
+            <w:pStyle w:val="TOC1"/>
+            <w:tabs>
+              <w:tab w:val="right" w:leader="dot" w:pos="9350"/>
+            </w:tabs>
+            <w:rPr>
+              <w:noProof/>
+            </w:rPr>
+          </w:pPr>
+          <w:hyperlink w:anchor="_Toc220266693" w:history="1">
+            <w:r>
+              <w:rPr>
+                <w:rStyle w:val="Hyperlink"/>
+                <w:noProof/>
+              </w:rPr>
+              <w:t>36. Appendix 8: Trusteeship Levels and Roles</w:t>
+            </w:r>
+            <w:r>
+              <w:rPr>
+                <w:noProof/>
+                <w:webHidden/>
+              </w:rPr>
+              <w:tab/>
+            </w:r>
+            <w:r>
+              <w:rPr>
+                <w:noProof/>
+                <w:webHidden/>
+              </w:rPr>
+              <w:fldChar w:fldCharType="begin"/>
+            </w:r>
+            <w:r>
+              <w:rPr>
+                <w:noProof/>
+                <w:webHidden/>
+              </w:rPr>
+              <w:instrText xml:space="preserve"> PAGEREF _Toc220266693 \h </w:instrText>
+            </w:r>
+            <w:r>
+              <w:rPr>
+                <w:noProof/>
+                <w:webHidden/>
+              </w:rPr>
+            </w:r>
+            <w:r>
+              <w:rPr>
+                <w:noProof/>
+                <w:webHidden/>
+              </w:rPr>
+              <w:fldChar w:fldCharType="separate"/>
+            </w:r>
+            <w:r>
+              <w:rPr>
+                <w:noProof/>
+                <w:webHidden/>
+              </w:rPr>
+              <w:t>242</w:t>
             </w:r>
             <w:r>
               <w:rPr>
@@ -2596,7 +2664,7 @@
         <w:pStyle w:val="Heading1"/>
       </w:pPr>
       <w:bookmarkStart w:id="0" w:name="sec-cover"/>
-      <w:bookmarkStart w:id="1" w:name="_Toc220193051"/>
+      <w:bookmarkStart w:id="1" w:name="_Toc220266656"/>
       <w:r>
         <w:lastRenderedPageBreak/>
         <w:t>Cover</w:t>
@@ -2613,7 +2681,7 @@
         </w:rPr>
         <w:lastRenderedPageBreak/>
         <w:drawing>
-          <wp:inline distT="0" distB="0" distL="0" distR="0" wp14:anchorId="1794F7D4" wp14:editId="48F443E7">
+          <wp:inline distT="0" distB="0" distL="0" distR="0" wp14:anchorId="5EE43780" wp14:editId="74320AC1">
             <wp:extent cx="5943600" cy="8915400"/>
             <wp:effectExtent l="0" t="0" r="0" b="0"/>
             <wp:docPr id="21" name="Picture" descr="Generated Using GPT5.2"/>
@@ -2674,7 +2742,7 @@
         <w:pStyle w:val="Heading1"/>
       </w:pPr>
       <w:bookmarkStart w:id="2" w:name="sec-introduction"/>
-      <w:bookmarkStart w:id="3" w:name="_Toc220193052"/>
+      <w:bookmarkStart w:id="3" w:name="_Toc220266657"/>
       <w:bookmarkEnd w:id="0"/>
       <w:r>
         <w:lastRenderedPageBreak/>
@@ -2781,7 +2849,7 @@
         <w:pStyle w:val="Heading1"/>
       </w:pPr>
       <w:bookmarkStart w:id="4" w:name="belief-in-god"/>
-      <w:bookmarkStart w:id="5" w:name="_Toc220193053"/>
+      <w:bookmarkStart w:id="5" w:name="_Toc220266658"/>
       <w:bookmarkEnd w:id="2"/>
       <w:r>
         <w:lastRenderedPageBreak/>
@@ -4144,7 +4212,7 @@
         <w:pStyle w:val="Heading1"/>
       </w:pPr>
       <w:bookmarkStart w:id="31" w:name="belief-in-the-human-soul"/>
-      <w:bookmarkStart w:id="32" w:name="_Toc220193054"/>
+      <w:bookmarkStart w:id="32" w:name="_Toc220266659"/>
       <w:bookmarkEnd w:id="4"/>
       <w:bookmarkEnd w:id="30"/>
       <w:r>
@@ -4724,7 +4792,7 @@
         <w:pStyle w:val="Heading1"/>
       </w:pPr>
       <w:bookmarkStart w:id="38" w:name="belief-in-the-worlds-of-god"/>
-      <w:bookmarkStart w:id="39" w:name="_Toc220193055"/>
+      <w:bookmarkStart w:id="39" w:name="_Toc220266660"/>
       <w:bookmarkEnd w:id="31"/>
       <w:bookmarkEnd w:id="37"/>
       <w:r>
@@ -4747,23 +4815,7 @@
         <w:pStyle w:val="FirstParagraph"/>
       </w:pPr>
       <w:r>
-        <w:t>Religious cosmology has always been a subject I have always found fascinating. Every culture in the world has a creation story where the world(s) come into existence, Earth is formed with the major elements from which life begins, and humanity is created. All of this creation has a divine aspect to it. There are elements of truth within all of these stories, whether you believe them to be legend, myth, or absolute sources of fact. They help shape identity, purpose, and help us understand our place within creation.</w:t>
-      </w:r>
-    </w:p>
-    <w:p>
-      <w:pPr>
-        <w:pStyle w:val="BodyText"/>
-      </w:pPr>
-      <w:r>
-        <w:t>You will discover the cosmology expressed by Baha’u’llah within the Kitab-i-Aqdas and further elaborated upon in His other writings has elements which may seem familiar. There will also be elements which seem strange, depending on your cultural perspective. I feel the Zoroastrian and Hindu traditions will find the closest relationship to the cosmology of Baha’u’llah, but even then, what is expressed by Baha’u’llah (as well as the Primal Point) is completely unique.</w:t>
-      </w:r>
-    </w:p>
-    <w:p>
-      <w:pPr>
-        <w:pStyle w:val="BodyText"/>
-      </w:pPr>
-      <w:r>
-        <w:t>Belief in the worlds of God, while again not being explicitly expressed as required by the Kitab-i-Aqdas, is vital to the belief in the Cause of God. The journey of the soul must go somewhere. Pre-existence must had an origin. I hope this chapter will help unlock some of these mysteries and fortify the belief in the worlds of God. This belief is another foundation upon which the spiritual journey of individuals and our systems of organization rests upon. Our journey depends on this belief.</w:t>
+        <w:t>Religious cosmology has always been a subject I have always found fascinating. Every culture in the world has a creation story where the world(s) come into existence, Earth is formed with the major elements from which life begins, and humanity is created. All of this creation has a divine aspect to it. There are elements of truth within all of these stories, whether you believe them to be legend, myth, or absolute sources of fact. They help shape identity, purpose, and help us understand our place within creation. You will discover the cosmology expressed by Bahá’u’lláh within the Kitáb-i-Aqdas and further elaborated upon in His other writings has elements which may seem familiar. There will also be elements which seem strange, depending on your cultural perspective. I feel the Zoroastrian and Hindu traditions will find the closest relationship to the cosmology of Bahá’u’lláh, but even then, what is expressed by Bahá’u’lláh (as well as the Báb) is completely unique. Belief in the worlds of God, while again not being explicitly expressed as required by the Kitáb-i-Aqdas, is vital to the belief in the Cause of God. The journey of the soul must go somewhere. Pre-existence must have an origin. These worlds may not be easily recognized in a physical sense, but are nevertheless real. In this chapter, I will explore these worlds as layered realms of meaning and existence, and how they contain kingdoms, cities, schools, and living beings. Each of these realities helps describe how the human soul can mature beyond its current form, and why the spiritual journey does not end at the boundaries of this world. These are some of the deepest mysteries of creation, full of subtlety. I hope this chapter will help unlock some of these mysteries and fortify the belief in the worlds of God. This belief is another foundation upon which the spiritual journey of individuals and our systems of organization rests upon. Our journey depends on this belief.</w:t>
       </w:r>
     </w:p>
     <w:p>
@@ -4781,7 +4833,7 @@
         <w:pStyle w:val="FirstParagraph"/>
       </w:pPr>
       <w:r>
-        <w:t>The Kitab-i-Aqdas describes many worlds specifically. There is the lesser world, the greater world, spiritual worlds, heaven, and various kingdoms of these worlds. To introduce the nature of the worlds, I want to start with a long passage from the Suriy-i-Wafa (Tablet to Vafa).</w:t>
+        <w:t>The Kitáb-i-Aqdas describes many worlds specifically. There is the lesser world, the greater world, spiritual worlds, heaven, and various kingdoms of these worlds. To introduce the nature of the worlds, I want to start with a long passage from the Súríy-i-Vafá (Tablet to Vafá).</w:t>
       </w:r>
     </w:p>
     <w:p>
@@ -4805,11 +4857,8 @@
         <w:pStyle w:val="BlockText"/>
       </w:pPr>
       <w:r>
-        <w:t xml:space="preserve">Indeed, God has world after world and creation after creation, and in each world, He has ordained what none can enumerate except His All-Accounting, All-Knowing Self. Reflect on </w:t>
-      </w:r>
-      <w:r>
         <w:lastRenderedPageBreak/>
-        <w:t>what We have cast upon you so that you may understand the intention of your Lord and the Lord of all worlds. Within it lies a treasure of the mysteries of wisdom, and We have not elaborated on it due to the grief that has overwhelmed Me from those who were created by My word, if you are among those who hear.</w:t>
+        <w:t>Indeed, God has world after world and creation after creation, and in each world, He has ordained what none can enumerate except His All-Accounting, All-Knowing Self. Reflect on what We have cast upon you so that you may understand the intention of your Lord and the Lord of all worlds. Within it lies a treasure of the mysteries of wisdom, and We have not elaborated on it due to the grief that has overwhelmed Me from those who were created by My word, if you are among those who hear.</w:t>
       </w:r>
     </w:p>
     <w:p>
@@ -4817,7 +4866,7 @@
         <w:pStyle w:val="FirstParagraph"/>
       </w:pPr>
       <w:r>
-        <w:t>Baha’u’llah says God reigns over all worlds.</w:t>
+        <w:t>Bahá’u’lláh says God reigns over all worlds.</w:t>
       </w:r>
       <w:r>
         <w:rPr>
@@ -4826,15 +4875,15 @@
         <w:footnoteReference w:id="44"/>
       </w:r>
       <w:r>
-        <w:t xml:space="preserve"> With the Tablet to Vafa above, we can understand these worlds are infinite in number. Some may view worlds as being planets, but the usage suggests entities such as the universe or plane of existence. Dreams may not be an actual world, but are a sign of these various worlds. There are various theories which seem to address this type of reality, such as multiverses and quantum entanglement. I personally find quantum entanglement an interesting theory, as it expresses the interconnectedness of particles at great distances. Distances merely vary according to perspective. A small distance for a person might seem like a magnificent journey for a snail, and a small distance for a snail may seem like a magnificent journey for a tree. To a ray of light, all distances will seem to be the same. The key is no matter the distance, a cause with one particle can have effect on another. What if this were applied to worlds which are infinite in number?</w:t>
-      </w:r>
-    </w:p>
-    <w:p>
-      <w:pPr>
-        <w:pStyle w:val="BodyText"/>
-      </w:pPr>
-      <w:r>
-        <w:t>This leads to an infinite number of potentialities. As Baha’u’llah discusses the existence of spiritual worlds that cannot be expressed by words nor pointed to by signs,</w:t>
+        <w:t xml:space="preserve"> With the Tablet to Vafá above, we can understand these worlds are infinite in number. Some may view worlds as being planets, but the usage suggests entities such as the universe or plane of existence. Dreams may not be an actual world, but are a sign of these various worlds. There are various theories which seem to address this type of reality, such as multiverses and quantum superposition. I personally find quantum superposition an interesting theory, as it expresses how particles exist in multiple states simultaneously until observed. What if consciousness and spiritual awareness work similarly? Just as observation collapses quantum possibilities into a single actualized state, perhaps spiritual seeking allows the soul to access worlds that are always present but not always perceived, existing simultaneously in the same location but on different planes of existence.</w:t>
+      </w:r>
+    </w:p>
+    <w:p>
+      <w:pPr>
+        <w:pStyle w:val="BodyText"/>
+      </w:pPr>
+      <w:r>
+        <w:t>This leads to an infinite number of potentialities. As Bahá’u’lláh discusses the existence of spiritual worlds that cannot be expressed by words nor pointed to by signs,</w:t>
       </w:r>
       <w:r>
         <w:rPr>
@@ -4861,7 +4910,7 @@
         <w:footnoteReference w:id="47"/>
       </w:r>
       <w:r>
-        <w:t xml:space="preserve"> In the writings of Baha’u’llah, the greater world seems to represent the very structure of existence itself. It’s a vast spiritual reality which includes all divine realms.</w:t>
+        <w:t xml:space="preserve"> In the writings of Bahá’u’lláh, the greater world seems to represent the very structure of existence itself. It’s a vast spiritual reality which includes all divine realms.</w:t>
       </w:r>
     </w:p>
     <w:p>
@@ -4887,7 +4936,11 @@
         <w:footnoteReference w:id="48"/>
       </w:r>
       <w:r>
-        <w:t xml:space="preserve"> This Kingdom of Names is manifested in all worlds, spiritual and lesser. In the lesser world we may be aware of this Kingdom through the various signs, just as we were in learning about God. Every name and attribute is manifested from this Kingdom, and every name and attribute returns to this Kingdom.</w:t>
+        <w:t xml:space="preserve"> This Kingdom of Names is manifested in all worlds, spiritual and lesser. In the lesser world we may be aware of this Kingdom through the various signs, just as we were in learning about God. Every name and attribute is manifested </w:t>
+      </w:r>
+      <w:r>
+        <w:lastRenderedPageBreak/>
+        <w:t>from this Kingdom, and every name and attribute returns to this Kingdom.</w:t>
       </w:r>
       <w:r>
         <w:rPr>
@@ -4896,11 +4949,7 @@
         <w:footnoteReference w:id="49"/>
       </w:r>
       <w:r>
-        <w:t xml:space="preserve"> It could also be possible </w:t>
-      </w:r>
-      <w:r>
-        <w:lastRenderedPageBreak/>
-        <w:t>some of these spiritual worlds solely manifest a single Name. Imagine the possibility of a particular day, we happen to pass through a spiritual world which reflects the name Just. We could be working on some task and suddenly come to a realization about a separate matter which seemed unjust or unfair. This realization leads to an inspired solution. Could this inspiration have come solely from our own imagination? Or could this inspiration actually have come from God and the Kingdom of Justice in a greater world? The Kingdom of the Lord</w:t>
+        <w:t xml:space="preserve"> It could also be possible some of these spiritual worlds solely manifest a single Name. Imagine the possibility of a particular day, we happen to pass through a spiritual world which reflects the name Just. We could be working on some task and suddenly come to a realization about a separate matter which seemed unjust or unfair. This realization leads to an inspired solution. Could this inspiration have come solely from our own imagination? Or could this inspiration actually have come from God and the Kingdom of Justice in a greater world? The Kingdom of the Lord</w:t>
       </w:r>
       <w:r>
         <w:rPr>
@@ -4980,19 +5029,36 @@
         <w:footnoteReference w:id="55"/>
       </w:r>
       <w:r>
-        <w:t xml:space="preserve"> and encompasses all the knowledge God the All-Knowing has. As we experienced in the chapter “Belief in God,” belief in the knowledge of God is essential to belief in God the Creator. The Tablet may not necessarily be what is revealed in revelation, but what is revealed within the soul’s personal journey. The School of God is something we could think of as a greater institute which itself has branches. These branches can focus on being sources of knowledge teaching a soul a particular value a soul can develop to progress along the divine names and attributes. The Kitab-i-Aqdas mentions the School of Detachment and the School of Meanings and Exposition while the Kitab-i-Badi mentions the School of Knowledge.</w:t>
-      </w:r>
-    </w:p>
-    <w:p>
-      <w:pPr>
-        <w:pStyle w:val="BodyText"/>
-      </w:pPr>
-      <w:r>
-        <w:t xml:space="preserve">Imagine the various combinations which could exist within these schools, cities, and kingdoms. Say you enter the School of Servitude, either here in the lesser world by chance, through meditation, or through a glimpse through one of the greater spiritual worlds of God. This School may help teach virtues such as humility or the fear of God. These lessons within the School of Servitude may help you enter the City of </w:t>
-      </w:r>
+        <w:t xml:space="preserve"> and encompasses all the knowledge God the All-Knowing has. As we experienced in the chapter “Belief in God,” belief in the knowledge of God is essential to belief in God the Creator. The Tablet may not necessarily be what is revealed in revelation, but what is revealed within the soul’s personal journey. The School of God is something we could think of as a greater institute which itself has branches. These branches can focus on being sources of knowledge teaching a soul a particular value a soul can develop to progress along the divine names and attributes. The Kitáb-i-Aqdas mentions the School of Detachment and the School of Meanings and Exposition while the Kitáb-i-Badí‘ mentions the School of Knowledge.</w:t>
+      </w:r>
+    </w:p>
+    <w:p>
+      <w:pPr>
+        <w:pStyle w:val="BodyText"/>
+      </w:pPr>
       <w:r>
         <w:lastRenderedPageBreak/>
-        <w:t>Submission which is when the soul is ready to surrender to God’s Will. This School helps refine the soul and prepares it to reflect potential names such as the Almighty or the Lord of Lords. Eventually in Part 2 of this book regarding the relationship with God, I will present up to 39 virtues identified within the Kitab-i-Aqdas.</w:t>
+        <w:t>Imagine the various combinations which could exist within these schools, cities, and kingdoms. Say you enter the School of Servitude, either here in the lesser world by chance, through meditation, or through a glimpse through one of the greater spiritual worlds of God. This School may help teach virtues such as humility or the fear of God. These lessons within the School of Servitude may help you enter the City of Submission which is when the soul is ready to surrender to God’s Will. This School helps refine the soul and prepares it to reflect potential names such as the Almighty or the Lord of Lords. Eventually in Part 2 of this book regarding the relationship with God, I will present up to 39 virtues identified within the Kitáb-i-Aqdas.</w:t>
+      </w:r>
+    </w:p>
+    <w:p>
+      <w:pPr>
+        <w:pStyle w:val="BodyText"/>
+      </w:pPr>
+      <w:r>
+        <w:rPr>
+          <w:i/>
+          <w:iCs/>
+        </w:rPr>
+        <w:t>Reflection: If you imagined your next trial as a lesson in a “School,” what virtue would you hope you are being taught?</w:t>
+      </w:r>
+    </w:p>
+    <w:p>
+      <w:pPr>
+        <w:pStyle w:val="BodyText"/>
+      </w:pPr>
+      <w:r>
+        <w:t>With the structure of worlds, kingdoms, cities, and schools in view, we can now ask what all of this is for, and what the soul is meant to become.</w:t>
       </w:r>
     </w:p>
     <w:p>
@@ -5028,7 +5094,15 @@
         <w:pStyle w:val="BodyText"/>
       </w:pPr>
       <w:r>
-        <w:t>The eventual destination is Heaven. Heaven is often used in the Kitab-i-Aqdas as a spiritual world itself, designating both a source of blessings and a destination for the soul. This paradise also reflects the names and attributes of God, such as the Heaven of Bounty</w:t>
+        <w:t>This journey is fundamentally about liberation by freeing the soul from the limitations of the lesser world and the veils that separate it from God. Just as Buddhist philosophy speaks of liberation from suffering and Hindu tradition speaks of moksha (release from the cycle of rebirth), Bahá’u’lláh’s cosmology presents liberation as the soul’s progressive freedom from attachment to the material world and its movement toward reunion with the divine. This liberation isn’t a single moment of escape but an ongoing process of spiritual unfoldment across infinite worlds, and this is part of what I mean by achieving true liberation.</w:t>
+      </w:r>
+    </w:p>
+    <w:p>
+      <w:pPr>
+        <w:pStyle w:val="BodyText"/>
+      </w:pPr>
+      <w:r>
+        <w:t>The eventual destination is Heaven. Heaven is often used in the Kitáb-i-Aqdas as a spiritual world itself, designating both a source of blessings and a destination for the soul. This paradise also reflects the names and attributes of God, such as the Heaven of Bounty</w:t>
       </w:r>
       <w:r>
         <w:rPr>
@@ -5046,7 +5120,11 @@
         <w:footnoteReference w:id="58"/>
       </w:r>
       <w:r>
-        <w:t xml:space="preserve"> Baha’u’llah says “Paradise, it is a reality beyond doubt, and today in this world, it is my Love and My pleasure. Whoever attains it, God will assist them in this world, and after death, He will admit them into a Paradise whose expanse is like that of the heavens and the earth.”</w:t>
+        <w:t xml:space="preserve"> Bahá’u’lláh says </w:t>
+      </w:r>
+      <w:r>
+        <w:lastRenderedPageBreak/>
+        <w:t>“Paradise, it is a reality beyond doubt, and today in this world, it is my Love and My pleasure. Whoever attains it, God will assist them in this world, and after death, He will admit them into a Paradise whose expanse is like that of the heavens and the earth.”</w:t>
       </w:r>
       <w:r>
         <w:rPr>
@@ -5072,16 +5150,15 @@
         <w:pStyle w:val="BodyText"/>
       </w:pPr>
       <w:r>
-        <w:t>A person who is a seeker and goes on a journey similar to that as described by Baha’u’llah in the Seven Valleys can attain heaven even while on earth. It is the condition of the soul which is near to God. The beautiful thing which I personally love with this cosmology is even if I do not attain this station now, I will forever have opportunities after my body gives way. The condition of being distant from God, also known as Hell, is not a condition which lasts forever. I would highly recommend reading the Bayan’s Vahid 2, Gate 16 for a wonderful sermon about paradise and hell.</w:t>
-      </w:r>
-    </w:p>
-    <w:p>
-      <w:pPr>
-        <w:pStyle w:val="BodyText"/>
-      </w:pPr>
-      <w:r>
-        <w:lastRenderedPageBreak/>
-        <w:t>The Kitab-i-Aqdas does teach a powerful tool a person can use to elevate their own soul and that of others, reciting the Words of God in a melodious tone.</w:t>
+        <w:t>A person who is a seeker and goes on a journey similar to that as described by Bahá’u’lláh in the Seven Valleys can attain heaven even while on earth. It is the condition of the soul which is near to God. The beautiful thing which I personally love with this cosmology is even if I do not attain this station now, I will forever have opportunities after my body gives way. The condition of being distant from God, also known as Hell, is not a condition which lasts forever. I would highly recommend reading the Bayan’s Vahid 2, Gate 16 for a wonderful sermon about paradise and hell.</w:t>
+      </w:r>
+    </w:p>
+    <w:p>
+      <w:pPr>
+        <w:pStyle w:val="BodyText"/>
+      </w:pPr>
+      <w:r>
+        <w:t>The Kitáb-i-Aqdas does teach a powerful tool a person can use to elevate their own soul and that of others, reciting the Words of God in a melodious tone.</w:t>
       </w:r>
       <w:r>
         <w:rPr>
@@ -5090,7 +5167,7 @@
         <w:footnoteReference w:id="61"/>
       </w:r>
       <w:r>
-        <w:t xml:space="preserve"> This practice mimics the melodies which come from the greater worlds. Baha’u’llah often describes these melodies as from the “nightingales of the Supreme Paradise.”</w:t>
+        <w:t xml:space="preserve"> This practice mimics the melodies which come from the greater worlds. Bahá’u’lláh often describes these melodies as from the “nightingales of the Supreme Paradise.”</w:t>
       </w:r>
       <w:r>
         <w:rPr>
@@ -5100,6 +5177,26 @@
       </w:r>
       <w:r>
         <w:t xml:space="preserve"> It can also be the Words of God, no matter who sings them, are also heaven.</w:t>
+      </w:r>
+    </w:p>
+    <w:p>
+      <w:pPr>
+        <w:pStyle w:val="BodyText"/>
+      </w:pPr>
+      <w:r>
+        <w:rPr>
+          <w:i/>
+          <w:iCs/>
+        </w:rPr>
+        <w:t>Reflection: If Heaven can be a condition of nearness, what would “one step nearer” look like in your inner life today?</w:t>
+      </w:r>
+    </w:p>
+    <w:p>
+      <w:pPr>
+        <w:pStyle w:val="BodyText"/>
+      </w:pPr>
+      <w:r>
+        <w:t>To see how the worlds of God are not empty space but living reality, we now turn to who dwells in them and how they aid the soul.</w:t>
       </w:r>
     </w:p>
     <w:p>
@@ -5158,6 +5255,7 @@
         <w:pStyle w:val="BodyText"/>
       </w:pPr>
       <w:r>
+        <w:lastRenderedPageBreak/>
         <w:t>The Hosts of the Celestial realm and the nearest angels will aid anyone who rises to assist the Cause of God.</w:t>
       </w:r>
       <w:r>
@@ -5208,35 +5306,112 @@
         <w:pStyle w:val="BodyText"/>
       </w:pPr>
       <w:r>
+        <w:t>A soul which has been purified can achieve a station as angels.</w:t>
+      </w:r>
+      <w:r>
+        <w:rPr>
+          <w:rStyle w:val="FootnoteReference"/>
+        </w:rPr>
+        <w:footnoteReference w:id="72"/>
+      </w:r>
+      <w:r>
+        <w:t xml:space="preserve"> Human souls remain distinct from angels in nature, but can reach similar levels of spiritual development and serve similar purposes, offering aid and assistance from the spiritual worlds. These purified souls, which could include loved ones from here on Earth who have passed away, might be offering aid and assistance. Belief in these inhabitants helps us understand we are not alone on our spiritual journeys. God has devoted an incredible amount of energy within creation to help us and sustain us through our good times and bad times.</w:t>
+      </w:r>
+    </w:p>
+    <w:p>
+      <w:pPr>
+        <w:pStyle w:val="BodyText"/>
+      </w:pPr>
+      <w:r>
+        <w:t>As you can see, there is this unity between all of creation. What we do today has effect with the beings of the greater worlds, not just here in our physical world. What happens in the greater worlds can also have effect here in our lesser world. We are all entangled. The best way to understand this interwoven unity, this entanglement, is through the Sidrat al-Muntahá.</w:t>
+      </w:r>
+    </w:p>
+    <w:p>
+      <w:pPr>
+        <w:pStyle w:val="BodyText"/>
+      </w:pPr>
+      <w:r>
+        <w:rPr>
+          <w:i/>
+          <w:iCs/>
+        </w:rPr>
+        <w:t>Reflection: If unseen beings can aid a soul, what kind of help would you be willing to receive without controlling how it arrives?</w:t>
+      </w:r>
+    </w:p>
+    <w:p>
+      <w:pPr>
+        <w:pStyle w:val="BodyText"/>
+      </w:pPr>
+      <w:r>
+        <w:t>To make sense of how the worlds touch, and how divine assistance can cross their boundary, we now turn to the image of the Sidrat al-Muntahá.</w:t>
+      </w:r>
+    </w:p>
+    <w:p>
+      <w:pPr>
+        <w:pStyle w:val="Heading2"/>
+      </w:pPr>
+      <w:bookmarkStart w:id="46" w:name="sidrat-al-muntahá"/>
+      <w:bookmarkEnd w:id="45"/>
+      <w:r>
+        <w:t>3.5 Sidrat al-Muntahá</w:t>
+      </w:r>
+    </w:p>
+    <w:p>
+      <w:pPr>
+        <w:pStyle w:val="FirstParagraph"/>
+      </w:pPr>
+      <w:r>
+        <w:t xml:space="preserve">The Sidrat al-Muntahá means the Tree of the Farthest Extent. It is also known as the Divine Lote Tree. If we imagine we are looking out from a high mountain or maybe on a beach looking out to the ocean, we can see where the land and the sky meet. No matter how far on Earth we journey, we could never </w:t>
+      </w:r>
+      <w:r>
         <w:lastRenderedPageBreak/>
-        <w:t>A soul which has been purified can achieve a station as angels.</w:t>
-      </w:r>
-      <w:r>
-        <w:rPr>
-          <w:rStyle w:val="FootnoteReference"/>
-        </w:rPr>
-        <w:footnoteReference w:id="72"/>
-      </w:r>
-      <w:r>
-        <w:t xml:space="preserve"> I do not believe a human soul has the ability to become an angel, but metaphorically they can have a station similar to an angel, serving many of the same purposes. These purified souls, which could include loved ones from here on Earth who have passed away, might be offering aid and assistance. Belief in these inhabitants helps us understand we are not alone on our spiritual journeys. God has devoted an incredible amount of energy within creation to help us and sustain us through our good times and bad times.</w:t>
-      </w:r>
-    </w:p>
-    <w:p>
-      <w:pPr>
-        <w:pStyle w:val="BodyText"/>
-      </w:pPr>
-      <w:r>
-        <w:t>As you can see, there is this unity between all of creation. What we do today has effect with the beings of the greater worlds, not just here in our physical world. What happens in the greater worlds can also have effect here in our lesser world. We are all entangled. The best way to understand this interwoven unity, this entanglement, is through the Sidrat al-Muntaha.</w:t>
-      </w:r>
-    </w:p>
-    <w:p>
-      <w:pPr>
-        <w:pStyle w:val="Heading2"/>
-      </w:pPr>
-      <w:bookmarkStart w:id="46" w:name="sidrat-al-muntaha"/>
-      <w:bookmarkEnd w:id="45"/>
-      <w:r>
-        <w:t>3.5 Sidrat al-Muntaha</w:t>
+        <w:t>discover the physical point where the Earth and sky actually meet. The Sidrat al-Muntahá represents the point where the lesser world and the greater worlds meet. It is not something you can physically reach, but it is the furthest extent our terrestrial knowledge will get us before we need our spiritual knowledge to progress. The Kitáb-i-Aqdas says “the Lote-Tree of the farthest limit proclaims: ‘There is no God but Me’”</w:t>
+      </w:r>
+      <w:r>
+        <w:rPr>
+          <w:rStyle w:val="FootnoteReference"/>
+        </w:rPr>
+        <w:footnoteReference w:id="73"/>
+      </w:r>
+    </w:p>
+    <w:p>
+      <w:pPr>
+        <w:pStyle w:val="BodyText"/>
+      </w:pPr>
+      <w:r>
+        <w:t>The Sidrat al-Muntahá can call out and proclaim. It has Branches which provide shade and salvation.</w:t>
+      </w:r>
+      <w:r>
+        <w:rPr>
+          <w:rStyle w:val="FootnoteReference"/>
+        </w:rPr>
+        <w:footnoteReference w:id="74"/>
+      </w:r>
+      <w:r>
+        <w:t xml:space="preserve"> As this is within the horizon where the worlds meet, it is also the point where light appears and disappears. The Divine Lote-Tree is the place of Dawn for the Day of Resurrection. The Breaker of Dawn, who speaks between the heavens and the earth</w:t>
+      </w:r>
+      <w:r>
+        <w:rPr>
+          <w:rStyle w:val="FootnoteReference"/>
+        </w:rPr>
+        <w:footnoteReference w:id="75"/>
+      </w:r>
+      <w:r>
+        <w:t xml:space="preserve"> is also a celestial being often known as the Holy Spirit, or in Bahá’u’lláh’s words the Holy Maiden. Bahá’u’lláh describes her this way:</w:t>
+      </w:r>
+    </w:p>
+    <w:p>
+      <w:pPr>
+        <w:pStyle w:val="BlockText"/>
+      </w:pPr>
+      <w:r>
+        <w:t>I heard the most beautiful, the sweetest voice above my head. When I turned, I saw a maiden, the mention of my Lord’s name suspended in the air, aligned with the sun’s head, and I saw her rejoicing in herself. As if the embroidery of pleasure appears from her face and the light of mercy declares from her cheek. She was speaking between the heavens and the earth with a call that attracts hearts and minds and gives all my limbs, both outward and inward, the good news that my soul was rejoiced with, and honored servants rejoiced from it.</w:t>
+      </w:r>
+      <w:r>
+        <w:rPr>
+          <w:rStyle w:val="FootnoteReference"/>
+        </w:rPr>
+        <w:footnoteReference w:id="76"/>
       </w:r>
     </w:p>
     <w:p>
@@ -5244,91 +5419,37 @@
         <w:pStyle w:val="FirstParagraph"/>
       </w:pPr>
       <w:r>
-        <w:t>The Sidrat al-Muntaha means the Tree of the Farthest Extent. It is also known as the Divine Lote Tree. If we imagine we are looking out from a high mountain or maybe on a beach looking out to the ocean, we can see where the land and the sky meet. No matter how far on Earth we journey, we could never discover the physical point where the Earth and sky actually meet. The Sidrat al-Muntaha represents the point where the lesser world and the greater worlds meet. It is not something you can physically reach, but it is the furthest extent our terrestial knowledge will get us before we need our spiritual knowledge to progress. The Kitab-i-Aqdas says “the Lote-Tree of the farthest limit proclaims: ‘There is no God but Me’”</w:t>
-      </w:r>
-      <w:r>
-        <w:rPr>
-          <w:rStyle w:val="FootnoteReference"/>
-        </w:rPr>
-        <w:footnoteReference w:id="73"/>
-      </w:r>
-    </w:p>
-    <w:p>
-      <w:pPr>
-        <w:pStyle w:val="BodyText"/>
-      </w:pPr>
-      <w:r>
-        <w:t>The Sidrat al-Muntaha can call out and proclaim. It has Branches which provide shade and salvation.</w:t>
-      </w:r>
-      <w:r>
-        <w:rPr>
-          <w:rStyle w:val="FootnoteReference"/>
-        </w:rPr>
-        <w:footnoteReference w:id="74"/>
-      </w:r>
-      <w:r>
-        <w:t xml:space="preserve"> As this is within the horizon where the worlds meet, it is also the point where light appears and disappears. The Divine Lote-Tree is the place of Dawn for the Day of Resurrection. The Breaker of Dawn, who speaks between the heavens and the earth</w:t>
-      </w:r>
-      <w:r>
-        <w:rPr>
-          <w:rStyle w:val="FootnoteReference"/>
-        </w:rPr>
-        <w:footnoteReference w:id="75"/>
-      </w:r>
-      <w:r>
-        <w:t xml:space="preserve"> is also a celestial being often known as the Holy Spirit, or in Baha’u’llah’s words the Holy Maiden. Baha’u’llah describes her this way:</w:t>
-      </w:r>
-    </w:p>
-    <w:p>
-      <w:pPr>
-        <w:pStyle w:val="BlockText"/>
-      </w:pPr>
-      <w:r>
-        <w:t xml:space="preserve">I heard the most beautiful, the sweetest voice above my head. When I turned, I saw a maiden, the mention of my Lord’s name suspended in the air, aligned with the sun’s head, and I saw her rejoicing in herself. As if the embroidery of pleasure appears from her face and the light of mercy declares from her cheek. She was speaking between the heavens and the earth with a </w:t>
+        <w:t>What is spoken from the Sidrat al-Muntahá is the Mother Book, which is the hidden treasure.</w:t>
+      </w:r>
+      <w:r>
+        <w:rPr>
+          <w:rStyle w:val="FootnoteReference"/>
+        </w:rPr>
+        <w:footnoteReference w:id="77"/>
+      </w:r>
+      <w:r>
+        <w:t xml:space="preserve"> The Mother Book includes everything spoken by God, and things which people are not ready to hear. It contains all knowledge and also manifests all of God’s names and attributes.</w:t>
+      </w:r>
+    </w:p>
+    <w:p>
+      <w:pPr>
+        <w:pStyle w:val="BodyText"/>
+      </w:pPr>
+      <w:r>
+        <w:t>The Holy Spirit also appears from the Sidrat al-Muntahá. Much like the Holy Maiden, revelation appears from them. While the Holy Maiden may be a personal apparition for Bahá’u’lláh, the Holy Spirit has descended from Heaven to animate the missions of those such as Jesus Christ. The Holy Spirit has its own language.</w:t>
+      </w:r>
+      <w:r>
+        <w:rPr>
+          <w:rStyle w:val="FootnoteReference"/>
+        </w:rPr>
+        <w:footnoteReference w:id="78"/>
+      </w:r>
+      <w:r>
+        <w:t xml:space="preserve"> The Holy Spirit can also act as an intermediary between the Manifestations of God and us, or </w:t>
       </w:r>
       <w:r>
         <w:lastRenderedPageBreak/>
-        <w:t>call that attracts hearts and minds and gives all my limbs, both outward and inward, the good news that my soul was rejoiced with, and honored servants rejoiced from it.</w:t>
-      </w:r>
-      <w:r>
-        <w:rPr>
-          <w:rStyle w:val="FootnoteReference"/>
-        </w:rPr>
-        <w:footnoteReference w:id="76"/>
-      </w:r>
-    </w:p>
-    <w:p>
-      <w:pPr>
-        <w:pStyle w:val="FirstParagraph"/>
-      </w:pPr>
-      <w:r>
-        <w:t>What is spoken from the Sidrat al-Muntaha is the Mother Book, which is the hidden treasure.</w:t>
-      </w:r>
-      <w:r>
-        <w:rPr>
-          <w:rStyle w:val="FootnoteReference"/>
-        </w:rPr>
-        <w:footnoteReference w:id="77"/>
-      </w:r>
-      <w:r>
-        <w:t xml:space="preserve"> The Mother Book includes everything spoken by God, and things which people are not ready to hear. It contains all knowledge and also manifests all of God’s names and attributes.</w:t>
-      </w:r>
-    </w:p>
-    <w:p>
-      <w:pPr>
-        <w:pStyle w:val="BodyText"/>
-      </w:pPr>
-      <w:r>
-        <w:t>The Holy Spirit also appears from the Sidrat al-Muntaha. Much like the Holy Maiden, revelation appears from them. While the Holy Maiden may be a personal apparition for Baha’u’llah, the Holy Spirit has descended from Heaven to animate the missions of those such as Jesus Christ. The Holy Spirit has its own language.</w:t>
-      </w:r>
-      <w:r>
-        <w:rPr>
-          <w:rStyle w:val="FootnoteReference"/>
-        </w:rPr>
-        <w:footnoteReference w:id="78"/>
-      </w:r>
-      <w:r>
-        <w:t xml:space="preserve"> The Holy Spirit can also act as an intermediary between the Manifestations of God and us, or between God and us. It calls from the Kingdom of God</w:t>
+        <w:t>between God and us. It calls from the Kingdom of God</w:t>
       </w:r>
       <w:r>
         <w:rPr>
@@ -5337,7 +5458,7 @@
         <w:footnoteReference w:id="79"/>
       </w:r>
       <w:r>
-        <w:t xml:space="preserve"> and animates and inspires life within the soul, even if the souls seems inert or dead. The Holy Spirit is a source of grace.</w:t>
+        <w:t xml:space="preserve"> and animates and inspires life within the soul, even if the soul seems inert or dead. The Holy Spirit is a source of grace.</w:t>
       </w:r>
       <w:r>
         <w:rPr>
@@ -5351,7 +5472,27 @@
         <w:pStyle w:val="BodyText"/>
       </w:pPr>
       <w:r>
-        <w:t>Belief in the Sidrat al-Muntaha is important as it helps a person understand there are pathways for divine assistance available to us. These can come when we need it, even if we don’t seek this assistance. These can come if we choose to approach the Sidrat al-Muntaha on our own accord. It represents a constant hope for the soul and constant pathway for God’s names and attributes to have real effect in our lives.</w:t>
+        <w:t>Belief in the Sidrat al-Muntahá is important as it helps a person understand there are pathways for divine assistance available to us. These can come when we need it, even if we don’t seek this assistance. These can come if we choose to approach the Sidrat al-Muntahá on our own accord. It represents a constant hope for the soul and constant pathway for God’s names and attributes to have real effect in our lives.</w:t>
+      </w:r>
+    </w:p>
+    <w:p>
+      <w:pPr>
+        <w:pStyle w:val="BodyText"/>
+      </w:pPr>
+      <w:r>
+        <w:rPr>
+          <w:i/>
+          <w:iCs/>
+        </w:rPr>
+        <w:t>Reflection: Where do you sense the “horizon” in your own life, the place where reason reaches its limit and the soul must learn trust?</w:t>
+      </w:r>
+    </w:p>
+    <w:p>
+      <w:pPr>
+        <w:pStyle w:val="BodyText"/>
+      </w:pPr>
+      <w:r>
+        <w:t>Having looked at the worlds themselves, their inhabitants, and the point where worlds meet, we can now gather what this belief changes in the life of the soul.</w:t>
       </w:r>
     </w:p>
     <w:p>
@@ -5369,39 +5510,28 @@
         <w:pStyle w:val="FirstParagraph"/>
       </w:pPr>
       <w:r>
-        <w:t>Belief in the worlds of God, and all which exists within them, is vital to the progression of the soul. These realms and entities are not abstractions and are signs of God’s names and attributes and help manifest these realities in a way which can elevate the soul, whose purpose is to be near to God in the condition of paradise. This also demonstrate we are not alone in our journey. Sometimes life here in this lesser world can be difficult. There is suffering, pain, and seemingly insurmountable challenges. All of these experiences are real. Are these experiences supposed to keep us down, or help us rise to greater heights?</w:t>
-      </w:r>
-    </w:p>
-    <w:p>
-      <w:pPr>
-        <w:pStyle w:val="BodyText"/>
-      </w:pPr>
-      <w:r>
-        <w:t xml:space="preserve">We are never alone as long as we believe we are not alone. Belief in angels as real entities, not merely as symbols, is important. Belief those prior to us who loved us may be offering a helping hand within the worlds of God is deeply heartfelt. Belief in the Holy Spirit as a real entity who animates life within the soul inspires living with purpose. Belief that the worlds of God are infinite ensures our imagination can be alive, never bound by our primary senses. Infinite worlds equal infinite possibilities. The spiritual journey unfolds endlessly across dimensions unseen. This is where unity comes from, the manifestation of God’s </w:t>
-      </w:r>
+        <w:t>Belief in the worlds of God, and all which exists within them, is vital to the progression of the soul. These realms and entities are not abstractions and are signs of God’s names and attributes and help manifest these realities in a way which can elevate the soul, whose purpose is to be near to God in the condition of paradise. This also demonstrate we are not alone in our journey.</w:t>
+      </w:r>
+    </w:p>
+    <w:p>
+      <w:pPr>
+        <w:pStyle w:val="BodyText"/>
+      </w:pPr>
+      <w:r>
+        <w:t>Sometimes life here in this lesser world can be difficult. There is suffering, pain, and seemingly insurmountable challenges. All of these experiences are real. Are these experiences supposed to keep us down, or help us rise to greater heights? We are never alone as long as we believe we are not alone. Belief in angels as real entities, not merely as symbols, is important. Belief those prior to us who loved us may be offering a helping hand within the worlds of God is deeply heartfelt. Belief in the Holy Spirit as a real entity who animates life within the soul inspires living with purpose.</w:t>
+      </w:r>
+    </w:p>
+    <w:p>
+      <w:pPr>
+        <w:pStyle w:val="BodyText"/>
+      </w:pPr>
+      <w:r>
+        <w:t>Belief that the worlds of God are infinite ensures our imagination can be alive, never bound by our primary senses. Infinite worlds equal infinite possibilities. The spiritual journey unfolds endlessly across dimensions unseen. This is where unity comes from, the manifestation of God’s Oneness. It may not necessarily be the manifestation of sameness, but through a real understanding every soul, every world, every being, and all of creation are woven together like a divine tapestry. If any of this is ever in doubt, be open to dreaming. Be willing to remember those dreams. The Kitáb-i-Íqán and books like the Surah of Joseph in the Qur’an, or even the Ahsan al-Qasas by the Báb (The Best of Stories) which further explains the Surah of Joseph, testify to the value and symbology which are embedded within dreams. I can personally testify I first started this path of my journey to the Báb and Bahá’u’lláh due to a series of dreams I experienced. Dream big. Be imaginative. Your soul is ready for an amazing journey. The next chapter will discuss belief in the Day of God, also known as the Day of Resurrection.</w:t>
+      </w:r>
+    </w:p>
+    <w:p>
       <w:r>
         <w:lastRenderedPageBreak/>
-        <w:t>Oneness. It may not necessarily be the manifestation of sameness, but through a real understanding every soul, every world, every being, and all of creation are woven together like a divine tapestry.</w:t>
-      </w:r>
-    </w:p>
-    <w:p>
-      <w:pPr>
-        <w:pStyle w:val="BodyText"/>
-      </w:pPr>
-      <w:r>
-        <w:t>If any of this is ever in doubt, be open to dreaming. Be willing to remember those dreams. The Kitab-i-Iqan and books like the Surah of Joseph in the Qur’an, or even the Ahsan al-Qasas by the Bab (The Best of Stories) which further explains the Surah of Joseph, testify to the value and symbology which are embedded within dreams. I can personally testify I first started this path of my journey to the Bab and Baha’u’llah due to a series of dreams I experienced. Dream big. Be imaginative. Your soul is ready to for an amazing journey.</w:t>
-      </w:r>
-    </w:p>
-    <w:p>
-      <w:pPr>
-        <w:pStyle w:val="BodyText"/>
-      </w:pPr>
-      <w:r>
-        <w:t>The next chapter will discuss belief in the Day of God, also known as the Day of Resurrection.</w:t>
-      </w:r>
-    </w:p>
-    <w:p>
-      <w:r>
         <w:br w:type="page"/>
       </w:r>
     </w:p>
@@ -5410,7 +5540,7 @@
         <w:pStyle w:val="Heading1"/>
       </w:pPr>
       <w:bookmarkStart w:id="48" w:name="belief-in-the-day-of-resurrection"/>
-      <w:bookmarkStart w:id="49" w:name="_Toc220193056"/>
+      <w:bookmarkStart w:id="49" w:name="_Toc220266661"/>
       <w:bookmarkEnd w:id="38"/>
       <w:bookmarkEnd w:id="47"/>
       <w:r>
@@ -6048,7 +6178,7 @@
         <w:pStyle w:val="Heading1"/>
       </w:pPr>
       <w:bookmarkStart w:id="60" w:name="belief-in-the-commands-of-god"/>
-      <w:bookmarkStart w:id="61" w:name="_Toc220193057"/>
+      <w:bookmarkStart w:id="61" w:name="_Toc220266662"/>
       <w:bookmarkEnd w:id="48"/>
       <w:bookmarkEnd w:id="59"/>
       <w:r>
@@ -6798,7 +6928,7 @@
         <w:pStyle w:val="Heading1"/>
       </w:pPr>
       <w:bookmarkStart w:id="72" w:name="belief-in-the-manifestation-of-god"/>
-      <w:bookmarkStart w:id="73" w:name="_Toc220193058"/>
+      <w:bookmarkStart w:id="73" w:name="_Toc220266663"/>
       <w:bookmarkEnd w:id="60"/>
       <w:bookmarkEnd w:id="71"/>
       <w:r>
@@ -7154,7 +7284,7 @@
         <w:pStyle w:val="Heading1"/>
       </w:pPr>
       <w:bookmarkStart w:id="78" w:name="foundational-virtues"/>
-      <w:bookmarkStart w:id="79" w:name="_Toc220193059"/>
+      <w:bookmarkStart w:id="79" w:name="_Toc220266664"/>
       <w:bookmarkEnd w:id="72"/>
       <w:bookmarkEnd w:id="77"/>
       <w:r>
@@ -7682,7 +7812,7 @@
         <w:pStyle w:val="Heading1"/>
       </w:pPr>
       <w:bookmarkStart w:id="90" w:name="prayer"/>
-      <w:bookmarkStart w:id="91" w:name="_Toc220193060"/>
+      <w:bookmarkStart w:id="91" w:name="_Toc220266665"/>
       <w:bookmarkEnd w:id="78"/>
       <w:bookmarkEnd w:id="89"/>
       <w:r>
@@ -8401,7 +8531,7 @@
         <w:pStyle w:val="Heading1"/>
       </w:pPr>
       <w:bookmarkStart w:id="110" w:name="recitation"/>
-      <w:bookmarkStart w:id="111" w:name="_Toc220193061"/>
+      <w:bookmarkStart w:id="111" w:name="_Toc220266666"/>
       <w:bookmarkEnd w:id="90"/>
       <w:bookmarkEnd w:id="109"/>
       <w:r>
@@ -8863,7 +8993,7 @@
         <w:pStyle w:val="Heading1"/>
       </w:pPr>
       <w:bookmarkStart w:id="123" w:name="remembrance"/>
-      <w:bookmarkStart w:id="124" w:name="_Toc220193062"/>
+      <w:bookmarkStart w:id="124" w:name="_Toc220266667"/>
       <w:bookmarkEnd w:id="110"/>
       <w:bookmarkEnd w:id="122"/>
       <w:r>
@@ -9536,7 +9666,7 @@
         <w:pStyle w:val="Heading1"/>
       </w:pPr>
       <w:bookmarkStart w:id="140" w:name="reflection"/>
-      <w:bookmarkStart w:id="141" w:name="_Toc220193063"/>
+      <w:bookmarkStart w:id="141" w:name="_Toc220266668"/>
       <w:bookmarkEnd w:id="123"/>
       <w:bookmarkEnd w:id="139"/>
       <w:r>
@@ -10172,7 +10302,7 @@
         <w:pStyle w:val="Heading1"/>
       </w:pPr>
       <w:bookmarkStart w:id="160" w:name="honoring-god"/>
-      <w:bookmarkStart w:id="161" w:name="_Toc220193064"/>
+      <w:bookmarkStart w:id="161" w:name="_Toc220266669"/>
       <w:bookmarkEnd w:id="140"/>
       <w:bookmarkEnd w:id="153"/>
       <w:bookmarkEnd w:id="159"/>
@@ -13411,7 +13541,7 @@
         <w:pStyle w:val="Heading1"/>
       </w:pPr>
       <w:bookmarkStart w:id="184" w:name="unity"/>
-      <w:bookmarkStart w:id="185" w:name="_Toc220193065"/>
+      <w:bookmarkStart w:id="185" w:name="_Toc220266670"/>
       <w:bookmarkEnd w:id="160"/>
       <w:bookmarkEnd w:id="183"/>
       <w:r>
@@ -13634,7 +13764,7 @@
         <w:pStyle w:val="Heading1"/>
       </w:pPr>
       <w:bookmarkStart w:id="192" w:name="from-birth-to-maturity"/>
-      <w:bookmarkStart w:id="193" w:name="_Toc220193066"/>
+      <w:bookmarkStart w:id="193" w:name="_Toc220266671"/>
       <w:bookmarkEnd w:id="184"/>
       <w:bookmarkEnd w:id="191"/>
       <w:r>
@@ -14380,7 +14510,7 @@
         <w:pStyle w:val="Heading1"/>
       </w:pPr>
       <w:bookmarkStart w:id="217" w:name="from-maturity-to-devotion"/>
-      <w:bookmarkStart w:id="218" w:name="_Toc220193067"/>
+      <w:bookmarkStart w:id="218" w:name="_Toc220266672"/>
       <w:bookmarkEnd w:id="192"/>
       <w:bookmarkEnd w:id="216"/>
       <w:r>
@@ -15064,7 +15194,7 @@
         <w:pStyle w:val="Heading1"/>
       </w:pPr>
       <w:bookmarkStart w:id="228" w:name="the-private-self"/>
-      <w:bookmarkStart w:id="229" w:name="_Toc220193068"/>
+      <w:bookmarkStart w:id="229" w:name="_Toc220266673"/>
       <w:bookmarkEnd w:id="217"/>
       <w:bookmarkEnd w:id="227"/>
       <w:r>
@@ -16086,7 +16216,7 @@
         <w:pStyle w:val="Heading1"/>
       </w:pPr>
       <w:bookmarkStart w:id="243" w:name="the-constructive-social-life"/>
-      <w:bookmarkStart w:id="244" w:name="_Toc220193069"/>
+      <w:bookmarkStart w:id="244" w:name="_Toc220266674"/>
       <w:bookmarkEnd w:id="228"/>
       <w:bookmarkEnd w:id="242"/>
       <w:r>
@@ -16661,7 +16791,7 @@
         <w:pStyle w:val="Heading1"/>
       </w:pPr>
       <w:bookmarkStart w:id="248" w:name="the-protective-social-life"/>
-      <w:bookmarkStart w:id="249" w:name="_Toc220193070"/>
+      <w:bookmarkStart w:id="249" w:name="_Toc220266675"/>
       <w:bookmarkEnd w:id="243"/>
       <w:bookmarkEnd w:id="245"/>
       <w:bookmarkEnd w:id="247"/>
@@ -17498,7 +17628,7 @@
         <w:pStyle w:val="Heading1"/>
       </w:pPr>
       <w:bookmarkStart w:id="267" w:name="affectionate-relationships"/>
-      <w:bookmarkStart w:id="268" w:name="_Toc220193071"/>
+      <w:bookmarkStart w:id="268" w:name="_Toc220266676"/>
       <w:bookmarkEnd w:id="248"/>
       <w:bookmarkEnd w:id="265"/>
       <w:bookmarkEnd w:id="266"/>
@@ -18333,7 +18463,7 @@
         <w:pStyle w:val="Heading1"/>
       </w:pPr>
       <w:bookmarkStart w:id="287" w:name="trusteeship"/>
-      <w:bookmarkStart w:id="288" w:name="_Toc220193072"/>
+      <w:bookmarkStart w:id="288" w:name="_Toc220266677"/>
       <w:bookmarkEnd w:id="267"/>
       <w:bookmarkEnd w:id="286"/>
       <w:r>
@@ -20183,7 +20313,7 @@
         <w:pStyle w:val="Heading1"/>
       </w:pPr>
       <w:bookmarkStart w:id="311" w:name="consultation"/>
-      <w:bookmarkStart w:id="312" w:name="_Toc220193073"/>
+      <w:bookmarkStart w:id="312" w:name="_Toc220266678"/>
       <w:bookmarkEnd w:id="287"/>
       <w:bookmarkEnd w:id="310"/>
       <w:r>
@@ -20689,7 +20819,7 @@
         <w:pStyle w:val="Heading1"/>
       </w:pPr>
       <w:bookmarkStart w:id="320" w:name="houses-of-justice"/>
-      <w:bookmarkStart w:id="321" w:name="_Toc220193074"/>
+      <w:bookmarkStart w:id="321" w:name="_Toc220266679"/>
       <w:bookmarkEnd w:id="311"/>
       <w:bookmarkEnd w:id="319"/>
       <w:r>
@@ -21462,7 +21592,7 @@
         <w:pStyle w:val="Heading1"/>
       </w:pPr>
       <w:bookmarkStart w:id="335" w:name="political-leadership"/>
-      <w:bookmarkStart w:id="336" w:name="_Toc220193075"/>
+      <w:bookmarkStart w:id="336" w:name="_Toc220266680"/>
       <w:bookmarkEnd w:id="320"/>
       <w:bookmarkEnd w:id="334"/>
       <w:r>
@@ -22701,7 +22831,7 @@
         <w:pStyle w:val="Heading1"/>
       </w:pPr>
       <w:bookmarkStart w:id="362" w:name="spiritual-leadership"/>
-      <w:bookmarkStart w:id="363" w:name="_Toc220193076"/>
+      <w:bookmarkStart w:id="363" w:name="_Toc220266681"/>
       <w:bookmarkEnd w:id="335"/>
       <w:bookmarkEnd w:id="361"/>
       <w:r>
@@ -23468,7 +23598,7 @@
         <w:pStyle w:val="Heading1"/>
       </w:pPr>
       <w:bookmarkStart w:id="374" w:name="spiritual-successorship"/>
-      <w:bookmarkStart w:id="375" w:name="_Toc220193077"/>
+      <w:bookmarkStart w:id="375" w:name="_Toc220266682"/>
       <w:bookmarkEnd w:id="362"/>
       <w:bookmarkEnd w:id="371"/>
       <w:bookmarkEnd w:id="373"/>
@@ -24165,7 +24295,7 @@
         <w:pStyle w:val="Heading1"/>
       </w:pPr>
       <w:bookmarkStart w:id="389" w:name="peace"/>
-      <w:bookmarkStart w:id="390" w:name="_Toc220193078"/>
+      <w:bookmarkStart w:id="390" w:name="_Toc220266683"/>
       <w:bookmarkEnd w:id="374"/>
       <w:bookmarkEnd w:id="388"/>
       <w:r>
@@ -24519,7 +24649,7 @@
         <w:pStyle w:val="Heading1"/>
       </w:pPr>
       <w:bookmarkStart w:id="400" w:name="serving-the-cause"/>
-      <w:bookmarkStart w:id="401" w:name="_Toc220193079"/>
+      <w:bookmarkStart w:id="401" w:name="_Toc220266684"/>
       <w:bookmarkEnd w:id="389"/>
       <w:bookmarkEnd w:id="399"/>
       <w:r>
@@ -24884,7 +25014,7 @@
         <w:pStyle w:val="Heading1"/>
       </w:pPr>
       <w:bookmarkStart w:id="413" w:name="appendix-1-names-of-god"/>
-      <w:bookmarkStart w:id="414" w:name="_Toc220193080"/>
+      <w:bookmarkStart w:id="414" w:name="_Toc220266685"/>
       <w:bookmarkEnd w:id="400"/>
       <w:bookmarkEnd w:id="412"/>
       <w:r>
@@ -25119,14 +25249,207 @@
       <w:pPr>
         <w:pStyle w:val="Heading1"/>
       </w:pPr>
-      <w:bookmarkStart w:id="415" w:name="appendix-2-spiritual-practices"/>
-      <w:bookmarkStart w:id="416" w:name="_Toc220193081"/>
+      <w:bookmarkStart w:id="415" w:name="Xdc6fdd6cea4703c7fb522cbc9372eecc7bc7347"/>
+      <w:bookmarkStart w:id="416" w:name="_Toc220266686"/>
       <w:bookmarkEnd w:id="413"/>
       <w:r>
         <w:lastRenderedPageBreak/>
-        <w:t>29. Appendix 2: Spiritual Practices</w:t>
+        <w:t>29. Appendix 9: A Structural Map of the Worlds of God</w:t>
       </w:r>
       <w:bookmarkEnd w:id="416"/>
+    </w:p>
+    <w:p>
+      <w:pPr>
+        <w:pStyle w:val="Heading2"/>
+      </w:pPr>
+      <w:bookmarkStart w:id="417" w:name="Xe2ccdab837bb1c9971dfde159738d25ead583df"/>
+      <w:r>
+        <w:t>Appendix 9: A Structural Map of the Worlds of God</w:t>
+      </w:r>
+    </w:p>
+    <w:p>
+      <w:pPr>
+        <w:pStyle w:val="FirstParagraph"/>
+      </w:pPr>
+      <w:r>
+        <w:t>This appendix provides a reference framework for the terms used throughout this book when discussing the worlds of God. These terms describe relationships, functions, and stations of existence rather than physical locations or spatial realms. The purpose of this appendix is clarity and consistency, allowing readers to orient themselves without interrupting the narrative flow of the main chapters.</w:t>
+      </w:r>
+    </w:p>
+    <w:p>
+      <w:pPr>
+        <w:pStyle w:val="Heading2"/>
+      </w:pPr>
+      <w:bookmarkStart w:id="418" w:name="worlds-of-god"/>
+      <w:bookmarkEnd w:id="417"/>
+      <w:r>
+        <w:t>29.1 Worlds of God</w:t>
+      </w:r>
+    </w:p>
+    <w:p>
+      <w:pPr>
+        <w:pStyle w:val="FirstParagraph"/>
+      </w:pPr>
+      <w:r>
+        <w:t>The worlds of God are broad realms of existence beyond the material world. They represent levels of reality and meaning through which the soul journeys. Although not necessarily perceptible in a physical or spatial sense, these worlds are real and serve as the context for spiritual growth, transformation, and continuation beyond earthly life.</w:t>
+      </w:r>
+    </w:p>
+    <w:p>
+      <w:pPr>
+        <w:pStyle w:val="Heading2"/>
+      </w:pPr>
+      <w:bookmarkStart w:id="419" w:name="kingdoms"/>
+      <w:bookmarkEnd w:id="418"/>
+      <w:r>
+        <w:t>29.2 Kingdoms</w:t>
+      </w:r>
+    </w:p>
+    <w:p>
+      <w:pPr>
+        <w:pStyle w:val="FirstParagraph"/>
+      </w:pPr>
+      <w:r>
+        <w:t>Kingdoms are domains within the worlds of God associated with divine attributes. A kingdom may reflect an attribute such as Justice, Mercy, Knowledge, Power, or Command. Engagement with a kingdom shapes how an attribute is understood, experienced, and expressed by the soul as it matures.</w:t>
+      </w:r>
+    </w:p>
+    <w:p>
+      <w:pPr>
+        <w:pStyle w:val="Heading2"/>
+      </w:pPr>
+      <w:bookmarkStart w:id="420" w:name="cities"/>
+      <w:bookmarkEnd w:id="419"/>
+      <w:r>
+        <w:t>29.3 Cities</w:t>
+      </w:r>
+    </w:p>
+    <w:p>
+      <w:pPr>
+        <w:pStyle w:val="FirstParagraph"/>
+      </w:pPr>
+      <w:r>
+        <w:t>Cities are shared spaces of meaning or experience within a kingdom. A city represents a collective context in which souls encounter similar conditions, lessons, or spiritual realities. Cities emphasize the relational and communal dimensions of spiritual existence rather than isolation or individualism.</w:t>
+      </w:r>
+    </w:p>
+    <w:p>
+      <w:pPr>
+        <w:pStyle w:val="Heading2"/>
+      </w:pPr>
+      <w:bookmarkStart w:id="421" w:name="schools"/>
+      <w:bookmarkEnd w:id="420"/>
+      <w:r>
+        <w:t>29.4 Schools</w:t>
+      </w:r>
+    </w:p>
+    <w:p>
+      <w:pPr>
+        <w:pStyle w:val="FirstParagraph"/>
+      </w:pPr>
+      <w:r>
+        <w:t>Schools are contexts of learning and maturation within a city. They represent processes through which the soul acquires understanding, refinement, discipline, or detachment. Progress through schools is not uniform and depends on the soul’s capacity, receptivity, and spiritual condition.</w:t>
+      </w:r>
+    </w:p>
+    <w:p>
+      <w:pPr>
+        <w:pStyle w:val="Heading2"/>
+      </w:pPr>
+      <w:bookmarkStart w:id="422" w:name="the-celestial-concourse"/>
+      <w:bookmarkEnd w:id="421"/>
+      <w:r>
+        <w:t>29.5 The Celestial Concourse</w:t>
+      </w:r>
+    </w:p>
+    <w:p>
+      <w:pPr>
+        <w:pStyle w:val="FirstParagraph"/>
+      </w:pPr>
+      <w:r>
+        <w:t>The Celestial Concourse refers to the gathering or communion of exalted souls and divine realities. It reflects unity, harmony, and cooperation in service to the will of God. The Concourse is not confined to a single world or kingdom but participates across realms of existence.</w:t>
+      </w:r>
+    </w:p>
+    <w:p>
+      <w:pPr>
+        <w:pStyle w:val="Heading2"/>
+      </w:pPr>
+      <w:bookmarkStart w:id="423" w:name="angels"/>
+      <w:bookmarkEnd w:id="422"/>
+      <w:r>
+        <w:t>29.6 Angels</w:t>
+      </w:r>
+    </w:p>
+    <w:p>
+      <w:pPr>
+        <w:pStyle w:val="FirstParagraph"/>
+      </w:pPr>
+      <w:r>
+        <w:t>Angels are beings or realities associated with divine action, guidance, and the execution of God’s will. They may be understood as forces, perfected souls, or expressions of divine attributes in action. Angels are not necessarily bound to anthropomorphic form or physical limitation.</w:t>
+      </w:r>
+    </w:p>
+    <w:p>
+      <w:pPr>
+        <w:pStyle w:val="Heading2"/>
+      </w:pPr>
+      <w:bookmarkStart w:id="424" w:name="sidrat-al-muntahá-the-lote-tree"/>
+      <w:bookmarkEnd w:id="423"/>
+      <w:r>
+        <w:lastRenderedPageBreak/>
+        <w:t>29.7 Sidrat al-Muntahá (The Lote-Tree)</w:t>
+      </w:r>
+    </w:p>
+    <w:p>
+      <w:pPr>
+        <w:pStyle w:val="FirstParagraph"/>
+      </w:pPr>
+      <w:r>
+        <w:t>The Sidrat al-Muntahá represents the boundary at which created knowledge reaches its limit. It marks the meeting point between the created worlds and divine Revelation. Beyond this horizon lies that which cannot be fully grasped or comprehended by created beings.</w:t>
+      </w:r>
+    </w:p>
+    <w:p>
+      <w:pPr>
+        <w:pStyle w:val="Heading2"/>
+      </w:pPr>
+      <w:bookmarkStart w:id="425" w:name="the-mother-book"/>
+      <w:bookmarkEnd w:id="424"/>
+      <w:r>
+        <w:t>29.8 The Mother Book</w:t>
+      </w:r>
+    </w:p>
+    <w:p>
+      <w:pPr>
+        <w:pStyle w:val="FirstParagraph"/>
+      </w:pPr>
+      <w:r>
+        <w:t>The Mother Book is the source from which divine knowledge and Revelation proceed. It represents divine order, coherence, and originating wisdom. Access to the Mother Book is mediated through Revelation rather than independent human inquiry.</w:t>
+      </w:r>
+    </w:p>
+    <w:p>
+      <w:pPr>
+        <w:pStyle w:val="Heading2"/>
+      </w:pPr>
+      <w:bookmarkStart w:id="426" w:name="the-holy-spirit-and-the-holy-maiden"/>
+      <w:bookmarkEnd w:id="425"/>
+      <w:r>
+        <w:t>29.9 The Holy Spirit and the Holy Maiden</w:t>
+      </w:r>
+    </w:p>
+    <w:p>
+      <w:pPr>
+        <w:pStyle w:val="FirstParagraph"/>
+      </w:pPr>
+      <w:r>
+        <w:t>The Holy Spirit and the Holy Maiden are expressions of divine inspiration, communication, and life-giving influence. They serve as intermediaries through which Revelation, guidance, and confirmation are conveyed to creation. These realities emphasize God’s active and sustaining presence within the worlds of God.</w:t>
+      </w:r>
+    </w:p>
+    <w:p>
+      <w:pPr>
+        <w:pStyle w:val="Heading1"/>
+      </w:pPr>
+      <w:bookmarkStart w:id="427" w:name="appendix-2-spiritual-practices"/>
+      <w:bookmarkStart w:id="428" w:name="_Toc220266687"/>
+      <w:bookmarkEnd w:id="415"/>
+      <w:bookmarkEnd w:id="426"/>
+      <w:r>
+        <w:t>30. Appendix 2: Spiritual Practices</w:t>
+      </w:r>
+      <w:bookmarkEnd w:id="428"/>
     </w:p>
     <w:p>
       <w:pPr>
@@ -25276,6 +25599,7 @@
         </w:numPr>
       </w:pPr>
       <w:r>
+        <w:lastRenderedPageBreak/>
         <w:t>Building and Using Mashriq-ul-Adhkars</w:t>
       </w:r>
     </w:p>
@@ -25397,27 +25721,26 @@
         </w:numPr>
       </w:pPr>
       <w:r>
+        <w:t>Festival for the Twin Birthdays</w:t>
+      </w:r>
+    </w:p>
+    <w:p>
+      <w:r>
+        <w:br w:type="page"/>
+      </w:r>
+    </w:p>
+    <w:p>
+      <w:pPr>
+        <w:pStyle w:val="Heading1"/>
+      </w:pPr>
+      <w:bookmarkStart w:id="429" w:name="appendix-3-virtues"/>
+      <w:bookmarkStart w:id="430" w:name="_Toc220266688"/>
+      <w:bookmarkEnd w:id="427"/>
+      <w:r>
         <w:lastRenderedPageBreak/>
-        <w:t>Festival for the Twin Birthdays</w:t>
-      </w:r>
-    </w:p>
-    <w:p>
-      <w:r>
-        <w:br w:type="page"/>
-      </w:r>
-    </w:p>
-    <w:p>
-      <w:pPr>
-        <w:pStyle w:val="Heading1"/>
-      </w:pPr>
-      <w:bookmarkStart w:id="417" w:name="appendix-3-virtues"/>
-      <w:bookmarkStart w:id="418" w:name="_Toc220193082"/>
-      <w:bookmarkEnd w:id="415"/>
-      <w:r>
-        <w:lastRenderedPageBreak/>
-        <w:t>30. Appendix 3: Virtues</w:t>
-      </w:r>
-      <w:bookmarkEnd w:id="418"/>
+        <w:t>31. Appendix 3: Virtues</w:t>
+      </w:r>
+      <w:bookmarkEnd w:id="430"/>
     </w:p>
     <w:p>
       <w:pPr>
@@ -25431,9 +25754,9 @@
       <w:pPr>
         <w:pStyle w:val="Heading2"/>
       </w:pPr>
-      <w:bookmarkStart w:id="419" w:name="foundational-virtues-1"/>
-      <w:r>
-        <w:t>30.1 Foundational Virtues</w:t>
+      <w:bookmarkStart w:id="431" w:name="foundational-virtues-1"/>
+      <w:r>
+        <w:t>31.1 Foundational Virtues</w:t>
       </w:r>
     </w:p>
     <w:p>
@@ -25473,10 +25796,10 @@
       <w:pPr>
         <w:pStyle w:val="Heading2"/>
       </w:pPr>
-      <w:bookmarkStart w:id="420" w:name="innate-virtues"/>
-      <w:bookmarkEnd w:id="419"/>
-      <w:r>
-        <w:t>30.2 Innate Virtues</w:t>
+      <w:bookmarkStart w:id="432" w:name="innate-virtues"/>
+      <w:bookmarkEnd w:id="431"/>
+      <w:r>
+        <w:t>31.2 Innate Virtues</w:t>
       </w:r>
     </w:p>
     <w:p>
@@ -25538,10 +25861,10 @@
       <w:pPr>
         <w:pStyle w:val="Heading2"/>
       </w:pPr>
-      <w:bookmarkStart w:id="421" w:name="emergent-virtues-2"/>
-      <w:bookmarkEnd w:id="420"/>
-      <w:r>
-        <w:t>30.3 Emergent Virtues</w:t>
+      <w:bookmarkStart w:id="433" w:name="emergent-virtues-2"/>
+      <w:bookmarkEnd w:id="432"/>
+      <w:r>
+        <w:t>31.3 Emergent Virtues</w:t>
       </w:r>
     </w:p>
     <w:p>
@@ -25906,23 +26229,23 @@
       <w:pPr>
         <w:pStyle w:val="Heading1"/>
       </w:pPr>
-      <w:bookmarkStart w:id="422" w:name="appendix-4-the-bayanic-mithqal"/>
-      <w:bookmarkStart w:id="423" w:name="_Toc220193083"/>
-      <w:bookmarkEnd w:id="417"/>
-      <w:bookmarkEnd w:id="421"/>
+      <w:bookmarkStart w:id="434" w:name="appendix-4-the-bayanic-mithqal"/>
+      <w:bookmarkStart w:id="435" w:name="_Toc220266689"/>
+      <w:bookmarkEnd w:id="429"/>
+      <w:bookmarkEnd w:id="433"/>
       <w:r>
         <w:lastRenderedPageBreak/>
-        <w:t>31. Appendix 4: The Bayanic Mithqal</w:t>
-      </w:r>
-      <w:bookmarkEnd w:id="423"/>
+        <w:t>32. Appendix 4: The Bayanic Mithqal</w:t>
+      </w:r>
+      <w:bookmarkEnd w:id="435"/>
     </w:p>
     <w:p>
       <w:pPr>
         <w:pStyle w:val="Heading3"/>
       </w:pPr>
-      <w:bookmarkStart w:id="424" w:name="bayánic-mithqál"/>
-      <w:r>
-        <w:t>31.0.1 Bayánic Mithqál</w:t>
+      <w:bookmarkStart w:id="436" w:name="bayánic-mithqál"/>
+      <w:r>
+        <w:t>32.0.1 Bayánic Mithqál</w:t>
       </w:r>
     </w:p>
     <w:p>
@@ -26043,15 +26366,15 @@
       <w:pPr>
         <w:pStyle w:val="Heading1"/>
       </w:pPr>
-      <w:bookmarkStart w:id="425" w:name="appendix-5-letters-and-meanings"/>
-      <w:bookmarkStart w:id="426" w:name="_Toc220193084"/>
-      <w:bookmarkEnd w:id="422"/>
-      <w:bookmarkEnd w:id="424"/>
+      <w:bookmarkStart w:id="437" w:name="appendix-5-letters-and-meanings"/>
+      <w:bookmarkStart w:id="438" w:name="_Toc220266690"/>
+      <w:bookmarkEnd w:id="434"/>
+      <w:bookmarkEnd w:id="436"/>
       <w:r>
         <w:lastRenderedPageBreak/>
-        <w:t>32. Appendix 5: Letters and Meanings</w:t>
-      </w:r>
-      <w:bookmarkEnd w:id="426"/>
+        <w:t>33. Appendix 5: Letters and Meanings</w:t>
+      </w:r>
+      <w:bookmarkEnd w:id="438"/>
     </w:p>
     <w:p>
       <w:pPr>
@@ -27709,22 +28032,22 @@
       <w:pPr>
         <w:pStyle w:val="Heading1"/>
       </w:pPr>
-      <w:bookmarkStart w:id="427" w:name="appendix-6-child-development-model"/>
-      <w:bookmarkStart w:id="428" w:name="_Toc220193085"/>
-      <w:bookmarkEnd w:id="425"/>
+      <w:bookmarkStart w:id="439" w:name="appendix-6-child-development-model"/>
+      <w:bookmarkStart w:id="440" w:name="_Toc220266691"/>
+      <w:bookmarkEnd w:id="437"/>
       <w:r>
         <w:lastRenderedPageBreak/>
-        <w:t>33. Appendix 6: Child Development Model</w:t>
-      </w:r>
-      <w:bookmarkEnd w:id="428"/>
+        <w:t>34. Appendix 6: Child Development Model</w:t>
+      </w:r>
+      <w:bookmarkEnd w:id="440"/>
     </w:p>
     <w:p>
       <w:pPr>
         <w:pStyle w:val="Heading2"/>
       </w:pPr>
-      <w:bookmarkStart w:id="429" w:name="X0c8e0b3d9f40c7d56ed3956f12ac28fef44dc6d"/>
-      <w:r>
-        <w:t>33.1 From Birth to Age 19 (Bayánic Calendar Alignment)</w:t>
+      <w:bookmarkStart w:id="441" w:name="X0c8e0b3d9f40c7d56ed3956f12ac28fef44dc6d"/>
+      <w:r>
+        <w:t>34.1 From Birth to Age 19 (Bayánic Calendar Alignment)</w:t>
       </w:r>
     </w:p>
     <w:tbl>
@@ -28838,10 +29161,10 @@
       <w:pPr>
         <w:pStyle w:val="Heading3"/>
       </w:pPr>
-      <w:bookmarkStart w:id="430" w:name="overview"/>
+      <w:bookmarkStart w:id="442" w:name="overview"/>
       <w:r>
         <w:lastRenderedPageBreak/>
-        <w:t>33.1.1 Overview</w:t>
+        <w:t>34.1.1 Overview</w:t>
       </w:r>
     </w:p>
     <w:p>
@@ -28886,24 +29209,24 @@
       <w:pPr>
         <w:pStyle w:val="Heading1"/>
       </w:pPr>
-      <w:bookmarkStart w:id="431" w:name="appendix-7-political-leaders-in-1873"/>
-      <w:bookmarkStart w:id="432" w:name="_Toc220193086"/>
-      <w:bookmarkEnd w:id="427"/>
-      <w:bookmarkEnd w:id="429"/>
-      <w:bookmarkEnd w:id="430"/>
+      <w:bookmarkStart w:id="443" w:name="appendix-7-political-leaders-in-1873"/>
+      <w:bookmarkStart w:id="444" w:name="_Toc220266692"/>
+      <w:bookmarkEnd w:id="439"/>
+      <w:bookmarkEnd w:id="441"/>
+      <w:bookmarkEnd w:id="442"/>
       <w:r>
         <w:lastRenderedPageBreak/>
-        <w:t>34. Appendix 7: Political Leaders in 1873</w:t>
-      </w:r>
-      <w:bookmarkEnd w:id="432"/>
+        <w:t>35. Appendix 7: Political Leaders in 1873</w:t>
+      </w:r>
+      <w:bookmarkEnd w:id="444"/>
     </w:p>
     <w:p>
       <w:pPr>
         <w:pStyle w:val="Heading2"/>
       </w:pPr>
-      <w:bookmarkStart w:id="433" w:name="of-the-americas"/>
-      <w:r>
-        <w:t>34.1 Of the Americas:</w:t>
+      <w:bookmarkStart w:id="445" w:name="of-the-americas"/>
+      <w:r>
+        <w:t>35.1 Of the Americas:</w:t>
       </w:r>
     </w:p>
     <w:tbl>
@@ -30796,10 +31119,10 @@
       <w:pPr>
         <w:pStyle w:val="Heading2"/>
       </w:pPr>
-      <w:bookmarkStart w:id="434" w:name="of-europe"/>
-      <w:bookmarkEnd w:id="433"/>
-      <w:r>
-        <w:t>34.2 Of Europe:</w:t>
+      <w:bookmarkStart w:id="446" w:name="of-europe"/>
+      <w:bookmarkEnd w:id="445"/>
+      <w:r>
+        <w:t>35.2 Of Europe:</w:t>
       </w:r>
     </w:p>
     <w:tbl>
@@ -31576,10 +31899,10 @@
       <w:pPr>
         <w:pStyle w:val="Heading2"/>
       </w:pPr>
-      <w:bookmarkStart w:id="435" w:name="of-africa"/>
-      <w:bookmarkEnd w:id="434"/>
-      <w:r>
-        <w:t>34.3 Of Africa:</w:t>
+      <w:bookmarkStart w:id="447" w:name="of-africa"/>
+      <w:bookmarkEnd w:id="446"/>
+      <w:r>
+        <w:t>35.3 Of Africa:</w:t>
       </w:r>
     </w:p>
     <w:tbl>
@@ -32091,10 +32414,10 @@
       <w:pPr>
         <w:pStyle w:val="Heading2"/>
       </w:pPr>
-      <w:bookmarkStart w:id="436" w:name="of-asia"/>
-      <w:bookmarkEnd w:id="435"/>
-      <w:r>
-        <w:t>34.4 Of Asia:</w:t>
+      <w:bookmarkStart w:id="448" w:name="of-asia"/>
+      <w:bookmarkEnd w:id="447"/>
+      <w:r>
+        <w:t>35.4 Of Asia:</w:t>
       </w:r>
     </w:p>
     <w:tbl>
@@ -32714,15 +33037,15 @@
       <w:pPr>
         <w:pStyle w:val="Heading1"/>
       </w:pPr>
-      <w:bookmarkStart w:id="437" w:name="appendix-8-trusteeship-levels-and-roles"/>
-      <w:bookmarkStart w:id="438" w:name="_Toc220193087"/>
-      <w:bookmarkEnd w:id="431"/>
-      <w:bookmarkEnd w:id="436"/>
+      <w:bookmarkStart w:id="449" w:name="appendix-8-trusteeship-levels-and-roles"/>
+      <w:bookmarkStart w:id="450" w:name="_Toc220266693"/>
+      <w:bookmarkEnd w:id="443"/>
+      <w:bookmarkEnd w:id="448"/>
       <w:r>
         <w:lastRenderedPageBreak/>
-        <w:t>35. Appendix 8: Trusteeship Levels and Roles</w:t>
-      </w:r>
-      <w:bookmarkEnd w:id="438"/>
+        <w:t>36. Appendix 8: Trusteeship Levels and Roles</w:t>
+      </w:r>
+      <w:bookmarkEnd w:id="450"/>
     </w:p>
     <w:tbl>
       <w:tblPr>
@@ -33224,7 +33547,7 @@
       <w:r>
         <w:br w:type="page"/>
       </w:r>
-      <w:bookmarkEnd w:id="437"/>
+      <w:bookmarkEnd w:id="449"/>
     </w:p>
     <w:sectPr>
       <w:pgSz w:w="12240" w:h="15840"/>
@@ -33976,7 +34299,7 @@
         <w:footnoteRef/>
       </w:r>
       <w:r>
-        <w:t xml:space="preserve"> Kitab-i-Aqdas Verse #39</w:t>
+        <w:t xml:space="preserve"> Kitáb-i-Aqdas #39</w:t>
       </w:r>
     </w:p>
   </w:footnote>
@@ -33992,7 +34315,7 @@
         <w:footnoteRef/>
       </w:r>
       <w:r>
-        <w:t xml:space="preserve"> Kitab-i-Aqdas Verse #116</w:t>
+        <w:t xml:space="preserve"> Kitáb-i-Aqdas #116</w:t>
       </w:r>
     </w:p>
   </w:footnote>
@@ -34008,7 +34331,7 @@
         <w:footnoteRef/>
       </w:r>
       <w:r>
-        <w:t xml:space="preserve"> Kitab-i-Aqdas Verse #55</w:t>
+        <w:t xml:space="preserve"> Kitáb-i-Aqdas #55</w:t>
       </w:r>
     </w:p>
   </w:footnote>
@@ -34024,7 +34347,7 @@
         <w:footnoteRef/>
       </w:r>
       <w:r>
-        <w:t xml:space="preserve"> Kitab-i-Aqdas Verse #55</w:t>
+        <w:t xml:space="preserve"> *Kitáb-i-Aqdas #55</w:t>
       </w:r>
     </w:p>
   </w:footnote>
@@ -34040,7 +34363,7 @@
         <w:footnoteRef/>
       </w:r>
       <w:r>
-        <w:t xml:space="preserve"> Kitab-i-Aqdas Verse #83</w:t>
+        <w:t xml:space="preserve"> Kitáb-i-Aqdas #83</w:t>
       </w:r>
     </w:p>
   </w:footnote>
@@ -34072,7 +34395,7 @@
         <w:footnoteRef/>
       </w:r>
       <w:r>
-        <w:t xml:space="preserve"> Kitab-i-Aqdas Verse #79</w:t>
+        <w:t xml:space="preserve"> Kitáb-i-Aqdas #79</w:t>
       </w:r>
     </w:p>
   </w:footnote>
@@ -34088,7 +34411,7 @@
         <w:footnoteRef/>
       </w:r>
       <w:r>
-        <w:t xml:space="preserve"> Kitab-i-Aqdas Verse #91</w:t>
+        <w:t xml:space="preserve"> Kitáb-i-Aqdas #91</w:t>
       </w:r>
     </w:p>
   </w:footnote>
@@ -34104,7 +34427,7 @@
         <w:footnoteRef/>
       </w:r>
       <w:r>
-        <w:t xml:space="preserve"> Kitab-i-Aqdas Verse #132</w:t>
+        <w:t xml:space="preserve"> Kitáb-i-Aqdas #132</w:t>
       </w:r>
     </w:p>
   </w:footnote>
@@ -34136,7 +34459,7 @@
         <w:footnoteRef/>
       </w:r>
       <w:r>
-        <w:t xml:space="preserve"> Kitab-i-Aqdas Verse #176</w:t>
+        <w:t xml:space="preserve"> Kitáb-i-Aqdas #176</w:t>
       </w:r>
     </w:p>
   </w:footnote>
@@ -34152,7 +34475,7 @@
         <w:footnoteRef/>
       </w:r>
       <w:r>
-        <w:t xml:space="preserve"> Kitab-i-Aqdas Verse #177</w:t>
+        <w:t xml:space="preserve"> Kitáb-i-Aqdas #177</w:t>
       </w:r>
     </w:p>
   </w:footnote>
@@ -34184,7 +34507,7 @@
         <w:footnoteRef/>
       </w:r>
       <w:r>
-        <w:t xml:space="preserve"> Kitab-i-Aqdas Verse #55</w:t>
+        <w:t xml:space="preserve"> Kitáb-i-Aqdas #55</w:t>
       </w:r>
     </w:p>
   </w:footnote>
@@ -34200,7 +34523,7 @@
         <w:footnoteRef/>
       </w:r>
       <w:r>
-        <w:t xml:space="preserve"> Kitab-i-Aqdas Verses #64 and #105</w:t>
+        <w:t xml:space="preserve"> Kitáb-i-Aqdas #64 and #105</w:t>
       </w:r>
     </w:p>
   </w:footnote>
@@ -34216,7 +34539,7 @@
         <w:footnoteRef/>
       </w:r>
       <w:r>
-        <w:t xml:space="preserve"> Suriy-i-Vafa</w:t>
+        <w:t xml:space="preserve"> Súríy-i-Vafá</w:t>
       </w:r>
     </w:p>
   </w:footnote>
@@ -34248,7 +34571,7 @@
         <w:footnoteRef/>
       </w:r>
       <w:r>
-        <w:t xml:space="preserve"> Kitab-i-Aqdas Verses #116, #150, #160</w:t>
+        <w:t xml:space="preserve"> Kitáb-i-Aqdas #116, #150, #160</w:t>
       </w:r>
     </w:p>
   </w:footnote>
@@ -34296,7 +34619,7 @@
         <w:footnoteRef/>
       </w:r>
       <w:r>
-        <w:t xml:space="preserve"> BH00230</w:t>
+        <w:t xml:space="preserve"> BH00230 (Unnamed Writing)</w:t>
       </w:r>
     </w:p>
   </w:footnote>
@@ -34312,7 +34635,7 @@
         <w:footnoteRef/>
       </w:r>
       <w:r>
-        <w:t xml:space="preserve"> Kitab-i-Aqdas Verse #89</w:t>
+        <w:t xml:space="preserve"> Kitáb-i-Aqdas #89</w:t>
       </w:r>
     </w:p>
   </w:footnote>
@@ -34328,7 +34651,7 @@
         <w:footnoteRef/>
       </w:r>
       <w:r>
-        <w:t xml:space="preserve"> Kitab-i-Aqdas Verse #132</w:t>
+        <w:t xml:space="preserve"> Kitáb-i-Aqdas #132</w:t>
       </w:r>
     </w:p>
   </w:footnote>
@@ -34344,7 +34667,7 @@
         <w:footnoteRef/>
       </w:r>
       <w:r>
-        <w:t xml:space="preserve"> Kitab-i-Aqdas Verse #53</w:t>
+        <w:t xml:space="preserve"> Kitáb-i-Aqdas #53</w:t>
       </w:r>
     </w:p>
   </w:footnote>
@@ -34392,7 +34715,7 @@
         <w:footnoteRef/>
       </w:r>
       <w:r>
-        <w:t xml:space="preserve"> Kitab-i-Iqan (Book of Certitude)</w:t>
+        <w:t xml:space="preserve"> Kitáb-i-Íqán (Book of Certitude)</w:t>
       </w:r>
     </w:p>
   </w:footnote>
@@ -34424,7 +34747,7 @@
         <w:footnoteRef/>
       </w:r>
       <w:r>
-        <w:t xml:space="preserve"> Kitab-i-Iqan (The Book of Certitude)</w:t>
+        <w:t xml:space="preserve"> Kitáb-i-Íqán (The Book of Certitude)</w:t>
       </w:r>
     </w:p>
   </w:footnote>
@@ -34440,7 +34763,7 @@
         <w:footnoteRef/>
       </w:r>
       <w:r>
-        <w:t xml:space="preserve"> Kitab-i-Aqdas Verse #100</w:t>
+        <w:t xml:space="preserve"> Kitáb-i-Aqdas #100</w:t>
       </w:r>
     </w:p>
   </w:footnote>
@@ -34472,7 +34795,7 @@
         <w:footnoteRef/>
       </w:r>
       <w:r>
-        <w:t xml:space="preserve"> Kitab-i-Aqdas Verse #117</w:t>
+        <w:t xml:space="preserve"> Kitáb-i-Aqdas #117</w:t>
       </w:r>
     </w:p>
   </w:footnote>
@@ -34488,7 +34811,7 @@
         <w:footnoteRef/>
       </w:r>
       <w:r>
-        <w:t xml:space="preserve"> Suriy-i-Haykal (Surah of the Temple)</w:t>
+        <w:t xml:space="preserve"> Súratu’l-Haykal (Surah of the Temple)</w:t>
       </w:r>
     </w:p>
   </w:footnote>
@@ -34504,7 +34827,7 @@
         <w:footnoteRef/>
       </w:r>
       <w:r>
-        <w:t xml:space="preserve"> Kitab-i-Aqdas Verse #103</w:t>
+        <w:t xml:space="preserve"> Kitáb-i-Aqdas #103</w:t>
       </w:r>
     </w:p>
   </w:footnote>
@@ -34520,7 +34843,7 @@
         <w:footnoteRef/>
       </w:r>
       <w:r>
-        <w:t xml:space="preserve"> Suriy-i-Haykal (Surah of the Temple)</w:t>
+        <w:t xml:space="preserve"> Súratu’l-Haykal (Surah of the Temple)</w:t>
       </w:r>
     </w:p>
   </w:footnote>
@@ -34536,7 +34859,7 @@
         <w:footnoteRef/>
       </w:r>
       <w:r>
-        <w:t xml:space="preserve"> Kitab-i-Aqdas Verse #80</w:t>
+        <w:t xml:space="preserve"> Kitáb-i-Aqdas #80</w:t>
       </w:r>
     </w:p>
   </w:footnote>
@@ -42541,7 +42864,7 @@
   <w:abstractNum w:abstractNumId="0" w15:restartNumberingAfterBreak="0">
     <w:nsid w:val="0000A990"/>
     <w:multiLevelType w:val="multilevel"/>
-    <w:tmpl w:val="DF926A7A"/>
+    <w:tmpl w:val="28B2A032"/>
     <w:lvl w:ilvl="0">
       <w:numFmt w:val="bullet"/>
       <w:lvlText w:val=" "/>
@@ -42618,7 +42941,7 @@
   <w:abstractNum w:abstractNumId="1" w15:restartNumberingAfterBreak="0">
     <w:nsid w:val="0000A991"/>
     <w:multiLevelType w:val="multilevel"/>
-    <w:tmpl w:val="E7DA1E3A"/>
+    <w:tmpl w:val="2084BCC6"/>
     <w:lvl w:ilvl="0">
       <w:numFmt w:val="bullet"/>
       <w:lvlText w:val="•"/>
@@ -42695,7 +43018,7 @@
   <w:abstractNum w:abstractNumId="2" w15:restartNumberingAfterBreak="0">
     <w:nsid w:val="00A99411"/>
     <w:multiLevelType w:val="multilevel"/>
-    <w:tmpl w:val="A972EE74"/>
+    <w:tmpl w:val="0840D488"/>
     <w:lvl w:ilvl="0">
       <w:start w:val="1"/>
       <w:numFmt w:val="decimal"/>
@@ -42781,7 +43104,7 @@
   <w:abstractNum w:abstractNumId="3" w15:restartNumberingAfterBreak="0">
     <w:nsid w:val="00A99415"/>
     <w:multiLevelType w:val="multilevel"/>
-    <w:tmpl w:val="E0DCE758"/>
+    <w:tmpl w:val="8B6E97E0"/>
     <w:lvl w:ilvl="0">
       <w:start w:val="5"/>
       <w:numFmt w:val="decimal"/>
@@ -42867,7 +43190,7 @@
   <w:abstractNum w:abstractNumId="4" w15:restartNumberingAfterBreak="0">
     <w:nsid w:val="00A99611"/>
     <w:multiLevelType w:val="multilevel"/>
-    <w:tmpl w:val="5964CE62"/>
+    <w:tmpl w:val="B300962E"/>
     <w:lvl w:ilvl="0">
       <w:start w:val="1"/>
       <w:numFmt w:val="upperRoman"/>
@@ -42953,7 +43276,7 @@
   <w:abstractNum w:abstractNumId="5" w15:restartNumberingAfterBreak="0">
     <w:nsid w:val="0A994114"/>
     <w:multiLevelType w:val="multilevel"/>
-    <w:tmpl w:val="002A965C"/>
+    <w:tmpl w:val="7D1C1382"/>
     <w:lvl w:ilvl="0">
       <w:start w:val="14"/>
       <w:numFmt w:val="decimal"/>
@@ -43039,7 +43362,7 @@
   <w:abstractNum w:abstractNumId="6" w15:restartNumberingAfterBreak="0">
     <w:nsid w:val="0A994117"/>
     <w:multiLevelType w:val="multilevel"/>
-    <w:tmpl w:val="EABE327E"/>
+    <w:tmpl w:val="56C2B53C"/>
     <w:lvl w:ilvl="0">
       <w:start w:val="17"/>
       <w:numFmt w:val="decimal"/>
@@ -43125,7 +43448,7 @@
   <w:abstractNum w:abstractNumId="7" w15:restartNumberingAfterBreak="0">
     <w:nsid w:val="0A994118"/>
     <w:multiLevelType w:val="multilevel"/>
-    <w:tmpl w:val="8B1668E4"/>
+    <w:tmpl w:val="4F50041C"/>
     <w:lvl w:ilvl="0">
       <w:start w:val="18"/>
       <w:numFmt w:val="decimal"/>
@@ -43211,7 +43534,7 @@
   <w:abstractNum w:abstractNumId="8" w15:restartNumberingAfterBreak="0">
     <w:nsid w:val="0A994120"/>
     <w:multiLevelType w:val="multilevel"/>
-    <w:tmpl w:val="D2FCB032"/>
+    <w:tmpl w:val="86EA441C"/>
     <w:lvl w:ilvl="0">
       <w:start w:val="20"/>
       <w:numFmt w:val="decimal"/>
@@ -43297,7 +43620,7 @@
   <w:abstractNum w:abstractNumId="9" w15:restartNumberingAfterBreak="0">
     <w:nsid w:val="0A994122"/>
     <w:multiLevelType w:val="multilevel"/>
-    <w:tmpl w:val="AAE238A0"/>
+    <w:tmpl w:val="29BA2168"/>
     <w:lvl w:ilvl="0">
       <w:start w:val="22"/>
       <w:numFmt w:val="decimal"/>
@@ -43383,7 +43706,7 @@
   <w:abstractNum w:abstractNumId="10" w15:restartNumberingAfterBreak="0">
     <w:nsid w:val="0A994126"/>
     <w:multiLevelType w:val="multilevel"/>
-    <w:tmpl w:val="2C10F02A"/>
+    <w:tmpl w:val="49D622B2"/>
     <w:lvl w:ilvl="0">
       <w:start w:val="26"/>
       <w:numFmt w:val="decimal"/>
@@ -43689,13 +44012,13 @@
   <w:num w:numId="11" w16cid:durableId="2033913365">
     <w:abstractNumId w:val="11"/>
   </w:num>
-  <w:num w:numId="12" w16cid:durableId="1421023088">
+  <w:num w:numId="12" w16cid:durableId="925846188">
     <w:abstractNumId w:val="0"/>
   </w:num>
-  <w:num w:numId="13" w16cid:durableId="359280832">
+  <w:num w:numId="13" w16cid:durableId="930502046">
     <w:abstractNumId w:val="1"/>
   </w:num>
-  <w:num w:numId="14" w16cid:durableId="66611750">
+  <w:num w:numId="14" w16cid:durableId="1687903894">
     <w:abstractNumId w:val="2"/>
     <w:lvlOverride w:ilvl="0">
       <w:startOverride w:val="1"/>
@@ -43725,7 +44048,7 @@
       <w:startOverride w:val="1"/>
     </w:lvlOverride>
   </w:num>
-  <w:num w:numId="15" w16cid:durableId="1587424177">
+  <w:num w:numId="15" w16cid:durableId="1039087862">
     <w:abstractNumId w:val="2"/>
     <w:lvlOverride w:ilvl="0">
       <w:startOverride w:val="1"/>
@@ -43755,7 +44078,7 @@
       <w:startOverride w:val="1"/>
     </w:lvlOverride>
   </w:num>
-  <w:num w:numId="16" w16cid:durableId="1132478653">
+  <w:num w:numId="16" w16cid:durableId="486676367">
     <w:abstractNumId w:val="2"/>
     <w:lvlOverride w:ilvl="0">
       <w:startOverride w:val="1"/>
@@ -43785,7 +44108,7 @@
       <w:startOverride w:val="1"/>
     </w:lvlOverride>
   </w:num>
-  <w:num w:numId="17" w16cid:durableId="1767849294">
+  <w:num w:numId="17" w16cid:durableId="2019190543">
     <w:abstractNumId w:val="2"/>
     <w:lvlOverride w:ilvl="0">
       <w:startOverride w:val="1"/>
@@ -43815,7 +44138,7 @@
       <w:startOverride w:val="1"/>
     </w:lvlOverride>
   </w:num>
-  <w:num w:numId="18" w16cid:durableId="708266927">
+  <w:num w:numId="18" w16cid:durableId="1820733133">
     <w:abstractNumId w:val="4"/>
     <w:lvlOverride w:ilvl="0">
       <w:startOverride w:val="1"/>
@@ -43845,7 +44168,7 @@
       <w:startOverride w:val="1"/>
     </w:lvlOverride>
   </w:num>
-  <w:num w:numId="19" w16cid:durableId="1420322692">
+  <w:num w:numId="19" w16cid:durableId="1089696776">
     <w:abstractNumId w:val="2"/>
     <w:lvlOverride w:ilvl="0">
       <w:startOverride w:val="1"/>
@@ -43875,7 +44198,7 @@
       <w:startOverride w:val="1"/>
     </w:lvlOverride>
   </w:num>
-  <w:num w:numId="20" w16cid:durableId="1633124173">
+  <w:num w:numId="20" w16cid:durableId="1555701531">
     <w:abstractNumId w:val="3"/>
     <w:lvlOverride w:ilvl="0">
       <w:startOverride w:val="5"/>
@@ -43905,7 +44228,7 @@
       <w:startOverride w:val="5"/>
     </w:lvlOverride>
   </w:num>
-  <w:num w:numId="21" w16cid:durableId="92436091">
+  <w:num w:numId="21" w16cid:durableId="2025283118">
     <w:abstractNumId w:val="5"/>
     <w:lvlOverride w:ilvl="0">
       <w:startOverride w:val="14"/>
@@ -43935,7 +44258,7 @@
       <w:startOverride w:val="14"/>
     </w:lvlOverride>
   </w:num>
-  <w:num w:numId="22" w16cid:durableId="914783579">
+  <w:num w:numId="22" w16cid:durableId="1699819410">
     <w:abstractNumId w:val="6"/>
     <w:lvlOverride w:ilvl="0">
       <w:startOverride w:val="17"/>
@@ -43965,7 +44288,7 @@
       <w:startOverride w:val="17"/>
     </w:lvlOverride>
   </w:num>
-  <w:num w:numId="23" w16cid:durableId="377558389">
+  <w:num w:numId="23" w16cid:durableId="1682003627">
     <w:abstractNumId w:val="7"/>
     <w:lvlOverride w:ilvl="0">
       <w:startOverride w:val="18"/>
@@ -43995,7 +44318,7 @@
       <w:startOverride w:val="18"/>
     </w:lvlOverride>
   </w:num>
-  <w:num w:numId="24" w16cid:durableId="1851333338">
+  <w:num w:numId="24" w16cid:durableId="2049453070">
     <w:abstractNumId w:val="8"/>
     <w:lvlOverride w:ilvl="0">
       <w:startOverride w:val="20"/>
@@ -44025,7 +44348,7 @@
       <w:startOverride w:val="20"/>
     </w:lvlOverride>
   </w:num>
-  <w:num w:numId="25" w16cid:durableId="1926916285">
+  <w:num w:numId="25" w16cid:durableId="2141066104">
     <w:abstractNumId w:val="2"/>
     <w:lvlOverride w:ilvl="0">
       <w:startOverride w:val="1"/>
@@ -44055,7 +44378,7 @@
       <w:startOverride w:val="1"/>
     </w:lvlOverride>
   </w:num>
-  <w:num w:numId="26" w16cid:durableId="1084185851">
+  <w:num w:numId="26" w16cid:durableId="1768892375">
     <w:abstractNumId w:val="9"/>
     <w:lvlOverride w:ilvl="0">
       <w:startOverride w:val="22"/>
@@ -44085,7 +44408,7 @@
       <w:startOverride w:val="22"/>
     </w:lvlOverride>
   </w:num>
-  <w:num w:numId="27" w16cid:durableId="1956983361">
+  <w:num w:numId="27" w16cid:durableId="456803050">
     <w:abstractNumId w:val="10"/>
     <w:lvlOverride w:ilvl="0">
       <w:startOverride w:val="26"/>
@@ -44115,28 +44438,28 @@
       <w:startOverride w:val="26"/>
     </w:lvlOverride>
   </w:num>
-  <w:num w:numId="28" w16cid:durableId="1339229992">
+  <w:num w:numId="28" w16cid:durableId="1228372609">
     <w:abstractNumId w:val="1"/>
   </w:num>
-  <w:num w:numId="29" w16cid:durableId="52656303">
+  <w:num w:numId="29" w16cid:durableId="2064059953">
     <w:abstractNumId w:val="1"/>
   </w:num>
-  <w:num w:numId="30" w16cid:durableId="492913084">
+  <w:num w:numId="30" w16cid:durableId="1054281740">
     <w:abstractNumId w:val="1"/>
   </w:num>
-  <w:num w:numId="31" w16cid:durableId="1315915727">
+  <w:num w:numId="31" w16cid:durableId="1686176646">
     <w:abstractNumId w:val="1"/>
   </w:num>
-  <w:num w:numId="32" w16cid:durableId="1670521134">
+  <w:num w:numId="32" w16cid:durableId="1536193184">
     <w:abstractNumId w:val="1"/>
   </w:num>
-  <w:num w:numId="33" w16cid:durableId="1411660295">
+  <w:num w:numId="33" w16cid:durableId="2123721902">
     <w:abstractNumId w:val="1"/>
   </w:num>
-  <w:num w:numId="34" w16cid:durableId="1675911959">
+  <w:num w:numId="34" w16cid:durableId="576205657">
     <w:abstractNumId w:val="1"/>
   </w:num>
-  <w:num w:numId="35" w16cid:durableId="136607633">
+  <w:num w:numId="35" w16cid:durableId="1261765815">
     <w:abstractNumId w:val="2"/>
     <w:lvlOverride w:ilvl="0">
       <w:startOverride w:val="1"/>
@@ -44166,19 +44489,19 @@
       <w:startOverride w:val="1"/>
     </w:lvlOverride>
   </w:num>
-  <w:num w:numId="36" w16cid:durableId="1249726251">
+  <w:num w:numId="36" w16cid:durableId="548538463">
     <w:abstractNumId w:val="1"/>
   </w:num>
-  <w:num w:numId="37" w16cid:durableId="1803300878">
+  <w:num w:numId="37" w16cid:durableId="142621836">
     <w:abstractNumId w:val="1"/>
   </w:num>
-  <w:num w:numId="38" w16cid:durableId="628822447">
+  <w:num w:numId="38" w16cid:durableId="38938406">
     <w:abstractNumId w:val="1"/>
   </w:num>
-  <w:num w:numId="39" w16cid:durableId="1457749045">
+  <w:num w:numId="39" w16cid:durableId="1777628671">
     <w:abstractNumId w:val="1"/>
   </w:num>
-  <w:num w:numId="40" w16cid:durableId="1753355829">
+  <w:num w:numId="40" w16cid:durableId="1544633432">
     <w:abstractNumId w:val="2"/>
     <w:lvlOverride w:ilvl="0">
       <w:startOverride w:val="1"/>
@@ -44208,7 +44531,7 @@
       <w:startOverride w:val="1"/>
     </w:lvlOverride>
   </w:num>
-  <w:num w:numId="41" w16cid:durableId="2074353061">
+  <w:num w:numId="41" w16cid:durableId="1936589646">
     <w:abstractNumId w:val="2"/>
     <w:lvlOverride w:ilvl="0">
       <w:startOverride w:val="1"/>
@@ -44238,7 +44561,7 @@
       <w:startOverride w:val="1"/>
     </w:lvlOverride>
   </w:num>
-  <w:num w:numId="42" w16cid:durableId="1571771771">
+  <w:num w:numId="42" w16cid:durableId="463233552">
     <w:abstractNumId w:val="2"/>
     <w:lvlOverride w:ilvl="0">
       <w:startOverride w:val="1"/>
@@ -44268,7 +44591,7 @@
       <w:startOverride w:val="1"/>
     </w:lvlOverride>
   </w:num>
-  <w:num w:numId="43" w16cid:durableId="1913855160">
+  <w:num w:numId="43" w16cid:durableId="403334491">
     <w:abstractNumId w:val="2"/>
     <w:lvlOverride w:ilvl="0">
       <w:startOverride w:val="1"/>
@@ -44298,7 +44621,7 @@
       <w:startOverride w:val="1"/>
     </w:lvlOverride>
   </w:num>
-  <w:num w:numId="44" w16cid:durableId="722483701">
+  <w:num w:numId="44" w16cid:durableId="2023586667">
     <w:abstractNumId w:val="2"/>
     <w:lvlOverride w:ilvl="0">
       <w:startOverride w:val="1"/>
@@ -44328,7 +44651,7 @@
       <w:startOverride w:val="1"/>
     </w:lvlOverride>
   </w:num>
-  <w:num w:numId="45" w16cid:durableId="547105744">
+  <w:num w:numId="45" w16cid:durableId="903760035">
     <w:abstractNumId w:val="2"/>
     <w:lvlOverride w:ilvl="0">
       <w:startOverride w:val="1"/>
@@ -44358,7 +44681,7 @@
       <w:startOverride w:val="1"/>
     </w:lvlOverride>
   </w:num>
-  <w:num w:numId="46" w16cid:durableId="1940916971">
+  <w:num w:numId="46" w16cid:durableId="1846749772">
     <w:abstractNumId w:val="2"/>
     <w:lvlOverride w:ilvl="0">
       <w:startOverride w:val="1"/>
@@ -44388,7 +44711,7 @@
       <w:startOverride w:val="1"/>
     </w:lvlOverride>
   </w:num>
-  <w:num w:numId="47" w16cid:durableId="1559317509">
+  <w:num w:numId="47" w16cid:durableId="1527670635">
     <w:abstractNumId w:val="2"/>
     <w:lvlOverride w:ilvl="0">
       <w:startOverride w:val="1"/>
@@ -44418,13 +44741,13 @@
       <w:startOverride w:val="1"/>
     </w:lvlOverride>
   </w:num>
-  <w:num w:numId="48" w16cid:durableId="1875461987">
+  <w:num w:numId="48" w16cid:durableId="1590967466">
     <w:abstractNumId w:val="1"/>
   </w:num>
-  <w:num w:numId="49" w16cid:durableId="1173492009">
+  <w:num w:numId="49" w16cid:durableId="1721442322">
     <w:abstractNumId w:val="1"/>
   </w:num>
-  <w:num w:numId="50" w16cid:durableId="579798581">
+  <w:num w:numId="50" w16cid:durableId="378282752">
     <w:abstractNumId w:val="1"/>
   </w:num>
 </w:numbering>
@@ -46056,7 +46379,7 @@
     <w:autoRedefine/>
     <w:uiPriority w:val="39"/>
     <w:unhideWhenUsed/>
-    <w:rsid w:val="008E6DEF"/>
+    <w:rsid w:val="00A367A3"/>
     <w:pPr>
       <w:spacing w:after="100"/>
     </w:pPr>

--- a/_book/Achieving-True-Liberation--A-Study-of-the-Kitab-i-Aqdas.docx
+++ b/_book/Achieving-True-Liberation--A-Study-of-the-Kitab-i-Aqdas.docx
@@ -31,7 +31,7 @@
         <w:pStyle w:val="Date"/>
       </w:pPr>
       <w:r>
-        <w:t>2026-01-25</w:t>
+        <w:t>2026-01-27</w:t>
       </w:r>
     </w:p>
     <w:sdt>
@@ -44,7 +44,7 @@
           <w:sz w:val="22"/>
           <w:szCs w:val="22"/>
         </w:rPr>
-        <w:id w:val="-1678177749"/>
+        <w:id w:val="2071841459"/>
         <w:docPartObj>
           <w:docPartGallery w:val="Table of Contents"/>
           <w:docPartUnique/>
@@ -78,7 +78,7 @@
           <w:r>
             <w:fldChar w:fldCharType="separate"/>
           </w:r>
-          <w:hyperlink w:anchor="_Toc220266656" w:history="1">
+          <w:hyperlink w:anchor="_Toc220447228" w:history="1">
             <w:r>
               <w:rPr>
                 <w:rStyle w:val="Hyperlink"/>
@@ -105,7 +105,7 @@
                 <w:noProof/>
                 <w:webHidden/>
               </w:rPr>
-              <w:instrText xml:space="preserve"> PAGEREF _Toc220266656 \h </w:instrText>
+              <w:instrText xml:space="preserve"> PAGEREF _Toc220447228 \h </w:instrText>
             </w:r>
             <w:r>
               <w:rPr>
@@ -146,7 +146,7 @@
               <w:noProof/>
             </w:rPr>
           </w:pPr>
-          <w:hyperlink w:anchor="_Toc220266657" w:history="1">
+          <w:hyperlink w:anchor="_Toc220447229" w:history="1">
             <w:r>
               <w:rPr>
                 <w:rStyle w:val="Hyperlink"/>
@@ -173,7 +173,7 @@
                 <w:noProof/>
                 <w:webHidden/>
               </w:rPr>
-              <w:instrText xml:space="preserve"> PAGEREF _Toc220266657 \h </w:instrText>
+              <w:instrText xml:space="preserve"> PAGEREF _Toc220447229 \h </w:instrText>
             </w:r>
             <w:r>
               <w:rPr>
@@ -214,7 +214,7 @@
               <w:noProof/>
             </w:rPr>
           </w:pPr>
-          <w:hyperlink w:anchor="_Toc220266658" w:history="1">
+          <w:hyperlink w:anchor="_Toc220447230" w:history="1">
             <w:r>
               <w:rPr>
                 <w:rStyle w:val="Hyperlink"/>
@@ -241,7 +241,7 @@
                 <w:noProof/>
                 <w:webHidden/>
               </w:rPr>
-              <w:instrText xml:space="preserve"> PAGEREF _Toc220266658 \h </w:instrText>
+              <w:instrText xml:space="preserve"> PAGEREF _Toc220447230 \h </w:instrText>
             </w:r>
             <w:r>
               <w:rPr>
@@ -282,7 +282,7 @@
               <w:noProof/>
             </w:rPr>
           </w:pPr>
-          <w:hyperlink w:anchor="_Toc220266659" w:history="1">
+          <w:hyperlink w:anchor="_Toc220447231" w:history="1">
             <w:r>
               <w:rPr>
                 <w:rStyle w:val="Hyperlink"/>
@@ -309,7 +309,7 @@
                 <w:noProof/>
                 <w:webHidden/>
               </w:rPr>
-              <w:instrText xml:space="preserve"> PAGEREF _Toc220266659 \h </w:instrText>
+              <w:instrText xml:space="preserve"> PAGEREF _Toc220447231 \h </w:instrText>
             </w:r>
             <w:r>
               <w:rPr>
@@ -350,7 +350,7 @@
               <w:noProof/>
             </w:rPr>
           </w:pPr>
-          <w:hyperlink w:anchor="_Toc220266660" w:history="1">
+          <w:hyperlink w:anchor="_Toc220447232" w:history="1">
             <w:r>
               <w:rPr>
                 <w:rStyle w:val="Hyperlink"/>
@@ -377,7 +377,7 @@
                 <w:noProof/>
                 <w:webHidden/>
               </w:rPr>
-              <w:instrText xml:space="preserve"> PAGEREF _Toc220266660 \h </w:instrText>
+              <w:instrText xml:space="preserve"> PAGEREF _Toc220447232 \h </w:instrText>
             </w:r>
             <w:r>
               <w:rPr>
@@ -418,7 +418,7 @@
               <w:noProof/>
             </w:rPr>
           </w:pPr>
-          <w:hyperlink w:anchor="_Toc220266661" w:history="1">
+          <w:hyperlink w:anchor="_Toc220447233" w:history="1">
             <w:r>
               <w:rPr>
                 <w:rStyle w:val="Hyperlink"/>
@@ -445,7 +445,7 @@
                 <w:noProof/>
                 <w:webHidden/>
               </w:rPr>
-              <w:instrText xml:space="preserve"> PAGEREF _Toc220266661 \h </w:instrText>
+              <w:instrText xml:space="preserve"> PAGEREF _Toc220447233 \h </w:instrText>
             </w:r>
             <w:r>
               <w:rPr>
@@ -486,7 +486,7 @@
               <w:noProof/>
             </w:rPr>
           </w:pPr>
-          <w:hyperlink w:anchor="_Toc220266662" w:history="1">
+          <w:hyperlink w:anchor="_Toc220447234" w:history="1">
             <w:r>
               <w:rPr>
                 <w:rStyle w:val="Hyperlink"/>
@@ -513,7 +513,7 @@
                 <w:noProof/>
                 <w:webHidden/>
               </w:rPr>
-              <w:instrText xml:space="preserve"> PAGEREF _Toc220266662 \h </w:instrText>
+              <w:instrText xml:space="preserve"> PAGEREF _Toc220447234 \h </w:instrText>
             </w:r>
             <w:r>
               <w:rPr>
@@ -533,7 +533,7 @@
                 <w:noProof/>
                 <w:webHidden/>
               </w:rPr>
-              <w:t>45</w:t>
+              <w:t>46</w:t>
             </w:r>
             <w:r>
               <w:rPr>
@@ -554,7 +554,7 @@
               <w:noProof/>
             </w:rPr>
           </w:pPr>
-          <w:hyperlink w:anchor="_Toc220266663" w:history="1">
+          <w:hyperlink w:anchor="_Toc220447235" w:history="1">
             <w:r>
               <w:rPr>
                 <w:rStyle w:val="Hyperlink"/>
@@ -581,7 +581,7 @@
                 <w:noProof/>
                 <w:webHidden/>
               </w:rPr>
-              <w:instrText xml:space="preserve"> PAGEREF _Toc220266663 \h </w:instrText>
+              <w:instrText xml:space="preserve"> PAGEREF _Toc220447235 \h </w:instrText>
             </w:r>
             <w:r>
               <w:rPr>
@@ -601,7 +601,7 @@
                 <w:noProof/>
                 <w:webHidden/>
               </w:rPr>
-              <w:t>53</w:t>
+              <w:t>54</w:t>
             </w:r>
             <w:r>
               <w:rPr>
@@ -622,7 +622,7 @@
               <w:noProof/>
             </w:rPr>
           </w:pPr>
-          <w:hyperlink w:anchor="_Toc220266664" w:history="1">
+          <w:hyperlink w:anchor="_Toc220447236" w:history="1">
             <w:r>
               <w:rPr>
                 <w:rStyle w:val="Hyperlink"/>
@@ -649,7 +649,7 @@
                 <w:noProof/>
                 <w:webHidden/>
               </w:rPr>
-              <w:instrText xml:space="preserve"> PAGEREF _Toc220266664 \h </w:instrText>
+              <w:instrText xml:space="preserve"> PAGEREF _Toc220447236 \h </w:instrText>
             </w:r>
             <w:r>
               <w:rPr>
@@ -669,7 +669,7 @@
                 <w:noProof/>
                 <w:webHidden/>
               </w:rPr>
-              <w:t>58</w:t>
+              <w:t>59</w:t>
             </w:r>
             <w:r>
               <w:rPr>
@@ -690,7 +690,7 @@
               <w:noProof/>
             </w:rPr>
           </w:pPr>
-          <w:hyperlink w:anchor="_Toc220266665" w:history="1">
+          <w:hyperlink w:anchor="_Toc220447237" w:history="1">
             <w:r>
               <w:rPr>
                 <w:rStyle w:val="Hyperlink"/>
@@ -717,7 +717,7 @@
                 <w:noProof/>
                 <w:webHidden/>
               </w:rPr>
-              <w:instrText xml:space="preserve"> PAGEREF _Toc220266665 \h </w:instrText>
+              <w:instrText xml:space="preserve"> PAGEREF _Toc220447237 \h </w:instrText>
             </w:r>
             <w:r>
               <w:rPr>
@@ -737,7 +737,7 @@
                 <w:noProof/>
                 <w:webHidden/>
               </w:rPr>
-              <w:t>64</w:t>
+              <w:t>65</w:t>
             </w:r>
             <w:r>
               <w:rPr>
@@ -758,7 +758,7 @@
               <w:noProof/>
             </w:rPr>
           </w:pPr>
-          <w:hyperlink w:anchor="_Toc220266666" w:history="1">
+          <w:hyperlink w:anchor="_Toc220447238" w:history="1">
             <w:r>
               <w:rPr>
                 <w:rStyle w:val="Hyperlink"/>
@@ -785,7 +785,7 @@
                 <w:noProof/>
                 <w:webHidden/>
               </w:rPr>
-              <w:instrText xml:space="preserve"> PAGEREF _Toc220266666 \h </w:instrText>
+              <w:instrText xml:space="preserve"> PAGEREF _Toc220447238 \h </w:instrText>
             </w:r>
             <w:r>
               <w:rPr>
@@ -805,7 +805,7 @@
                 <w:noProof/>
                 <w:webHidden/>
               </w:rPr>
-              <w:t>72</w:t>
+              <w:t>73</w:t>
             </w:r>
             <w:r>
               <w:rPr>
@@ -826,7 +826,7 @@
               <w:noProof/>
             </w:rPr>
           </w:pPr>
-          <w:hyperlink w:anchor="_Toc220266667" w:history="1">
+          <w:hyperlink w:anchor="_Toc220447239" w:history="1">
             <w:r>
               <w:rPr>
                 <w:rStyle w:val="Hyperlink"/>
@@ -853,7 +853,7 @@
                 <w:noProof/>
                 <w:webHidden/>
               </w:rPr>
-              <w:instrText xml:space="preserve"> PAGEREF _Toc220266667 \h </w:instrText>
+              <w:instrText xml:space="preserve"> PAGEREF _Toc220447239 \h </w:instrText>
             </w:r>
             <w:r>
               <w:rPr>
@@ -873,7 +873,7 @@
                 <w:noProof/>
                 <w:webHidden/>
               </w:rPr>
-              <w:t>78</w:t>
+              <w:t>79</w:t>
             </w:r>
             <w:r>
               <w:rPr>
@@ -894,7 +894,7 @@
               <w:noProof/>
             </w:rPr>
           </w:pPr>
-          <w:hyperlink w:anchor="_Toc220266668" w:history="1">
+          <w:hyperlink w:anchor="_Toc220447240" w:history="1">
             <w:r>
               <w:rPr>
                 <w:rStyle w:val="Hyperlink"/>
@@ -921,7 +921,7 @@
                 <w:noProof/>
                 <w:webHidden/>
               </w:rPr>
-              <w:instrText xml:space="preserve"> PAGEREF _Toc220266668 \h </w:instrText>
+              <w:instrText xml:space="preserve"> PAGEREF _Toc220447240 \h </w:instrText>
             </w:r>
             <w:r>
               <w:rPr>
@@ -941,7 +941,7 @@
                 <w:noProof/>
                 <w:webHidden/>
               </w:rPr>
-              <w:t>85</w:t>
+              <w:t>86</w:t>
             </w:r>
             <w:r>
               <w:rPr>
@@ -962,7 +962,7 @@
               <w:noProof/>
             </w:rPr>
           </w:pPr>
-          <w:hyperlink w:anchor="_Toc220266669" w:history="1">
+          <w:hyperlink w:anchor="_Toc220447241" w:history="1">
             <w:r>
               <w:rPr>
                 <w:rStyle w:val="Hyperlink"/>
@@ -989,7 +989,7 @@
                 <w:noProof/>
                 <w:webHidden/>
               </w:rPr>
-              <w:instrText xml:space="preserve"> PAGEREF _Toc220266669 \h </w:instrText>
+              <w:instrText xml:space="preserve"> PAGEREF _Toc220447241 \h </w:instrText>
             </w:r>
             <w:r>
               <w:rPr>
@@ -1009,7 +1009,7 @@
                 <w:noProof/>
                 <w:webHidden/>
               </w:rPr>
-              <w:t>93</w:t>
+              <w:t>94</w:t>
             </w:r>
             <w:r>
               <w:rPr>
@@ -1030,7 +1030,7 @@
               <w:noProof/>
             </w:rPr>
           </w:pPr>
-          <w:hyperlink w:anchor="_Toc220266670" w:history="1">
+          <w:hyperlink w:anchor="_Toc220447242" w:history="1">
             <w:r>
               <w:rPr>
                 <w:rStyle w:val="Hyperlink"/>
@@ -1057,7 +1057,7 @@
                 <w:noProof/>
                 <w:webHidden/>
               </w:rPr>
-              <w:instrText xml:space="preserve"> PAGEREF _Toc220266670 \h </w:instrText>
+              <w:instrText xml:space="preserve"> PAGEREF _Toc220447242 \h </w:instrText>
             </w:r>
             <w:r>
               <w:rPr>
@@ -1077,7 +1077,7 @@
                 <w:noProof/>
                 <w:webHidden/>
               </w:rPr>
-              <w:t>107</w:t>
+              <w:t>108</w:t>
             </w:r>
             <w:r>
               <w:rPr>
@@ -1098,7 +1098,7 @@
               <w:noProof/>
             </w:rPr>
           </w:pPr>
-          <w:hyperlink w:anchor="_Toc220266671" w:history="1">
+          <w:hyperlink w:anchor="_Toc220447243" w:history="1">
             <w:r>
               <w:rPr>
                 <w:rStyle w:val="Hyperlink"/>
@@ -1125,7 +1125,7 @@
                 <w:noProof/>
                 <w:webHidden/>
               </w:rPr>
-              <w:instrText xml:space="preserve"> PAGEREF _Toc220266671 \h </w:instrText>
+              <w:instrText xml:space="preserve"> PAGEREF _Toc220447243 \h </w:instrText>
             </w:r>
             <w:r>
               <w:rPr>
@@ -1145,7 +1145,7 @@
                 <w:noProof/>
                 <w:webHidden/>
               </w:rPr>
-              <w:t>110</w:t>
+              <w:t>111</w:t>
             </w:r>
             <w:r>
               <w:rPr>
@@ -1166,7 +1166,7 @@
               <w:noProof/>
             </w:rPr>
           </w:pPr>
-          <w:hyperlink w:anchor="_Toc220266672" w:history="1">
+          <w:hyperlink w:anchor="_Toc220447244" w:history="1">
             <w:r>
               <w:rPr>
                 <w:rStyle w:val="Hyperlink"/>
@@ -1193,7 +1193,7 @@
                 <w:noProof/>
                 <w:webHidden/>
               </w:rPr>
-              <w:instrText xml:space="preserve"> PAGEREF _Toc220266672 \h </w:instrText>
+              <w:instrText xml:space="preserve"> PAGEREF _Toc220447244 \h </w:instrText>
             </w:r>
             <w:r>
               <w:rPr>
@@ -1213,7 +1213,7 @@
                 <w:noProof/>
                 <w:webHidden/>
               </w:rPr>
-              <w:t>117</w:t>
+              <w:t>118</w:t>
             </w:r>
             <w:r>
               <w:rPr>
@@ -1234,7 +1234,7 @@
               <w:noProof/>
             </w:rPr>
           </w:pPr>
-          <w:hyperlink w:anchor="_Toc220266673" w:history="1">
+          <w:hyperlink w:anchor="_Toc220447245" w:history="1">
             <w:r>
               <w:rPr>
                 <w:rStyle w:val="Hyperlink"/>
@@ -1261,7 +1261,7 @@
                 <w:noProof/>
                 <w:webHidden/>
               </w:rPr>
-              <w:instrText xml:space="preserve"> PAGEREF _Toc220266673 \h </w:instrText>
+              <w:instrText xml:space="preserve"> PAGEREF _Toc220447245 \h </w:instrText>
             </w:r>
             <w:r>
               <w:rPr>
@@ -1281,7 +1281,7 @@
                 <w:noProof/>
                 <w:webHidden/>
               </w:rPr>
-              <w:t>124</w:t>
+              <w:t>125</w:t>
             </w:r>
             <w:r>
               <w:rPr>
@@ -1302,7 +1302,7 @@
               <w:noProof/>
             </w:rPr>
           </w:pPr>
-          <w:hyperlink w:anchor="_Toc220266674" w:history="1">
+          <w:hyperlink w:anchor="_Toc220447246" w:history="1">
             <w:r>
               <w:rPr>
                 <w:rStyle w:val="Hyperlink"/>
@@ -1329,7 +1329,7 @@
                 <w:noProof/>
                 <w:webHidden/>
               </w:rPr>
-              <w:instrText xml:space="preserve"> PAGEREF _Toc220266674 \h </w:instrText>
+              <w:instrText xml:space="preserve"> PAGEREF _Toc220447246 \h </w:instrText>
             </w:r>
             <w:r>
               <w:rPr>
@@ -1349,7 +1349,7 @@
                 <w:noProof/>
                 <w:webHidden/>
               </w:rPr>
-              <w:t>135</w:t>
+              <w:t>136</w:t>
             </w:r>
             <w:r>
               <w:rPr>
@@ -1370,7 +1370,7 @@
               <w:noProof/>
             </w:rPr>
           </w:pPr>
-          <w:hyperlink w:anchor="_Toc220266675" w:history="1">
+          <w:hyperlink w:anchor="_Toc220447247" w:history="1">
             <w:r>
               <w:rPr>
                 <w:rStyle w:val="Hyperlink"/>
@@ -1397,7 +1397,7 @@
                 <w:noProof/>
                 <w:webHidden/>
               </w:rPr>
-              <w:instrText xml:space="preserve"> PAGEREF _Toc220266675 \h </w:instrText>
+              <w:instrText xml:space="preserve"> PAGEREF _Toc220447247 \h </w:instrText>
             </w:r>
             <w:r>
               <w:rPr>
@@ -1417,7 +1417,7 @@
                 <w:noProof/>
                 <w:webHidden/>
               </w:rPr>
-              <w:t>141</w:t>
+              <w:t>142</w:t>
             </w:r>
             <w:r>
               <w:rPr>
@@ -1438,7 +1438,7 @@
               <w:noProof/>
             </w:rPr>
           </w:pPr>
-          <w:hyperlink w:anchor="_Toc220266676" w:history="1">
+          <w:hyperlink w:anchor="_Toc220447248" w:history="1">
             <w:r>
               <w:rPr>
                 <w:rStyle w:val="Hyperlink"/>
@@ -1465,7 +1465,7 @@
                 <w:noProof/>
                 <w:webHidden/>
               </w:rPr>
-              <w:instrText xml:space="preserve"> PAGEREF _Toc220266676 \h </w:instrText>
+              <w:instrText xml:space="preserve"> PAGEREF _Toc220447248 \h </w:instrText>
             </w:r>
             <w:r>
               <w:rPr>
@@ -1485,7 +1485,7 @@
                 <w:noProof/>
                 <w:webHidden/>
               </w:rPr>
-              <w:t>150</w:t>
+              <w:t>151</w:t>
             </w:r>
             <w:r>
               <w:rPr>
@@ -1506,7 +1506,7 @@
               <w:noProof/>
             </w:rPr>
           </w:pPr>
-          <w:hyperlink w:anchor="_Toc220266677" w:history="1">
+          <w:hyperlink w:anchor="_Toc220447249" w:history="1">
             <w:r>
               <w:rPr>
                 <w:rStyle w:val="Hyperlink"/>
@@ -1533,7 +1533,7 @@
                 <w:noProof/>
                 <w:webHidden/>
               </w:rPr>
-              <w:instrText xml:space="preserve"> PAGEREF _Toc220266677 \h </w:instrText>
+              <w:instrText xml:space="preserve"> PAGEREF _Toc220447249 \h </w:instrText>
             </w:r>
             <w:r>
               <w:rPr>
@@ -1553,7 +1553,7 @@
                 <w:noProof/>
                 <w:webHidden/>
               </w:rPr>
-              <w:t>160</w:t>
+              <w:t>161</w:t>
             </w:r>
             <w:r>
               <w:rPr>
@@ -1574,7 +1574,7 @@
               <w:noProof/>
             </w:rPr>
           </w:pPr>
-          <w:hyperlink w:anchor="_Toc220266678" w:history="1">
+          <w:hyperlink w:anchor="_Toc220447250" w:history="1">
             <w:r>
               <w:rPr>
                 <w:rStyle w:val="Hyperlink"/>
@@ -1601,7 +1601,7 @@
                 <w:noProof/>
                 <w:webHidden/>
               </w:rPr>
-              <w:instrText xml:space="preserve"> PAGEREF _Toc220266678 \h </w:instrText>
+              <w:instrText xml:space="preserve"> PAGEREF _Toc220447250 \h </w:instrText>
             </w:r>
             <w:r>
               <w:rPr>
@@ -1621,7 +1621,7 @@
                 <w:noProof/>
                 <w:webHidden/>
               </w:rPr>
-              <w:t>172</w:t>
+              <w:t>173</w:t>
             </w:r>
             <w:r>
               <w:rPr>
@@ -1642,7 +1642,7 @@
               <w:noProof/>
             </w:rPr>
           </w:pPr>
-          <w:hyperlink w:anchor="_Toc220266679" w:history="1">
+          <w:hyperlink w:anchor="_Toc220447251" w:history="1">
             <w:r>
               <w:rPr>
                 <w:rStyle w:val="Hyperlink"/>
@@ -1669,7 +1669,7 @@
                 <w:noProof/>
                 <w:webHidden/>
               </w:rPr>
-              <w:instrText xml:space="preserve"> PAGEREF _Toc220266679 \h </w:instrText>
+              <w:instrText xml:space="preserve"> PAGEREF _Toc220447251 \h </w:instrText>
             </w:r>
             <w:r>
               <w:rPr>
@@ -1689,7 +1689,7 @@
                 <w:noProof/>
                 <w:webHidden/>
               </w:rPr>
-              <w:t>177</w:t>
+              <w:t>178</w:t>
             </w:r>
             <w:r>
               <w:rPr>
@@ -1710,7 +1710,7 @@
               <w:noProof/>
             </w:rPr>
           </w:pPr>
-          <w:hyperlink w:anchor="_Toc220266680" w:history="1">
+          <w:hyperlink w:anchor="_Toc220447252" w:history="1">
             <w:r>
               <w:rPr>
                 <w:rStyle w:val="Hyperlink"/>
@@ -1737,7 +1737,7 @@
                 <w:noProof/>
                 <w:webHidden/>
               </w:rPr>
-              <w:instrText xml:space="preserve"> PAGEREF _Toc220266680 \h </w:instrText>
+              <w:instrText xml:space="preserve"> PAGEREF _Toc220447252 \h </w:instrText>
             </w:r>
             <w:r>
               <w:rPr>
@@ -1757,7 +1757,7 @@
                 <w:noProof/>
                 <w:webHidden/>
               </w:rPr>
-              <w:t>188</w:t>
+              <w:t>189</w:t>
             </w:r>
             <w:r>
               <w:rPr>
@@ -1778,7 +1778,7 @@
               <w:noProof/>
             </w:rPr>
           </w:pPr>
-          <w:hyperlink w:anchor="_Toc220266681" w:history="1">
+          <w:hyperlink w:anchor="_Toc220447253" w:history="1">
             <w:r>
               <w:rPr>
                 <w:rStyle w:val="Hyperlink"/>
@@ -1805,7 +1805,7 @@
                 <w:noProof/>
                 <w:webHidden/>
               </w:rPr>
-              <w:instrText xml:space="preserve"> PAGEREF _Toc220266681 \h </w:instrText>
+              <w:instrText xml:space="preserve"> PAGEREF _Toc220447253 \h </w:instrText>
             </w:r>
             <w:r>
               <w:rPr>
@@ -1825,7 +1825,7 @@
                 <w:noProof/>
                 <w:webHidden/>
               </w:rPr>
-              <w:t>199</w:t>
+              <w:t>200</w:t>
             </w:r>
             <w:r>
               <w:rPr>
@@ -1846,7 +1846,7 @@
               <w:noProof/>
             </w:rPr>
           </w:pPr>
-          <w:hyperlink w:anchor="_Toc220266682" w:history="1">
+          <w:hyperlink w:anchor="_Toc220447254" w:history="1">
             <w:r>
               <w:rPr>
                 <w:rStyle w:val="Hyperlink"/>
@@ -1873,7 +1873,7 @@
                 <w:noProof/>
                 <w:webHidden/>
               </w:rPr>
-              <w:instrText xml:space="preserve"> PAGEREF _Toc220266682 \h </w:instrText>
+              <w:instrText xml:space="preserve"> PAGEREF _Toc220447254 \h </w:instrText>
             </w:r>
             <w:r>
               <w:rPr>
@@ -1893,7 +1893,7 @@
                 <w:noProof/>
                 <w:webHidden/>
               </w:rPr>
-              <w:t>207</w:t>
+              <w:t>208</w:t>
             </w:r>
             <w:r>
               <w:rPr>
@@ -1914,7 +1914,7 @@
               <w:noProof/>
             </w:rPr>
           </w:pPr>
-          <w:hyperlink w:anchor="_Toc220266683" w:history="1">
+          <w:hyperlink w:anchor="_Toc220447255" w:history="1">
             <w:r>
               <w:rPr>
                 <w:rStyle w:val="Hyperlink"/>
@@ -1941,7 +1941,7 @@
                 <w:noProof/>
                 <w:webHidden/>
               </w:rPr>
-              <w:instrText xml:space="preserve"> PAGEREF _Toc220266683 \h </w:instrText>
+              <w:instrText xml:space="preserve"> PAGEREF _Toc220447255 \h </w:instrText>
             </w:r>
             <w:r>
               <w:rPr>
@@ -1961,7 +1961,7 @@
                 <w:noProof/>
                 <w:webHidden/>
               </w:rPr>
-              <w:t>215</w:t>
+              <w:t>216</w:t>
             </w:r>
             <w:r>
               <w:rPr>
@@ -1982,7 +1982,7 @@
               <w:noProof/>
             </w:rPr>
           </w:pPr>
-          <w:hyperlink w:anchor="_Toc220266684" w:history="1">
+          <w:hyperlink w:anchor="_Toc220447256" w:history="1">
             <w:r>
               <w:rPr>
                 <w:rStyle w:val="Hyperlink"/>
@@ -2009,7 +2009,7 @@
                 <w:noProof/>
                 <w:webHidden/>
               </w:rPr>
-              <w:instrText xml:space="preserve"> PAGEREF _Toc220266684 \h </w:instrText>
+              <w:instrText xml:space="preserve"> PAGEREF _Toc220447256 \h </w:instrText>
             </w:r>
             <w:r>
               <w:rPr>
@@ -2029,7 +2029,7 @@
                 <w:noProof/>
                 <w:webHidden/>
               </w:rPr>
-              <w:t>220</w:t>
+              <w:t>221</w:t>
             </w:r>
             <w:r>
               <w:rPr>
@@ -2050,7 +2050,7 @@
               <w:noProof/>
             </w:rPr>
           </w:pPr>
-          <w:hyperlink w:anchor="_Toc220266685" w:history="1">
+          <w:hyperlink w:anchor="_Toc220447257" w:history="1">
             <w:r>
               <w:rPr>
                 <w:rStyle w:val="Hyperlink"/>
@@ -2077,7 +2077,7 @@
                 <w:noProof/>
                 <w:webHidden/>
               </w:rPr>
-              <w:instrText xml:space="preserve"> PAGEREF _Toc220266685 \h </w:instrText>
+              <w:instrText xml:space="preserve"> PAGEREF _Toc220447257 \h </w:instrText>
             </w:r>
             <w:r>
               <w:rPr>
@@ -2097,7 +2097,7 @@
                 <w:noProof/>
                 <w:webHidden/>
               </w:rPr>
-              <w:t>225</w:t>
+              <w:t>226</w:t>
             </w:r>
             <w:r>
               <w:rPr>
@@ -2118,7 +2118,7 @@
               <w:noProof/>
             </w:rPr>
           </w:pPr>
-          <w:hyperlink w:anchor="_Toc220266686" w:history="1">
+          <w:hyperlink w:anchor="_Toc220447258" w:history="1">
             <w:r>
               <w:rPr>
                 <w:rStyle w:val="Hyperlink"/>
@@ -2145,7 +2145,7 @@
                 <w:noProof/>
                 <w:webHidden/>
               </w:rPr>
-              <w:instrText xml:space="preserve"> PAGEREF _Toc220266686 \h </w:instrText>
+              <w:instrText xml:space="preserve"> PAGEREF _Toc220447258 \h </w:instrText>
             </w:r>
             <w:r>
               <w:rPr>
@@ -2165,7 +2165,7 @@
                 <w:noProof/>
                 <w:webHidden/>
               </w:rPr>
-              <w:t>226</w:t>
+              <w:t>227</w:t>
             </w:r>
             <w:r>
               <w:rPr>
@@ -2186,7 +2186,7 @@
               <w:noProof/>
             </w:rPr>
           </w:pPr>
-          <w:hyperlink w:anchor="_Toc220266687" w:history="1">
+          <w:hyperlink w:anchor="_Toc220447259" w:history="1">
             <w:r>
               <w:rPr>
                 <w:rStyle w:val="Hyperlink"/>
@@ -2213,7 +2213,7 @@
                 <w:noProof/>
                 <w:webHidden/>
               </w:rPr>
-              <w:instrText xml:space="preserve"> PAGEREF _Toc220266687 \h </w:instrText>
+              <w:instrText xml:space="preserve"> PAGEREF _Toc220447259 \h </w:instrText>
             </w:r>
             <w:r>
               <w:rPr>
@@ -2233,7 +2233,7 @@
                 <w:noProof/>
                 <w:webHidden/>
               </w:rPr>
-              <w:t>227</w:t>
+              <w:t>228</w:t>
             </w:r>
             <w:r>
               <w:rPr>
@@ -2254,7 +2254,7 @@
               <w:noProof/>
             </w:rPr>
           </w:pPr>
-          <w:hyperlink w:anchor="_Toc220266688" w:history="1">
+          <w:hyperlink w:anchor="_Toc220447260" w:history="1">
             <w:r>
               <w:rPr>
                 <w:rStyle w:val="Hyperlink"/>
@@ -2281,7 +2281,7 @@
                 <w:noProof/>
                 <w:webHidden/>
               </w:rPr>
-              <w:instrText xml:space="preserve"> PAGEREF _Toc220266688 \h </w:instrText>
+              <w:instrText xml:space="preserve"> PAGEREF _Toc220447260 \h </w:instrText>
             </w:r>
             <w:r>
               <w:rPr>
@@ -2301,7 +2301,7 @@
                 <w:noProof/>
                 <w:webHidden/>
               </w:rPr>
-              <w:t>229</w:t>
+              <w:t>230</w:t>
             </w:r>
             <w:r>
               <w:rPr>
@@ -2322,7 +2322,7 @@
               <w:noProof/>
             </w:rPr>
           </w:pPr>
-          <w:hyperlink w:anchor="_Toc220266689" w:history="1">
+          <w:hyperlink w:anchor="_Toc220447261" w:history="1">
             <w:r>
               <w:rPr>
                 <w:rStyle w:val="Hyperlink"/>
@@ -2349,7 +2349,7 @@
                 <w:noProof/>
                 <w:webHidden/>
               </w:rPr>
-              <w:instrText xml:space="preserve"> PAGEREF _Toc220266689 \h </w:instrText>
+              <w:instrText xml:space="preserve"> PAGEREF _Toc220447261 \h </w:instrText>
             </w:r>
             <w:r>
               <w:rPr>
@@ -2369,7 +2369,7 @@
                 <w:noProof/>
                 <w:webHidden/>
               </w:rPr>
-              <w:t>231</w:t>
+              <w:t>232</w:t>
             </w:r>
             <w:r>
               <w:rPr>
@@ -2390,7 +2390,7 @@
               <w:noProof/>
             </w:rPr>
           </w:pPr>
-          <w:hyperlink w:anchor="_Toc220266690" w:history="1">
+          <w:hyperlink w:anchor="_Toc220447262" w:history="1">
             <w:r>
               <w:rPr>
                 <w:rStyle w:val="Hyperlink"/>
@@ -2417,7 +2417,7 @@
                 <w:noProof/>
                 <w:webHidden/>
               </w:rPr>
-              <w:instrText xml:space="preserve"> PAGEREF _Toc220266690 \h </w:instrText>
+              <w:instrText xml:space="preserve"> PAGEREF _Toc220447262 \h </w:instrText>
             </w:r>
             <w:r>
               <w:rPr>
@@ -2437,7 +2437,7 @@
                 <w:noProof/>
                 <w:webHidden/>
               </w:rPr>
-              <w:t>232</w:t>
+              <w:t>233</w:t>
             </w:r>
             <w:r>
               <w:rPr>
@@ -2458,7 +2458,7 @@
               <w:noProof/>
             </w:rPr>
           </w:pPr>
-          <w:hyperlink w:anchor="_Toc220266691" w:history="1">
+          <w:hyperlink w:anchor="_Toc220447263" w:history="1">
             <w:r>
               <w:rPr>
                 <w:rStyle w:val="Hyperlink"/>
@@ -2485,7 +2485,7 @@
                 <w:noProof/>
                 <w:webHidden/>
               </w:rPr>
-              <w:instrText xml:space="preserve"> PAGEREF _Toc220266691 \h </w:instrText>
+              <w:instrText xml:space="preserve"> PAGEREF _Toc220447263 \h </w:instrText>
             </w:r>
             <w:r>
               <w:rPr>
@@ -2505,7 +2505,7 @@
                 <w:noProof/>
                 <w:webHidden/>
               </w:rPr>
-              <w:t>236</w:t>
+              <w:t>237</w:t>
             </w:r>
             <w:r>
               <w:rPr>
@@ -2526,7 +2526,7 @@
               <w:noProof/>
             </w:rPr>
           </w:pPr>
-          <w:hyperlink w:anchor="_Toc220266692" w:history="1">
+          <w:hyperlink w:anchor="_Toc220447264" w:history="1">
             <w:r>
               <w:rPr>
                 <w:rStyle w:val="Hyperlink"/>
@@ -2553,7 +2553,7 @@
                 <w:noProof/>
                 <w:webHidden/>
               </w:rPr>
-              <w:instrText xml:space="preserve"> PAGEREF _Toc220266692 \h </w:instrText>
+              <w:instrText xml:space="preserve"> PAGEREF _Toc220447264 \h </w:instrText>
             </w:r>
             <w:r>
               <w:rPr>
@@ -2573,7 +2573,7 @@
                 <w:noProof/>
                 <w:webHidden/>
               </w:rPr>
-              <w:t>239</w:t>
+              <w:t>240</w:t>
             </w:r>
             <w:r>
               <w:rPr>
@@ -2594,7 +2594,7 @@
               <w:noProof/>
             </w:rPr>
           </w:pPr>
-          <w:hyperlink w:anchor="_Toc220266693" w:history="1">
+          <w:hyperlink w:anchor="_Toc220447265" w:history="1">
             <w:r>
               <w:rPr>
                 <w:rStyle w:val="Hyperlink"/>
@@ -2621,7 +2621,7 @@
                 <w:noProof/>
                 <w:webHidden/>
               </w:rPr>
-              <w:instrText xml:space="preserve"> PAGEREF _Toc220266693 \h </w:instrText>
+              <w:instrText xml:space="preserve"> PAGEREF _Toc220447265 \h </w:instrText>
             </w:r>
             <w:r>
               <w:rPr>
@@ -2641,7 +2641,7 @@
                 <w:noProof/>
                 <w:webHidden/>
               </w:rPr>
-              <w:t>242</w:t>
+              <w:t>243</w:t>
             </w:r>
             <w:r>
               <w:rPr>
@@ -2664,7 +2664,7 @@
         <w:pStyle w:val="Heading1"/>
       </w:pPr>
       <w:bookmarkStart w:id="0" w:name="sec-cover"/>
-      <w:bookmarkStart w:id="1" w:name="_Toc220266656"/>
+      <w:bookmarkStart w:id="1" w:name="_Toc220447228"/>
       <w:r>
         <w:lastRenderedPageBreak/>
         <w:t>Cover</w:t>
@@ -2681,7 +2681,7 @@
         </w:rPr>
         <w:lastRenderedPageBreak/>
         <w:drawing>
-          <wp:inline distT="0" distB="0" distL="0" distR="0" wp14:anchorId="5EE43780" wp14:editId="74320AC1">
+          <wp:inline distT="0" distB="0" distL="0" distR="0" wp14:anchorId="4DF69DD8" wp14:editId="091235EC">
             <wp:extent cx="5943600" cy="8915400"/>
             <wp:effectExtent l="0" t="0" r="0" b="0"/>
             <wp:docPr id="21" name="Picture" descr="Generated Using GPT5.2"/>
@@ -2742,7 +2742,7 @@
         <w:pStyle w:val="Heading1"/>
       </w:pPr>
       <w:bookmarkStart w:id="2" w:name="sec-introduction"/>
-      <w:bookmarkStart w:id="3" w:name="_Toc220266657"/>
+      <w:bookmarkStart w:id="3" w:name="_Toc220447229"/>
       <w:bookmarkEnd w:id="0"/>
       <w:r>
         <w:lastRenderedPageBreak/>
@@ -2849,7 +2849,7 @@
         <w:pStyle w:val="Heading1"/>
       </w:pPr>
       <w:bookmarkStart w:id="4" w:name="belief-in-god"/>
-      <w:bookmarkStart w:id="5" w:name="_Toc220266658"/>
+      <w:bookmarkStart w:id="5" w:name="_Toc220447230"/>
       <w:bookmarkEnd w:id="2"/>
       <w:r>
         <w:lastRenderedPageBreak/>
@@ -4212,7 +4212,7 @@
         <w:pStyle w:val="Heading1"/>
       </w:pPr>
       <w:bookmarkStart w:id="31" w:name="belief-in-the-human-soul"/>
-      <w:bookmarkStart w:id="32" w:name="_Toc220266659"/>
+      <w:bookmarkStart w:id="32" w:name="_Toc220447231"/>
       <w:bookmarkEnd w:id="4"/>
       <w:bookmarkEnd w:id="30"/>
       <w:r>
@@ -4792,7 +4792,7 @@
         <w:pStyle w:val="Heading1"/>
       </w:pPr>
       <w:bookmarkStart w:id="38" w:name="belief-in-the-worlds-of-god"/>
-      <w:bookmarkStart w:id="39" w:name="_Toc220266660"/>
+      <w:bookmarkStart w:id="39" w:name="_Toc220447232"/>
       <w:bookmarkEnd w:id="31"/>
       <w:bookmarkEnd w:id="37"/>
       <w:r>
@@ -5540,7 +5540,7 @@
         <w:pStyle w:val="Heading1"/>
       </w:pPr>
       <w:bookmarkStart w:id="48" w:name="belief-in-the-day-of-resurrection"/>
-      <w:bookmarkStart w:id="49" w:name="_Toc220266661"/>
+      <w:bookmarkStart w:id="49" w:name="_Toc220447233"/>
       <w:bookmarkEnd w:id="38"/>
       <w:bookmarkEnd w:id="47"/>
       <w:r>
@@ -5563,15 +5563,15 @@
         <w:pStyle w:val="FirstParagraph"/>
       </w:pPr>
       <w:r>
-        <w:t>Belief in God, all of God’s names and attributes, the human soul, the soul’s purpose, the infinite worlds of God, and the inhabitants of these worlds set the stage for establishing belief in the Day of Resurrection. The Day of Resurrection is a theme which occurs in many religious traditions. Zoroastrianism and Hinduism teaches there are cyclical periods which culminates in the triumph of good over evil. The Abrahamic faiths teach of the establishment of the Kingdom of God on earth, through a Messianic figure, where bodies rise from the grave with new life. The Mayans devoted much of their astronomical sciences towards understanding these spiritual cycles of return, rebirth, and the victory of good.</w:t>
-      </w:r>
-    </w:p>
-    <w:p>
-      <w:pPr>
-        <w:pStyle w:val="BodyText"/>
-      </w:pPr>
-      <w:r>
-        <w:t>Belief in the Day of Resurrection is a belief the Kitab-i-Aqdas assumes, although it does not provide a detailed explanation. Baha’u’llah devoted the Kitab-i-Iqan (The Book of Certitude) entirely to discussing the Day of Resurrection and is an incredible resource for understanding. The Persian Bayan by the Primal Point (Bab) discusses the Day with many layers and perspectives, where it could be understood in potentially infinite ways. The Day is a foundation in the religion of God. This chapter will lightly touch upon what the Kitab-i-Aqdas has to say about the Day and how it ties into the beliefs established in the first three chapters.</w:t>
+        <w:t>Belief in God, all of God’s names and attributes, the human soul, the soul’s purpose, the infinite worlds of God, and the inhabitants of these worlds set the stage for establishing belief in the Day of Resurrection. The Day of Resurrection is a theme which occurs in many religious traditions. Zoroastrianism and Hinduism teach there are cyclical periods which culminate in the triumph of good over evil. The Abrahamic faiths teach of the establishment of the Kingdom of God on earth, through a Messianic figure, where bodies rise from the grave with new life. The Mayans devoted much of their astronomical sciences towards understanding these spiritual cycles of return, rebirth, and the victory of good.</w:t>
+      </w:r>
+    </w:p>
+    <w:p>
+      <w:pPr>
+        <w:pStyle w:val="BodyText"/>
+      </w:pPr>
+      <w:r>
+        <w:t>Belief in the Day of Resurrection is a belief the Kitáb-i-Aqdas assumes, although it does not provide a detailed explanation. Bahá’u’lláh devoted the Kitáb-i-Íqán (The Book of Certitude) entirely to discussing the Day of Resurrection and is an incredible resource for understanding. The Persian Bayán by the Primal Point (the Báb) discusses the Day with many layers and perspectives, where it could be understood in potentially infinite ways. The Day is a foundation in the religion of God. This chapter will lightly touch upon what the Kitáb-i-Aqdas has to say about the Day and how it ties into the beliefs established in the first three chapters. The Day of Resurrection, the Day of Judgment, the Day of God, and the Day of the Covenant describe different aspects of one divine reality. We begin with the vivid images Bahá’u’lláh uses to show the Day in motion, not as an abstract idea.</w:t>
       </w:r>
     </w:p>
     <w:p>
@@ -5589,27 +5589,44 @@
         <w:pStyle w:val="FirstParagraph"/>
       </w:pPr>
       <w:r>
-        <w:t>Verse #80 of the Kitab-i-Aqdas uses powerful imagery to describe what the Day of Resurrection is, without itself being an explanation which required volumes to write. He describes two different prophetic figures from the past to illustrate the Day. With the first, Baha’u’llah describes Moses as attaining the lights of the Ancient One. The Ancient One is most commonly referred to as God within the Kitab-i-Aqdas. In the Book of Exodus, Moses is described as climbing Mount Sinai, where God appeared to Him as the burning bush. The Ten Commandments were first revealed on Sinai. Why would Moses now have attained the lights of God, when He already done so in Exodus? The answer is in the next sentence of verse #80.</w:t>
-      </w:r>
-    </w:p>
-    <w:p>
-      <w:pPr>
-        <w:pStyle w:val="BodyText"/>
-      </w:pPr>
-      <w:r>
-        <w:t>Moses drank the pure waters of reunion. He attained the presence of God. Did Moses attain this reunion with His physical body? This reunion is a soulful one, a reunion of a completely spiritual nature. On each Day of Resurrection, all are called upon. Reunion can also refer to the fact Moses is among us and we are reunited with Moses. Just as Moses first appeared to Pharoah as a baby on the waters of the Nile river, the same waters which set Egypt ablaze, again history repeats itself. Fire, while seemingly a source of destruction, is also a source of renewal. Just as the forests, grasslands, and marshes of the Americas required fire to renew, so too do all of us. Fire is not an eternal punishment, but more like a symbol of the Phoenix or a Zoroastrian temple. From this reunion, Mount Sinai, which used to be the source of Revelation in the first days of Moses, now circles around the new Source of Revelation and the new Source of Divine Command.</w:t>
-      </w:r>
-    </w:p>
-    <w:p>
-      <w:pPr>
-        <w:pStyle w:val="BodyText"/>
-      </w:pPr>
-      <w:r>
-        <w:t xml:space="preserve">The Spirit, which usually refers to Jesus Christ in Baha’u’llah’s writings, calls from the Kingdom “Come, O sons of vanity!” If we consider what vanity is, which is those who are prideful and do things for the </w:t>
-      </w:r>
+        <w:t>Verse #80 of the Kitáb-i-Aqdas uses powerful imagery to describe what the Day of Resurrection is, without itself being an explanation which required volumes to write. He describes two different prophetic figures from the past to illustrate the Day. With the first, Bahá’u’lláh describes Moses as attaining the lights of the Ancient One. The Ancient One is most commonly referred to as God within the Kitáb-i-Aqdas. In the Book of Exodus, Moses is described as climbing Mount Sinai, where God appeared to Him as the burning bush. The Ten Commandments were first revealed on Sinai. Why would Moses now have attained the lights of God, when He already done so in Exodus? The answer is in the next sentence of verse #80.</w:t>
+      </w:r>
+    </w:p>
+    <w:p>
+      <w:pPr>
+        <w:pStyle w:val="BodyText"/>
+      </w:pPr>
+      <w:r>
+        <w:t>Moses drank the pure waters of reunion. He attained the presence of God. Did Moses attain this reunion with His physical body? This reunion is a soulful one, a reunion of a completely spiritual nature. On each Day of Resurrection, all are called upon. Reunion can also refer to the fact Moses is among us and we are reunited with Moses. Just as Moses first appeared to Pharaoh as a baby on the waters of the Nile river, the same waters which set Egypt ablaze, again history repeats itself. Fire, while seemingly a source of destruction, is also a source of renewal. Just as the forests, grasslands, and marshes of the Americas required fire to renew, so too do all of us. Fire is not an eternal punishment, but more like a symbol of the Phoenix or a Zoroastrian temple. From this reunion, Mount Sinai, which used to be the source of Revelation in the first days of Moses, now circles around the new Source of Revelation and the new Source of Divine Command.</w:t>
+      </w:r>
+    </w:p>
+    <w:p>
+      <w:pPr>
+        <w:pStyle w:val="BodyText"/>
+      </w:pPr>
       <w:r>
         <w:lastRenderedPageBreak/>
-        <w:t>purpose of being noticed, not because they are sincere in their action. The call to come could be a pathway to restore the person’s self-worth through humility, a pathway of salvation. The Resurrection is not only for humans, but for all the hosts of God in the celestial worlds. These angels, saints, and other beings longed to meet God on this Day. It is an example all should be willing to follow. The city of Zion, which is a destination of paradise, also speaks about the promise of God which was always ordained in the Tablets of God.</w:t>
+        <w:t>The Spirit, which usually refers to Jesus Christ in Bahá’u’lláh’s writings, calls from the Kingdom “Come, O sons of vanity!” If we consider what vanity is, which is those who are prideful and do things for the purpose of being noticed, not because they are sincere in their action. The call to come could be a pathway to restore the person’s self-worth through humility, a pathway of salvation. The Resurrection is not only for humans, but for all the hosts of God in the celestial worlds. These angels, saints, and other beings longed to meet God on this Day. It is an example all should be willing to follow. The city of Zion, which is a destination of paradise, also speaks about the promise of God which was always ordained in the Tablets of God.</w:t>
+      </w:r>
+    </w:p>
+    <w:p>
+      <w:pPr>
+        <w:pStyle w:val="BodyText"/>
+      </w:pPr>
+      <w:r>
+        <w:rPr>
+          <w:i/>
+          <w:iCs/>
+        </w:rPr>
+        <w:t>Reflection: When a new Day dawns, what changes in the way we understand past Revelation?</w:t>
+      </w:r>
+    </w:p>
+    <w:p>
+      <w:pPr>
+        <w:pStyle w:val="BodyText"/>
+      </w:pPr>
+      <w:r>
+        <w:t>From these images of reunion, we now turn to the promise behind reunion, which is the Covenant itself.</w:t>
       </w:r>
     </w:p>
     <w:p>
@@ -5627,7 +5644,7 @@
         <w:pStyle w:val="FirstParagraph"/>
       </w:pPr>
       <w:r>
-        <w:t>In Chapter 1, we briefly alluded to belief in the Covenant of God as a required belief. This covenant is entirely about the Day of Resurrection where all are reunited with God. This promise has existed throughout many Scriptures and many faith traditions. The Qur’an expresses the trumpet and the blast. The trumpet and blast happened for prior Prophets bring a new Revelation, such as with Salih to the Thamud people</w:t>
+        <w:t>In Chapter 1, we briefly alluded to belief in the Covenant of God as a required belief. This covenant is entirely about the Day of Resurrection where all are reunited with God. This promise has existed throughout many Scriptures and many faith traditions. The Qur’an expresses the trumpet and the blast. The trumpet and blast happened when prior Prophets brought a new Revelation, such as with Ṣáliḥ to the Thamúd people.</w:t>
       </w:r>
       <w:r>
         <w:rPr>
@@ -5636,7 +5653,7 @@
         <w:footnoteReference w:id="81"/>
       </w:r>
       <w:r>
-        <w:t xml:space="preserve"> where the trumpet is the announcement and the blast is the effect. There are two future trumpets and blasts.</w:t>
+        <w:t xml:space="preserve"> The trumpet is the announcement and the blast is the effect. There are two future trumpets and blasts.</w:t>
       </w:r>
       <w:r>
         <w:rPr>
@@ -5653,7 +5670,27 @@
         <w:pStyle w:val="BodyText"/>
       </w:pPr>
       <w:r>
-        <w:t>Outside of the Abrahamic faiths, this promise for the return of God remains strong. The faith of the Inca people taught the hopeful return of Viracocha. Viracocha is a name of God as Creator who departed across the ocean with a promise of return. The Iroquois believed in the return of Deganawida, a name of God which means Great Peacemaker. Deganawida is to return in a time of great turmoil to restore peace and unity. The Bhagavad Gita (4:7-8) says about the return of Krishna, a manifestation of Vishnu “Whenever righteousness declines and unrighteousness prevails, I manifest Myself. To protect the righteous, destroy the wicked, and establish dharma, I appear in every age.” There are countless examples of the return of God. Most faiths teach this return, regardless of their historical connections to each other.</w:t>
+        <w:t>Outside of the Abrahamic faiths, this promise for the return of God remains strong. The faith of the Inca people taught the hopeful return of Viracocha. Viracocha is a name of God as Creator who departed across the ocean with a promise of return. The Iroquois believed in the return of Deganawida, a name of God which means Great Peacemaker. Deganawida is to return in a time of great turmoil to restore peace and unity. The Bhagavad Gītā (4:7-8) says about the return of Krishna, a manifestation of Vishnu “Whenever righteousness declines and unrighteousness prevails, I manifest Myself. To protect the righteous, destroy the wicked, and establish dharma, I appear in every age.” There are countless examples of the return of God. Most faiths teach this return, regardless of their historical connections to each other.</w:t>
+      </w:r>
+    </w:p>
+    <w:p>
+      <w:pPr>
+        <w:pStyle w:val="BodyText"/>
+      </w:pPr>
+      <w:r>
+        <w:rPr>
+          <w:i/>
+          <w:iCs/>
+        </w:rPr>
+        <w:t>Reflection: If the promise of return echoes across religions, what would fulfillment feel like when it arrives?</w:t>
+      </w:r>
+    </w:p>
+    <w:p>
+      <w:pPr>
+        <w:pStyle w:val="BodyText"/>
+      </w:pPr>
+      <w:r>
+        <w:t>Next, we look at how Bahá’u’lláh describes the shaking of forms that happens when the promise becomes present.</w:t>
       </w:r>
     </w:p>
     <w:p>
@@ -5663,6 +5700,7 @@
       <w:bookmarkStart w:id="53" w:name="fulfillment"/>
       <w:bookmarkEnd w:id="52"/>
       <w:r>
+        <w:lastRenderedPageBreak/>
         <w:t>4.4 Fulfillment</w:t>
       </w:r>
     </w:p>
@@ -5680,19 +5718,15 @@
         <w:footnoteReference w:id="83"/>
       </w:r>
       <w:r>
-        <w:t xml:space="preserve"> This announcement is “the Day of God; none is to be mentioned in it but His own Self, the Sovereign over all that is in the heavens and the earth. This is a Cause by which all that you hold as illusions and forms has been shaken.” This verse expresses God’s sovereignty but also alludes it should be a day where everything which is associated with God, such as all of those names and attributes which are a part of His own Self. By doing so, everything that we know can and will be changed. In regards to faith and religion, this could be traditions, false beliefs which are created by others, and other things we are attached to such as names. By reminding us God is the </w:t>
-      </w:r>
-      <w:r>
-        <w:lastRenderedPageBreak/>
-        <w:t>Sovereign, God is reminding us on the Day of Resurrection, anything is possible within the fulfillment of the Covenant.</w:t>
-      </w:r>
-    </w:p>
-    <w:p>
-      <w:pPr>
-        <w:pStyle w:val="BodyText"/>
-      </w:pPr>
-      <w:r>
-        <w:t>Baha’u’llah describes the moon as being cleft asunder.</w:t>
+        <w:t xml:space="preserve"> This announcement is “the Day of God; none is to be mentioned in it but His own Self, the Sovereign over all that is in the heavens and the earth. This is a Cause by which all that you hold as illusions and forms has been shaken.” This verse expresses God’s sovereignty but also alludes it should be a day where everything which is associated with God, such as all of those names and attributes which are a part of His own Self. By doing so, everything that we know can and will be changed. In regards to faith and religion, this could be traditions, false beliefs which are created by others, and other things we are attached to such as names. By reminding us God is the Sovereign, God is reminding us on the Day of Resurrection, anything is possible within the fulfillment of the Covenant.</w:t>
+      </w:r>
+    </w:p>
+    <w:p>
+      <w:pPr>
+        <w:pStyle w:val="BodyText"/>
+      </w:pPr>
+      <w:r>
+        <w:t>Bahá’u’lláh describes the moon as being cleft asunder.</w:t>
       </w:r>
       <w:r>
         <w:rPr>
@@ -5701,7 +5735,7 @@
         <w:footnoteReference w:id="84"/>
       </w:r>
       <w:r>
-        <w:t xml:space="preserve"> The moon, being it reflects the light of the Sun high in the nighttime sky, signifies its station as a Mirror of God, the God who brings light of day upon us. In the Kitab-i-Iqan, the moons can signify saints or scholars who reflected the cause of God from a revelation past, it could refer to the traditions and sciences attributed to the leaders and scholars of that prior age, and it could even refer to the practices derived from the laws of the past revelation. Splitting the moon, much like in the night vision of Muhammad, represents the act of God in changing all of these things for a new Day. What was current is now old. What was once today is now yesterday. Imagine how all of these forms would shake, like a great earthquake, by such an act of power from God the All-Powerful. With every irrevocable matter being clearly distinguished</w:t>
+        <w:t xml:space="preserve"> The moon, being it reflects the light of the Sun high in the nighttime sky, signifies its station as a Mirror of God, the God who brings light of day upon us. In the Kitáb-i-Íqán, the moons can signify saints or scholars who reflected the cause of God from a revelation past, it could refer to the traditions and sciences attributed to the leaders and scholars of that prior age, and it could even refer to the practices derived from the laws of the past revelation. Splitting the moon, much like in the night vision of Muhammad, represents the act of God in changing all of these things for a new Day. What was current is now old. What was once today is now yesterday. Imagine how all of these forms would shake, like a great earthquake, by such an act of power from God the All-Powerful. With every irrevocable matter being clearly distinguished</w:t>
       </w:r>
       <w:r>
         <w:rPr>
@@ -5725,6 +5759,26 @@
           <w:rStyle w:val="FootnoteReference"/>
         </w:rPr>
         <w:footnoteReference w:id="86"/>
+      </w:r>
+    </w:p>
+    <w:p>
+      <w:pPr>
+        <w:pStyle w:val="BodyText"/>
+      </w:pPr>
+      <w:r>
+        <w:rPr>
+          <w:i/>
+          <w:iCs/>
+        </w:rPr>
+        <w:t>Reflection: If the Day shakes inherited forms, what is the soul supposed to do with that shaking?</w:t>
+      </w:r>
+    </w:p>
+    <w:p>
+      <w:pPr>
+        <w:pStyle w:val="BodyText"/>
+      </w:pPr>
+      <w:r>
+        <w:t>Bahá’u’lláh answers by calling the believer to act, not to watch.</w:t>
       </w:r>
     </w:p>
     <w:p>
@@ -5742,15 +5796,39 @@
         <w:pStyle w:val="FirstParagraph"/>
       </w:pPr>
       <w:r>
-        <w:t>Baha’u’llah refers to what the Bab had prior said in verse 135 in the Kitab-i-Aqdas: “if you attain what We reveal, you will ask from the grace of God for Him to reign upon your innermost selves, for that is a glory beyond reach. For Him to drink a cup of water with you is greater than for every soul to drink of His own existence, indeed greater than all things.”</w:t>
-      </w:r>
-    </w:p>
-    <w:p>
-      <w:pPr>
-        <w:pStyle w:val="BodyText"/>
-      </w:pPr>
-      <w:r>
-        <w:t>This cup of grace, this cup of water, is what purifies the soul. This water gives life and nourishes the innermost part of ourselves, much like it purified Moses or purified Jesus after His baptism. The Day, then, is born out of love for us, our salvation, and the awakening of the soul. There is no greater honor for a soul than for this. Baha’u’llah says to seize the Day. Belief in the Day of Resurrection is not a passive act. It requires an active belief in God, all the names and attributes of God, the human soul and its potentials, all the world’s of God, and the belief everything within the material world is subject to renewal and transformation.</w:t>
+        <w:t xml:space="preserve">Bahá’u’lláh refers to what the Báb had prior said in verse 135 in the Kitáb-i-Aqdas: “if you attain what We reveal, you will ask from the grace of God for Him to reign upon your innermost selves, for that is a glory </w:t>
+      </w:r>
+      <w:r>
+        <w:lastRenderedPageBreak/>
+        <w:t>beyond reach. For Him to drink a cup of water with you is greater than for every soul to drink of His own existence, indeed greater than all things.”</w:t>
+      </w:r>
+    </w:p>
+    <w:p>
+      <w:pPr>
+        <w:pStyle w:val="BodyText"/>
+      </w:pPr>
+      <w:r>
+        <w:t>This cup of grace, this cup of water, is what purifies the soul. This water gives life and nourishes the innermost part of ourselves, much like it purified Moses or purified Jesus after His baptism. The Day, then, is born out of love for us, our salvation, and the awakening of the soul. There is no greater honor for a soul than for this. Bahá’u’lláh says to seize the Day. Belief in the Day of Resurrection is not a passive act. It requires an active belief in God, all the names and attributes of God, the human soul and its potentials, all the worlds of God, and the belief everything within the material world is subject to renewal and transformation.</w:t>
+      </w:r>
+    </w:p>
+    <w:p>
+      <w:pPr>
+        <w:pStyle w:val="BodyText"/>
+      </w:pPr>
+      <w:r>
+        <w:rPr>
+          <w:i/>
+          <w:iCs/>
+        </w:rPr>
+        <w:t>Reflection: If belief is meant to be active, what does the Day reveal about God’s character?</w:t>
+      </w:r>
+    </w:p>
+    <w:p>
+      <w:pPr>
+        <w:pStyle w:val="BodyText"/>
+      </w:pPr>
+      <w:r>
+        <w:t>To answer, we now return to the Names and attributes from Chapter 1 and see how the Day makes them visible.</w:t>
       </w:r>
     </w:p>
     <w:p>
@@ -5760,76 +5838,79 @@
       <w:bookmarkStart w:id="55" w:name="Xa78b400f5835a52ad02771782a525aae431bb56"/>
       <w:bookmarkEnd w:id="54"/>
       <w:r>
+        <w:t>4.6 The Day Manifests God’s Names and Attributes</w:t>
+      </w:r>
+    </w:p>
+    <w:p>
+      <w:pPr>
+        <w:pStyle w:val="FirstParagraph"/>
+      </w:pPr>
+      <w:r>
+        <w:t>The Day of Resurrection exemplifies and magnifies God’s names and attributes. The following demonstrates how any believer can explore this connection using the framework established in Chapter 1.</w:t>
+      </w:r>
+    </w:p>
+    <w:p>
+      <w:pPr>
+        <w:pStyle w:val="Heading3"/>
+      </w:pPr>
+      <w:bookmarkStart w:id="56" w:name="the-day-as-unveiling"/>
+      <w:r>
+        <w:t>4.6.1 The Day as Unveiling</w:t>
+      </w:r>
+    </w:p>
+    <w:p>
+      <w:pPr>
+        <w:pStyle w:val="FirstParagraph"/>
+      </w:pPr>
+      <w:r>
+        <w:t>The Day of Resurrection reflects Subtlety, as the Day and Hour is hidden until it is revealed. “The hour has come, the call has been raised, the cry has appeared, and the mountains have passed, but the people do not perceive it.”</w:t>
+      </w:r>
+      <w:r>
+        <w:rPr>
+          <w:rStyle w:val="FootnoteReference"/>
+        </w:rPr>
+        <w:footnoteReference w:id="87"/>
+      </w:r>
+      <w:r>
+        <w:t xml:space="preserve"> This demonstrates the soul must not rely on the physical senses derived from the body, but from its spiritual capacities.</w:t>
+      </w:r>
+    </w:p>
+    <w:p>
+      <w:pPr>
+        <w:pStyle w:val="BodyText"/>
+      </w:pPr>
+      <w:r>
+        <w:t>The Day reflects Manifestation, as the Day unveils what was hidden. “We have opened the doors of the kingdom for you. Do you shut the doors of your houses in My face? This is indeed a great error. Say: He has come from the heaven as He came the first time.”</w:t>
+      </w:r>
+      <w:r>
+        <w:rPr>
+          <w:rStyle w:val="FootnoteReference"/>
+        </w:rPr>
+        <w:footnoteReference w:id="88"/>
+      </w:r>
+      <w:r>
+        <w:t xml:space="preserve"> What was subtle is fully manifested and truths which were once veiled become clear and undeniable. The doors of the Kingdom, the spiritual worlds of God, are open and revealed. This Manifestation has happened before, is happening today, and will happen again tomorrow.</w:t>
+      </w:r>
+    </w:p>
+    <w:p>
+      <w:pPr>
+        <w:pStyle w:val="BodyText"/>
+      </w:pPr>
+      <w:r>
+        <w:t>The Day reflects Knowledge, as the Day separates truth from falsehood. “Thus does God teach you what will save you from doubt and perplexity and deliver you in this world and the next.”</w:t>
+      </w:r>
+      <w:r>
+        <w:rPr>
+          <w:rStyle w:val="FootnoteReference"/>
+        </w:rPr>
+        <w:footnoteReference w:id="89"/>
+      </w:r>
+      <w:r>
+        <w:t xml:space="preserve"> Past </w:t>
+      </w:r>
+      <w:r>
         <w:lastRenderedPageBreak/>
-        <w:t>4.6 The Day Manifests God’s Names and Attributes</w:t>
-      </w:r>
-    </w:p>
-    <w:p>
-      <w:pPr>
-        <w:pStyle w:val="FirstParagraph"/>
-      </w:pPr>
-      <w:r>
-        <w:t>The Day of Resurrection exemplifies and magnifies God’s names and attributes. The following are brief descriptions in how using the 19 groups from Chapter 1.</w:t>
-      </w:r>
-    </w:p>
-    <w:p>
-      <w:pPr>
-        <w:pStyle w:val="Heading3"/>
-      </w:pPr>
-      <w:bookmarkStart w:id="56" w:name="the-day-as-unveiling"/>
-      <w:r>
-        <w:t>4.6.1 The Day as Unveiling</w:t>
-      </w:r>
-    </w:p>
-    <w:p>
-      <w:pPr>
-        <w:pStyle w:val="FirstParagraph"/>
-      </w:pPr>
-      <w:r>
-        <w:t>The Day of Resurrection reflects Subtlety, as the Day and Hour is hidden until it is revealed. “The hour has come, the call has been raised, the cry has appeared, and the mountains have passed, but the people do not perceive it.”</w:t>
-      </w:r>
-      <w:r>
-        <w:rPr>
-          <w:rStyle w:val="FootnoteReference"/>
-        </w:rPr>
-        <w:footnoteReference w:id="87"/>
-      </w:r>
-      <w:r>
-        <w:t xml:space="preserve"> This demonstrates the soul must not rely on the physical senses derived from the body, but from its spiritual capacities.</w:t>
-      </w:r>
-    </w:p>
-    <w:p>
-      <w:pPr>
-        <w:pStyle w:val="BodyText"/>
-      </w:pPr>
-      <w:r>
-        <w:t>The Day reflects Manifestation, as the Day unveils what was hidden. “We have opened the doors of the kingdom for you. Do you shut the doors of your houses in My face? This is indeed a great error. Say: He has come from the heaven as He came the first time.”</w:t>
-      </w:r>
-      <w:r>
-        <w:rPr>
-          <w:rStyle w:val="FootnoteReference"/>
-        </w:rPr>
-        <w:footnoteReference w:id="88"/>
-      </w:r>
-      <w:r>
-        <w:t xml:space="preserve"> What was subtle is fully manifested and truths which were once veiled become clear and undeniable. The doors of the Kingdom, the spiritual worlds of God, are open and revealed. This Manifestation has happened before, is happening today, and will happen again tomorrow.</w:t>
-      </w:r>
-    </w:p>
-    <w:p>
-      <w:pPr>
-        <w:pStyle w:val="BodyText"/>
-      </w:pPr>
-      <w:r>
-        <w:t>The Day reflects Knowledge, as the Day separates truth from falsehood. “Thus does God teach you what will save you from doubt and perplexity and deliver you in this world and the next.”</w:t>
-      </w:r>
-      <w:r>
-        <w:rPr>
-          <w:rStyle w:val="FootnoteReference"/>
-        </w:rPr>
-        <w:footnoteReference w:id="89"/>
-      </w:r>
-      <w:r>
-        <w:t xml:space="preserve"> Past misunderstandings are corrected, hidden wisdom is brought forth, and those who seemed wise are humbled before God. Divine knowledge is fully revealed.</w:t>
+        <w:t>misunderstandings are corrected, hidden wisdom is brought forth, and those who seemed wise are humbled before God. Divine knowledge is fully revealed.</w:t>
       </w:r>
     </w:p>
     <w:p>
@@ -5879,66 +5960,66 @@
       <w:bookmarkStart w:id="57" w:name="the-day-as-judgment-and-renewal"/>
       <w:bookmarkEnd w:id="56"/>
       <w:r>
+        <w:t>4.6.2 The Day as Judgment and Renewal</w:t>
+      </w:r>
+    </w:p>
+    <w:p>
+      <w:pPr>
+        <w:pStyle w:val="FirstParagraph"/>
+      </w:pPr>
+      <w:r>
+        <w:t>The Day reflects Lordship, as the Day affirms God’s Sovereignty. “Thus commands you the Lord of the Day of Judgment. Reside in the fortress of My love.”</w:t>
+      </w:r>
+      <w:r>
+        <w:rPr>
+          <w:rStyle w:val="FootnoteReference"/>
+        </w:rPr>
+        <w:footnoteReference w:id="93"/>
+      </w:r>
+      <w:r>
+        <w:t xml:space="preserve"> All past rulers and authorities are weighed against this balance, even if they have acted according to the law of yesterday. The Day confirms God’s rule over all of the worlds and every soul and being within them.</w:t>
+      </w:r>
+    </w:p>
+    <w:p>
+      <w:pPr>
+        <w:pStyle w:val="BodyText"/>
+      </w:pPr>
+      <w:r>
+        <w:t>The Day reflects Justice, as the Day brings perfect judgment. “Beware, oh people, do not deprive yourselves of the seas of meanings and do not follow every rebellious devil. Then look with the corner of holiness to the balance of God, so that you may know His true, straight balance. Say, today it is the right of every soul to purify its heart from attachment to what was created between the heavens and the earth.”</w:t>
+      </w:r>
+      <w:r>
+        <w:rPr>
+          <w:rStyle w:val="FootnoteReference"/>
+        </w:rPr>
+        <w:footnoteReference w:id="94"/>
+      </w:r>
+      <w:r>
+        <w:t xml:space="preserve"> No injustice will remain hidden and all souls will stand accountable for their deeds. There are no exceptions. The balance is set and no soul will be wronged.</w:t>
+      </w:r>
+    </w:p>
+    <w:p>
+      <w:pPr>
+        <w:pStyle w:val="BodyText"/>
+      </w:pPr>
+      <w:r>
+        <w:t>The Day reflects Exaltation, as the Day magnifies God’s Glory (Baha). “Today is a day that cannot be equaled by the previous centuries for even a single hour. This most holy and exalted day has always been and will forever be set apart and is referred to in the divine books.”</w:t>
+      </w:r>
+      <w:r>
+        <w:rPr>
+          <w:rStyle w:val="FootnoteReference"/>
+        </w:rPr>
+        <w:footnoteReference w:id="95"/>
+      </w:r>
+      <w:r>
+        <w:t xml:space="preserve"> All of the worlds bear witness. On the Day, God’s supreme station is affirmed.</w:t>
+      </w:r>
+    </w:p>
+    <w:p>
+      <w:pPr>
+        <w:pStyle w:val="BodyText"/>
+      </w:pPr>
+      <w:r>
         <w:lastRenderedPageBreak/>
-        <w:t>4.6.2 The Day as Judgment and Renewal</w:t>
-      </w:r>
-    </w:p>
-    <w:p>
-      <w:pPr>
-        <w:pStyle w:val="FirstParagraph"/>
-      </w:pPr>
-      <w:r>
-        <w:t>The Day reflects Lordship, as the Day affirms God’s Sovereignty. “Thus commands you the Lord of the Day of Judgment. Reside in the fortress of My love.”</w:t>
-      </w:r>
-      <w:r>
-        <w:rPr>
-          <w:rStyle w:val="FootnoteReference"/>
-        </w:rPr>
-        <w:footnoteReference w:id="93"/>
-      </w:r>
-      <w:r>
-        <w:t xml:space="preserve"> All past rulers and authorities are weighed against this balance, even if they have acted according to the law of yesterday. The Day confirms God’s rule over all of the worlds and every soul and being within them.</w:t>
-      </w:r>
-    </w:p>
-    <w:p>
-      <w:pPr>
-        <w:pStyle w:val="BodyText"/>
-      </w:pPr>
-      <w:r>
-        <w:t>The Day reflects Justice, as the Day brings perfect judgment. “Beware, oh people, do not deprive yourselves of the seas of meanings and do not follow every rebellious devil. Then look with the corner of holiness to the balance of God, so that you may know His true, straight balance. Say, today it is the right of every soul to purify its heart from attachment to what was created between the heavens and the earth.”</w:t>
-      </w:r>
-      <w:r>
-        <w:rPr>
-          <w:rStyle w:val="FootnoteReference"/>
-        </w:rPr>
-        <w:footnoteReference w:id="94"/>
-      </w:r>
-      <w:r>
-        <w:t xml:space="preserve"> No injustice will remain hidden and all souls will stand accountable for their deeds. There are no exceptions. The balance is set and no soul will be wronged.</w:t>
-      </w:r>
-    </w:p>
-    <w:p>
-      <w:pPr>
-        <w:pStyle w:val="BodyText"/>
-      </w:pPr>
-      <w:r>
-        <w:t>The Day reflects Exaltation, as the Day magnifies God’s Glory (Baha). “Today is a day that cannot be equaled by the previous centuries for even a single hour. This most holy and exalted day has always been and will forever be set apart and is referred to in the divine books.”</w:t>
-      </w:r>
-      <w:r>
-        <w:rPr>
-          <w:rStyle w:val="FootnoteReference"/>
-        </w:rPr>
-        <w:footnoteReference w:id="95"/>
-      </w:r>
-      <w:r>
-        <w:t xml:space="preserve"> All of the worlds bear witness. On the Day, God’s supreme station is affirmed.</w:t>
-      </w:r>
-    </w:p>
-    <w:p>
-      <w:pPr>
-        <w:pStyle w:val="BodyText"/>
-      </w:pPr>
-      <w:r>
         <w:t>The Day reflects Independence, as the Day reveals that God needs no one. “All things will appear from the possibility of the earth and will return to Him. God will be alone and unique in His holy residence, free from space, time, remembrance, statement, indication, description, praise, exaltation, and diminution, and no one knows it but He and those who have knowledge of the Book with Him.”</w:t>
       </w:r>
       <w:r>
@@ -5973,11 +6054,7 @@
         <w:pStyle w:val="BodyText"/>
       </w:pPr>
       <w:r>
-        <w:t xml:space="preserve">The Day reflects Counsel, as the Day reveals God’s wisdom. “I have not ceased advising this creation and planning for their acceptance of God, their Lord, and their faith in God, their Creator. And that they believe in Him on the day of His Manifestation, all that is on earth. If so, My being will be pleased, for everyone has reached the pinnacle of their existence, attained the appearance of their Beloved, and </w:t>
-      </w:r>
-      <w:r>
-        <w:lastRenderedPageBreak/>
-        <w:t>realized the possible manifestations of their purpose. Otherwise, My heart is not saddened, for I have nurtured everything for that.”</w:t>
+        <w:t>The Day reflects Counsel, as the Day reveals God’s wisdom. “I have not ceased advising this creation and planning for their acceptance of God, their Lord, and their faith in God, their Creator. And that they believe in Him on the day of His Manifestation, all that is on earth. If so, My being will be pleased, for everyone has reached the pinnacle of their existence, attained the appearance of their Beloved, and realized the possible manifestations of their purpose. Otherwise, My heart is not saddened, for I have nurtured everything for that.”</w:t>
       </w:r>
       <w:r>
         <w:rPr>
@@ -6038,6 +6115,7 @@
         <w:pStyle w:val="BodyText"/>
       </w:pPr>
       <w:r>
+        <w:lastRenderedPageBreak/>
         <w:t>The Day reflects Love, as the Day is an expression of divine love. “This is a day on which fire speaks in all things; the Beloved of the worlds has come.”</w:t>
       </w:r>
       <w:r>
@@ -6081,59 +6159,62 @@
         <w:pStyle w:val="BodyText"/>
       </w:pPr>
       <w:r>
+        <w:t>The Day reflects Mercy, as the day is a triumph of divine mercy. “the effulgent lights of the dawn of meanings that have shone forth in these merciful days.’</w:t>
+      </w:r>
+      <w:r>
+        <w:rPr>
+          <w:rStyle w:val="FootnoteReference"/>
+        </w:rPr>
+        <w:footnoteReference w:id="104"/>
+      </w:r>
+      <w:r>
+        <w:t xml:space="preserve"> Judgment is tempered by mercy and even those who rejected the truth might still find grace.</w:t>
+      </w:r>
+    </w:p>
+    <w:p>
+      <w:pPr>
+        <w:pStyle w:val="BodyText"/>
+      </w:pPr>
+      <w:r>
+        <w:t>The Day reflects Generosity, as the day bestows diving gifts. “I commanded the breezes of spring, and opened the gates of heaven, and the clouds rained. Blessed is the one who succeeded in recognizing Allah in his days.”</w:t>
+      </w:r>
+      <w:r>
+        <w:rPr>
+          <w:rStyle w:val="FootnoteReference"/>
+        </w:rPr>
+        <w:footnoteReference w:id="105"/>
+      </w:r>
+      <w:r>
+        <w:t xml:space="preserve"> Spiritual capacities are unlocked for those who accept them. The gates of divine bestowal have opened. This bounty demonstrates the Day is not merely about accountability, but it is about bounty.</w:t>
+      </w:r>
+    </w:p>
+    <w:p>
+      <w:pPr>
+        <w:pStyle w:val="BodyText"/>
+      </w:pPr>
+      <w:r>
+        <w:t>The Day reflects Sovereignty, as the day confirms who rules. “The sighs of the highest heaven rose, and the tears of the angels and the Spirit descended. Say, if you have anything greater than what has come from the Dominion of Will, bring it forth and do not follow every ignorant, rejected one. Say, come so I may show you what you have neglected in this day attributed to God, the Mighty, the Beloved. This is the day in which the fragrance of the Merciful has spread, the breaths of revelation have wafted, and the Nightingale of the Cause has sung upon the branches. The kingdom belongs to God, the Master of kings.”</w:t>
+      </w:r>
+      <w:r>
+        <w:rPr>
+          <w:rStyle w:val="FootnoteReference"/>
+        </w:rPr>
+        <w:footnoteReference w:id="106"/>
+      </w:r>
+      <w:r>
+        <w:t xml:space="preserve"> On this Day, all those who claim power are shown their claims are false, as God is the true ruler of existence. The Dominion belongs to none but God.</w:t>
+      </w:r>
+    </w:p>
+    <w:p>
+      <w:pPr>
+        <w:pStyle w:val="BodyText"/>
+      </w:pPr>
+      <w:r>
+        <w:t xml:space="preserve">The Day reflects Purity, as the day confirms the absolute triumph of truth. “The Pen of the Most High declares in this Most Great Manifestation: “This is the Day of God, if you would but recognize it. And this is the Day of Manifestation, if you would but witness it. On this day, none is mentioned except God alone, </w:t>
+      </w:r>
+      <w:r>
         <w:lastRenderedPageBreak/>
-        <w:t>The Day reflects Mercy, as the day is a triumph of divine mercy. “the effulgent lights of the dawn of meanings that have shone forth in these merciful days.’</w:t>
-      </w:r>
-      <w:r>
-        <w:rPr>
-          <w:rStyle w:val="FootnoteReference"/>
-        </w:rPr>
-        <w:footnoteReference w:id="104"/>
-      </w:r>
-      <w:r>
-        <w:t xml:space="preserve"> Judgment is tempered by mercy and even those who rejected the truth might still find grace.</w:t>
-      </w:r>
-    </w:p>
-    <w:p>
-      <w:pPr>
-        <w:pStyle w:val="BodyText"/>
-      </w:pPr>
-      <w:r>
-        <w:t>The Day reflects Generosity, as the day bestows diving gifts. “I commanded the breezes of spring, and opened the gates of heaven, and the clouds rained. Blessed is the one who succeeded in recognizing Allah in his days.”</w:t>
-      </w:r>
-      <w:r>
-        <w:rPr>
-          <w:rStyle w:val="FootnoteReference"/>
-        </w:rPr>
-        <w:footnoteReference w:id="105"/>
-      </w:r>
-      <w:r>
-        <w:t xml:space="preserve"> Spiritual capacities are unlocked for those who accept them. The gates of divine bestowal have opened. This bounty demonstrates the Day is not merely about accountability, but it is about bounty.</w:t>
-      </w:r>
-    </w:p>
-    <w:p>
-      <w:pPr>
-        <w:pStyle w:val="BodyText"/>
-      </w:pPr>
-      <w:r>
-        <w:t>The Day reflects Sovereignty, as the day confirms who rules. “The sighs of the highest heaven rose, and the tears of the angels and the Spirit descended. Say, if you have anything greater than what has come from the Dominion of Will, bring it forth and do not follow every ignorant, rejected one. Say, come so I may show you what you have neglected in this day attributed to God, the Mighty, the Beloved. This is the day in which the fragrance of the Merciful has spread, the breaths of revelation have wafted, and the Nightingale of the Cause has sung upon the branches. The kingdom belongs to God, the Master of kings.”</w:t>
-      </w:r>
-      <w:r>
-        <w:rPr>
-          <w:rStyle w:val="FootnoteReference"/>
-        </w:rPr>
-        <w:footnoteReference w:id="106"/>
-      </w:r>
-      <w:r>
-        <w:t xml:space="preserve"> On this Day, all those who claim power are shown their claims are false, as God is the true ruler of existence. The Dominion belongs to none but God.</w:t>
-      </w:r>
-    </w:p>
-    <w:p>
-      <w:pPr>
-        <w:pStyle w:val="BodyText"/>
-      </w:pPr>
-      <w:r>
-        <w:t>The Day reflects Purity, as the day confirms the absolute triumph of truth. “The Pen of the Most High declares in this Most Great Manifestation: “This is the Day of God, if you would but recognize it. And this is the Day of Manifestation, if you would but witness it. On this day, none is mentioned except God alone, if you would but perceive it. He has come with the Truth, sanctified from all witness and witnessed, and purified from all that has flowed from the Pen and appeared from the tongue, if you would but know it.”</w:t>
+        <w:t>if you would but perceive it. He has come with the Truth, sanctified from all witness and witnessed, and purified from all that has flowed from the Pen and appeared from the tongue, if you would but know it.”</w:t>
       </w:r>
       <w:r>
         <w:rPr>
@@ -6147,13 +6228,41 @@
     </w:p>
     <w:p>
       <w:pPr>
+        <w:pStyle w:val="BodyText"/>
+      </w:pPr>
+      <w:r>
+        <w:t>The Day is therefore historical through the appearance of a new Manifestation, and it is inward through the resurrection and transformation of the soul.</w:t>
+      </w:r>
+    </w:p>
+    <w:p>
+      <w:pPr>
+        <w:pStyle w:val="BodyText"/>
+      </w:pPr>
+      <w:r>
+        <w:rPr>
+          <w:i/>
+          <w:iCs/>
+        </w:rPr>
+        <w:t>Reflection: If the Day transforms both the world and the soul, how does the soul move through the worlds of God when it recognizes the Day?</w:t>
+      </w:r>
+    </w:p>
+    <w:p>
+      <w:pPr>
+        <w:pStyle w:val="BodyText"/>
+      </w:pPr>
+      <w:r>
+        <w:t>We now return to the worlds described in Chapter 3 and describe the Day as a migration of the soul.</w:t>
+      </w:r>
+    </w:p>
+    <w:p>
+      <w:pPr>
         <w:pStyle w:val="Heading2"/>
       </w:pPr>
-      <w:bookmarkStart w:id="59" w:name="the-first-paragraph-of-the-kitab-i-aqdas"/>
+      <w:bookmarkStart w:id="59" w:name="Xafbcf3ca554297666bd58c9bc1c8fe273e4244c"/>
       <w:bookmarkEnd w:id="55"/>
       <w:bookmarkEnd w:id="58"/>
       <w:r>
-        <w:t>4.7 The First Paragraph of the Kitab-i-Aqdas</w:t>
+        <w:t>4.7 The Day as the Soul’s Migration through the Worlds</w:t>
       </w:r>
     </w:p>
     <w:p>
@@ -6161,11 +6270,70 @@
         <w:pStyle w:val="FirstParagraph"/>
       </w:pPr>
       <w:r>
-        <w:t xml:space="preserve">In the first verse of the Kitab-i-Aqdas, Baha’u’llah says “The first thing that God has prescribed for His servants is the recognition of the dawning place of His Revelation and the source of His command, which is the station of His own Self in the realm of command and creation.” The next two chapters will discuss belief in the Command of God (Chapter 5) and belief in the Manifestation of God (Chapter 6), which complete the covenant of God. These two beliefs compromise the foundation of the Kitab-i-Aqdas, derived from belief in the Day of Resurrection. Belief in these two things help reinforce belief in God, the </w:t>
-      </w:r>
+        <w:t>The Day of Resurrection is the “Great Return” where the Human Soul transcends the limitations of its private Self to navigate the Worlds of God with newfound clarity. On this Day, the soul is resurrected from the grave of the World of Nasut (the physical realm of shadows and limitations) and is invited into the World of Malakut (the Kingdom of signs). This is not a physical movement, but a shift in the mirror of the soul. When the soul recognizes the Manifestation, it ceases to be a suspicious soul lost in the headless state of doubt and becomes a sanctified Mirror capable of reflecting the light of the World of Jabarut (the Celestial Might). The Resurrection is thus the graduation day of the soul, where the lessons learned in the School of Servitude are finally applied as the soul enters the City of Submission.</w:t>
+      </w:r>
+    </w:p>
+    <w:p>
+      <w:pPr>
+        <w:pStyle w:val="BodyText"/>
+      </w:pPr>
+      <w:r>
+        <w:t>Furthermore, the balance of the Resurrection serves as the bridge between the soul’s internal foundational virtues and its external environment. As the soul moves through the worlds of God, the Day of Resurrection acts as a spiritual climate shift. The breath of the Merciful mentioned in the Kitáb-i-Aqdas transforms the atmosphere of the soul’s residence. The return is seen as the soul reclaiming its original identity by aligning its attributes with the Divine Names manifested on this Day. By drinking from the pure waters of reunion, the soul effectively migrates from the isolation of the individual world into the unified Kingdom of Affirmation. This transition ensures that the Resurrection is not merely an external historical event, but an internal advancement where the soul finally realizes its purpose across all the worlds of God.</w:t>
+      </w:r>
+    </w:p>
+    <w:p>
+      <w:pPr>
+        <w:pStyle w:val="BodyText"/>
+      </w:pPr>
+      <w:r>
+        <w:rPr>
+          <w:i/>
+          <w:iCs/>
+        </w:rPr>
+        <w:t>Reflection: If the first law of the Kitáb-i-Aqdas begins with recognition, what does that recognition complete?</w:t>
+      </w:r>
+    </w:p>
+    <w:p>
+      <w:pPr>
+        <w:pStyle w:val="Heading2"/>
+      </w:pPr>
+      <w:bookmarkStart w:id="60" w:name="the-first-paragraph-of-the-kitab-i-aqdas"/>
+      <w:bookmarkEnd w:id="59"/>
+      <w:r>
+        <w:t>4.8 The First Paragraph of the Kitab-i-Aqdas</w:t>
+      </w:r>
+    </w:p>
+    <w:p>
+      <w:pPr>
+        <w:pStyle w:val="FirstParagraph"/>
+      </w:pPr>
+      <w:r>
+        <w:t>In the first verse of the Kitáb-i-Aqdas, Bahá’u’lláh says</w:t>
+      </w:r>
+    </w:p>
+    <w:p>
+      <w:pPr>
+        <w:pStyle w:val="BlockText"/>
+      </w:pPr>
       <w:r>
         <w:lastRenderedPageBreak/>
-        <w:t>station of the soul, and the worlds of God. All of this is a cycle which is an endless loop of self-discovery and transformation. All of this is embedded within the very first law of the Kitab-i-Aqdas. As you see, the Kitab-i-Aqdas is not merely a book of laws. It is the Most Holy Book. It is the fulfillment of the Covenant of God.</w:t>
+        <w:t>“The first thing that God has prescribed for His servants is the recognition of the dawning place of His Revelation and the source of His command, which is the station of His own Self in the realm of command and creation.”</w:t>
+      </w:r>
+    </w:p>
+    <w:p>
+      <w:pPr>
+        <w:pStyle w:val="FirstParagraph"/>
+      </w:pPr>
+      <w:r>
+        <w:t>The next two chapters will discuss belief in the Command of God (Chapter 5) and belief in the Manifestation of God (Chapter 6), which complete the covenant of God. These two beliefs compromise the foundation of the Kitáb-i-Aqdas, derived from belief in the Day of Resurrection. Belief in these two things help reinforce belief in God, the station of the soul, and the worlds of God. All of this is a cycle which is an endless loop of self-discovery and transformation. All of this is embedded within the very first law of the Kitáb-i-Aqdas. As you see, the Kitáb-i-Aqdas is not merely a book of laws. It is the Most Holy Book. It is the fulfillment of the Covenant of God.</w:t>
+      </w:r>
+    </w:p>
+    <w:p>
+      <w:pPr>
+        <w:pStyle w:val="BodyText"/>
+      </w:pPr>
+      <w:r>
+        <w:t>Resurrection reveals the Day, Command establishes its authority, and the Manifestation makes it known.</w:t>
       </w:r>
     </w:p>
     <w:p>
@@ -6177,21 +6345,21 @@
       <w:pPr>
         <w:pStyle w:val="Heading1"/>
       </w:pPr>
-      <w:bookmarkStart w:id="60" w:name="belief-in-the-commands-of-god"/>
-      <w:bookmarkStart w:id="61" w:name="_Toc220266662"/>
+      <w:bookmarkStart w:id="61" w:name="belief-in-the-commands-of-god"/>
+      <w:bookmarkStart w:id="62" w:name="_Toc220447234"/>
       <w:bookmarkEnd w:id="48"/>
-      <w:bookmarkEnd w:id="59"/>
+      <w:bookmarkEnd w:id="60"/>
       <w:r>
         <w:lastRenderedPageBreak/>
         <w:t>5. Belief in the Commands of God</w:t>
       </w:r>
-      <w:bookmarkEnd w:id="61"/>
+      <w:bookmarkEnd w:id="62"/>
     </w:p>
     <w:p>
       <w:pPr>
         <w:pStyle w:val="Heading2"/>
       </w:pPr>
-      <w:bookmarkStart w:id="62" w:name="X61dbd320c46dd9e49c35b7eea79ea92e5aeba3d"/>
+      <w:bookmarkStart w:id="63" w:name="X61dbd320c46dd9e49c35b7eea79ea92e5aeba3d"/>
       <w:r>
         <w:t>5.1 Introduction: The Divine Command as the Source of Order</w:t>
       </w:r>
@@ -6208,7 +6376,7 @@
       <w:pPr>
         <w:pStyle w:val="Heading3"/>
       </w:pPr>
-      <w:bookmarkStart w:id="63" w:name="command-of-god-before-and-after"/>
+      <w:bookmarkStart w:id="64" w:name="command-of-god-before-and-after"/>
       <w:r>
         <w:t>5.1.1 Command of God Before and After</w:t>
       </w:r>
@@ -6262,8 +6430,8 @@
       <w:pPr>
         <w:pStyle w:val="Heading3"/>
       </w:pPr>
-      <w:bookmarkStart w:id="64" w:name="revelation"/>
-      <w:bookmarkEnd w:id="63"/>
+      <w:bookmarkStart w:id="65" w:name="revelation"/>
+      <w:bookmarkEnd w:id="64"/>
       <w:r>
         <w:t>5.1.2 Revelation</w:t>
       </w:r>
@@ -6324,8 +6492,8 @@
       <w:pPr>
         <w:pStyle w:val="Heading3"/>
       </w:pPr>
-      <w:bookmarkStart w:id="65" w:name="the-book"/>
-      <w:bookmarkEnd w:id="64"/>
+      <w:bookmarkStart w:id="66" w:name="the-book"/>
+      <w:bookmarkEnd w:id="65"/>
       <w:r>
         <w:t>5.1.3 The Book</w:t>
       </w:r>
@@ -6356,9 +6524,9 @@
       <w:pPr>
         <w:pStyle w:val="Heading2"/>
       </w:pPr>
-      <w:bookmarkStart w:id="66" w:name="X00691c18c60aad0e789633527fa741ceaaa8610"/>
-      <w:bookmarkEnd w:id="62"/>
-      <w:bookmarkEnd w:id="65"/>
+      <w:bookmarkStart w:id="67" w:name="X00691c18c60aad0e789633527fa741ceaaa8610"/>
+      <w:bookmarkEnd w:id="63"/>
+      <w:bookmarkEnd w:id="66"/>
       <w:r>
         <w:t>5.2 The Continuity of Divine Command Across Dispensations</w:t>
       </w:r>
@@ -6423,7 +6591,7 @@
       <w:pPr>
         <w:pStyle w:val="Heading3"/>
       </w:pPr>
-      <w:bookmarkStart w:id="67" w:name="the-most-great-command"/>
+      <w:bookmarkStart w:id="68" w:name="the-most-great-command"/>
       <w:r>
         <w:t>5.2.1 The Most Great Command</w:t>
       </w:r>
@@ -6528,9 +6696,9 @@
       <w:pPr>
         <w:pStyle w:val="Heading2"/>
       </w:pPr>
-      <w:bookmarkStart w:id="68" w:name="the-command-is-manifestations-of-light"/>
-      <w:bookmarkEnd w:id="66"/>
+      <w:bookmarkStart w:id="69" w:name="the-command-is-manifestations-of-light"/>
       <w:bookmarkEnd w:id="67"/>
+      <w:bookmarkEnd w:id="68"/>
       <w:r>
         <w:t>5.3 The Command is Manifestations of Light</w:t>
       </w:r>
@@ -6599,8 +6767,8 @@
       <w:pPr>
         <w:pStyle w:val="Heading2"/>
       </w:pPr>
-      <w:bookmarkStart w:id="69" w:name="the-command-nurtures-us"/>
-      <w:bookmarkEnd w:id="68"/>
+      <w:bookmarkStart w:id="70" w:name="the-command-nurtures-us"/>
+      <w:bookmarkEnd w:id="69"/>
       <w:r>
         <w:t>5.4 The Command Nurtures Us</w:t>
       </w:r>
@@ -6798,8 +6966,8 @@
       <w:pPr>
         <w:pStyle w:val="Heading2"/>
       </w:pPr>
-      <w:bookmarkStart w:id="70" w:name="the-command-provides-true-freedom"/>
-      <w:bookmarkEnd w:id="69"/>
+      <w:bookmarkStart w:id="71" w:name="the-command-provides-true-freedom"/>
+      <w:bookmarkEnd w:id="70"/>
       <w:r>
         <w:t>5.5 The Command Provides True Freedom</w:t>
       </w:r>
@@ -6904,8 +7072,8 @@
       <w:pPr>
         <w:pStyle w:val="Heading2"/>
       </w:pPr>
-      <w:bookmarkStart w:id="71" w:name="conclusion"/>
-      <w:bookmarkEnd w:id="70"/>
+      <w:bookmarkStart w:id="72" w:name="conclusion"/>
+      <w:bookmarkEnd w:id="71"/>
       <w:r>
         <w:t>5.6 Conclusion</w:t>
       </w:r>
@@ -6927,21 +7095,21 @@
       <w:pPr>
         <w:pStyle w:val="Heading1"/>
       </w:pPr>
-      <w:bookmarkStart w:id="72" w:name="belief-in-the-manifestation-of-god"/>
-      <w:bookmarkStart w:id="73" w:name="_Toc220266663"/>
-      <w:bookmarkEnd w:id="60"/>
-      <w:bookmarkEnd w:id="71"/>
+      <w:bookmarkStart w:id="73" w:name="belief-in-the-manifestation-of-god"/>
+      <w:bookmarkStart w:id="74" w:name="_Toc220447235"/>
+      <w:bookmarkEnd w:id="61"/>
+      <w:bookmarkEnd w:id="72"/>
       <w:r>
         <w:lastRenderedPageBreak/>
         <w:t>6. Belief in the Manifestation of God</w:t>
       </w:r>
-      <w:bookmarkEnd w:id="73"/>
+      <w:bookmarkEnd w:id="74"/>
     </w:p>
     <w:p>
       <w:pPr>
         <w:pStyle w:val="Heading2"/>
       </w:pPr>
-      <w:bookmarkStart w:id="74" w:name="the-station-of-the-manifestation"/>
+      <w:bookmarkStart w:id="75" w:name="the-station-of-the-manifestation"/>
       <w:r>
         <w:t>6.1 The Station of the Manifestation</w:t>
       </w:r>
@@ -7021,8 +7189,8 @@
       <w:pPr>
         <w:pStyle w:val="Heading2"/>
       </w:pPr>
-      <w:bookmarkStart w:id="75" w:name="bahaullah"/>
-      <w:bookmarkEnd w:id="74"/>
+      <w:bookmarkStart w:id="76" w:name="bahaullah"/>
+      <w:bookmarkEnd w:id="75"/>
       <w:r>
         <w:t>6.2 Baha’u’llah</w:t>
       </w:r>
@@ -7225,8 +7393,8 @@
       <w:pPr>
         <w:pStyle w:val="Heading2"/>
       </w:pPr>
-      <w:bookmarkStart w:id="76" w:name="how-bahaullah-fulfills-his-mission"/>
-      <w:bookmarkEnd w:id="75"/>
+      <w:bookmarkStart w:id="77" w:name="how-bahaullah-fulfills-his-mission"/>
+      <w:bookmarkEnd w:id="76"/>
       <w:r>
         <w:t>6.3 How Baha’u’llah Fulfills His Mission</w:t>
       </w:r>
@@ -7251,8 +7419,8 @@
       <w:pPr>
         <w:pStyle w:val="Heading2"/>
       </w:pPr>
-      <w:bookmarkStart w:id="77" w:name="conclusion-of-part-1"/>
-      <w:bookmarkEnd w:id="76"/>
+      <w:bookmarkStart w:id="78" w:name="conclusion-of-part-1"/>
+      <w:bookmarkEnd w:id="77"/>
       <w:r>
         <w:lastRenderedPageBreak/>
         <w:t>6.4 Conclusion of Part 1</w:t>
@@ -7283,21 +7451,21 @@
       <w:pPr>
         <w:pStyle w:val="Heading1"/>
       </w:pPr>
-      <w:bookmarkStart w:id="78" w:name="foundational-virtues"/>
-      <w:bookmarkStart w:id="79" w:name="_Toc220266664"/>
-      <w:bookmarkEnd w:id="72"/>
-      <w:bookmarkEnd w:id="77"/>
+      <w:bookmarkStart w:id="79" w:name="foundational-virtues"/>
+      <w:bookmarkStart w:id="80" w:name="_Toc220447236"/>
+      <w:bookmarkEnd w:id="73"/>
+      <w:bookmarkEnd w:id="78"/>
       <w:r>
         <w:lastRenderedPageBreak/>
         <w:t>7. Foundational Virtues</w:t>
       </w:r>
-      <w:bookmarkEnd w:id="79"/>
+      <w:bookmarkEnd w:id="80"/>
     </w:p>
     <w:p>
       <w:pPr>
         <w:pStyle w:val="Heading2"/>
       </w:pPr>
-      <w:bookmarkStart w:id="80" w:name="introduction-to-virtues"/>
+      <w:bookmarkStart w:id="81" w:name="introduction-to-virtues"/>
       <w:r>
         <w:t>7.1 Introduction to Virtues</w:t>
       </w:r>
@@ -7330,8 +7498,8 @@
       <w:pPr>
         <w:pStyle w:val="Heading2"/>
       </w:pPr>
-      <w:bookmarkStart w:id="81" w:name="five-spiritual-practices"/>
-      <w:bookmarkEnd w:id="80"/>
+      <w:bookmarkStart w:id="82" w:name="five-spiritual-practices"/>
+      <w:bookmarkEnd w:id="81"/>
       <w:r>
         <w:t>7.2 Five Spiritual Practices</w:t>
       </w:r>
@@ -7348,8 +7516,8 @@
       <w:pPr>
         <w:pStyle w:val="Heading2"/>
       </w:pPr>
-      <w:bookmarkStart w:id="82" w:name="five-innate-virtues"/>
-      <w:bookmarkEnd w:id="81"/>
+      <w:bookmarkStart w:id="83" w:name="five-innate-virtues"/>
+      <w:bookmarkEnd w:id="82"/>
       <w:r>
         <w:lastRenderedPageBreak/>
         <w:t>7.3 Five Innate Virtues</w:t>
@@ -7376,7 +7544,7 @@
       <w:pPr>
         <w:pStyle w:val="Heading3"/>
       </w:pPr>
-      <w:bookmarkStart w:id="83" w:name="piety"/>
+      <w:bookmarkStart w:id="84" w:name="piety"/>
       <w:r>
         <w:t>7.3.1 Piety</w:t>
       </w:r>
@@ -7417,8 +7585,8 @@
       <w:pPr>
         <w:pStyle w:val="Heading3"/>
       </w:pPr>
-      <w:bookmarkStart w:id="84" w:name="pure-truthfulness"/>
-      <w:bookmarkEnd w:id="83"/>
+      <w:bookmarkStart w:id="85" w:name="pure-truthfulness"/>
+      <w:bookmarkEnd w:id="84"/>
       <w:r>
         <w:t>7.3.2 Pure Truthfulness</w:t>
       </w:r>
@@ -7464,8 +7632,8 @@
       <w:pPr>
         <w:pStyle w:val="Heading3"/>
       </w:pPr>
-      <w:bookmarkStart w:id="85" w:name="courtesy"/>
-      <w:bookmarkEnd w:id="84"/>
+      <w:bookmarkStart w:id="86" w:name="courtesy"/>
+      <w:bookmarkEnd w:id="85"/>
       <w:r>
         <w:t>7.3.3 Courtesy</w:t>
       </w:r>
@@ -7507,8 +7675,8 @@
       <w:pPr>
         <w:pStyle w:val="Heading3"/>
       </w:pPr>
-      <w:bookmarkStart w:id="86" w:name="loyalty"/>
-      <w:bookmarkEnd w:id="85"/>
+      <w:bookmarkStart w:id="87" w:name="loyalty"/>
+      <w:bookmarkEnd w:id="86"/>
       <w:r>
         <w:lastRenderedPageBreak/>
         <w:t>7.3.4 Loyalty</w:t>
@@ -7560,8 +7728,8 @@
       <w:pPr>
         <w:pStyle w:val="Heading3"/>
       </w:pPr>
-      <w:bookmarkStart w:id="87" w:name="trustworthiness"/>
-      <w:bookmarkEnd w:id="86"/>
+      <w:bookmarkStart w:id="88" w:name="trustworthiness"/>
+      <w:bookmarkEnd w:id="87"/>
       <w:r>
         <w:t>7.3.5 Trustworthiness</w:t>
       </w:r>
@@ -7640,9 +7808,9 @@
       <w:pPr>
         <w:pStyle w:val="Heading2"/>
       </w:pPr>
-      <w:bookmarkStart w:id="88" w:name="moderation"/>
-      <w:bookmarkEnd w:id="82"/>
-      <w:bookmarkEnd w:id="87"/>
+      <w:bookmarkStart w:id="89" w:name="moderation"/>
+      <w:bookmarkEnd w:id="83"/>
+      <w:bookmarkEnd w:id="88"/>
       <w:r>
         <w:t>7.4 Moderation</w:t>
       </w:r>
@@ -7692,8 +7860,8 @@
       <w:pPr>
         <w:pStyle w:val="Heading2"/>
       </w:pPr>
-      <w:bookmarkStart w:id="89" w:name="the-fear-and-love-of-god"/>
-      <w:bookmarkEnd w:id="88"/>
+      <w:bookmarkStart w:id="90" w:name="the-fear-and-love-of-god"/>
+      <w:bookmarkEnd w:id="89"/>
       <w:r>
         <w:t>7.5 The Fear and Love of God</w:t>
       </w:r>
@@ -7811,15 +7979,15 @@
       <w:pPr>
         <w:pStyle w:val="Heading1"/>
       </w:pPr>
-      <w:bookmarkStart w:id="90" w:name="prayer"/>
-      <w:bookmarkStart w:id="91" w:name="_Toc220266665"/>
-      <w:bookmarkEnd w:id="78"/>
-      <w:bookmarkEnd w:id="89"/>
+      <w:bookmarkStart w:id="91" w:name="prayer"/>
+      <w:bookmarkStart w:id="92" w:name="_Toc220447237"/>
+      <w:bookmarkEnd w:id="79"/>
+      <w:bookmarkEnd w:id="90"/>
       <w:r>
         <w:lastRenderedPageBreak/>
         <w:t>8. Prayer</w:t>
       </w:r>
-      <w:bookmarkEnd w:id="91"/>
+      <w:bookmarkEnd w:id="92"/>
     </w:p>
     <w:p>
       <w:pPr>
@@ -7833,7 +8001,7 @@
       <w:pPr>
         <w:pStyle w:val="Heading2"/>
       </w:pPr>
-      <w:bookmarkStart w:id="92" w:name="who-is-required-to-pray"/>
+      <w:bookmarkStart w:id="93" w:name="who-is-required-to-pray"/>
       <w:r>
         <w:t>8.1 Who is Required to Pray</w:t>
       </w:r>
@@ -7890,8 +8058,8 @@
       <w:pPr>
         <w:pStyle w:val="Heading2"/>
       </w:pPr>
-      <w:bookmarkStart w:id="93" w:name="preparation-for-obligatory-prayer"/>
-      <w:bookmarkEnd w:id="92"/>
+      <w:bookmarkStart w:id="94" w:name="preparation-for-obligatory-prayer"/>
+      <w:bookmarkEnd w:id="93"/>
       <w:r>
         <w:t>8.2 Preparation for Obligatory Prayer</w:t>
       </w:r>
@@ -7946,8 +8114,8 @@
       <w:pPr>
         <w:pStyle w:val="Heading2"/>
       </w:pPr>
-      <w:bookmarkStart w:id="94" w:name="length-of-prayer"/>
-      <w:bookmarkEnd w:id="93"/>
+      <w:bookmarkStart w:id="95" w:name="length-of-prayer"/>
+      <w:bookmarkEnd w:id="94"/>
       <w:r>
         <w:t>8.3 Length of Prayer</w:t>
       </w:r>
@@ -7972,8 +8140,8 @@
       <w:pPr>
         <w:pStyle w:val="Heading2"/>
       </w:pPr>
-      <w:bookmarkStart w:id="95" w:name="time-of-day"/>
-      <w:bookmarkEnd w:id="94"/>
+      <w:bookmarkStart w:id="96" w:name="time-of-day"/>
+      <w:bookmarkEnd w:id="95"/>
       <w:r>
         <w:t>8.4 Time of Day</w:t>
       </w:r>
@@ -8043,8 +8211,8 @@
       <w:pPr>
         <w:pStyle w:val="Heading2"/>
       </w:pPr>
-      <w:bookmarkStart w:id="96" w:name="direction-of-prayer"/>
-      <w:bookmarkEnd w:id="95"/>
+      <w:bookmarkStart w:id="97" w:name="direction-of-prayer"/>
+      <w:bookmarkEnd w:id="96"/>
       <w:r>
         <w:t>8.5 Direction of Prayer</w:t>
       </w:r>
@@ -8100,8 +8268,8 @@
       <w:pPr>
         <w:pStyle w:val="Heading2"/>
       </w:pPr>
-      <w:bookmarkStart w:id="97" w:name="the-prayer-for-the-dead"/>
-      <w:bookmarkEnd w:id="96"/>
+      <w:bookmarkStart w:id="98" w:name="the-prayer-for-the-dead"/>
+      <w:bookmarkEnd w:id="97"/>
       <w:r>
         <w:t>8.6 The Prayer for the Dead</w:t>
       </w:r>
@@ -8134,8 +8302,8 @@
       <w:pPr>
         <w:pStyle w:val="Heading2"/>
       </w:pPr>
-      <w:bookmarkStart w:id="98" w:name="no-restrictions-on-hair-and-clothing"/>
-      <w:bookmarkEnd w:id="97"/>
+      <w:bookmarkStart w:id="99" w:name="no-restrictions-on-hair-and-clothing"/>
+      <w:bookmarkEnd w:id="98"/>
       <w:r>
         <w:t>8.7 No Restrictions on Hair and Clothing</w:t>
       </w:r>
@@ -8195,8 +8363,8 @@
       <w:pPr>
         <w:pStyle w:val="Heading2"/>
       </w:pPr>
-      <w:bookmarkStart w:id="99" w:name="clean-flooring"/>
-      <w:bookmarkEnd w:id="98"/>
+      <w:bookmarkStart w:id="100" w:name="clean-flooring"/>
+      <w:bookmarkEnd w:id="99"/>
       <w:r>
         <w:t>8.8 Clean Flooring</w:t>
       </w:r>
@@ -8213,8 +8381,8 @@
       <w:pPr>
         <w:pStyle w:val="Heading2"/>
       </w:pPr>
-      <w:bookmarkStart w:id="100" w:name="Xc933849544997ae054368318d65824be65794d8"/>
-      <w:bookmarkEnd w:id="99"/>
+      <w:bookmarkStart w:id="101" w:name="Xc933849544997ae054368318d65824be65794d8"/>
+      <w:bookmarkEnd w:id="100"/>
       <w:r>
         <w:t>8.9 In Times of Exceptional Natural Phenomena</w:t>
       </w:r>
@@ -8239,8 +8407,8 @@
       <w:pPr>
         <w:pStyle w:val="Heading2"/>
       </w:pPr>
-      <w:bookmarkStart w:id="101" w:name="during-travel"/>
-      <w:bookmarkEnd w:id="100"/>
+      <w:bookmarkStart w:id="102" w:name="during-travel"/>
+      <w:bookmarkEnd w:id="101"/>
       <w:r>
         <w:t>8.10 During Travel</w:t>
       </w:r>
@@ -8274,8 +8442,8 @@
       <w:pPr>
         <w:pStyle w:val="Heading2"/>
       </w:pPr>
-      <w:bookmarkStart w:id="102" w:name="emergent-virtues"/>
-      <w:bookmarkEnd w:id="101"/>
+      <w:bookmarkStart w:id="103" w:name="emergent-virtues"/>
+      <w:bookmarkEnd w:id="102"/>
       <w:r>
         <w:t>8.11 Emergent Virtues</w:t>
       </w:r>
@@ -8292,7 +8460,7 @@
       <w:pPr>
         <w:pStyle w:val="Heading3"/>
       </w:pPr>
-      <w:bookmarkStart w:id="103" w:name="detachment"/>
+      <w:bookmarkStart w:id="104" w:name="detachment"/>
       <w:r>
         <w:t>8.11.1 Detachment</w:t>
       </w:r>
@@ -8323,8 +8491,8 @@
       <w:pPr>
         <w:pStyle w:val="Heading3"/>
       </w:pPr>
-      <w:bookmarkStart w:id="104" w:name="humility"/>
-      <w:bookmarkEnd w:id="103"/>
+      <w:bookmarkStart w:id="105" w:name="humility"/>
+      <w:bookmarkEnd w:id="104"/>
       <w:r>
         <w:t>8.11.2 Humility</w:t>
       </w:r>
@@ -8355,8 +8523,8 @@
       <w:pPr>
         <w:pStyle w:val="Heading3"/>
       </w:pPr>
-      <w:bookmarkStart w:id="105" w:name="lowliness"/>
-      <w:bookmarkEnd w:id="104"/>
+      <w:bookmarkStart w:id="106" w:name="lowliness"/>
+      <w:bookmarkEnd w:id="105"/>
       <w:r>
         <w:t>8.11.3 Lowliness</w:t>
       </w:r>
@@ -8388,8 +8556,8 @@
       <w:pPr>
         <w:pStyle w:val="Heading3"/>
       </w:pPr>
-      <w:bookmarkStart w:id="106" w:name="reverence"/>
-      <w:bookmarkEnd w:id="105"/>
+      <w:bookmarkStart w:id="107" w:name="reverence"/>
+      <w:bookmarkEnd w:id="106"/>
       <w:r>
         <w:t>8.11.4 Reverence</w:t>
       </w:r>
@@ -8420,8 +8588,8 @@
       <w:pPr>
         <w:pStyle w:val="Heading3"/>
       </w:pPr>
-      <w:bookmarkStart w:id="107" w:name="thankfulness"/>
-      <w:bookmarkEnd w:id="106"/>
+      <w:bookmarkStart w:id="108" w:name="thankfulness"/>
+      <w:bookmarkEnd w:id="107"/>
       <w:r>
         <w:t>8.11.5 Thankfulness</w:t>
       </w:r>
@@ -8452,8 +8620,8 @@
       <w:pPr>
         <w:pStyle w:val="Heading3"/>
       </w:pPr>
-      <w:bookmarkStart w:id="108" w:name="the-example-of-bahaullah"/>
-      <w:bookmarkEnd w:id="107"/>
+      <w:bookmarkStart w:id="109" w:name="the-example-of-bahaullah"/>
+      <w:bookmarkEnd w:id="108"/>
       <w:r>
         <w:t>8.11.6 The Example of Baha’u’llah</w:t>
       </w:r>
@@ -8498,9 +8666,9 @@
       <w:pPr>
         <w:pStyle w:val="Heading2"/>
       </w:pPr>
-      <w:bookmarkStart w:id="109" w:name="congregational-prayer"/>
-      <w:bookmarkEnd w:id="102"/>
-      <w:bookmarkEnd w:id="108"/>
+      <w:bookmarkStart w:id="110" w:name="congregational-prayer"/>
+      <w:bookmarkEnd w:id="103"/>
+      <w:bookmarkEnd w:id="109"/>
       <w:r>
         <w:t>8.12 Congregational Prayer</w:t>
       </w:r>
@@ -8530,15 +8698,15 @@
       <w:pPr>
         <w:pStyle w:val="Heading1"/>
       </w:pPr>
-      <w:bookmarkStart w:id="110" w:name="recitation"/>
-      <w:bookmarkStart w:id="111" w:name="_Toc220266666"/>
-      <w:bookmarkEnd w:id="90"/>
-      <w:bookmarkEnd w:id="109"/>
+      <w:bookmarkStart w:id="111" w:name="recitation"/>
+      <w:bookmarkStart w:id="112" w:name="_Toc220447238"/>
+      <w:bookmarkEnd w:id="91"/>
+      <w:bookmarkEnd w:id="110"/>
       <w:r>
         <w:lastRenderedPageBreak/>
         <w:t>9. Recitation</w:t>
       </w:r>
-      <w:bookmarkEnd w:id="111"/>
+      <w:bookmarkEnd w:id="112"/>
     </w:p>
     <w:p>
       <w:pPr>
@@ -8552,7 +8720,7 @@
       <w:pPr>
         <w:pStyle w:val="Heading2"/>
       </w:pPr>
-      <w:bookmarkStart w:id="112" w:name="who-is-required-to-recite-and-when"/>
+      <w:bookmarkStart w:id="113" w:name="who-is-required-to-recite-and-when"/>
       <w:r>
         <w:t>9.1 Who is Required to Recite and When?</w:t>
       </w:r>
@@ -8586,8 +8754,8 @@
       <w:pPr>
         <w:pStyle w:val="Heading2"/>
       </w:pPr>
-      <w:bookmarkStart w:id="113" w:name="what-should-be-recited"/>
-      <w:bookmarkEnd w:id="112"/>
+      <w:bookmarkStart w:id="114" w:name="what-should-be-recited"/>
+      <w:bookmarkEnd w:id="113"/>
       <w:r>
         <w:t>9.2 What Should Be Recited?</w:t>
       </w:r>
@@ -8630,8 +8798,8 @@
       <w:pPr>
         <w:pStyle w:val="Heading2"/>
       </w:pPr>
-      <w:bookmarkStart w:id="114" w:name="how-should-one-recite"/>
-      <w:bookmarkEnd w:id="113"/>
+      <w:bookmarkStart w:id="115" w:name="how-should-one-recite"/>
+      <w:bookmarkEnd w:id="114"/>
       <w:r>
         <w:t>9.3 How Should One Recite?</w:t>
       </w:r>
@@ -8688,8 +8856,8 @@
       <w:pPr>
         <w:pStyle w:val="Heading2"/>
       </w:pPr>
-      <w:bookmarkStart w:id="115" w:name="purpose-of-recitation"/>
-      <w:bookmarkEnd w:id="114"/>
+      <w:bookmarkStart w:id="116" w:name="purpose-of-recitation"/>
+      <w:bookmarkEnd w:id="115"/>
       <w:r>
         <w:t>9.4 Purpose of Recitation</w:t>
       </w:r>
@@ -8715,8 +8883,8 @@
       <w:pPr>
         <w:pStyle w:val="Heading2"/>
       </w:pPr>
-      <w:bookmarkStart w:id="116" w:name="emergent-virtues-1"/>
-      <w:bookmarkEnd w:id="115"/>
+      <w:bookmarkStart w:id="117" w:name="emergent-virtues-1"/>
+      <w:bookmarkEnd w:id="116"/>
       <w:r>
         <w:t>9.5 Emergent Virtues</w:t>
       </w:r>
@@ -8733,7 +8901,7 @@
       <w:pPr>
         <w:pStyle w:val="Heading3"/>
       </w:pPr>
-      <w:bookmarkStart w:id="117" w:name="fidelity"/>
+      <w:bookmarkStart w:id="118" w:name="fidelity"/>
       <w:r>
         <w:t>9.5.1 Fidelity</w:t>
       </w:r>
@@ -8776,8 +8944,8 @@
       <w:pPr>
         <w:pStyle w:val="Heading3"/>
       </w:pPr>
-      <w:bookmarkStart w:id="118" w:name="morality"/>
-      <w:bookmarkEnd w:id="117"/>
+      <w:bookmarkStart w:id="119" w:name="morality"/>
+      <w:bookmarkEnd w:id="118"/>
       <w:r>
         <w:t>9.5.2 Morality</w:t>
       </w:r>
@@ -8824,8 +8992,8 @@
       <w:pPr>
         <w:pStyle w:val="Heading3"/>
       </w:pPr>
-      <w:bookmarkStart w:id="119" w:name="righteousness"/>
-      <w:bookmarkEnd w:id="118"/>
+      <w:bookmarkStart w:id="120" w:name="righteousness"/>
+      <w:bookmarkEnd w:id="119"/>
       <w:r>
         <w:t>9.5.3 Righteousness</w:t>
       </w:r>
@@ -8868,8 +9036,8 @@
       <w:pPr>
         <w:pStyle w:val="Heading3"/>
       </w:pPr>
-      <w:bookmarkStart w:id="120" w:name="servitude"/>
-      <w:bookmarkEnd w:id="119"/>
+      <w:bookmarkStart w:id="121" w:name="servitude"/>
+      <w:bookmarkEnd w:id="120"/>
       <w:r>
         <w:t>9.5.4 Servitude</w:t>
       </w:r>
@@ -8908,8 +9076,8 @@
       <w:pPr>
         <w:pStyle w:val="Heading3"/>
       </w:pPr>
-      <w:bookmarkStart w:id="121" w:name="steadfastness"/>
-      <w:bookmarkEnd w:id="120"/>
+      <w:bookmarkStart w:id="122" w:name="steadfastness"/>
+      <w:bookmarkEnd w:id="121"/>
       <w:r>
         <w:t>9.5.5 Steadfastness</w:t>
       </w:r>
@@ -8952,9 +9120,9 @@
       <w:pPr>
         <w:pStyle w:val="Heading2"/>
       </w:pPr>
-      <w:bookmarkStart w:id="122" w:name="a-gentle-reminder"/>
-      <w:bookmarkEnd w:id="116"/>
-      <w:bookmarkEnd w:id="121"/>
+      <w:bookmarkStart w:id="123" w:name="a-gentle-reminder"/>
+      <w:bookmarkEnd w:id="117"/>
+      <w:bookmarkEnd w:id="122"/>
       <w:r>
         <w:t>9.6 A Gentle Reminder</w:t>
       </w:r>
@@ -8992,15 +9160,15 @@
       <w:pPr>
         <w:pStyle w:val="Heading1"/>
       </w:pPr>
-      <w:bookmarkStart w:id="123" w:name="remembrance"/>
-      <w:bookmarkStart w:id="124" w:name="_Toc220266667"/>
-      <w:bookmarkEnd w:id="110"/>
-      <w:bookmarkEnd w:id="122"/>
+      <w:bookmarkStart w:id="124" w:name="remembrance"/>
+      <w:bookmarkStart w:id="125" w:name="_Toc220447239"/>
+      <w:bookmarkEnd w:id="111"/>
+      <w:bookmarkEnd w:id="123"/>
       <w:r>
         <w:lastRenderedPageBreak/>
         <w:t>10. Remembrance</w:t>
       </w:r>
-      <w:bookmarkEnd w:id="124"/>
+      <w:bookmarkEnd w:id="125"/>
     </w:p>
     <w:p>
       <w:pPr>
@@ -9054,7 +9222,7 @@
       <w:pPr>
         <w:pStyle w:val="Heading2"/>
       </w:pPr>
-      <w:bookmarkStart w:id="125" w:name="what-are-we-remembering-about-god"/>
+      <w:bookmarkStart w:id="126" w:name="what-are-we-remembering-about-god"/>
       <w:r>
         <w:t>10.1 What Are We Remembering About God?</w:t>
       </w:r>
@@ -9169,8 +9337,8 @@
       <w:pPr>
         <w:pStyle w:val="Heading2"/>
       </w:pPr>
-      <w:bookmarkStart w:id="126" w:name="subconscious-remembrance"/>
-      <w:bookmarkEnd w:id="125"/>
+      <w:bookmarkStart w:id="127" w:name="subconscious-remembrance"/>
+      <w:bookmarkEnd w:id="126"/>
       <w:r>
         <w:t>10.2 Subconscious Remembrance</w:t>
       </w:r>
@@ -9226,7 +9394,7 @@
       <w:pPr>
         <w:pStyle w:val="Heading3"/>
       </w:pPr>
-      <w:bookmarkStart w:id="127" w:name="receiving-through-our-senses"/>
+      <w:bookmarkStart w:id="128" w:name="receiving-through-our-senses"/>
       <w:r>
         <w:t>10.2.1 Receiving Through Our Senses</w:t>
       </w:r>
@@ -9276,9 +9444,9 @@
       <w:pPr>
         <w:pStyle w:val="Heading2"/>
       </w:pPr>
-      <w:bookmarkStart w:id="128" w:name="conscious-remembrance"/>
-      <w:bookmarkEnd w:id="126"/>
+      <w:bookmarkStart w:id="129" w:name="conscious-remembrance"/>
       <w:bookmarkEnd w:id="127"/>
+      <w:bookmarkEnd w:id="128"/>
       <w:r>
         <w:t>10.3 Conscious Remembrance</w:t>
       </w:r>
@@ -9319,7 +9487,7 @@
       <w:pPr>
         <w:pStyle w:val="Heading3"/>
       </w:pPr>
-      <w:bookmarkStart w:id="129" w:name="ways-to-remember"/>
+      <w:bookmarkStart w:id="130" w:name="ways-to-remember"/>
       <w:r>
         <w:t>10.3.1 Ways to Remember</w:t>
       </w:r>
@@ -9379,8 +9547,8 @@
       <w:pPr>
         <w:pStyle w:val="Heading3"/>
       </w:pPr>
-      <w:bookmarkStart w:id="130" w:name="a-warning"/>
-      <w:bookmarkEnd w:id="129"/>
+      <w:bookmarkStart w:id="131" w:name="a-warning"/>
+      <w:bookmarkEnd w:id="130"/>
       <w:r>
         <w:t>10.3.2 A Warning</w:t>
       </w:r>
@@ -9397,8 +9565,8 @@
       <w:pPr>
         <w:pStyle w:val="Heading3"/>
       </w:pPr>
-      <w:bookmarkStart w:id="131" w:name="the-recitation-of-alláh-u-abhá"/>
-      <w:bookmarkEnd w:id="130"/>
+      <w:bookmarkStart w:id="132" w:name="the-recitation-of-alláh-u-abhá"/>
+      <w:bookmarkEnd w:id="131"/>
       <w:r>
         <w:lastRenderedPageBreak/>
         <w:t>10.3.3 The Recitation of Alláh-u-Abhá</w:t>
@@ -9483,9 +9651,9 @@
       <w:pPr>
         <w:pStyle w:val="Heading2"/>
       </w:pPr>
-      <w:bookmarkStart w:id="132" w:name="emergent-virtues-from-courtesy"/>
-      <w:bookmarkEnd w:id="128"/>
-      <w:bookmarkEnd w:id="131"/>
+      <w:bookmarkStart w:id="133" w:name="emergent-virtues-from-courtesy"/>
+      <w:bookmarkEnd w:id="129"/>
+      <w:bookmarkEnd w:id="132"/>
       <w:r>
         <w:t>10.4 Emergent Virtues From Courtesy</w:t>
       </w:r>
@@ -9502,7 +9670,7 @@
       <w:pPr>
         <w:pStyle w:val="Heading3"/>
       </w:pPr>
-      <w:bookmarkStart w:id="133" w:name="dignity"/>
+      <w:bookmarkStart w:id="134" w:name="dignity"/>
       <w:r>
         <w:t>10.4.1 Dignity</w:t>
       </w:r>
@@ -9519,8 +9687,8 @@
       <w:pPr>
         <w:pStyle w:val="Heading3"/>
       </w:pPr>
-      <w:bookmarkStart w:id="134" w:name="fairness"/>
-      <w:bookmarkEnd w:id="133"/>
+      <w:bookmarkStart w:id="135" w:name="fairness"/>
+      <w:bookmarkEnd w:id="134"/>
       <w:r>
         <w:lastRenderedPageBreak/>
         <w:t>10.4.2 Fairness</w:t>
@@ -9538,8 +9706,8 @@
       <w:pPr>
         <w:pStyle w:val="Heading3"/>
       </w:pPr>
-      <w:bookmarkStart w:id="135" w:name="kindness"/>
-      <w:bookmarkEnd w:id="134"/>
+      <w:bookmarkStart w:id="136" w:name="kindness"/>
+      <w:bookmarkEnd w:id="135"/>
       <w:r>
         <w:t>10.4.3 Kindness</w:t>
       </w:r>
@@ -9556,8 +9724,8 @@
       <w:pPr>
         <w:pStyle w:val="Heading3"/>
       </w:pPr>
-      <w:bookmarkStart w:id="136" w:name="purity"/>
-      <w:bookmarkEnd w:id="135"/>
+      <w:bookmarkStart w:id="137" w:name="purity"/>
+      <w:bookmarkEnd w:id="136"/>
       <w:r>
         <w:t>10.4.4 Purity</w:t>
       </w:r>
@@ -9574,8 +9742,8 @@
       <w:pPr>
         <w:pStyle w:val="Heading3"/>
       </w:pPr>
-      <w:bookmarkStart w:id="137" w:name="radiance"/>
-      <w:bookmarkEnd w:id="136"/>
+      <w:bookmarkStart w:id="138" w:name="radiance"/>
+      <w:bookmarkEnd w:id="137"/>
       <w:r>
         <w:t>10.4.5 Radiance</w:t>
       </w:r>
@@ -9592,8 +9760,8 @@
       <w:pPr>
         <w:pStyle w:val="Heading3"/>
       </w:pPr>
-      <w:bookmarkStart w:id="138" w:name="refinement"/>
-      <w:bookmarkEnd w:id="137"/>
+      <w:bookmarkStart w:id="139" w:name="refinement"/>
+      <w:bookmarkEnd w:id="138"/>
       <w:r>
         <w:t>10.4.6 Refinement</w:t>
       </w:r>
@@ -9610,9 +9778,9 @@
       <w:pPr>
         <w:pStyle w:val="Heading2"/>
       </w:pPr>
-      <w:bookmarkStart w:id="139" w:name="in-closing"/>
-      <w:bookmarkEnd w:id="132"/>
-      <w:bookmarkEnd w:id="138"/>
+      <w:bookmarkStart w:id="140" w:name="in-closing"/>
+      <w:bookmarkEnd w:id="133"/>
+      <w:bookmarkEnd w:id="139"/>
       <w:r>
         <w:lastRenderedPageBreak/>
         <w:t>10.5 In Closing</w:t>
@@ -9665,15 +9833,15 @@
       <w:pPr>
         <w:pStyle w:val="Heading1"/>
       </w:pPr>
-      <w:bookmarkStart w:id="140" w:name="reflection"/>
-      <w:bookmarkStart w:id="141" w:name="_Toc220266668"/>
-      <w:bookmarkEnd w:id="123"/>
-      <w:bookmarkEnd w:id="139"/>
+      <w:bookmarkStart w:id="141" w:name="reflection"/>
+      <w:bookmarkStart w:id="142" w:name="_Toc220447240"/>
+      <w:bookmarkEnd w:id="124"/>
+      <w:bookmarkEnd w:id="140"/>
       <w:r>
         <w:lastRenderedPageBreak/>
         <w:t>11. Reflection</w:t>
       </w:r>
-      <w:bookmarkEnd w:id="141"/>
+      <w:bookmarkEnd w:id="142"/>
     </w:p>
     <w:p>
       <w:pPr>
@@ -9712,7 +9880,7 @@
       <w:pPr>
         <w:pStyle w:val="Heading2"/>
       </w:pPr>
-      <w:bookmarkStart w:id="142" w:name="purposes-of-reflection"/>
+      <w:bookmarkStart w:id="143" w:name="purposes-of-reflection"/>
       <w:r>
         <w:t>11.1 Purposes of Reflection</w:t>
       </w:r>
@@ -9756,7 +9924,7 @@
       <w:pPr>
         <w:pStyle w:val="Heading3"/>
       </w:pPr>
-      <w:bookmarkStart w:id="143" w:name="the-choice-sealed-wine"/>
+      <w:bookmarkStart w:id="144" w:name="the-choice-sealed-wine"/>
       <w:r>
         <w:t>11.1.1 The Choice Sealed Wine</w:t>
       </w:r>
@@ -9777,8 +9945,8 @@
       <w:pPr>
         <w:pStyle w:val="Heading3"/>
       </w:pPr>
-      <w:bookmarkStart w:id="144" w:name="the-bayan"/>
-      <w:bookmarkEnd w:id="143"/>
+      <w:bookmarkStart w:id="145" w:name="the-bayan"/>
+      <w:bookmarkEnd w:id="144"/>
       <w:r>
         <w:t>11.1.2 The Bayan</w:t>
       </w:r>
@@ -9813,8 +9981,8 @@
       <w:pPr>
         <w:pStyle w:val="Heading3"/>
       </w:pPr>
-      <w:bookmarkStart w:id="145" w:name="the-qiblih"/>
-      <w:bookmarkEnd w:id="144"/>
+      <w:bookmarkStart w:id="146" w:name="the-qiblih"/>
+      <w:bookmarkEnd w:id="145"/>
       <w:r>
         <w:t>11.1.3 The Qiblih</w:t>
       </w:r>
@@ -9840,8 +10008,8 @@
       <w:pPr>
         <w:pStyle w:val="Heading3"/>
       </w:pPr>
-      <w:bookmarkStart w:id="146" w:name="Xe59f9fd8a669aa558ff06b9b476d4d39774bf06"/>
-      <w:bookmarkEnd w:id="145"/>
+      <w:bookmarkStart w:id="147" w:name="Xe59f9fd8a669aa558ff06b9b476d4d39774bf06"/>
+      <w:bookmarkEnd w:id="146"/>
       <w:r>
         <w:t>11.1.4 Dawn and Evening on the Mercy and Favors of God</w:t>
       </w:r>
@@ -9867,8 +10035,8 @@
       <w:pPr>
         <w:pStyle w:val="Heading3"/>
       </w:pPr>
-      <w:bookmarkStart w:id="147" w:name="your-lifecycle"/>
-      <w:bookmarkEnd w:id="146"/>
+      <w:bookmarkStart w:id="148" w:name="your-lifecycle"/>
+      <w:bookmarkEnd w:id="147"/>
       <w:r>
         <w:lastRenderedPageBreak/>
         <w:t>11.1.5 Your Lifecycle</w:t>
@@ -9918,8 +10086,8 @@
       <w:pPr>
         <w:pStyle w:val="Heading3"/>
       </w:pPr>
-      <w:bookmarkStart w:id="148" w:name="Xef06f739bf854cda6b81ce9d682af69f69dd1b9"/>
-      <w:bookmarkEnd w:id="147"/>
+      <w:bookmarkStart w:id="149" w:name="Xef06f739bf854cda6b81ce9d682af69f69dd1b9"/>
+      <w:bookmarkEnd w:id="148"/>
       <w:r>
         <w:t>11.1.6 The World and the Conditions of Its People</w:t>
       </w:r>
@@ -9953,9 +10121,9 @@
       <w:pPr>
         <w:pStyle w:val="Heading2"/>
       </w:pPr>
-      <w:bookmarkStart w:id="149" w:name="how-do-we-reflect"/>
-      <w:bookmarkEnd w:id="142"/>
-      <w:bookmarkEnd w:id="148"/>
+      <w:bookmarkStart w:id="150" w:name="how-do-we-reflect"/>
+      <w:bookmarkEnd w:id="143"/>
+      <w:bookmarkEnd w:id="149"/>
       <w:r>
         <w:lastRenderedPageBreak/>
         <w:t>11.2 How Do We Reflect?</w:t>
@@ -10003,7 +10171,7 @@
       <w:pPr>
         <w:pStyle w:val="Heading3"/>
       </w:pPr>
-      <w:bookmarkStart w:id="150" w:name="detach-and-purify"/>
+      <w:bookmarkStart w:id="151" w:name="detach-and-purify"/>
       <w:r>
         <w:t>11.2.1 Detach and Purify</w:t>
       </w:r>
@@ -10064,8 +10232,8 @@
       <w:pPr>
         <w:pStyle w:val="Heading3"/>
       </w:pPr>
-      <w:bookmarkStart w:id="151" w:name="cleanse-the-mirror"/>
-      <w:bookmarkEnd w:id="150"/>
+      <w:bookmarkStart w:id="152" w:name="cleanse-the-mirror"/>
+      <w:bookmarkEnd w:id="151"/>
       <w:r>
         <w:t>11.2.2 Cleanse the Mirror</w:t>
       </w:r>
@@ -10116,8 +10284,8 @@
       <w:pPr>
         <w:pStyle w:val="Heading3"/>
       </w:pPr>
-      <w:bookmarkStart w:id="152" w:name="reorient"/>
-      <w:bookmarkEnd w:id="151"/>
+      <w:bookmarkStart w:id="153" w:name="reorient"/>
+      <w:bookmarkEnd w:id="152"/>
       <w:r>
         <w:t>11.2.3 Reorient</w:t>
       </w:r>
@@ -10156,9 +10324,9 @@
       <w:pPr>
         <w:pStyle w:val="Heading2"/>
       </w:pPr>
-      <w:bookmarkStart w:id="153" w:name="emergent-virtues-from-truthfulness"/>
-      <w:bookmarkEnd w:id="149"/>
-      <w:bookmarkEnd w:id="152"/>
+      <w:bookmarkStart w:id="154" w:name="emergent-virtues-from-truthfulness"/>
+      <w:bookmarkEnd w:id="150"/>
+      <w:bookmarkEnd w:id="153"/>
       <w:r>
         <w:t>11.3 Emergent Virtues From Truthfulness</w:t>
       </w:r>
@@ -10175,7 +10343,7 @@
       <w:pPr>
         <w:pStyle w:val="Heading3"/>
       </w:pPr>
-      <w:bookmarkStart w:id="154" w:name="eloquence"/>
+      <w:bookmarkStart w:id="155" w:name="eloquence"/>
       <w:r>
         <w:t>11.3.1 Eloquence</w:t>
       </w:r>
@@ -10205,8 +10373,8 @@
       <w:pPr>
         <w:pStyle w:val="Heading3"/>
       </w:pPr>
-      <w:bookmarkStart w:id="155" w:name="heedful"/>
-      <w:bookmarkEnd w:id="154"/>
+      <w:bookmarkStart w:id="156" w:name="heedful"/>
+      <w:bookmarkEnd w:id="155"/>
       <w:r>
         <w:t>11.3.2 Heedful</w:t>
       </w:r>
@@ -10223,8 +10391,8 @@
       <w:pPr>
         <w:pStyle w:val="Heading3"/>
       </w:pPr>
-      <w:bookmarkStart w:id="156" w:name="perceptive"/>
-      <w:bookmarkEnd w:id="155"/>
+      <w:bookmarkStart w:id="157" w:name="perceptive"/>
+      <w:bookmarkEnd w:id="156"/>
       <w:r>
         <w:t>11.3.3 Perceptive</w:t>
       </w:r>
@@ -10241,8 +10409,8 @@
       <w:pPr>
         <w:pStyle w:val="Heading3"/>
       </w:pPr>
-      <w:bookmarkStart w:id="157" w:name="wisdom"/>
-      <w:bookmarkEnd w:id="156"/>
+      <w:bookmarkStart w:id="158" w:name="wisdom"/>
+      <w:bookmarkEnd w:id="157"/>
       <w:r>
         <w:t>11.3.4 Wisdom</w:t>
       </w:r>
@@ -10259,8 +10427,8 @@
       <w:pPr>
         <w:pStyle w:val="Heading3"/>
       </w:pPr>
-      <w:bookmarkStart w:id="158" w:name="reason"/>
-      <w:bookmarkEnd w:id="157"/>
+      <w:bookmarkStart w:id="159" w:name="reason"/>
+      <w:bookmarkEnd w:id="158"/>
       <w:r>
         <w:t>11.3.5 Reason</w:t>
       </w:r>
@@ -10277,8 +10445,8 @@
       <w:pPr>
         <w:pStyle w:val="Heading3"/>
       </w:pPr>
-      <w:bookmarkStart w:id="159" w:name="sincerity"/>
-      <w:bookmarkEnd w:id="158"/>
+      <w:bookmarkStart w:id="160" w:name="sincerity"/>
+      <w:bookmarkEnd w:id="159"/>
       <w:r>
         <w:lastRenderedPageBreak/>
         <w:t>11.3.6 Sincerity</w:t>
@@ -10301,22 +10469,22 @@
       <w:pPr>
         <w:pStyle w:val="Heading1"/>
       </w:pPr>
-      <w:bookmarkStart w:id="160" w:name="honoring-god"/>
-      <w:bookmarkStart w:id="161" w:name="_Toc220266669"/>
-      <w:bookmarkEnd w:id="140"/>
-      <w:bookmarkEnd w:id="153"/>
-      <w:bookmarkEnd w:id="159"/>
+      <w:bookmarkStart w:id="161" w:name="honoring-god"/>
+      <w:bookmarkStart w:id="162" w:name="_Toc220447241"/>
+      <w:bookmarkEnd w:id="141"/>
+      <w:bookmarkEnd w:id="154"/>
+      <w:bookmarkEnd w:id="160"/>
       <w:r>
         <w:lastRenderedPageBreak/>
         <w:t>12. Honoring God</w:t>
       </w:r>
-      <w:bookmarkEnd w:id="161"/>
+      <w:bookmarkEnd w:id="162"/>
     </w:p>
     <w:p>
       <w:pPr>
         <w:pStyle w:val="Heading2"/>
       </w:pPr>
-      <w:bookmarkStart w:id="162" w:name="introduction-2"/>
+      <w:bookmarkStart w:id="163" w:name="introduction-2"/>
       <w:r>
         <w:t>12.1 Introduction</w:t>
       </w:r>
@@ -10393,8 +10561,8 @@
       <w:pPr>
         <w:pStyle w:val="Heading2"/>
       </w:pPr>
-      <w:bookmarkStart w:id="163" w:name="build-the-mashriqul-adhkar"/>
-      <w:bookmarkEnd w:id="162"/>
+      <w:bookmarkStart w:id="164" w:name="build-the-mashriqul-adhkar"/>
+      <w:bookmarkEnd w:id="163"/>
       <w:r>
         <w:t>12.2 Build the Mashriq’ul-Adhkar</w:t>
       </w:r>
@@ -10509,8 +10677,8 @@
       <w:pPr>
         <w:pStyle w:val="Heading2"/>
       </w:pPr>
-      <w:bookmarkStart w:id="164" w:name="pilgrimage"/>
-      <w:bookmarkEnd w:id="163"/>
+      <w:bookmarkStart w:id="165" w:name="pilgrimage"/>
+      <w:bookmarkEnd w:id="164"/>
       <w:r>
         <w:t>12.3 Pilgrimage</w:t>
       </w:r>
@@ -10569,8 +10737,8 @@
       <w:pPr>
         <w:pStyle w:val="Heading2"/>
       </w:pPr>
-      <w:bookmarkStart w:id="165" w:name="rights-of-god-ḥuqúqulláh"/>
-      <w:bookmarkEnd w:id="164"/>
+      <w:bookmarkStart w:id="166" w:name="rights-of-god-ḥuqúqulláh"/>
+      <w:bookmarkEnd w:id="165"/>
       <w:r>
         <w:t>12.4 Rights of God (Ḥuqúqu’lláh)</w:t>
       </w:r>
@@ -10695,8 +10863,8 @@
       <w:pPr>
         <w:pStyle w:val="Heading2"/>
       </w:pPr>
-      <w:bookmarkStart w:id="166" w:name="engaging-in-an-occupation"/>
-      <w:bookmarkEnd w:id="165"/>
+      <w:bookmarkStart w:id="167" w:name="engaging-in-an-occupation"/>
+      <w:bookmarkEnd w:id="166"/>
       <w:r>
         <w:lastRenderedPageBreak/>
         <w:t>12.5 Engaging in an Occupation</w:t>
@@ -10731,8 +10899,8 @@
       <w:pPr>
         <w:pStyle w:val="Heading2"/>
       </w:pPr>
-      <w:bookmarkStart w:id="167" w:name="zakat"/>
-      <w:bookmarkEnd w:id="166"/>
+      <w:bookmarkStart w:id="168" w:name="zakat"/>
+      <w:bookmarkEnd w:id="167"/>
       <w:r>
         <w:t>12.6 Zakat</w:t>
       </w:r>
@@ -10817,8 +10985,8 @@
       <w:pPr>
         <w:pStyle w:val="Heading2"/>
       </w:pPr>
-      <w:bookmarkStart w:id="168" w:name="sec-the-bayanic-calendar"/>
-      <w:bookmarkEnd w:id="167"/>
+      <w:bookmarkStart w:id="169" w:name="sec-the-bayanic-calendar"/>
+      <w:bookmarkEnd w:id="168"/>
       <w:r>
         <w:t>12.7 The Bayanic Calendar</w:t>
       </w:r>
@@ -13065,7 +13233,7 @@
       <w:pPr>
         <w:pStyle w:val="Heading3"/>
       </w:pPr>
-      <w:bookmarkStart w:id="169" w:name="baha---naw-ruz"/>
+      <w:bookmarkStart w:id="170" w:name="baha---naw-ruz"/>
       <w:r>
         <w:t>12.7.1 1 Baha - Naw-Ruz</w:t>
       </w:r>
@@ -13140,8 +13308,8 @@
       <w:pPr>
         <w:pStyle w:val="Heading3"/>
       </w:pPr>
-      <w:bookmarkStart w:id="170" w:name="ridván-13-jalál-to-5-jamál"/>
-      <w:bookmarkEnd w:id="169"/>
+      <w:bookmarkStart w:id="171" w:name="ridván-13-jalál-to-5-jamál"/>
+      <w:bookmarkEnd w:id="170"/>
       <w:r>
         <w:lastRenderedPageBreak/>
         <w:t>12.7.2 Ridván: 13 Jalál to 5 Jamál</w:t>
@@ -13204,8 +13372,8 @@
       <w:pPr>
         <w:pStyle w:val="Heading3"/>
       </w:pPr>
-      <w:bookmarkStart w:id="171" w:name="ayyam-i-ha-days-of-giving"/>
-      <w:bookmarkEnd w:id="170"/>
+      <w:bookmarkStart w:id="172" w:name="ayyam-i-ha-days-of-giving"/>
+      <w:bookmarkEnd w:id="171"/>
       <w:r>
         <w:t>12.7.3 Ayyam-i-Ha (Days of Giving)</w:t>
       </w:r>
@@ -13257,8 +13425,8 @@
       <w:pPr>
         <w:pStyle w:val="Heading3"/>
       </w:pPr>
-      <w:bookmarkStart w:id="172" w:name="the-fast"/>
-      <w:bookmarkEnd w:id="171"/>
+      <w:bookmarkStart w:id="173" w:name="the-fast"/>
+      <w:bookmarkEnd w:id="172"/>
       <w:r>
         <w:t>12.7.4 The Fast</w:t>
       </w:r>
@@ -13307,8 +13475,8 @@
       <w:pPr>
         <w:pStyle w:val="Heading3"/>
       </w:pPr>
-      <w:bookmarkStart w:id="173" w:name="hospitality"/>
-      <w:bookmarkEnd w:id="172"/>
+      <w:bookmarkStart w:id="174" w:name="hospitality"/>
+      <w:bookmarkEnd w:id="173"/>
       <w:r>
         <w:t>12.7.5 Hospitality</w:t>
       </w:r>
@@ -13346,9 +13514,9 @@
       <w:pPr>
         <w:pStyle w:val="Heading2"/>
       </w:pPr>
-      <w:bookmarkStart w:id="174" w:name="the-hijri-calendar"/>
-      <w:bookmarkEnd w:id="168"/>
-      <w:bookmarkEnd w:id="173"/>
+      <w:bookmarkStart w:id="175" w:name="the-hijri-calendar"/>
+      <w:bookmarkEnd w:id="169"/>
+      <w:bookmarkEnd w:id="174"/>
       <w:r>
         <w:t>12.8 The Hijri Calendar</w:t>
       </w:r>
@@ -13365,7 +13533,7 @@
       <w:pPr>
         <w:pStyle w:val="Heading3"/>
       </w:pPr>
-      <w:bookmarkStart w:id="175" w:name="jamadiyul-avval"/>
+      <w:bookmarkStart w:id="176" w:name="jamadiyul-avval"/>
       <w:r>
         <w:t>12.8.1 5 Jamadiyu’l-Avval</w:t>
       </w:r>
@@ -13382,10 +13550,29 @@
       <w:pPr>
         <w:pStyle w:val="Heading3"/>
       </w:pPr>
-      <w:bookmarkStart w:id="176" w:name="muharram"/>
+      <w:bookmarkStart w:id="177" w:name="muharram"/>
+      <w:bookmarkEnd w:id="176"/>
+      <w:r>
+        <w:t>12.8.2 1 - 2 Muharram</w:t>
+      </w:r>
+    </w:p>
+    <w:p>
+      <w:pPr>
+        <w:pStyle w:val="FirstParagraph"/>
+      </w:pPr>
+      <w:r>
+        <w:t>The Primal Point was born on 1 Muharram 1235 and Baha’u’llah was born on 2 Muharram 1233. These two days are to be treated as one single festival. 1 Muharram is also the first day of the Hijri calendar. Muharram is considered in Islam to be a sacred month and is now associated with the birth of the most recent Dawnbreakers of Revelation, the Dawnbreakers who eventually made Naw Ruz the new 1st day of the Bayanic calendar.</w:t>
+      </w:r>
+    </w:p>
+    <w:p>
+      <w:pPr>
+        <w:pStyle w:val="Heading2"/>
+      </w:pPr>
+      <w:bookmarkStart w:id="178" w:name="emerging-virtues-from-trustworthiness"/>
       <w:bookmarkEnd w:id="175"/>
-      <w:r>
-        <w:t>12.8.2 1 - 2 Muharram</w:t>
+      <w:bookmarkEnd w:id="177"/>
+      <w:r>
+        <w:t>12.9 Emerging Virtues From Trustworthiness</w:t>
       </w:r>
     </w:p>
     <w:p>
@@ -13393,25 +13580,6 @@
         <w:pStyle w:val="FirstParagraph"/>
       </w:pPr>
       <w:r>
-        <w:t>The Primal Point was born on 1 Muharram 1235 and Baha’u’llah was born on 2 Muharram 1233. These two days are to be treated as one single festival. 1 Muharram is also the first day of the Hijri calendar. Muharram is considered in Islam to be a sacred month and is now associated with the birth of the most recent Dawnbreakers of Revelation, the Dawnbreakers who eventually made Naw Ruz the new 1st day of the Bayanic calendar.</w:t>
-      </w:r>
-    </w:p>
-    <w:p>
-      <w:pPr>
-        <w:pStyle w:val="Heading2"/>
-      </w:pPr>
-      <w:bookmarkStart w:id="177" w:name="emerging-virtues-from-trustworthiness"/>
-      <w:bookmarkEnd w:id="174"/>
-      <w:bookmarkEnd w:id="176"/>
-      <w:r>
-        <w:t>12.9 Emerging Virtues From Trustworthiness</w:t>
-      </w:r>
-    </w:p>
-    <w:p>
-      <w:pPr>
-        <w:pStyle w:val="FirstParagraph"/>
-      </w:pPr>
-      <w:r>
         <w:t>Trustworthiness can be an innate value tied to the various practices of honoring God. This is because trust is the foundation of every sacred act. Without trust, no offering has weight, no word has substance, and no community can endure. Bahá’u’lláh calls trustworthiness “the greatest portal leading unto the tranquility and security of the people.” When we honor God, we are also showing that God can trust us—that we will protect what is sacred, give what is due, and carry the responsibilities of our lives with integrity. A trustworthy soul is one who remembers that every action echoes into the unseen, and that God’s love is never separate from His trust.</w:t>
       </w:r>
     </w:p>
@@ -13419,7 +13587,7 @@
       <w:pPr>
         <w:pStyle w:val="Heading3"/>
       </w:pPr>
-      <w:bookmarkStart w:id="178" w:name="justice"/>
+      <w:bookmarkStart w:id="179" w:name="justice"/>
       <w:r>
         <w:t>12.9.1 Justice</w:t>
       </w:r>
@@ -13440,81 +13608,81 @@
       <w:pPr>
         <w:pStyle w:val="Heading3"/>
       </w:pPr>
-      <w:bookmarkStart w:id="179" w:name="mindfulness"/>
+      <w:bookmarkStart w:id="180" w:name="mindfulness"/>
+      <w:bookmarkEnd w:id="179"/>
+      <w:r>
+        <w:t>12.9.2 Mindfulness</w:t>
+      </w:r>
+    </w:p>
+    <w:p>
+      <w:pPr>
+        <w:pStyle w:val="FirstParagraph"/>
+      </w:pPr>
+      <w:r>
+        <w:t>To be mindful is to live with attentive stewardship, to be aware not only of our actions, but of their spiritual implications. Honoring God through mindfulness means honoring the weight of every choice, word, and moment. Bahá’u’lláh speaks of those who “walk upon the earth with heedfulness,” and calls us to remember Him at all times. When we remember God in our work, in our hospitality, in our silence, we cultivate an inner state that is less reactive and more receptive. Mindfulness is trust in the present moment, a gentle form of reverence that listens before it speaks, and gives before it takes.</w:t>
+      </w:r>
+    </w:p>
+    <w:p>
+      <w:pPr>
+        <w:pStyle w:val="Heading3"/>
+      </w:pPr>
+      <w:bookmarkStart w:id="181" w:name="patience"/>
+      <w:bookmarkEnd w:id="180"/>
+      <w:r>
+        <w:t>12.9.3 Patience</w:t>
+      </w:r>
+    </w:p>
+    <w:p>
+      <w:pPr>
+        <w:pStyle w:val="FirstParagraph"/>
+      </w:pPr>
+      <w:r>
+        <w:t>Patience is trust stretched across time. It is the ability to wait without resentment, to labor without guarantee, and to suffer without complaint. When we are patient, we honor God’s wisdom in timing, and we yield our own urgency to His greater plan. Bahá’u’lláh teaches that “with every difficulty there is ease,” and that the days of sorrow are not permanent. Patience is not the absence of struggle, it is the posture of trust that transforms struggle into spiritual growth. It is a way of remembering that delay is not denial, and that God sees what we cannot.</w:t>
+      </w:r>
+    </w:p>
+    <w:p>
+      <w:pPr>
+        <w:pStyle w:val="Heading3"/>
+      </w:pPr>
+      <w:bookmarkStart w:id="182" w:name="repentant"/>
+      <w:bookmarkEnd w:id="181"/>
+      <w:r>
+        <w:t>12.9.4 Repentant</w:t>
+      </w:r>
+    </w:p>
+    <w:p>
+      <w:pPr>
+        <w:pStyle w:val="FirstParagraph"/>
+      </w:pPr>
+      <w:r>
+        <w:t>To be repentant is not to be ashamed, it is to be courageous enough to return. Every soul falters, forgets, or falls short of trustworthiness at some point. But honoring God includes returning, again and again, to the seat of His mercy. Bahá’u’lláh’s writings are filled with calls to return. “Turn unto God and repent,” He says, “for His forgiveness is infinite.” Repentance is the act of cleansing the mirror. It is not about groveling, but about restoring clarity. In repenting, we affirm that God is still worthy of our honor, and that we still desire to be vessels of His trust.</w:t>
+      </w:r>
+    </w:p>
+    <w:p>
+      <w:pPr>
+        <w:pStyle w:val="Heading3"/>
+      </w:pPr>
+      <w:bookmarkStart w:id="183" w:name="submissive"/>
+      <w:bookmarkEnd w:id="182"/>
+      <w:r>
+        <w:t>12.9.5 Submissive</w:t>
+      </w:r>
+    </w:p>
+    <w:p>
+      <w:pPr>
+        <w:pStyle w:val="FirstParagraph"/>
+      </w:pPr>
+      <w:r>
+        <w:t>Submission, in its truest form, is not self-erasure but an act of deep dignity. It means yielding to what is right, not because we are weak, but because we recognize a higher truth. Submissiveness to God is the soul’s way of accepting correction, embracing guidance, and releasing control. It allows us to be taught, even when we thought we knew. Bahá’u’lláh writes, “The source of true knowledge is submission unto God,” and in this light, submission becomes a virtue of strength. It is what lets us be molded by divine hands, rather than hardened by pride.</w:t>
+      </w:r>
+    </w:p>
+    <w:p>
+      <w:pPr>
+        <w:pStyle w:val="Heading2"/>
+      </w:pPr>
+      <w:bookmarkStart w:id="184" w:name="conclusion-1"/>
       <w:bookmarkEnd w:id="178"/>
-      <w:r>
-        <w:t>12.9.2 Mindfulness</w:t>
-      </w:r>
-    </w:p>
-    <w:p>
-      <w:pPr>
-        <w:pStyle w:val="FirstParagraph"/>
-      </w:pPr>
-      <w:r>
-        <w:t>To be mindful is to live with attentive stewardship, to be aware not only of our actions, but of their spiritual implications. Honoring God through mindfulness means honoring the weight of every choice, word, and moment. Bahá’u’lláh speaks of those who “walk upon the earth with heedfulness,” and calls us to remember Him at all times. When we remember God in our work, in our hospitality, in our silence, we cultivate an inner state that is less reactive and more receptive. Mindfulness is trust in the present moment, a gentle form of reverence that listens before it speaks, and gives before it takes.</w:t>
-      </w:r>
-    </w:p>
-    <w:p>
-      <w:pPr>
-        <w:pStyle w:val="Heading3"/>
-      </w:pPr>
-      <w:bookmarkStart w:id="180" w:name="patience"/>
-      <w:bookmarkEnd w:id="179"/>
-      <w:r>
-        <w:t>12.9.3 Patience</w:t>
-      </w:r>
-    </w:p>
-    <w:p>
-      <w:pPr>
-        <w:pStyle w:val="FirstParagraph"/>
-      </w:pPr>
-      <w:r>
-        <w:t>Patience is trust stretched across time. It is the ability to wait without resentment, to labor without guarantee, and to suffer without complaint. When we are patient, we honor God’s wisdom in timing, and we yield our own urgency to His greater plan. Bahá’u’lláh teaches that “with every difficulty there is ease,” and that the days of sorrow are not permanent. Patience is not the absence of struggle, it is the posture of trust that transforms struggle into spiritual growth. It is a way of remembering that delay is not denial, and that God sees what we cannot.</w:t>
-      </w:r>
-    </w:p>
-    <w:p>
-      <w:pPr>
-        <w:pStyle w:val="Heading3"/>
-      </w:pPr>
-      <w:bookmarkStart w:id="181" w:name="repentant"/>
-      <w:bookmarkEnd w:id="180"/>
-      <w:r>
-        <w:t>12.9.4 Repentant</w:t>
-      </w:r>
-    </w:p>
-    <w:p>
-      <w:pPr>
-        <w:pStyle w:val="FirstParagraph"/>
-      </w:pPr>
-      <w:r>
-        <w:t>To be repentant is not to be ashamed, it is to be courageous enough to return. Every soul falters, forgets, or falls short of trustworthiness at some point. But honoring God includes returning, again and again, to the seat of His mercy. Bahá’u’lláh’s writings are filled with calls to return. “Turn unto God and repent,” He says, “for His forgiveness is infinite.” Repentance is the act of cleansing the mirror. It is not about groveling, but about restoring clarity. In repenting, we affirm that God is still worthy of our honor, and that we still desire to be vessels of His trust.</w:t>
-      </w:r>
-    </w:p>
-    <w:p>
-      <w:pPr>
-        <w:pStyle w:val="Heading3"/>
-      </w:pPr>
-      <w:bookmarkStart w:id="182" w:name="submissive"/>
-      <w:bookmarkEnd w:id="181"/>
-      <w:r>
-        <w:t>12.9.5 Submissive</w:t>
-      </w:r>
-    </w:p>
-    <w:p>
-      <w:pPr>
-        <w:pStyle w:val="FirstParagraph"/>
-      </w:pPr>
-      <w:r>
-        <w:t>Submission, in its truest form, is not self-erasure but an act of deep dignity. It means yielding to what is right, not because we are weak, but because we recognize a higher truth. Submissiveness to God is the soul’s way of accepting correction, embracing guidance, and releasing control. It allows us to be taught, even when we thought we knew. Bahá’u’lláh writes, “The source of true knowledge is submission unto God,” and in this light, submission becomes a virtue of strength. It is what lets us be molded by divine hands, rather than hardened by pride.</w:t>
-      </w:r>
-    </w:p>
-    <w:p>
-      <w:pPr>
-        <w:pStyle w:val="Heading2"/>
-      </w:pPr>
-      <w:bookmarkStart w:id="183" w:name="conclusion-1"/>
-      <w:bookmarkEnd w:id="177"/>
-      <w:bookmarkEnd w:id="182"/>
+      <w:bookmarkEnd w:id="183"/>
       <w:r>
         <w:t>12.10 Conclusion</w:t>
       </w:r>
@@ -13540,21 +13708,21 @@
       <w:pPr>
         <w:pStyle w:val="Heading1"/>
       </w:pPr>
-      <w:bookmarkStart w:id="184" w:name="unity"/>
-      <w:bookmarkStart w:id="185" w:name="_Toc220266670"/>
-      <w:bookmarkEnd w:id="160"/>
-      <w:bookmarkEnd w:id="183"/>
+      <w:bookmarkStart w:id="185" w:name="unity"/>
+      <w:bookmarkStart w:id="186" w:name="_Toc220447242"/>
+      <w:bookmarkEnd w:id="161"/>
+      <w:bookmarkEnd w:id="184"/>
       <w:r>
         <w:lastRenderedPageBreak/>
         <w:t>13. Unity</w:t>
       </w:r>
-      <w:bookmarkEnd w:id="185"/>
+      <w:bookmarkEnd w:id="186"/>
     </w:p>
     <w:p>
       <w:pPr>
         <w:pStyle w:val="Heading2"/>
       </w:pPr>
-      <w:bookmarkStart w:id="186" w:name="from-one-comes-many-from-many-comes-one"/>
+      <w:bookmarkStart w:id="187" w:name="from-one-comes-many-from-many-comes-one"/>
       <w:r>
         <w:t>13.1 From One Comes Many, From Many Comes One</w:t>
       </w:r>
@@ -13601,8 +13769,8 @@
       <w:pPr>
         <w:pStyle w:val="Heading2"/>
       </w:pPr>
-      <w:bookmarkStart w:id="187" w:name="unity-in-the-names-of-god"/>
-      <w:bookmarkEnd w:id="186"/>
+      <w:bookmarkStart w:id="188" w:name="unity-in-the-names-of-god"/>
+      <w:bookmarkEnd w:id="187"/>
       <w:r>
         <w:t>13.2 Unity in the Names of God</w:t>
       </w:r>
@@ -13619,8 +13787,8 @@
       <w:pPr>
         <w:pStyle w:val="Heading2"/>
       </w:pPr>
-      <w:bookmarkStart w:id="188" w:name="unity-in-the-worlds-of-god"/>
-      <w:bookmarkEnd w:id="187"/>
+      <w:bookmarkStart w:id="189" w:name="unity-in-the-worlds-of-god"/>
+      <w:bookmarkEnd w:id="188"/>
       <w:r>
         <w:t>13.3 Unity in the Worlds of God</w:t>
       </w:r>
@@ -13646,8 +13814,8 @@
       <w:pPr>
         <w:pStyle w:val="Heading2"/>
       </w:pPr>
-      <w:bookmarkStart w:id="189" w:name="unity-in-the-spiritual-practices"/>
-      <w:bookmarkEnd w:id="188"/>
+      <w:bookmarkStart w:id="190" w:name="unity-in-the-spiritual-practices"/>
+      <w:bookmarkEnd w:id="189"/>
       <w:r>
         <w:lastRenderedPageBreak/>
         <w:t>13.4 Unity in the Spiritual Practices</w:t>
@@ -13673,8 +13841,8 @@
       <w:pPr>
         <w:pStyle w:val="Heading2"/>
       </w:pPr>
-      <w:bookmarkStart w:id="190" w:name="unity-in-the-virtues"/>
-      <w:bookmarkEnd w:id="189"/>
+      <w:bookmarkStart w:id="191" w:name="unity-in-the-virtues"/>
+      <w:bookmarkEnd w:id="190"/>
       <w:r>
         <w:t>13.5 Unity in the Virtues</w:t>
       </w:r>
@@ -13715,8 +13883,8 @@
       <w:pPr>
         <w:pStyle w:val="Heading2"/>
       </w:pPr>
-      <w:bookmarkStart w:id="191" w:name="unity-in-the-kitab-i-aqdas"/>
-      <w:bookmarkEnd w:id="190"/>
+      <w:bookmarkStart w:id="192" w:name="unity-in-the-kitab-i-aqdas"/>
+      <w:bookmarkEnd w:id="191"/>
       <w:r>
         <w:t>13.6 Unity in the Kitab-i-Aqdas</w:t>
       </w:r>
@@ -13763,21 +13931,21 @@
       <w:pPr>
         <w:pStyle w:val="Heading1"/>
       </w:pPr>
-      <w:bookmarkStart w:id="192" w:name="from-birth-to-maturity"/>
-      <w:bookmarkStart w:id="193" w:name="_Toc220266671"/>
-      <w:bookmarkEnd w:id="184"/>
-      <w:bookmarkEnd w:id="191"/>
+      <w:bookmarkStart w:id="193" w:name="from-birth-to-maturity"/>
+      <w:bookmarkStart w:id="194" w:name="_Toc220447243"/>
+      <w:bookmarkEnd w:id="185"/>
+      <w:bookmarkEnd w:id="192"/>
       <w:r>
         <w:lastRenderedPageBreak/>
         <w:t>14. From Birth to Maturity</w:t>
       </w:r>
-      <w:bookmarkEnd w:id="193"/>
+      <w:bookmarkEnd w:id="194"/>
     </w:p>
     <w:p>
       <w:pPr>
         <w:pStyle w:val="Heading2"/>
       </w:pPr>
-      <w:bookmarkStart w:id="194" w:name="introduction-3"/>
+      <w:bookmarkStart w:id="195" w:name="introduction-3"/>
       <w:r>
         <w:t>14.1 Introduction</w:t>
       </w:r>
@@ -13844,8 +14012,8 @@
       <w:pPr>
         <w:pStyle w:val="Heading2"/>
       </w:pPr>
-      <w:bookmarkStart w:id="195" w:name="the-right-to-life"/>
-      <w:bookmarkEnd w:id="194"/>
+      <w:bookmarkStart w:id="196" w:name="the-right-to-life"/>
+      <w:bookmarkEnd w:id="195"/>
       <w:r>
         <w:t>14.2 The Right to Life</w:t>
       </w:r>
@@ -13866,8 +14034,8 @@
       <w:pPr>
         <w:pStyle w:val="Heading2"/>
       </w:pPr>
-      <w:bookmarkStart w:id="196" w:name="the-right-to-identity"/>
-      <w:bookmarkEnd w:id="195"/>
+      <w:bookmarkStart w:id="197" w:name="the-right-to-identity"/>
+      <w:bookmarkEnd w:id="196"/>
       <w:r>
         <w:t>14.3 The Right to Identity</w:t>
       </w:r>
@@ -13892,8 +14060,8 @@
       <w:pPr>
         <w:pStyle w:val="Heading2"/>
       </w:pPr>
-      <w:bookmarkStart w:id="197" w:name="the-right-to-purity"/>
-      <w:bookmarkEnd w:id="196"/>
+      <w:bookmarkStart w:id="198" w:name="the-right-to-purity"/>
+      <w:bookmarkEnd w:id="197"/>
       <w:r>
         <w:t>14.4 The Right to Purity</w:t>
       </w:r>
@@ -13910,8 +14078,8 @@
       <w:pPr>
         <w:pStyle w:val="Heading2"/>
       </w:pPr>
-      <w:bookmarkStart w:id="198" w:name="the-right-to-dignified-appearance"/>
-      <w:bookmarkEnd w:id="197"/>
+      <w:bookmarkStart w:id="199" w:name="the-right-to-dignified-appearance"/>
+      <w:bookmarkEnd w:id="198"/>
       <w:r>
         <w:t>14.5 The Right to Dignified Appearance</w:t>
       </w:r>
@@ -13944,8 +14112,8 @@
       <w:pPr>
         <w:pStyle w:val="Heading2"/>
       </w:pPr>
-      <w:bookmarkStart w:id="199" w:name="the-right-to-love-and-kindness"/>
-      <w:bookmarkEnd w:id="198"/>
+      <w:bookmarkStart w:id="200" w:name="the-right-to-love-and-kindness"/>
+      <w:bookmarkEnd w:id="199"/>
       <w:r>
         <w:lastRenderedPageBreak/>
         <w:t>14.6 The Right to Love and Kindness</w:t>
@@ -13981,8 +14149,8 @@
       <w:pPr>
         <w:pStyle w:val="Heading2"/>
       </w:pPr>
-      <w:bookmarkStart w:id="200" w:name="the-right-to-be-free-of-oppression"/>
-      <w:bookmarkEnd w:id="199"/>
+      <w:bookmarkStart w:id="201" w:name="the-right-to-be-free-of-oppression"/>
+      <w:bookmarkEnd w:id="200"/>
       <w:r>
         <w:t>14.7 The Right to Be Free of Oppression</w:t>
       </w:r>
@@ -14017,7 +14185,7 @@
       <w:pPr>
         <w:pStyle w:val="Heading3"/>
       </w:pPr>
-      <w:bookmarkStart w:id="201" w:name="maturity"/>
+      <w:bookmarkStart w:id="202" w:name="maturity"/>
       <w:r>
         <w:t>14.7.1 Maturity</w:t>
       </w:r>
@@ -14043,8 +14211,8 @@
       <w:pPr>
         <w:pStyle w:val="Heading3"/>
       </w:pPr>
-      <w:bookmarkStart w:id="202" w:name="lewdness"/>
-      <w:bookmarkEnd w:id="201"/>
+      <w:bookmarkStart w:id="203" w:name="lewdness"/>
+      <w:bookmarkEnd w:id="202"/>
       <w:r>
         <w:t>14.7.2 Lewdness</w:t>
       </w:r>
@@ -14070,8 +14238,8 @@
       <w:pPr>
         <w:pStyle w:val="Heading3"/>
       </w:pPr>
-      <w:bookmarkStart w:id="203" w:name="pederasty"/>
-      <w:bookmarkEnd w:id="202"/>
+      <w:bookmarkStart w:id="204" w:name="pederasty"/>
+      <w:bookmarkEnd w:id="203"/>
       <w:r>
         <w:lastRenderedPageBreak/>
         <w:t>14.7.3 Pederasty</w:t>
@@ -14098,8 +14266,8 @@
       <w:pPr>
         <w:pStyle w:val="Heading3"/>
       </w:pPr>
-      <w:bookmarkStart w:id="204" w:name="marriage"/>
-      <w:bookmarkEnd w:id="203"/>
+      <w:bookmarkStart w:id="205" w:name="marriage"/>
+      <w:bookmarkEnd w:id="204"/>
       <w:r>
         <w:t>14.7.4 Marriage</w:t>
       </w:r>
@@ -14125,8 +14293,8 @@
       <w:pPr>
         <w:pStyle w:val="Heading3"/>
       </w:pPr>
-      <w:bookmarkStart w:id="205" w:name="physical-and-emotional-harm"/>
-      <w:bookmarkEnd w:id="204"/>
+      <w:bookmarkStart w:id="206" w:name="physical-and-emotional-harm"/>
+      <w:bookmarkEnd w:id="205"/>
       <w:r>
         <w:t>14.7.5 Physical and Emotional Harm</w:t>
       </w:r>
@@ -14161,8 +14329,8 @@
       <w:pPr>
         <w:pStyle w:val="Heading3"/>
       </w:pPr>
-      <w:bookmarkStart w:id="206" w:name="slavery"/>
-      <w:bookmarkEnd w:id="205"/>
+      <w:bookmarkStart w:id="207" w:name="slavery"/>
+      <w:bookmarkEnd w:id="206"/>
       <w:r>
         <w:t>14.7.6 Slavery</w:t>
       </w:r>
@@ -14179,8 +14347,8 @@
       <w:pPr>
         <w:pStyle w:val="Heading3"/>
       </w:pPr>
-      <w:bookmarkStart w:id="207" w:name="provision"/>
-      <w:bookmarkEnd w:id="206"/>
+      <w:bookmarkStart w:id="208" w:name="provision"/>
+      <w:bookmarkEnd w:id="207"/>
       <w:r>
         <w:t>14.7.7 Provision</w:t>
       </w:r>
@@ -14213,8 +14381,8 @@
       <w:pPr>
         <w:pStyle w:val="Heading3"/>
       </w:pPr>
-      <w:bookmarkStart w:id="208" w:name="hatred"/>
-      <w:bookmarkEnd w:id="207"/>
+      <w:bookmarkStart w:id="209" w:name="hatred"/>
+      <w:bookmarkEnd w:id="208"/>
       <w:r>
         <w:lastRenderedPageBreak/>
         <w:t>14.7.8 Hatred</w:t>
@@ -14232,8 +14400,8 @@
       <w:pPr>
         <w:pStyle w:val="Heading3"/>
       </w:pPr>
-      <w:bookmarkStart w:id="209" w:name="corruption"/>
-      <w:bookmarkEnd w:id="208"/>
+      <w:bookmarkStart w:id="210" w:name="corruption"/>
+      <w:bookmarkEnd w:id="209"/>
       <w:r>
         <w:t>14.7.9 Corruption</w:t>
       </w:r>
@@ -14276,8 +14444,8 @@
       <w:pPr>
         <w:pStyle w:val="Heading3"/>
       </w:pPr>
-      <w:bookmarkStart w:id="210" w:name="tyranny"/>
-      <w:bookmarkEnd w:id="209"/>
+      <w:bookmarkStart w:id="211" w:name="tyranny"/>
+      <w:bookmarkEnd w:id="210"/>
       <w:r>
         <w:t>14.7.10 Tyranny</w:t>
       </w:r>
@@ -14300,8 +14468,8 @@
       <w:pPr>
         <w:pStyle w:val="Heading3"/>
       </w:pPr>
-      <w:bookmarkStart w:id="211" w:name="justice-1"/>
-      <w:bookmarkEnd w:id="210"/>
+      <w:bookmarkStart w:id="212" w:name="justice-1"/>
+      <w:bookmarkEnd w:id="211"/>
       <w:r>
         <w:t>14.7.11 Justice</w:t>
       </w:r>
@@ -14318,9 +14486,9 @@
       <w:pPr>
         <w:pStyle w:val="Heading2"/>
       </w:pPr>
-      <w:bookmarkStart w:id="212" w:name="the-right-to-a-skilled-physician"/>
-      <w:bookmarkEnd w:id="200"/>
-      <w:bookmarkEnd w:id="211"/>
+      <w:bookmarkStart w:id="213" w:name="the-right-to-a-skilled-physician"/>
+      <w:bookmarkEnd w:id="201"/>
+      <w:bookmarkEnd w:id="212"/>
       <w:r>
         <w:t>14.8 The Right to a Skilled Physician</w:t>
       </w:r>
@@ -14358,8 +14526,8 @@
       <w:pPr>
         <w:pStyle w:val="Heading2"/>
       </w:pPr>
-      <w:bookmarkStart w:id="213" w:name="the-right-to-inheritance"/>
-      <w:bookmarkEnd w:id="212"/>
+      <w:bookmarkStart w:id="214" w:name="the-right-to-inheritance"/>
+      <w:bookmarkEnd w:id="213"/>
       <w:r>
         <w:t>14.9 The Right to Inheritance</w:t>
       </w:r>
@@ -14385,8 +14553,8 @@
       <w:pPr>
         <w:pStyle w:val="Heading2"/>
       </w:pPr>
-      <w:bookmarkStart w:id="214" w:name="the-right-to-worship"/>
-      <w:bookmarkEnd w:id="213"/>
+      <w:bookmarkStart w:id="215" w:name="the-right-to-worship"/>
+      <w:bookmarkEnd w:id="214"/>
       <w:r>
         <w:t>14.10 The Right to Worship</w:t>
       </w:r>
@@ -14411,8 +14579,8 @@
       <w:pPr>
         <w:pStyle w:val="Heading2"/>
       </w:pPr>
-      <w:bookmarkStart w:id="215" w:name="the-right-to-education"/>
-      <w:bookmarkEnd w:id="214"/>
+      <w:bookmarkStart w:id="216" w:name="the-right-to-education"/>
+      <w:bookmarkEnd w:id="215"/>
       <w:r>
         <w:t>14.11 The Right to Education</w:t>
       </w:r>
@@ -14486,8 +14654,8 @@
       <w:pPr>
         <w:pStyle w:val="Heading2"/>
       </w:pPr>
-      <w:bookmarkStart w:id="216" w:name="responsibilities"/>
-      <w:bookmarkEnd w:id="215"/>
+      <w:bookmarkStart w:id="217" w:name="responsibilities"/>
+      <w:bookmarkEnd w:id="216"/>
       <w:r>
         <w:t>14.12 Responsibilities</w:t>
       </w:r>
@@ -14509,21 +14677,21 @@
       <w:pPr>
         <w:pStyle w:val="Heading1"/>
       </w:pPr>
-      <w:bookmarkStart w:id="217" w:name="from-maturity-to-devotion"/>
-      <w:bookmarkStart w:id="218" w:name="_Toc220266672"/>
-      <w:bookmarkEnd w:id="192"/>
-      <w:bookmarkEnd w:id="216"/>
+      <w:bookmarkStart w:id="218" w:name="from-maturity-to-devotion"/>
+      <w:bookmarkStart w:id="219" w:name="_Toc220447244"/>
+      <w:bookmarkEnd w:id="193"/>
+      <w:bookmarkEnd w:id="217"/>
       <w:r>
         <w:lastRenderedPageBreak/>
         <w:t>15. From Maturity to Devotion</w:t>
       </w:r>
-      <w:bookmarkEnd w:id="218"/>
+      <w:bookmarkEnd w:id="219"/>
     </w:p>
     <w:p>
       <w:pPr>
         <w:pStyle w:val="Heading2"/>
       </w:pPr>
-      <w:bookmarkStart w:id="219" w:name="the-first-responsibility"/>
+      <w:bookmarkStart w:id="220" w:name="the-first-responsibility"/>
       <w:r>
         <w:t>15.1 The First Responsibility</w:t>
       </w:r>
@@ -14565,8 +14733,8 @@
       <w:pPr>
         <w:pStyle w:val="Heading2"/>
       </w:pPr>
-      <w:bookmarkStart w:id="220" w:name="what-is-maturity"/>
-      <w:bookmarkEnd w:id="219"/>
+      <w:bookmarkStart w:id="221" w:name="what-is-maturity"/>
+      <w:bookmarkEnd w:id="220"/>
       <w:r>
         <w:t>15.2 What is Maturity?</w:t>
       </w:r>
@@ -14626,8 +14794,8 @@
       <w:pPr>
         <w:pStyle w:val="Heading2"/>
       </w:pPr>
-      <w:bookmarkStart w:id="221" w:name="X753915c0586792eda6e3cba96eea8e5d985e95f"/>
-      <w:bookmarkEnd w:id="220"/>
+      <w:bookmarkStart w:id="222" w:name="X753915c0586792eda6e3cba96eea8e5d985e95f"/>
+      <w:bookmarkEnd w:id="221"/>
       <w:r>
         <w:t>15.3 The Laws of Maturity and Consent in Nations</w:t>
       </w:r>
@@ -14677,8 +14845,8 @@
       <w:pPr>
         <w:pStyle w:val="Heading2"/>
       </w:pPr>
-      <w:bookmarkStart w:id="222" w:name="X991a88b960c014638c9e2554dd7d0b900eca4fb"/>
-      <w:bookmarkEnd w:id="221"/>
+      <w:bookmarkStart w:id="223" w:name="X991a88b960c014638c9e2554dd7d0b900eca4fb"/>
+      <w:bookmarkEnd w:id="222"/>
       <w:r>
         <w:t>15.4 The Devotional Identity of a Mature Adult</w:t>
       </w:r>
@@ -14721,8 +14889,8 @@
       <w:pPr>
         <w:pStyle w:val="Heading2"/>
       </w:pPr>
-      <w:bookmarkStart w:id="223" w:name="right-to-belief"/>
-      <w:bookmarkEnd w:id="222"/>
+      <w:bookmarkStart w:id="224" w:name="right-to-belief"/>
+      <w:bookmarkEnd w:id="223"/>
       <w:r>
         <w:t>15.5 Right to Belief</w:t>
       </w:r>
@@ -14747,8 +14915,8 @@
       <w:pPr>
         <w:pStyle w:val="Heading2"/>
       </w:pPr>
-      <w:bookmarkStart w:id="224" w:name="spiritual-accountability"/>
-      <w:bookmarkEnd w:id="223"/>
+      <w:bookmarkStart w:id="225" w:name="spiritual-accountability"/>
+      <w:bookmarkEnd w:id="224"/>
       <w:r>
         <w:t>15.6 Spiritual Accountability</w:t>
       </w:r>
@@ -15019,8 +15187,8 @@
       <w:pPr>
         <w:pStyle w:val="Heading2"/>
       </w:pPr>
-      <w:bookmarkStart w:id="225" w:name="the-right-to-spiritual-maturity"/>
-      <w:bookmarkEnd w:id="224"/>
+      <w:bookmarkStart w:id="226" w:name="the-right-to-spiritual-maturity"/>
+      <w:bookmarkEnd w:id="225"/>
       <w:r>
         <w:t>15.7 The Right to Spiritual Maturity</w:t>
       </w:r>
@@ -15111,8 +15279,8 @@
       <w:pPr>
         <w:pStyle w:val="Heading2"/>
       </w:pPr>
-      <w:bookmarkStart w:id="226" w:name="responsibilities-of-spiritual-maturity"/>
-      <w:bookmarkEnd w:id="225"/>
+      <w:bookmarkStart w:id="227" w:name="responsibilities-of-spiritual-maturity"/>
+      <w:bookmarkEnd w:id="226"/>
       <w:r>
         <w:t>15.8 Responsibilities of Spiritual Maturity</w:t>
       </w:r>
@@ -15169,8 +15337,8 @@
       <w:pPr>
         <w:pStyle w:val="Heading2"/>
       </w:pPr>
-      <w:bookmarkStart w:id="227" w:name="the-bayanic-calendars-rhythm-of-maturity"/>
-      <w:bookmarkEnd w:id="226"/>
+      <w:bookmarkStart w:id="228" w:name="the-bayanic-calendars-rhythm-of-maturity"/>
+      <w:bookmarkEnd w:id="227"/>
       <w:r>
         <w:lastRenderedPageBreak/>
         <w:t>15.9 The Bayanic Calendar’s Rhythm of Maturity</w:t>
@@ -15193,15 +15361,15 @@
       <w:pPr>
         <w:pStyle w:val="Heading1"/>
       </w:pPr>
-      <w:bookmarkStart w:id="228" w:name="the-private-self"/>
-      <w:bookmarkStart w:id="229" w:name="_Toc220266673"/>
-      <w:bookmarkEnd w:id="217"/>
-      <w:bookmarkEnd w:id="227"/>
+      <w:bookmarkStart w:id="229" w:name="the-private-self"/>
+      <w:bookmarkStart w:id="230" w:name="_Toc220447245"/>
+      <w:bookmarkEnd w:id="218"/>
+      <w:bookmarkEnd w:id="228"/>
       <w:r>
         <w:lastRenderedPageBreak/>
         <w:t>16. The Private Self</w:t>
       </w:r>
-      <w:bookmarkEnd w:id="229"/>
+      <w:bookmarkEnd w:id="230"/>
     </w:p>
     <w:p>
       <w:pPr>
@@ -15223,7 +15391,7 @@
       <w:pPr>
         <w:pStyle w:val="Heading2"/>
       </w:pPr>
-      <w:bookmarkStart w:id="230" w:name="Xefa14bc45e2520be3101a78a13207deb3fb28d3"/>
+      <w:bookmarkStart w:id="231" w:name="Xefa14bc45e2520be3101a78a13207deb3fb28d3"/>
       <w:r>
         <w:t>16.1 Responsibilities Associated With Premature Rights</w:t>
       </w:r>
@@ -15328,8 +15496,8 @@
       <w:pPr>
         <w:pStyle w:val="Heading2"/>
       </w:pPr>
-      <w:bookmarkStart w:id="231" w:name="X1f45706ca40fd8f85c7b1a73cb099d601f0b270"/>
-      <w:bookmarkEnd w:id="230"/>
+      <w:bookmarkStart w:id="232" w:name="X1f45706ca40fd8f85c7b1a73cb099d601f0b270"/>
+      <w:bookmarkEnd w:id="231"/>
       <w:r>
         <w:t>16.2 The Right and Responsibility to Be Free From Illusions</w:t>
       </w:r>
@@ -15384,8 +15552,8 @@
       <w:pPr>
         <w:pStyle w:val="Heading2"/>
       </w:pPr>
-      <w:bookmarkStart w:id="232" w:name="X9ada0953a31f2e01ae40a8cc2c464076a5d6612"/>
-      <w:bookmarkEnd w:id="231"/>
+      <w:bookmarkStart w:id="233" w:name="X9ada0953a31f2e01ae40a8cc2c464076a5d6612"/>
+      <w:bookmarkEnd w:id="232"/>
       <w:r>
         <w:t>16.3 The Right and Responsibility To Not Be Wretched</w:t>
       </w:r>
@@ -15423,8 +15591,8 @@
       <w:pPr>
         <w:pStyle w:val="Heading2"/>
       </w:pPr>
-      <w:bookmarkStart w:id="233" w:name="X51704d0e94133ab9353df306b97bdd13fcfbddf"/>
-      <w:bookmarkEnd w:id="232"/>
+      <w:bookmarkStart w:id="234" w:name="X51704d0e94133ab9353df306b97bdd13fcfbddf"/>
+      <w:bookmarkEnd w:id="233"/>
       <w:r>
         <w:t>16.4 The Right and Responsibility To Not Be a Tyrant</w:t>
       </w:r>
@@ -15491,8 +15659,8 @@
       <w:pPr>
         <w:pStyle w:val="Heading2"/>
       </w:pPr>
-      <w:bookmarkStart w:id="234" w:name="break-the-boundaries-of-self-and-desire"/>
-      <w:bookmarkEnd w:id="233"/>
+      <w:bookmarkStart w:id="235" w:name="break-the-boundaries-of-self-and-desire"/>
+      <w:bookmarkEnd w:id="234"/>
       <w:r>
         <w:lastRenderedPageBreak/>
         <w:t>16.5 Break the Boundaries of Self and Desire</w:t>
@@ -15536,8 +15704,8 @@
       <w:pPr>
         <w:pStyle w:val="Heading2"/>
       </w:pPr>
-      <w:bookmarkStart w:id="235" w:name="the-self"/>
-      <w:bookmarkEnd w:id="234"/>
+      <w:bookmarkStart w:id="236" w:name="the-self"/>
+      <w:bookmarkEnd w:id="235"/>
       <w:r>
         <w:t>16.6 The Self</w:t>
       </w:r>
@@ -15606,8 +15774,8 @@
       <w:pPr>
         <w:pStyle w:val="Heading2"/>
       </w:pPr>
-      <w:bookmarkStart w:id="236" w:name="desires"/>
-      <w:bookmarkEnd w:id="235"/>
+      <w:bookmarkStart w:id="237" w:name="desires"/>
+      <w:bookmarkEnd w:id="236"/>
       <w:r>
         <w:t>16.7 Desires</w:t>
       </w:r>
@@ -15624,7 +15792,7 @@
       <w:pPr>
         <w:pStyle w:val="Heading3"/>
       </w:pPr>
-      <w:bookmarkStart w:id="237" w:name="desires-of-status"/>
+      <w:bookmarkStart w:id="238" w:name="desires-of-status"/>
       <w:r>
         <w:t>16.7.1 Desires of Status</w:t>
       </w:r>
@@ -15734,8 +15902,8 @@
       <w:pPr>
         <w:pStyle w:val="Heading3"/>
       </w:pPr>
-      <w:bookmarkStart w:id="238" w:name="desires-of-knowledge"/>
-      <w:bookmarkEnd w:id="237"/>
+      <w:bookmarkStart w:id="239" w:name="desires-of-knowledge"/>
+      <w:bookmarkEnd w:id="238"/>
       <w:r>
         <w:t>16.7.2 Desires of Knowledge</w:t>
       </w:r>
@@ -15798,8 +15966,8 @@
       <w:pPr>
         <w:pStyle w:val="Heading3"/>
       </w:pPr>
-      <w:bookmarkStart w:id="239" w:name="desires-of-self-interest"/>
-      <w:bookmarkEnd w:id="238"/>
+      <w:bookmarkStart w:id="240" w:name="desires-of-self-interest"/>
+      <w:bookmarkEnd w:id="239"/>
       <w:r>
         <w:t>16.7.3 Desires of Self-Interest</w:t>
       </w:r>
@@ -15887,8 +16055,8 @@
       <w:pPr>
         <w:pStyle w:val="Heading3"/>
       </w:pPr>
-      <w:bookmarkStart w:id="240" w:name="desires-of-the-body"/>
-      <w:bookmarkEnd w:id="239"/>
+      <w:bookmarkStart w:id="241" w:name="desires-of-the-body"/>
+      <w:bookmarkEnd w:id="240"/>
       <w:r>
         <w:t>16.7.4 Desires of the Body</w:t>
       </w:r>
@@ -16139,9 +16307,9 @@
       <w:pPr>
         <w:pStyle w:val="Heading2"/>
       </w:pPr>
-      <w:bookmarkStart w:id="241" w:name="the-power-of-moderation"/>
-      <w:bookmarkEnd w:id="236"/>
-      <w:bookmarkEnd w:id="240"/>
+      <w:bookmarkStart w:id="242" w:name="the-power-of-moderation"/>
+      <w:bookmarkEnd w:id="237"/>
+      <w:bookmarkEnd w:id="241"/>
       <w:r>
         <w:t>16.8 The Power of Moderation</w:t>
       </w:r>
@@ -16175,8 +16343,8 @@
       <w:pPr>
         <w:pStyle w:val="Heading2"/>
       </w:pPr>
-      <w:bookmarkStart w:id="242" w:name="freedom"/>
-      <w:bookmarkEnd w:id="241"/>
+      <w:bookmarkStart w:id="243" w:name="freedom"/>
+      <w:bookmarkEnd w:id="242"/>
       <w:r>
         <w:t>16.9 Freedom</w:t>
       </w:r>
@@ -16215,15 +16383,15 @@
       <w:pPr>
         <w:pStyle w:val="Heading1"/>
       </w:pPr>
-      <w:bookmarkStart w:id="243" w:name="the-constructive-social-life"/>
-      <w:bookmarkStart w:id="244" w:name="_Toc220266674"/>
-      <w:bookmarkEnd w:id="228"/>
-      <w:bookmarkEnd w:id="242"/>
+      <w:bookmarkStart w:id="244" w:name="the-constructive-social-life"/>
+      <w:bookmarkStart w:id="245" w:name="_Toc220447246"/>
+      <w:bookmarkEnd w:id="229"/>
+      <w:bookmarkEnd w:id="243"/>
       <w:r>
         <w:lastRenderedPageBreak/>
         <w:t>17. The Constructive Social Life</w:t>
       </w:r>
-      <w:bookmarkEnd w:id="244"/>
+      <w:bookmarkEnd w:id="245"/>
     </w:p>
     <w:p>
       <w:pPr>
@@ -16253,7 +16421,7 @@
       <w:pPr>
         <w:pStyle w:val="Heading2"/>
       </w:pPr>
-      <w:bookmarkStart w:id="245" w:name="the-cause-of-god"/>
+      <w:bookmarkStart w:id="246" w:name="the-cause-of-god"/>
       <w:r>
         <w:t>17.1 The Cause of God</w:t>
       </w:r>
@@ -16443,7 +16611,7 @@
       <w:pPr>
         <w:pStyle w:val="Heading3"/>
       </w:pPr>
-      <w:bookmarkStart w:id="246" w:name="community-building"/>
+      <w:bookmarkStart w:id="247" w:name="community-building"/>
       <w:r>
         <w:t>17.1.1 Community Building</w:t>
       </w:r>
@@ -16558,8 +16726,8 @@
       <w:pPr>
         <w:pStyle w:val="Heading3"/>
       </w:pPr>
-      <w:bookmarkStart w:id="247" w:name="positive-social-actions"/>
-      <w:bookmarkEnd w:id="246"/>
+      <w:bookmarkStart w:id="248" w:name="positive-social-actions"/>
+      <w:bookmarkEnd w:id="247"/>
       <w:r>
         <w:t>17.1.2 Positive Social Actions</w:t>
       </w:r>
@@ -16790,16 +16958,16 @@
       <w:pPr>
         <w:pStyle w:val="Heading1"/>
       </w:pPr>
-      <w:bookmarkStart w:id="248" w:name="the-protective-social-life"/>
-      <w:bookmarkStart w:id="249" w:name="_Toc220266675"/>
-      <w:bookmarkEnd w:id="243"/>
-      <w:bookmarkEnd w:id="245"/>
-      <w:bookmarkEnd w:id="247"/>
+      <w:bookmarkStart w:id="249" w:name="the-protective-social-life"/>
+      <w:bookmarkStart w:id="250" w:name="_Toc220447247"/>
+      <w:bookmarkEnd w:id="244"/>
+      <w:bookmarkEnd w:id="246"/>
+      <w:bookmarkEnd w:id="248"/>
       <w:r>
         <w:lastRenderedPageBreak/>
         <w:t>18. The Protective Social Life</w:t>
       </w:r>
-      <w:bookmarkEnd w:id="249"/>
+      <w:bookmarkEnd w:id="250"/>
     </w:p>
     <w:p>
       <w:pPr>
@@ -16829,7 +16997,7 @@
       <w:pPr>
         <w:pStyle w:val="Heading2"/>
       </w:pPr>
-      <w:bookmarkStart w:id="250" w:name="X88bb1f10659cfe6f7ea7a5fb9667ee8ab8d2295"/>
+      <w:bookmarkStart w:id="251" w:name="X88bb1f10659cfe6f7ea7a5fb9667ee8ab8d2295"/>
       <w:r>
         <w:t>18.1 Protecting Against Those Who Exalt Themselves</w:t>
       </w:r>
@@ -16855,7 +17023,7 @@
       <w:pPr>
         <w:pStyle w:val="Heading3"/>
       </w:pPr>
-      <w:bookmarkStart w:id="251" w:name="regarding-interpretation"/>
+      <w:bookmarkStart w:id="252" w:name="regarding-interpretation"/>
       <w:r>
         <w:t>18.1.1 Regarding Interpretation</w:t>
       </w:r>
@@ -16919,8 +17087,8 @@
       <w:pPr>
         <w:pStyle w:val="Heading3"/>
       </w:pPr>
-      <w:bookmarkStart w:id="252" w:name="regarding-infallibility"/>
-      <w:bookmarkEnd w:id="251"/>
+      <w:bookmarkStart w:id="253" w:name="regarding-infallibility"/>
+      <w:bookmarkEnd w:id="252"/>
       <w:r>
         <w:t>18.1.2 Regarding Infallibility</w:t>
       </w:r>
@@ -16971,8 +17139,8 @@
       <w:pPr>
         <w:pStyle w:val="Heading3"/>
       </w:pPr>
-      <w:bookmarkStart w:id="253" w:name="abolition-of-prior-religious-practices"/>
-      <w:bookmarkEnd w:id="252"/>
+      <w:bookmarkStart w:id="254" w:name="abolition-of-prior-religious-practices"/>
+      <w:bookmarkEnd w:id="253"/>
       <w:r>
         <w:t>18.1.3 Abolition of Prior Religious Practices</w:t>
       </w:r>
@@ -17024,8 +17192,8 @@
       <w:pPr>
         <w:pStyle w:val="Heading3"/>
       </w:pPr>
-      <w:bookmarkStart w:id="254" w:name="begging"/>
-      <w:bookmarkEnd w:id="253"/>
+      <w:bookmarkStart w:id="255" w:name="begging"/>
+      <w:bookmarkEnd w:id="254"/>
       <w:r>
         <w:t>18.1.4 Begging</w:t>
       </w:r>
@@ -17051,8 +17219,8 @@
       <w:pPr>
         <w:pStyle w:val="Heading3"/>
       </w:pPr>
-      <w:bookmarkStart w:id="255" w:name="boasting"/>
-      <w:bookmarkEnd w:id="254"/>
+      <w:bookmarkStart w:id="256" w:name="boasting"/>
+      <w:bookmarkEnd w:id="255"/>
       <w:r>
         <w:t>18.1.5 Boasting</w:t>
       </w:r>
@@ -17096,9 +17264,9 @@
       <w:pPr>
         <w:pStyle w:val="Heading2"/>
       </w:pPr>
-      <w:bookmarkStart w:id="256" w:name="prohibited-speech"/>
-      <w:bookmarkEnd w:id="250"/>
-      <w:bookmarkEnd w:id="255"/>
+      <w:bookmarkStart w:id="257" w:name="prohibited-speech"/>
+      <w:bookmarkEnd w:id="251"/>
+      <w:bookmarkEnd w:id="256"/>
       <w:r>
         <w:t>18.2 Prohibited Speech</w:t>
       </w:r>
@@ -17115,7 +17283,7 @@
       <w:pPr>
         <w:pStyle w:val="Heading3"/>
       </w:pPr>
-      <w:bookmarkStart w:id="257" w:name="causing-sadness"/>
+      <w:bookmarkStart w:id="258" w:name="causing-sadness"/>
       <w:r>
         <w:t>18.2.1 Causing Sadness</w:t>
       </w:r>
@@ -17132,8 +17300,8 @@
       <w:pPr>
         <w:pStyle w:val="Heading3"/>
       </w:pPr>
-      <w:bookmarkStart w:id="258" w:name="slander"/>
-      <w:bookmarkEnd w:id="257"/>
+      <w:bookmarkStart w:id="259" w:name="slander"/>
+      <w:bookmarkEnd w:id="258"/>
       <w:r>
         <w:t>18.2.2 Slander</w:t>
       </w:r>
@@ -17159,8 +17327,8 @@
       <w:pPr>
         <w:pStyle w:val="Heading3"/>
       </w:pPr>
-      <w:bookmarkStart w:id="259" w:name="backbiting"/>
-      <w:bookmarkEnd w:id="258"/>
+      <w:bookmarkStart w:id="260" w:name="backbiting"/>
+      <w:bookmarkEnd w:id="259"/>
       <w:r>
         <w:lastRenderedPageBreak/>
         <w:t>18.2.3 Backbiting</w:t>
@@ -17203,8 +17371,8 @@
       <w:pPr>
         <w:pStyle w:val="Heading3"/>
       </w:pPr>
-      <w:bookmarkStart w:id="260" w:name="contention-and-disputing"/>
-      <w:bookmarkEnd w:id="259"/>
+      <w:bookmarkStart w:id="261" w:name="contention-and-disputing"/>
+      <w:bookmarkEnd w:id="260"/>
       <w:r>
         <w:t>18.2.4 Contention and Disputing</w:t>
       </w:r>
@@ -17239,8 +17407,8 @@
       <w:pPr>
         <w:pStyle w:val="Heading3"/>
       </w:pPr>
-      <w:bookmarkStart w:id="261" w:name="objecting"/>
-      <w:bookmarkEnd w:id="260"/>
+      <w:bookmarkStart w:id="262" w:name="objecting"/>
+      <w:bookmarkEnd w:id="261"/>
       <w:r>
         <w:t>18.2.5 Objecting</w:t>
       </w:r>
@@ -17299,8 +17467,8 @@
       <w:pPr>
         <w:pStyle w:val="Heading3"/>
       </w:pPr>
-      <w:bookmarkStart w:id="262" w:name="raising-voices-in-public-remembrance"/>
-      <w:bookmarkEnd w:id="261"/>
+      <w:bookmarkStart w:id="263" w:name="raising-voices-in-public-remembrance"/>
+      <w:bookmarkEnd w:id="262"/>
       <w:r>
         <w:t>18.2.6 Raising Voices in Public Remembrance</w:t>
       </w:r>
@@ -17326,8 +17494,8 @@
       <w:pPr>
         <w:pStyle w:val="Heading3"/>
       </w:pPr>
-      <w:bookmarkStart w:id="263" w:name="regarding-books-and-other-writings"/>
-      <w:bookmarkEnd w:id="262"/>
+      <w:bookmarkStart w:id="264" w:name="regarding-books-and-other-writings"/>
+      <w:bookmarkEnd w:id="263"/>
       <w:r>
         <w:t>18.2.7 Regarding Books and Other Writings</w:t>
       </w:r>
@@ -17366,9 +17534,9 @@
       <w:pPr>
         <w:pStyle w:val="Heading2"/>
       </w:pPr>
-      <w:bookmarkStart w:id="264" w:name="dehumanization"/>
-      <w:bookmarkEnd w:id="256"/>
-      <w:bookmarkEnd w:id="263"/>
+      <w:bookmarkStart w:id="265" w:name="dehumanization"/>
+      <w:bookmarkEnd w:id="257"/>
+      <w:bookmarkEnd w:id="264"/>
       <w:r>
         <w:t>18.3 Dehumanization</w:t>
       </w:r>
@@ -17401,8 +17569,8 @@
       <w:pPr>
         <w:pStyle w:val="Heading2"/>
       </w:pPr>
-      <w:bookmarkStart w:id="265" w:name="violent-and-oppressive-acts"/>
-      <w:bookmarkEnd w:id="264"/>
+      <w:bookmarkStart w:id="266" w:name="violent-and-oppressive-acts"/>
+      <w:bookmarkEnd w:id="265"/>
       <w:r>
         <w:t>18.4 Violent and Oppressive Acts</w:t>
       </w:r>
@@ -17589,7 +17757,7 @@
       <w:pPr>
         <w:pStyle w:val="Heading3"/>
       </w:pPr>
-      <w:bookmarkStart w:id="266" w:name="intersection-of-laws-an-example-of-rape"/>
+      <w:bookmarkStart w:id="267" w:name="intersection-of-laws-an-example-of-rape"/>
       <w:r>
         <w:t>18.4.1 Intersection of Laws: An Example of Rape</w:t>
       </w:r>
@@ -17627,16 +17795,16 @@
       <w:pPr>
         <w:pStyle w:val="Heading1"/>
       </w:pPr>
-      <w:bookmarkStart w:id="267" w:name="affectionate-relationships"/>
-      <w:bookmarkStart w:id="268" w:name="_Toc220266676"/>
-      <w:bookmarkEnd w:id="248"/>
-      <w:bookmarkEnd w:id="265"/>
+      <w:bookmarkStart w:id="268" w:name="affectionate-relationships"/>
+      <w:bookmarkStart w:id="269" w:name="_Toc220447248"/>
+      <w:bookmarkEnd w:id="249"/>
       <w:bookmarkEnd w:id="266"/>
+      <w:bookmarkEnd w:id="267"/>
       <w:r>
         <w:lastRenderedPageBreak/>
         <w:t>19. Affectionate Relationships</w:t>
       </w:r>
-      <w:bookmarkEnd w:id="268"/>
+      <w:bookmarkEnd w:id="269"/>
     </w:p>
     <w:p>
       <w:pPr>
@@ -17666,7 +17834,7 @@
       <w:pPr>
         <w:pStyle w:val="Heading2"/>
       </w:pPr>
-      <w:bookmarkStart w:id="269" w:name="marriage-1"/>
+      <w:bookmarkStart w:id="270" w:name="marriage-1"/>
       <w:r>
         <w:t>19.1 Marriage</w:t>
       </w:r>
@@ -17716,7 +17884,7 @@
       <w:pPr>
         <w:pStyle w:val="Heading3"/>
       </w:pPr>
-      <w:bookmarkStart w:id="270" w:name="purpose-of-marriage"/>
+      <w:bookmarkStart w:id="271" w:name="purpose-of-marriage"/>
       <w:r>
         <w:t>19.1.1 Purpose of Marriage</w:t>
       </w:r>
@@ -17770,8 +17938,8 @@
       <w:pPr>
         <w:pStyle w:val="Heading3"/>
       </w:pPr>
-      <w:bookmarkStart w:id="271" w:name="who-may-marry-and-how-many"/>
-      <w:bookmarkEnd w:id="270"/>
+      <w:bookmarkStart w:id="272" w:name="who-may-marry-and-how-many"/>
+      <w:bookmarkEnd w:id="271"/>
       <w:r>
         <w:t>19.1.2 Who May Marry and How Many?</w:t>
       </w:r>
@@ -17813,8 +17981,8 @@
       <w:pPr>
         <w:pStyle w:val="Heading3"/>
       </w:pPr>
-      <w:bookmarkStart w:id="272" w:name="consent"/>
-      <w:bookmarkEnd w:id="271"/>
+      <w:bookmarkStart w:id="273" w:name="consent"/>
+      <w:bookmarkEnd w:id="272"/>
       <w:r>
         <w:t>19.1.3 Consent</w:t>
       </w:r>
@@ -17937,8 +18105,8 @@
       <w:pPr>
         <w:pStyle w:val="Heading3"/>
       </w:pPr>
-      <w:bookmarkStart w:id="273" w:name="virginity"/>
-      <w:bookmarkEnd w:id="272"/>
+      <w:bookmarkStart w:id="274" w:name="virginity"/>
+      <w:bookmarkEnd w:id="273"/>
       <w:r>
         <w:t>19.1.4 Virginity</w:t>
       </w:r>
@@ -18024,8 +18192,8 @@
       <w:pPr>
         <w:pStyle w:val="Heading3"/>
       </w:pPr>
-      <w:bookmarkStart w:id="274" w:name="the-marriage-contract"/>
-      <w:bookmarkEnd w:id="273"/>
+      <w:bookmarkStart w:id="275" w:name="the-marriage-contract"/>
+      <w:bookmarkEnd w:id="274"/>
       <w:r>
         <w:t>19.1.5 The Marriage Contract</w:t>
       </w:r>
@@ -18067,8 +18235,8 @@
       <w:pPr>
         <w:pStyle w:val="Heading3"/>
       </w:pPr>
-      <w:bookmarkStart w:id="275" w:name="divorce"/>
-      <w:bookmarkEnd w:id="274"/>
+      <w:bookmarkStart w:id="276" w:name="divorce"/>
+      <w:bookmarkEnd w:id="275"/>
       <w:r>
         <w:t>19.1.6 Divorce</w:t>
       </w:r>
@@ -18098,8 +18266,8 @@
       <w:pPr>
         <w:pStyle w:val="Heading3"/>
       </w:pPr>
-      <w:bookmarkStart w:id="276" w:name="discord"/>
-      <w:bookmarkEnd w:id="275"/>
+      <w:bookmarkStart w:id="277" w:name="discord"/>
+      <w:bookmarkEnd w:id="276"/>
       <w:r>
         <w:t>19.1.7 Discord</w:t>
       </w:r>
@@ -18116,8 +18284,8 @@
       <w:pPr>
         <w:pStyle w:val="Heading3"/>
       </w:pPr>
-      <w:bookmarkStart w:id="277" w:name="aversion"/>
-      <w:bookmarkEnd w:id="276"/>
+      <w:bookmarkStart w:id="278" w:name="aversion"/>
+      <w:bookmarkEnd w:id="277"/>
       <w:r>
         <w:t>19.1.8 Aversion</w:t>
       </w:r>
@@ -18134,8 +18302,8 @@
       <w:pPr>
         <w:pStyle w:val="Heading3"/>
       </w:pPr>
-      <w:bookmarkStart w:id="278" w:name="adultery"/>
-      <w:bookmarkEnd w:id="277"/>
+      <w:bookmarkStart w:id="279" w:name="adultery"/>
+      <w:bookmarkEnd w:id="278"/>
       <w:r>
         <w:t>19.1.9 Adultery</w:t>
       </w:r>
@@ -18169,9 +18337,9 @@
       <w:pPr>
         <w:pStyle w:val="Heading2"/>
       </w:pPr>
-      <w:bookmarkStart w:id="279" w:name="Xd90a3c4931d0e873da6076d064212a065af83fc"/>
-      <w:bookmarkEnd w:id="269"/>
-      <w:bookmarkEnd w:id="278"/>
+      <w:bookmarkStart w:id="280" w:name="Xd90a3c4931d0e873da6076d064212a065af83fc"/>
+      <w:bookmarkEnd w:id="270"/>
+      <w:bookmarkEnd w:id="279"/>
       <w:r>
         <w:t>19.2 Affectionate Relationships Leading to Marriage</w:t>
       </w:r>
@@ -18201,7 +18369,7 @@
       <w:pPr>
         <w:pStyle w:val="Heading3"/>
       </w:pPr>
-      <w:bookmarkStart w:id="280" w:name="stage-1---friendship"/>
+      <w:bookmarkStart w:id="281" w:name="stage-1---friendship"/>
       <w:r>
         <w:t>19.2.1 Stage 1 - Friendship</w:t>
       </w:r>
@@ -18261,8 +18429,8 @@
       <w:pPr>
         <w:pStyle w:val="Heading3"/>
       </w:pPr>
-      <w:bookmarkStart w:id="281" w:name="stage-2---fellowship"/>
-      <w:bookmarkEnd w:id="280"/>
+      <w:bookmarkStart w:id="282" w:name="stage-2---fellowship"/>
+      <w:bookmarkEnd w:id="281"/>
       <w:r>
         <w:t>19.2.2 Stage 2 - Fellowship</w:t>
       </w:r>
@@ -18287,8 +18455,8 @@
       <w:pPr>
         <w:pStyle w:val="Heading3"/>
       </w:pPr>
-      <w:bookmarkStart w:id="282" w:name="stage-3---spiritual-kinship"/>
-      <w:bookmarkEnd w:id="281"/>
+      <w:bookmarkStart w:id="283" w:name="stage-3---spiritual-kinship"/>
+      <w:bookmarkEnd w:id="282"/>
       <w:r>
         <w:lastRenderedPageBreak/>
         <w:t>19.2.3 Stage 3 - Spiritual Kinship</w:t>
@@ -18329,8 +18497,8 @@
       <w:pPr>
         <w:pStyle w:val="Heading3"/>
       </w:pPr>
-      <w:bookmarkStart w:id="283" w:name="stage-4---courtship"/>
-      <w:bookmarkEnd w:id="282"/>
+      <w:bookmarkStart w:id="284" w:name="stage-4---courtship"/>
+      <w:bookmarkEnd w:id="283"/>
       <w:r>
         <w:t>19.2.4 Stage 4 - Courtship</w:t>
       </w:r>
@@ -18347,8 +18515,8 @@
       <w:pPr>
         <w:pStyle w:val="Heading3"/>
       </w:pPr>
-      <w:bookmarkStart w:id="284" w:name="stage-5---engagement"/>
-      <w:bookmarkEnd w:id="283"/>
+      <w:bookmarkStart w:id="285" w:name="stage-5---engagement"/>
+      <w:bookmarkEnd w:id="284"/>
       <w:r>
         <w:t>19.2.5 Stage 5 - Engagement</w:t>
       </w:r>
@@ -18392,8 +18560,8 @@
       <w:pPr>
         <w:pStyle w:val="Heading3"/>
       </w:pPr>
-      <w:bookmarkStart w:id="285" w:name="skipping-stages"/>
-      <w:bookmarkEnd w:id="284"/>
+      <w:bookmarkStart w:id="286" w:name="skipping-stages"/>
+      <w:bookmarkEnd w:id="285"/>
       <w:r>
         <w:t>19.2.6 Skipping Stages</w:t>
       </w:r>
@@ -18418,9 +18586,9 @@
       <w:pPr>
         <w:pStyle w:val="Heading2"/>
       </w:pPr>
-      <w:bookmarkStart w:id="286" w:name="non-traditional-relationship-choices"/>
-      <w:bookmarkEnd w:id="279"/>
-      <w:bookmarkEnd w:id="285"/>
+      <w:bookmarkStart w:id="287" w:name="non-traditional-relationship-choices"/>
+      <w:bookmarkEnd w:id="280"/>
+      <w:bookmarkEnd w:id="286"/>
       <w:r>
         <w:t>19.3 Non-Traditional Relationship Choices</w:t>
       </w:r>
@@ -18462,15 +18630,15 @@
       <w:pPr>
         <w:pStyle w:val="Heading1"/>
       </w:pPr>
-      <w:bookmarkStart w:id="287" w:name="trusteeship"/>
-      <w:bookmarkStart w:id="288" w:name="_Toc220266677"/>
-      <w:bookmarkEnd w:id="267"/>
-      <w:bookmarkEnd w:id="286"/>
+      <w:bookmarkStart w:id="288" w:name="trusteeship"/>
+      <w:bookmarkStart w:id="289" w:name="_Toc220447249"/>
+      <w:bookmarkEnd w:id="268"/>
+      <w:bookmarkEnd w:id="287"/>
       <w:r>
         <w:lastRenderedPageBreak/>
         <w:t>20. Trusteeship</w:t>
       </w:r>
-      <w:bookmarkEnd w:id="288"/>
+      <w:bookmarkEnd w:id="289"/>
     </w:p>
     <w:p>
       <w:pPr>
@@ -18536,7 +18704,7 @@
       <w:pPr>
         <w:pStyle w:val="Heading2"/>
       </w:pPr>
-      <w:bookmarkStart w:id="289" w:name="god-as-trustee---kingdom-as-trust"/>
+      <w:bookmarkStart w:id="290" w:name="god-as-trustee---kingdom-as-trust"/>
       <w:r>
         <w:t>20.1 God as Trustee - Kingdom as Trust</w:t>
       </w:r>
@@ -18573,8 +18741,8 @@
       <w:pPr>
         <w:pStyle w:val="Heading2"/>
       </w:pPr>
-      <w:bookmarkStart w:id="290" w:name="Xd9317fee22cef18843b9d9aa92ffbac1f3f9342"/>
-      <w:bookmarkEnd w:id="289"/>
+      <w:bookmarkStart w:id="291" w:name="Xd9317fee22cef18843b9d9aa92ffbac1f3f9342"/>
+      <w:bookmarkEnd w:id="290"/>
       <w:r>
         <w:t>20.2 Weak Descendants as Trust - Parents as Trust</w:t>
       </w:r>
@@ -18911,8 +19079,8 @@
       <w:pPr>
         <w:pStyle w:val="Heading2"/>
       </w:pPr>
-      <w:bookmarkStart w:id="291" w:name="Xa5feadbf34bbb02b50a8c4e4e1f8fa8badff952"/>
-      <w:bookmarkEnd w:id="290"/>
+      <w:bookmarkStart w:id="292" w:name="Xa5feadbf34bbb02b50a8c4e4e1f8fa8badff952"/>
+      <w:bookmarkEnd w:id="291"/>
       <w:r>
         <w:t>20.3 Orphans as Trust - Houses of Justice as Trustee</w:t>
       </w:r>
@@ -18959,8 +19127,8 @@
       <w:pPr>
         <w:pStyle w:val="Heading2"/>
       </w:pPr>
-      <w:bookmarkStart w:id="292" w:name="X307a812a91894165a7a3cbbcdf21a61a1eb3c77"/>
-      <w:bookmarkEnd w:id="291"/>
+      <w:bookmarkStart w:id="293" w:name="X307a812a91894165a7a3cbbcdf21a61a1eb3c77"/>
+      <w:bookmarkEnd w:id="292"/>
       <w:r>
         <w:t>20.4 Aging Parents as Trust - Mature Children as Trustee</w:t>
       </w:r>
@@ -19051,8 +19219,8 @@
       <w:pPr>
         <w:pStyle w:val="Heading2"/>
       </w:pPr>
-      <w:bookmarkStart w:id="293" w:name="X73292c9f198f1d8b723fed098e0d25bb5e26fdc"/>
-      <w:bookmarkEnd w:id="292"/>
+      <w:bookmarkStart w:id="294" w:name="X73292c9f198f1d8b723fed098e0d25bb5e26fdc"/>
+      <w:bookmarkEnd w:id="293"/>
       <w:r>
         <w:lastRenderedPageBreak/>
         <w:t>20.5 Widows as Trust - Houses of Justice as Trustee</w:t>
@@ -19086,8 +19254,8 @@
       <w:pPr>
         <w:pStyle w:val="Heading2"/>
       </w:pPr>
-      <w:bookmarkStart w:id="294" w:name="Xdeb51514ee795bbefd504b498f11844d3c2e06c"/>
-      <w:bookmarkEnd w:id="293"/>
+      <w:bookmarkStart w:id="295" w:name="Xdeb51514ee795bbefd504b498f11844d3c2e06c"/>
+      <w:bookmarkEnd w:id="294"/>
       <w:r>
         <w:t>20.6 The Destitute as Trust - The Wealthy as Trustee</w:t>
       </w:r>
@@ -19138,8 +19306,8 @@
       <w:pPr>
         <w:pStyle w:val="Heading2"/>
       </w:pPr>
-      <w:bookmarkStart w:id="295" w:name="X76df74494726c5ba3ad82df674a09d7479e02e2"/>
-      <w:bookmarkEnd w:id="294"/>
+      <w:bookmarkStart w:id="296" w:name="X76df74494726c5ba3ad82df674a09d7479e02e2"/>
+      <w:bookmarkEnd w:id="295"/>
       <w:r>
         <w:t>20.7 Animals and the Earth as Trust - Believers as Trustee</w:t>
       </w:r>
@@ -19208,7 +19376,7 @@
       <w:pPr>
         <w:pStyle w:val="Heading3"/>
       </w:pPr>
-      <w:bookmarkStart w:id="296" w:name="moral-ecology"/>
+      <w:bookmarkStart w:id="297" w:name="moral-ecology"/>
       <w:r>
         <w:t>20.7.1 Moral Ecology</w:t>
       </w:r>
@@ -19319,61 +19487,61 @@
       <w:pPr>
         <w:pStyle w:val="Heading3"/>
       </w:pPr>
-      <w:bookmarkStart w:id="297" w:name="animals"/>
+      <w:bookmarkStart w:id="298" w:name="animals"/>
+      <w:bookmarkEnd w:id="297"/>
+      <w:r>
+        <w:t>20.7.2 Animals</w:t>
+      </w:r>
+    </w:p>
+    <w:p>
+      <w:pPr>
+        <w:pStyle w:val="FirstParagraph"/>
+      </w:pPr>
+      <w:r>
+        <w:t>Baha’u’llah does tell us not to load an animal with more than it can bear.</w:t>
+      </w:r>
+      <w:r>
+        <w:rPr>
+          <w:rStyle w:val="FootnoteReference"/>
+        </w:rPr>
+        <w:footnoteReference w:id="471"/>
+      </w:r>
+      <w:r>
+        <w:t xml:space="preserve"> He associates justice and fairness between the heavens and Earth. Loading an animal would explicitly mean examples such as ensuring a pack animal is not carrying excessive weight for an excessive duration. This also implies the burden is undue suffering, physical pain, and in this example, cruelty. When I consider other ways living creatures can suffer or face physical pain due to human activity, I also consider habitat loss where animals lose their shelter, food, and water. I consider pollution which makes a creature sick, disoriented, or in places like Chernobyl, mutated.</w:t>
+      </w:r>
+    </w:p>
+    <w:p>
+      <w:pPr>
+        <w:pStyle w:val="BodyText"/>
+      </w:pPr>
+      <w:r>
+        <w:t>Baha’u’llah also says we should not be excessive in hunting</w:t>
+      </w:r>
+      <w:r>
+        <w:rPr>
+          <w:rStyle w:val="FootnoteReference"/>
+        </w:rPr>
+        <w:footnoteReference w:id="472"/>
+      </w:r>
+      <w:r>
+        <w:t xml:space="preserve"> for prey. Again, this is an act of provision without excess. This again is associated with justice and fairness. If animals are used to hunt, the names of God should be mentioned. If we are taking the life for provision, it comes with a spiritual act of reverence towards that which is lost, that which was provided by God. Should we hunt for sport and entertainment? If so, how does this reflect the names of God? Should we kill anything which attempts to eat our food sources? Should we use pesticides to spray yards, gardens, and fields and killing every insect which ventures onto that land? If we are viewing Earth as our dominion, do we have the power to do anything we wish for entertainment and comfort, or do we have a role as trustees? These are all types of questions we should consult on as we build up these lands and cities for the Cause of God.</w:t>
+      </w:r>
+    </w:p>
+    <w:p>
+      <w:pPr>
+        <w:pStyle w:val="BodyText"/>
+      </w:pPr>
+      <w:r>
+        <w:t>In considering the witness, trustee, and helper model, we can be guided by the virtues of moderation, courtesy, and thankfulness. These can ensure that for anything we take, we are willing to give back something equal or more to that which we have taken from.</w:t>
+      </w:r>
+    </w:p>
+    <w:p>
+      <w:pPr>
+        <w:pStyle w:val="Heading2"/>
+      </w:pPr>
+      <w:bookmarkStart w:id="299" w:name="X1a7336c628a8647f1d10c6ddb4ffa2185c7dbc6"/>
       <w:bookmarkEnd w:id="296"/>
-      <w:r>
-        <w:t>20.7.2 Animals</w:t>
-      </w:r>
-    </w:p>
-    <w:p>
-      <w:pPr>
-        <w:pStyle w:val="FirstParagraph"/>
-      </w:pPr>
-      <w:r>
-        <w:t>Baha’u’llah does tell us not to load an animal with more than it can bear.</w:t>
-      </w:r>
-      <w:r>
-        <w:rPr>
-          <w:rStyle w:val="FootnoteReference"/>
-        </w:rPr>
-        <w:footnoteReference w:id="471"/>
-      </w:r>
-      <w:r>
-        <w:t xml:space="preserve"> He associates justice and fairness between the heavens and Earth. Loading an animal would explicitly mean examples such as ensuring a pack animal is not carrying excessive weight for an excessive duration. This also implies the burden is undue suffering, physical pain, and in this example, cruelty. When I consider other ways living creatures can suffer or face physical pain due to human activity, I also consider habitat loss where animals lose their shelter, food, and water. I consider pollution which makes a creature sick, disoriented, or in places like Chernobyl, mutated.</w:t>
-      </w:r>
-    </w:p>
-    <w:p>
-      <w:pPr>
-        <w:pStyle w:val="BodyText"/>
-      </w:pPr>
-      <w:r>
-        <w:t>Baha’u’llah also says we should not be excessive in hunting</w:t>
-      </w:r>
-      <w:r>
-        <w:rPr>
-          <w:rStyle w:val="FootnoteReference"/>
-        </w:rPr>
-        <w:footnoteReference w:id="472"/>
-      </w:r>
-      <w:r>
-        <w:t xml:space="preserve"> for prey. Again, this is an act of provision without excess. This again is associated with justice and fairness. If animals are used to hunt, the names of God should be mentioned. If we are taking the life for provision, it comes with a spiritual act of reverence towards that which is lost, that which was provided by God. Should we hunt for sport and entertainment? If so, how does this reflect the names of God? Should we kill anything which attempts to eat our food sources? Should we use pesticides to spray yards, gardens, and fields and killing every insect which ventures onto that land? If we are viewing Earth as our dominion, do we have the power to do anything we wish for entertainment and comfort, or do we have a role as trustees? These are all types of questions we should consult on as we build up these lands and cities for the Cause of God.</w:t>
-      </w:r>
-    </w:p>
-    <w:p>
-      <w:pPr>
-        <w:pStyle w:val="BodyText"/>
-      </w:pPr>
-      <w:r>
-        <w:t>In considering the witness, trustee, and helper model, we can be guided by the virtues of moderation, courtesy, and thankfulness. These can ensure that for anything we take, we are willing to give back something equal or more to that which we have taken from.</w:t>
-      </w:r>
-    </w:p>
-    <w:p>
-      <w:pPr>
-        <w:pStyle w:val="Heading2"/>
-      </w:pPr>
-      <w:bookmarkStart w:id="298" w:name="X1a7336c628a8647f1d10c6ddb4ffa2185c7dbc6"/>
-      <w:bookmarkEnd w:id="295"/>
-      <w:bookmarkEnd w:id="297"/>
+      <w:bookmarkEnd w:id="298"/>
       <w:r>
         <w:t>20.8 Wills and Testaments - Houses of Justice as Trustees</w:t>
       </w:r>
@@ -19477,7 +19645,7 @@
       <w:pPr>
         <w:pStyle w:val="Heading3"/>
       </w:pPr>
-      <w:bookmarkStart w:id="299" w:name="inheritance-without-a-will"/>
+      <w:bookmarkStart w:id="300" w:name="inheritance-without-a-will"/>
       <w:r>
         <w:t>20.8.1 Inheritance Without a Will</w:t>
       </w:r>
@@ -19658,8 +19826,8 @@
       <w:pPr>
         <w:pStyle w:val="Heading3"/>
       </w:pPr>
-      <w:bookmarkStart w:id="300" w:name="items-excluded-from-sale"/>
-      <w:bookmarkEnd w:id="299"/>
+      <w:bookmarkStart w:id="301" w:name="items-excluded-from-sale"/>
+      <w:bookmarkEnd w:id="300"/>
       <w:r>
         <w:lastRenderedPageBreak/>
         <w:t>20.8.2 Items Excluded From Sale</w:t>
@@ -19691,8 +19859,8 @@
       <w:pPr>
         <w:pStyle w:val="Heading3"/>
       </w:pPr>
-      <w:bookmarkStart w:id="301" w:name="when-an-inheritor-does-not-exist"/>
-      <w:bookmarkEnd w:id="300"/>
+      <w:bookmarkStart w:id="302" w:name="when-an-inheritor-does-not-exist"/>
+      <w:bookmarkEnd w:id="301"/>
       <w:r>
         <w:t>20.8.3 When an Inheritor Does Not Exist</w:t>
       </w:r>
@@ -19771,8 +19939,8 @@
       <w:pPr>
         <w:pStyle w:val="Heading3"/>
       </w:pPr>
-      <w:bookmarkStart w:id="302" w:name="the-funeral"/>
-      <w:bookmarkEnd w:id="301"/>
+      <w:bookmarkStart w:id="303" w:name="the-funeral"/>
+      <w:bookmarkEnd w:id="302"/>
       <w:r>
         <w:t>20.8.4 The Funeral</w:t>
       </w:r>
@@ -19789,7 +19957,7 @@
       <w:pPr>
         <w:pStyle w:val="Heading4"/>
       </w:pPr>
-      <w:bookmarkStart w:id="303" w:name="preparation"/>
+      <w:bookmarkStart w:id="304" w:name="preparation"/>
       <w:r>
         <w:lastRenderedPageBreak/>
         <w:t>20.8.4.1 Preparation</w:t>
@@ -19847,8 +20015,8 @@
       <w:pPr>
         <w:pStyle w:val="Heading4"/>
       </w:pPr>
-      <w:bookmarkStart w:id="304" w:name="washing-of-the-body"/>
-      <w:bookmarkEnd w:id="303"/>
+      <w:bookmarkStart w:id="305" w:name="washing-of-the-body"/>
+      <w:bookmarkEnd w:id="304"/>
       <w:r>
         <w:t>20.8.4.2 Washing of the Body</w:t>
       </w:r>
@@ -19965,8 +20133,8 @@
       <w:pPr>
         <w:pStyle w:val="Heading4"/>
       </w:pPr>
-      <w:bookmarkStart w:id="305" w:name="shrouding"/>
-      <w:bookmarkEnd w:id="304"/>
+      <w:bookmarkStart w:id="306" w:name="shrouding"/>
+      <w:bookmarkEnd w:id="305"/>
       <w:r>
         <w:t>20.8.4.3 Shrouding</w:t>
       </w:r>
@@ -20011,8 +20179,8 @@
       <w:pPr>
         <w:pStyle w:val="Heading4"/>
       </w:pPr>
-      <w:bookmarkStart w:id="306" w:name="the-ring"/>
-      <w:bookmarkEnd w:id="305"/>
+      <w:bookmarkStart w:id="307" w:name="the-ring"/>
+      <w:bookmarkEnd w:id="306"/>
       <w:r>
         <w:t>20.8.4.4 The Ring</w:t>
       </w:r>
@@ -20041,8 +20209,8 @@
       <w:pPr>
         <w:pStyle w:val="Heading4"/>
       </w:pPr>
-      <w:bookmarkStart w:id="307" w:name="the-coffin"/>
-      <w:bookmarkEnd w:id="306"/>
+      <w:bookmarkStart w:id="308" w:name="the-coffin"/>
+      <w:bookmarkEnd w:id="307"/>
       <w:r>
         <w:t>20.8.4.5 The Coffin</w:t>
       </w:r>
@@ -20075,8 +20243,8 @@
       <w:pPr>
         <w:pStyle w:val="Heading4"/>
       </w:pPr>
-      <w:bookmarkStart w:id="308" w:name="the-funeral-prayer-ṣalát-al-janázah"/>
-      <w:bookmarkEnd w:id="307"/>
+      <w:bookmarkStart w:id="309" w:name="the-funeral-prayer-ṣalát-al-janázah"/>
+      <w:bookmarkEnd w:id="308"/>
       <w:r>
         <w:t>20.8.4.6 The Funeral Prayer (Ṣalát al-Janázah)</w:t>
       </w:r>
@@ -20201,8 +20369,8 @@
       <w:pPr>
         <w:pStyle w:val="Heading4"/>
       </w:pPr>
-      <w:bookmarkStart w:id="309" w:name="burial"/>
-      <w:bookmarkEnd w:id="308"/>
+      <w:bookmarkStart w:id="310" w:name="burial"/>
+      <w:bookmarkEnd w:id="309"/>
       <w:r>
         <w:t>20.8.4.7 Burial</w:t>
       </w:r>
@@ -20279,10 +20447,10 @@
       <w:pPr>
         <w:pStyle w:val="Heading2"/>
       </w:pPr>
-      <w:bookmarkStart w:id="310" w:name="closing-thoughts-about-trusteeship"/>
-      <w:bookmarkEnd w:id="298"/>
-      <w:bookmarkEnd w:id="302"/>
-      <w:bookmarkEnd w:id="309"/>
+      <w:bookmarkStart w:id="311" w:name="closing-thoughts-about-trusteeship"/>
+      <w:bookmarkEnd w:id="299"/>
+      <w:bookmarkEnd w:id="303"/>
+      <w:bookmarkEnd w:id="310"/>
       <w:r>
         <w:t>20.9 Closing Thoughts About Trusteeship</w:t>
       </w:r>
@@ -20312,15 +20480,15 @@
       <w:pPr>
         <w:pStyle w:val="Heading1"/>
       </w:pPr>
-      <w:bookmarkStart w:id="311" w:name="consultation"/>
-      <w:bookmarkStart w:id="312" w:name="_Toc220266678"/>
-      <w:bookmarkEnd w:id="287"/>
-      <w:bookmarkEnd w:id="310"/>
+      <w:bookmarkStart w:id="312" w:name="consultation"/>
+      <w:bookmarkStart w:id="313" w:name="_Toc220447250"/>
+      <w:bookmarkEnd w:id="288"/>
+      <w:bookmarkEnd w:id="311"/>
       <w:r>
         <w:lastRenderedPageBreak/>
         <w:t>21. Consultation</w:t>
       </w:r>
-      <w:bookmarkEnd w:id="312"/>
+      <w:bookmarkEnd w:id="313"/>
     </w:p>
     <w:p>
       <w:pPr>
@@ -20340,7 +20508,7 @@
       <w:pPr>
         <w:pStyle w:val="Heading2"/>
       </w:pPr>
-      <w:bookmarkStart w:id="313" w:name="types-of-consultation"/>
+      <w:bookmarkStart w:id="314" w:name="types-of-consultation"/>
       <w:r>
         <w:t>21.1 Types of Consultation</w:t>
       </w:r>
@@ -20476,8 +20644,8 @@
       <w:pPr>
         <w:pStyle w:val="Heading2"/>
       </w:pPr>
-      <w:bookmarkStart w:id="314" w:name="consultation-process"/>
-      <w:bookmarkEnd w:id="313"/>
+      <w:bookmarkStart w:id="315" w:name="consultation-process"/>
+      <w:bookmarkEnd w:id="314"/>
       <w:r>
         <w:t>21.2 Consultation Process</w:t>
       </w:r>
@@ -20549,8 +20717,8 @@
       <w:pPr>
         <w:pStyle w:val="Heading2"/>
       </w:pPr>
-      <w:bookmarkStart w:id="315" w:name="matters-to-consult-on"/>
-      <w:bookmarkEnd w:id="314"/>
+      <w:bookmarkStart w:id="316" w:name="matters-to-consult-on"/>
+      <w:bookmarkEnd w:id="315"/>
       <w:r>
         <w:t>21.3 Matters to Consult On</w:t>
       </w:r>
@@ -20672,8 +20840,8 @@
       <w:pPr>
         <w:pStyle w:val="Heading2"/>
       </w:pPr>
-      <w:bookmarkStart w:id="316" w:name="witnessing"/>
-      <w:bookmarkEnd w:id="315"/>
+      <w:bookmarkStart w:id="317" w:name="witnessing"/>
+      <w:bookmarkEnd w:id="316"/>
       <w:r>
         <w:lastRenderedPageBreak/>
         <w:t>21.4 Witnessing</w:t>
@@ -20707,8 +20875,8 @@
       <w:pPr>
         <w:pStyle w:val="Heading2"/>
       </w:pPr>
-      <w:bookmarkStart w:id="317" w:name="trustee"/>
-      <w:bookmarkEnd w:id="316"/>
+      <w:bookmarkStart w:id="318" w:name="trustee"/>
+      <w:bookmarkEnd w:id="317"/>
       <w:r>
         <w:t>21.5 Trustee</w:t>
       </w:r>
@@ -20745,8 +20913,8 @@
       <w:pPr>
         <w:pStyle w:val="Heading2"/>
       </w:pPr>
-      <w:bookmarkStart w:id="318" w:name="helper"/>
-      <w:bookmarkEnd w:id="317"/>
+      <w:bookmarkStart w:id="319" w:name="helper"/>
+      <w:bookmarkEnd w:id="318"/>
       <w:r>
         <w:t>21.6 Helper</w:t>
       </w:r>
@@ -20787,8 +20955,8 @@
       <w:pPr>
         <w:pStyle w:val="Heading2"/>
       </w:pPr>
-      <w:bookmarkStart w:id="319" w:name="conclusion-2"/>
-      <w:bookmarkEnd w:id="318"/>
+      <w:bookmarkStart w:id="320" w:name="conclusion-2"/>
+      <w:bookmarkEnd w:id="319"/>
       <w:r>
         <w:t>21.7 Conclusion</w:t>
       </w:r>
@@ -20818,21 +20986,21 @@
       <w:pPr>
         <w:pStyle w:val="Heading1"/>
       </w:pPr>
-      <w:bookmarkStart w:id="320" w:name="houses-of-justice"/>
-      <w:bookmarkStart w:id="321" w:name="_Toc220266679"/>
-      <w:bookmarkEnd w:id="311"/>
-      <w:bookmarkEnd w:id="319"/>
+      <w:bookmarkStart w:id="321" w:name="houses-of-justice"/>
+      <w:bookmarkStart w:id="322" w:name="_Toc220447251"/>
+      <w:bookmarkEnd w:id="312"/>
+      <w:bookmarkEnd w:id="320"/>
       <w:r>
         <w:lastRenderedPageBreak/>
         <w:t>22. Houses of Justice</w:t>
       </w:r>
-      <w:bookmarkEnd w:id="321"/>
+      <w:bookmarkEnd w:id="322"/>
     </w:p>
     <w:p>
       <w:pPr>
         <w:pStyle w:val="Heading2"/>
       </w:pPr>
-      <w:bookmarkStart w:id="322" w:name="introduction-4"/>
+      <w:bookmarkStart w:id="323" w:name="introduction-4"/>
       <w:r>
         <w:t>22.1 Introduction</w:t>
       </w:r>
@@ -20865,8 +21033,8 @@
       <w:pPr>
         <w:pStyle w:val="Heading2"/>
       </w:pPr>
-      <w:bookmarkStart w:id="323" w:name="the-selection-process"/>
-      <w:bookmarkEnd w:id="322"/>
+      <w:bookmarkStart w:id="324" w:name="the-selection-process"/>
+      <w:bookmarkEnd w:id="323"/>
       <w:r>
         <w:t>22.2 The Selection Process</w:t>
       </w:r>
@@ -20934,8 +21102,8 @@
       <w:pPr>
         <w:pStyle w:val="Heading2"/>
       </w:pPr>
-      <w:bookmarkStart w:id="324" w:name="roles-of-the-houses-of-justice"/>
-      <w:bookmarkEnd w:id="323"/>
+      <w:bookmarkStart w:id="325" w:name="roles-of-the-houses-of-justice"/>
+      <w:bookmarkEnd w:id="324"/>
       <w:r>
         <w:t>22.3 Roles of the Houses of Justice</w:t>
       </w:r>
@@ -21014,7 +21182,7 @@
       <w:pPr>
         <w:pStyle w:val="Heading3"/>
       </w:pPr>
-      <w:bookmarkStart w:id="325" w:name="X2dbb78bba275188b1235edda7054c1131539f8b"/>
+      <w:bookmarkStart w:id="326" w:name="X2dbb78bba275188b1235edda7054c1131539f8b"/>
       <w:r>
         <w:t>22.3.1 Authority #1: The Propagation of the Cause of God</w:t>
       </w:r>
@@ -21109,8 +21277,8 @@
       <w:pPr>
         <w:pStyle w:val="Heading3"/>
       </w:pPr>
-      <w:bookmarkStart w:id="326" w:name="authority-2-the-morals-of-souls"/>
-      <w:bookmarkEnd w:id="325"/>
+      <w:bookmarkStart w:id="327" w:name="authority-2-the-morals-of-souls"/>
+      <w:bookmarkEnd w:id="326"/>
       <w:r>
         <w:t>22.3.2 Authority #2: The Morals of Souls</w:t>
       </w:r>
@@ -21171,8 +21339,8 @@
       <w:pPr>
         <w:pStyle w:val="Heading3"/>
       </w:pPr>
-      <w:bookmarkStart w:id="327" w:name="authority-3-the-preservation-of-honor"/>
-      <w:bookmarkEnd w:id="326"/>
+      <w:bookmarkStart w:id="328" w:name="authority-3-the-preservation-of-honor"/>
+      <w:bookmarkEnd w:id="327"/>
       <w:r>
         <w:t>22.3.3 Authority #3: The Preservation of Honor</w:t>
       </w:r>
@@ -21241,8 +21409,8 @@
       <w:pPr>
         <w:pStyle w:val="Heading3"/>
       </w:pPr>
-      <w:bookmarkStart w:id="328" w:name="authority-4-the-development-of-cities"/>
-      <w:bookmarkEnd w:id="327"/>
+      <w:bookmarkStart w:id="329" w:name="authority-4-the-development-of-cities"/>
+      <w:bookmarkEnd w:id="328"/>
       <w:r>
         <w:t>22.3.4 Authority #4: The Development of Cities</w:t>
       </w:r>
@@ -21311,8 +21479,8 @@
       <w:pPr>
         <w:pStyle w:val="Heading3"/>
       </w:pPr>
-      <w:bookmarkStart w:id="329" w:name="X927081028444208c9ee5a7b90264f20f6431a31"/>
-      <w:bookmarkEnd w:id="328"/>
+      <w:bookmarkStart w:id="330" w:name="X927081028444208c9ee5a7b90264f20f6431a31"/>
+      <w:bookmarkEnd w:id="329"/>
       <w:r>
         <w:t>22.3.5 Authority #5: The Governance For the Lands and Protection For the Servants</w:t>
       </w:r>
@@ -21365,9 +21533,9 @@
       <w:pPr>
         <w:pStyle w:val="Heading2"/>
       </w:pPr>
-      <w:bookmarkStart w:id="330" w:name="what-is-not-mentioned"/>
-      <w:bookmarkEnd w:id="324"/>
-      <w:bookmarkEnd w:id="329"/>
+      <w:bookmarkStart w:id="331" w:name="what-is-not-mentioned"/>
+      <w:bookmarkEnd w:id="325"/>
+      <w:bookmarkEnd w:id="330"/>
       <w:r>
         <w:t>22.4 What is Not Mentioned</w:t>
       </w:r>
@@ -21408,8 +21576,8 @@
       <w:pPr>
         <w:pStyle w:val="Heading2"/>
       </w:pPr>
-      <w:bookmarkStart w:id="331" w:name="scope-of-authority-beyond-the-cities"/>
-      <w:bookmarkEnd w:id="330"/>
+      <w:bookmarkStart w:id="332" w:name="scope-of-authority-beyond-the-cities"/>
+      <w:bookmarkEnd w:id="331"/>
       <w:r>
         <w:lastRenderedPageBreak/>
         <w:t>22.5 Scope of Authority Beyond the Cities</w:t>
@@ -21436,7 +21604,7 @@
       <w:pPr>
         <w:pStyle w:val="Heading3"/>
       </w:pPr>
-      <w:bookmarkStart w:id="332" w:name="state-level"/>
+      <w:bookmarkStart w:id="333" w:name="state-level"/>
       <w:r>
         <w:t>22.5.1 State-Level</w:t>
       </w:r>
@@ -21477,8 +21645,8 @@
       <w:pPr>
         <w:pStyle w:val="Heading3"/>
       </w:pPr>
-      <w:bookmarkStart w:id="333" w:name="world-wide"/>
-      <w:bookmarkEnd w:id="332"/>
+      <w:bookmarkStart w:id="334" w:name="world-wide"/>
+      <w:bookmarkEnd w:id="333"/>
       <w:r>
         <w:t>22.5.2 World-Wide</w:t>
       </w:r>
@@ -21558,9 +21726,9 @@
       <w:pPr>
         <w:pStyle w:val="Heading2"/>
       </w:pPr>
-      <w:bookmarkStart w:id="334" w:name="the-rest-of-part-4"/>
-      <w:bookmarkEnd w:id="331"/>
-      <w:bookmarkEnd w:id="333"/>
+      <w:bookmarkStart w:id="335" w:name="the-rest-of-part-4"/>
+      <w:bookmarkEnd w:id="332"/>
+      <w:bookmarkEnd w:id="334"/>
       <w:r>
         <w:t>22.6 The Rest of Part 4</w:t>
       </w:r>
@@ -21591,21 +21759,21 @@
       <w:pPr>
         <w:pStyle w:val="Heading1"/>
       </w:pPr>
-      <w:bookmarkStart w:id="335" w:name="political-leadership"/>
-      <w:bookmarkStart w:id="336" w:name="_Toc220266680"/>
-      <w:bookmarkEnd w:id="320"/>
-      <w:bookmarkEnd w:id="334"/>
+      <w:bookmarkStart w:id="336" w:name="political-leadership"/>
+      <w:bookmarkStart w:id="337" w:name="_Toc220447252"/>
+      <w:bookmarkEnd w:id="321"/>
+      <w:bookmarkEnd w:id="335"/>
       <w:r>
         <w:lastRenderedPageBreak/>
         <w:t>23. Political Leadership</w:t>
       </w:r>
-      <w:bookmarkEnd w:id="336"/>
+      <w:bookmarkEnd w:id="337"/>
     </w:p>
     <w:p>
       <w:pPr>
         <w:pStyle w:val="Heading2"/>
       </w:pPr>
-      <w:bookmarkStart w:id="337" w:name="introduction-5"/>
+      <w:bookmarkStart w:id="338" w:name="introduction-5"/>
       <w:r>
         <w:t>23.1 Introduction</w:t>
       </w:r>
@@ -21660,8 +21828,8 @@
       <w:pPr>
         <w:pStyle w:val="Heading2"/>
       </w:pPr>
-      <w:bookmarkStart w:id="338" w:name="X0ca81f1da8b5f582882095e5c6432c8180d944e"/>
-      <w:bookmarkEnd w:id="337"/>
+      <w:bookmarkStart w:id="339" w:name="X0ca81f1da8b5f582882095e5c6432c8180d944e"/>
+      <w:bookmarkEnd w:id="338"/>
       <w:r>
         <w:lastRenderedPageBreak/>
         <w:t>23.2 Opportunities of Sovereign Leaders in Baha’u’llah’s Time</w:t>
@@ -21679,7 +21847,7 @@
       <w:pPr>
         <w:pStyle w:val="Heading3"/>
       </w:pPr>
-      <w:bookmarkStart w:id="339" w:name="to-the-emperor-of-austria-franz-joseph-i"/>
+      <w:bookmarkStart w:id="340" w:name="to-the-emperor-of-austria-franz-joseph-i"/>
       <w:r>
         <w:t>23.2.1 To the Emperor of Austria (Franz Joseph I)</w:t>
       </w:r>
@@ -21705,8 +21873,8 @@
       <w:pPr>
         <w:pStyle w:val="Heading3"/>
       </w:pPr>
-      <w:bookmarkStart w:id="340" w:name="to-the-king-of-berlin-wilhelm-i"/>
-      <w:bookmarkEnd w:id="339"/>
+      <w:bookmarkStart w:id="341" w:name="to-the-king-of-berlin-wilhelm-i"/>
+      <w:bookmarkEnd w:id="340"/>
       <w:r>
         <w:t>23.2.2 To the King of Berlin (Wilhelm I)</w:t>
       </w:r>
@@ -21732,8 +21900,8 @@
       <w:pPr>
         <w:pStyle w:val="Heading3"/>
       </w:pPr>
-      <w:bookmarkStart w:id="341" w:name="regarding-napoleon-iii-of-france"/>
-      <w:bookmarkEnd w:id="340"/>
+      <w:bookmarkStart w:id="342" w:name="regarding-napoleon-iii-of-france"/>
+      <w:bookmarkEnd w:id="341"/>
       <w:r>
         <w:t>23.2.3 Regarding Napoleon III of France</w:t>
       </w:r>
@@ -21770,8 +21938,8 @@
       <w:pPr>
         <w:pStyle w:val="Heading3"/>
       </w:pPr>
-      <w:bookmarkStart w:id="342" w:name="X7c44f43882707f29785768033f582fdea3acecb"/>
-      <w:bookmarkEnd w:id="341"/>
+      <w:bookmarkStart w:id="343" w:name="X7c44f43882707f29785768033f582fdea3acecb"/>
+      <w:bookmarkEnd w:id="342"/>
       <w:r>
         <w:t>23.2.4 To the Kings and Presidents of the Americas</w:t>
       </w:r>
@@ -21813,9 +21981,9 @@
       <w:pPr>
         <w:pStyle w:val="Heading2"/>
       </w:pPr>
-      <w:bookmarkStart w:id="343" w:name="roles-and-responsibilities-of-monarchs"/>
-      <w:bookmarkEnd w:id="338"/>
-      <w:bookmarkEnd w:id="342"/>
+      <w:bookmarkStart w:id="344" w:name="roles-and-responsibilities-of-monarchs"/>
+      <w:bookmarkEnd w:id="339"/>
+      <w:bookmarkEnd w:id="343"/>
       <w:r>
         <w:t>23.3 Roles and Responsibilities of Monarchs</w:t>
       </w:r>
@@ -21824,7 +21992,7 @@
       <w:pPr>
         <w:pStyle w:val="Heading3"/>
       </w:pPr>
-      <w:bookmarkStart w:id="344" w:name="we-share-the-same-foundations"/>
+      <w:bookmarkStart w:id="345" w:name="we-share-the-same-foundations"/>
       <w:r>
         <w:t>23.3.1 We Share the Same Foundations</w:t>
       </w:r>
@@ -21869,8 +22037,8 @@
       <w:pPr>
         <w:pStyle w:val="Heading3"/>
       </w:pPr>
-      <w:bookmarkStart w:id="345" w:name="beyond-shared-foundations"/>
-      <w:bookmarkEnd w:id="344"/>
+      <w:bookmarkStart w:id="346" w:name="beyond-shared-foundations"/>
+      <w:bookmarkEnd w:id="345"/>
       <w:r>
         <w:t>23.3.2 Beyond Shared Foundations</w:t>
       </w:r>
@@ -21887,7 +22055,7 @@
       <w:pPr>
         <w:pStyle w:val="Heading4"/>
       </w:pPr>
-      <w:bookmarkStart w:id="346" w:name="spiritual-foundations-of-leadership"/>
+      <w:bookmarkStart w:id="347" w:name="spiritual-foundations-of-leadership"/>
       <w:r>
         <w:t>23.3.2.1 Spiritual Foundations of Leadership</w:t>
       </w:r>
@@ -22015,8 +22183,8 @@
       <w:pPr>
         <w:pStyle w:val="Heading4"/>
       </w:pPr>
-      <w:bookmarkStart w:id="347" w:name="ethical-foundations-of-leadership"/>
-      <w:bookmarkEnd w:id="346"/>
+      <w:bookmarkStart w:id="348" w:name="ethical-foundations-of-leadership"/>
+      <w:bookmarkEnd w:id="347"/>
       <w:r>
         <w:t>23.3.2.2 Ethical Foundations of Leadership</w:t>
       </w:r>
@@ -22196,8 +22364,8 @@
       <w:pPr>
         <w:pStyle w:val="Heading4"/>
       </w:pPr>
-      <w:bookmarkStart w:id="348" w:name="economic-foundations-of-leadership"/>
-      <w:bookmarkEnd w:id="347"/>
+      <w:bookmarkStart w:id="349" w:name="economic-foundations-of-leadership"/>
+      <w:bookmarkEnd w:id="348"/>
       <w:r>
         <w:t>23.3.2.3 Economic Foundations of Leadership</w:t>
       </w:r>
@@ -22275,8 +22443,8 @@
       <w:pPr>
         <w:pStyle w:val="Heading4"/>
       </w:pPr>
-      <w:bookmarkStart w:id="349" w:name="X958563855d42b76a0a0a4074ecac59651baa9be"/>
-      <w:bookmarkEnd w:id="348"/>
+      <w:bookmarkStart w:id="350" w:name="X958563855d42b76a0a0a4074ecac59651baa9be"/>
+      <w:bookmarkEnd w:id="349"/>
       <w:r>
         <w:t>23.3.2.4 Safety and Security Foundations of Leadership</w:t>
       </w:r>
@@ -22353,8 +22521,8 @@
       <w:pPr>
         <w:pStyle w:val="Heading4"/>
       </w:pPr>
-      <w:bookmarkStart w:id="350" w:name="Xda5a0e665a56185be3368296a178c29603483bb"/>
-      <w:bookmarkEnd w:id="349"/>
+      <w:bookmarkStart w:id="351" w:name="Xda5a0e665a56185be3368296a178c29603483bb"/>
+      <w:bookmarkEnd w:id="350"/>
       <w:r>
         <w:t>23.3.2.5 Bureaucratic Administrative Foundations of Leadership</w:t>
       </w:r>
@@ -22431,9 +22599,9 @@
       <w:pPr>
         <w:pStyle w:val="Heading3"/>
       </w:pPr>
-      <w:bookmarkStart w:id="351" w:name="additional-rights-of-monarchs"/>
-      <w:bookmarkEnd w:id="345"/>
-      <w:bookmarkEnd w:id="350"/>
+      <w:bookmarkStart w:id="352" w:name="additional-rights-of-monarchs"/>
+      <w:bookmarkEnd w:id="346"/>
+      <w:bookmarkEnd w:id="351"/>
       <w:r>
         <w:t>23.3.3 Additional Rights of Monarchs</w:t>
       </w:r>
@@ -22450,9 +22618,9 @@
       <w:pPr>
         <w:pStyle w:val="Heading2"/>
       </w:pPr>
-      <w:bookmarkStart w:id="352" w:name="to-various-lands-and-cities"/>
-      <w:bookmarkEnd w:id="343"/>
-      <w:bookmarkEnd w:id="351"/>
+      <w:bookmarkStart w:id="353" w:name="to-various-lands-and-cities"/>
+      <w:bookmarkEnd w:id="344"/>
+      <w:bookmarkEnd w:id="352"/>
       <w:r>
         <w:lastRenderedPageBreak/>
         <w:t>23.4 To Various Lands and Cities</w:t>
@@ -22470,7 +22638,7 @@
       <w:pPr>
         <w:pStyle w:val="Heading3"/>
       </w:pPr>
-      <w:bookmarkStart w:id="353" w:name="to-the-company-of-rome-byzantine-rome"/>
+      <w:bookmarkStart w:id="354" w:name="to-the-company-of-rome-byzantine-rome"/>
       <w:r>
         <w:t>23.4.1 To the Company of Rome (Byzantine Rome)</w:t>
       </w:r>
@@ -22545,8 +22713,8 @@
       <w:pPr>
         <w:pStyle w:val="Heading3"/>
       </w:pPr>
-      <w:bookmarkStart w:id="354" w:name="Xc2be65f4f28713e41538b9aebde1c51d022aa3f"/>
-      <w:bookmarkEnd w:id="353"/>
+      <w:bookmarkStart w:id="355" w:name="Xc2be65f4f28713e41538b9aebde1c51d022aa3f"/>
+      <w:bookmarkEnd w:id="354"/>
       <w:r>
         <w:t>23.4.2 To the Point on the Shore of Two Seas (Istanbul)</w:t>
       </w:r>
@@ -22579,8 +22747,8 @@
       <w:pPr>
         <w:pStyle w:val="Heading3"/>
       </w:pPr>
-      <w:bookmarkStart w:id="355" w:name="to-the-banks-of-the-rhine-river"/>
-      <w:bookmarkEnd w:id="354"/>
+      <w:bookmarkStart w:id="356" w:name="to-the-banks-of-the-rhine-river"/>
+      <w:bookmarkEnd w:id="355"/>
       <w:r>
         <w:t>23.4.3 To the Banks of the Rhine River</w:t>
       </w:r>
@@ -22615,8 +22783,8 @@
       <w:pPr>
         <w:pStyle w:val="Heading3"/>
       </w:pPr>
-      <w:bookmarkStart w:id="356" w:name="the-lamentation-of-berlin"/>
-      <w:bookmarkEnd w:id="355"/>
+      <w:bookmarkStart w:id="357" w:name="the-lamentation-of-berlin"/>
+      <w:bookmarkEnd w:id="356"/>
       <w:r>
         <w:t>23.4.4 The Lamentation of Berlin</w:t>
       </w:r>
@@ -22649,8 +22817,8 @@
       <w:pPr>
         <w:pStyle w:val="Heading3"/>
       </w:pPr>
-      <w:bookmarkStart w:id="357" w:name="to-the-lands-within-persia"/>
-      <w:bookmarkEnd w:id="356"/>
+      <w:bookmarkStart w:id="358" w:name="to-the-lands-within-persia"/>
+      <w:bookmarkEnd w:id="357"/>
       <w:r>
         <w:t>23.4.5 To the Lands Within Persia</w:t>
       </w:r>
@@ -22667,7 +22835,7 @@
       <w:pPr>
         <w:pStyle w:val="Heading4"/>
       </w:pPr>
-      <w:bookmarkStart w:id="358" w:name="to-the-land-of-ṭā-tehran"/>
+      <w:bookmarkStart w:id="359" w:name="to-the-land-of-ṭā-tehran"/>
       <w:r>
         <w:t>23.4.5.1 To The Land of Ṭā (Tehran)</w:t>
       </w:r>
@@ -22718,8 +22886,8 @@
       <w:pPr>
         <w:pStyle w:val="Heading4"/>
       </w:pPr>
-      <w:bookmarkStart w:id="359" w:name="to-the-land-of-khá-khurasan"/>
-      <w:bookmarkEnd w:id="358"/>
+      <w:bookmarkStart w:id="360" w:name="to-the-land-of-khá-khurasan"/>
+      <w:bookmarkEnd w:id="359"/>
       <w:r>
         <w:t>23.4.5.2 To the Land of Khá (Khurasan)</w:t>
       </w:r>
@@ -22750,8 +22918,8 @@
       <w:pPr>
         <w:pStyle w:val="Heading4"/>
       </w:pPr>
-      <w:bookmarkStart w:id="360" w:name="to-the-land-of-kāf-and-rā"/>
-      <w:bookmarkEnd w:id="359"/>
+      <w:bookmarkStart w:id="361" w:name="to-the-land-of-kāf-and-rā"/>
+      <w:bookmarkEnd w:id="360"/>
       <w:r>
         <w:t>23.4.5.3 To the Land of Kāf and Rā</w:t>
       </w:r>
@@ -22797,10 +22965,10 @@
       <w:pPr>
         <w:pStyle w:val="Heading2"/>
       </w:pPr>
-      <w:bookmarkStart w:id="361" w:name="conclusion-3"/>
-      <w:bookmarkEnd w:id="352"/>
-      <w:bookmarkEnd w:id="357"/>
-      <w:bookmarkEnd w:id="360"/>
+      <w:bookmarkStart w:id="362" w:name="conclusion-3"/>
+      <w:bookmarkEnd w:id="353"/>
+      <w:bookmarkEnd w:id="358"/>
+      <w:bookmarkEnd w:id="361"/>
       <w:r>
         <w:t>23.5 Conclusion</w:t>
       </w:r>
@@ -22830,15 +22998,15 @@
       <w:pPr>
         <w:pStyle w:val="Heading1"/>
       </w:pPr>
-      <w:bookmarkStart w:id="362" w:name="spiritual-leadership"/>
-      <w:bookmarkStart w:id="363" w:name="_Toc220266681"/>
-      <w:bookmarkEnd w:id="335"/>
-      <w:bookmarkEnd w:id="361"/>
+      <w:bookmarkStart w:id="363" w:name="spiritual-leadership"/>
+      <w:bookmarkStart w:id="364" w:name="_Toc220447253"/>
+      <w:bookmarkEnd w:id="336"/>
+      <w:bookmarkEnd w:id="362"/>
       <w:r>
         <w:lastRenderedPageBreak/>
         <w:t>24. Spiritual Leadership</w:t>
       </w:r>
-      <w:bookmarkEnd w:id="363"/>
+      <w:bookmarkEnd w:id="364"/>
     </w:p>
     <w:p>
       <w:pPr>
@@ -22868,7 +23036,7 @@
       <w:pPr>
         <w:pStyle w:val="Heading2"/>
       </w:pPr>
-      <w:bookmarkStart w:id="364" w:name="X21aabbd6129f7ecc5300c20925f3b6a06ef3b3c"/>
+      <w:bookmarkStart w:id="365" w:name="X21aabbd6129f7ecc5300c20925f3b6a06ef3b3c"/>
       <w:r>
         <w:t>24.1 To the Concourse of Ulama (Religious Scholars)</w:t>
       </w:r>
@@ -23042,8 +23210,8 @@
       <w:pPr>
         <w:pStyle w:val="Heading2"/>
       </w:pPr>
-      <w:bookmarkStart w:id="365" w:name="scholars-in-the-cause-of-baha"/>
-      <w:bookmarkEnd w:id="364"/>
+      <w:bookmarkStart w:id="366" w:name="scholars-in-the-cause-of-baha"/>
+      <w:bookmarkEnd w:id="365"/>
       <w:r>
         <w:t>24.2 Scholars in the Cause of Baha</w:t>
       </w:r>
@@ -23076,7 +23244,7 @@
       <w:pPr>
         <w:pStyle w:val="Heading3"/>
       </w:pPr>
-      <w:bookmarkStart w:id="366" w:name="turning-to"/>
+      <w:bookmarkStart w:id="367" w:name="turning-to"/>
       <w:r>
         <w:t>24.2.1 Turning To</w:t>
       </w:r>
@@ -23127,9 +23295,9 @@
       <w:pPr>
         <w:pStyle w:val="Heading2"/>
       </w:pPr>
-      <w:bookmarkStart w:id="367" w:name="Xf15caaa68dd3fab9634045bfe0b0c02b08405d2"/>
-      <w:bookmarkEnd w:id="365"/>
+      <w:bookmarkStart w:id="368" w:name="Xf15caaa68dd3fab9634045bfe0b0c02b08405d2"/>
       <w:bookmarkEnd w:id="366"/>
+      <w:bookmarkEnd w:id="367"/>
       <w:r>
         <w:t>24.3 Examples of Spiritual Leadership Gone Wrong</w:t>
       </w:r>
@@ -23138,7 +23306,7 @@
       <w:pPr>
         <w:pStyle w:val="Heading3"/>
       </w:pPr>
-      <w:bookmarkStart w:id="368" w:name="shaykh-muhammad-hasan-al-najafi"/>
+      <w:bookmarkStart w:id="369" w:name="shaykh-muhammad-hasan-al-najafi"/>
       <w:r>
         <w:t>24.3.1 Shaykh Muhammad Hasan al-Najafi</w:t>
       </w:r>
@@ -23180,8 +23348,8 @@
       <w:pPr>
         <w:pStyle w:val="Heading3"/>
       </w:pPr>
-      <w:bookmarkStart w:id="369" w:name="hajjī-mirza-muhammad-karim-khān-kirmānī"/>
-      <w:bookmarkEnd w:id="368"/>
+      <w:bookmarkStart w:id="370" w:name="hajjī-mirza-muhammad-karim-khān-kirmānī"/>
+      <w:bookmarkEnd w:id="369"/>
       <w:r>
         <w:lastRenderedPageBreak/>
         <w:t>24.3.2 Hajjī Mirza Muhammad Karim Khān Kirmānī</w:t>
@@ -23249,8 +23417,8 @@
       <w:pPr>
         <w:pStyle w:val="Heading3"/>
       </w:pPr>
-      <w:bookmarkStart w:id="370" w:name="mirza-yahya-nuri-subh-i-azal"/>
-      <w:bookmarkEnd w:id="369"/>
+      <w:bookmarkStart w:id="371" w:name="mirza-yahya-nuri-subh-i-azal"/>
+      <w:bookmarkEnd w:id="370"/>
       <w:r>
         <w:t>24.3.3 Mirza Yahya Nuri (Subh-i-Azal)</w:t>
       </w:r>
@@ -23354,9 +23522,9 @@
       <w:pPr>
         <w:pStyle w:val="Heading2"/>
       </w:pPr>
-      <w:bookmarkStart w:id="371" w:name="X6b78a1c75b4122206ac6856f5be228fdfce1179"/>
-      <w:bookmarkEnd w:id="367"/>
-      <w:bookmarkEnd w:id="370"/>
+      <w:bookmarkStart w:id="372" w:name="X6b78a1c75b4122206ac6856f5be228fdfce1179"/>
+      <w:bookmarkEnd w:id="368"/>
+      <w:bookmarkEnd w:id="371"/>
       <w:r>
         <w:t>24.4 Protecting Against Corrupt Spiritual Leaders</w:t>
       </w:r>
@@ -23389,7 +23557,7 @@
       <w:pPr>
         <w:pStyle w:val="Heading3"/>
       </w:pPr>
-      <w:bookmarkStart w:id="372" w:name="qualities-of-disbelievers"/>
+      <w:bookmarkStart w:id="373" w:name="qualities-of-disbelievers"/>
       <w:r>
         <w:t>24.4.1 Qualities of Disbelievers</w:t>
       </w:r>
@@ -23565,8 +23733,8 @@
       <w:pPr>
         <w:pStyle w:val="Heading3"/>
       </w:pPr>
-      <w:bookmarkStart w:id="373" w:name="your-responsibility-to-remain-free"/>
-      <w:bookmarkEnd w:id="372"/>
+      <w:bookmarkStart w:id="374" w:name="your-responsibility-to-remain-free"/>
+      <w:bookmarkEnd w:id="373"/>
       <w:r>
         <w:t>24.4.2 Your Responsibility to Remain Free</w:t>
       </w:r>
@@ -23597,16 +23765,16 @@
       <w:pPr>
         <w:pStyle w:val="Heading1"/>
       </w:pPr>
-      <w:bookmarkStart w:id="374" w:name="spiritual-successorship"/>
-      <w:bookmarkStart w:id="375" w:name="_Toc220266682"/>
-      <w:bookmarkEnd w:id="362"/>
-      <w:bookmarkEnd w:id="371"/>
-      <w:bookmarkEnd w:id="373"/>
+      <w:bookmarkStart w:id="375" w:name="spiritual-successorship"/>
+      <w:bookmarkStart w:id="376" w:name="_Toc220447254"/>
+      <w:bookmarkEnd w:id="363"/>
+      <w:bookmarkEnd w:id="372"/>
+      <w:bookmarkEnd w:id="374"/>
       <w:r>
         <w:lastRenderedPageBreak/>
         <w:t>25. Spiritual Successorship</w:t>
       </w:r>
-      <w:bookmarkEnd w:id="375"/>
+      <w:bookmarkEnd w:id="376"/>
     </w:p>
     <w:p>
       <w:pPr>
@@ -23620,7 +23788,7 @@
       <w:pPr>
         <w:pStyle w:val="Heading2"/>
       </w:pPr>
-      <w:bookmarkStart w:id="376" w:name="X59d2dab3d6834e5ee8498239722f56fbe15b4a0"/>
+      <w:bookmarkStart w:id="377" w:name="X59d2dab3d6834e5ee8498239722f56fbe15b4a0"/>
       <w:r>
         <w:t>25.1 BH11278 (The Book of My Testament After Me)</w:t>
       </w:r>
@@ -23661,8 +23829,8 @@
       <w:pPr>
         <w:pStyle w:val="Heading2"/>
       </w:pPr>
-      <w:bookmarkStart w:id="377" w:name="endowments"/>
-      <w:bookmarkEnd w:id="376"/>
+      <w:bookmarkStart w:id="378" w:name="endowments"/>
+      <w:bookmarkEnd w:id="377"/>
       <w:r>
         <w:t>25.2 Endowments</w:t>
       </w:r>
@@ -23708,8 +23876,8 @@
       <w:pPr>
         <w:pStyle w:val="Heading2"/>
       </w:pPr>
-      <w:bookmarkStart w:id="378" w:name="aghsán-the-branches-of-bahaullah"/>
-      <w:bookmarkEnd w:id="377"/>
+      <w:bookmarkStart w:id="379" w:name="aghsán-the-branches-of-bahaullah"/>
+      <w:bookmarkEnd w:id="378"/>
       <w:r>
         <w:t>25.3 Aghsán (The Branches of Baha’u’llah)</w:t>
       </w:r>
@@ -23758,7 +23926,7 @@
       <w:pPr>
         <w:pStyle w:val="Heading3"/>
       </w:pPr>
-      <w:bookmarkStart w:id="379" w:name="serving-on-the-throne"/>
+      <w:bookmarkStart w:id="380" w:name="serving-on-the-throne"/>
       <w:r>
         <w:t>25.3.1 Serving on the Throne</w:t>
       </w:r>
@@ -23787,8 +23955,8 @@
       <w:pPr>
         <w:pStyle w:val="Heading3"/>
       </w:pPr>
-      <w:bookmarkStart w:id="380" w:name="in-honor-of-abbas-effendi"/>
-      <w:bookmarkEnd w:id="379"/>
+      <w:bookmarkStart w:id="381" w:name="in-honor-of-abbas-effendi"/>
+      <w:bookmarkEnd w:id="380"/>
       <w:r>
         <w:t>25.3.2 In Honor of Abbas Effendi</w:t>
       </w:r>
@@ -23849,8 +24017,8 @@
       <w:pPr>
         <w:pStyle w:val="Heading3"/>
       </w:pPr>
-      <w:bookmarkStart w:id="381" w:name="in-honor-of-mirza-muhammad-ali"/>
-      <w:bookmarkEnd w:id="380"/>
+      <w:bookmarkStart w:id="382" w:name="in-honor-of-mirza-muhammad-ali"/>
+      <w:bookmarkEnd w:id="381"/>
       <w:r>
         <w:t>25.3.3 In Honor of Mirza Muhammad Ali</w:t>
       </w:r>
@@ -23907,8 +24075,8 @@
       <w:pPr>
         <w:pStyle w:val="Heading3"/>
       </w:pPr>
-      <w:bookmarkStart w:id="382" w:name="X3f4957e67c8aa14c4aff3dfe87d15ac01791ac0"/>
-      <w:bookmarkEnd w:id="381"/>
+      <w:bookmarkStart w:id="383" w:name="X3f4957e67c8aa14c4aff3dfe87d15ac01791ac0"/>
+      <w:bookmarkEnd w:id="382"/>
       <w:r>
         <w:t>25.3.4 In Honor of Diya’u’llah (Also known as Ziya’u’llah)</w:t>
       </w:r>
@@ -23961,8 +24129,8 @@
       <w:pPr>
         <w:pStyle w:val="Heading3"/>
       </w:pPr>
-      <w:bookmarkStart w:id="383" w:name="in-honor-of-badiullah"/>
-      <w:bookmarkEnd w:id="382"/>
+      <w:bookmarkStart w:id="384" w:name="in-honor-of-badiullah"/>
+      <w:bookmarkEnd w:id="383"/>
       <w:r>
         <w:lastRenderedPageBreak/>
         <w:t>25.3.5 In Honor of Badi’u’llah</w:t>
@@ -24024,9 +24192,9 @@
       <w:pPr>
         <w:pStyle w:val="Heading2"/>
       </w:pPr>
-      <w:bookmarkStart w:id="384" w:name="answering-questions-about-the-book"/>
-      <w:bookmarkEnd w:id="378"/>
-      <w:bookmarkEnd w:id="383"/>
+      <w:bookmarkStart w:id="385" w:name="answering-questions-about-the-book"/>
+      <w:bookmarkEnd w:id="379"/>
+      <w:bookmarkEnd w:id="384"/>
       <w:r>
         <w:t>25.4 Answering Questions About the Book</w:t>
       </w:r>
@@ -24093,8 +24261,8 @@
       <w:pPr>
         <w:pStyle w:val="Heading2"/>
       </w:pPr>
-      <w:bookmarkStart w:id="385" w:name="the-branch-to-turn-towards"/>
-      <w:bookmarkEnd w:id="384"/>
+      <w:bookmarkStart w:id="386" w:name="the-branch-to-turn-towards"/>
+      <w:bookmarkEnd w:id="385"/>
       <w:r>
         <w:t>25.5 The Branch to Turn Towards</w:t>
       </w:r>
@@ -24147,8 +24315,8 @@
       <w:pPr>
         <w:pStyle w:val="Heading2"/>
       </w:pPr>
-      <w:bookmarkStart w:id="386" w:name="the-kitab-i-ahd-the-book-of-my-covenant"/>
-      <w:bookmarkEnd w:id="385"/>
+      <w:bookmarkStart w:id="387" w:name="the-kitab-i-ahd-the-book-of-my-covenant"/>
+      <w:bookmarkEnd w:id="386"/>
       <w:r>
         <w:t>25.6 The Kitab-i-Ahd (The Book of My Covenant)</w:t>
       </w:r>
@@ -24193,7 +24361,7 @@
       <w:pPr>
         <w:pStyle w:val="Heading3"/>
       </w:pPr>
-      <w:bookmarkStart w:id="387" w:name="the-testament-requires-trusteeship"/>
+      <w:bookmarkStart w:id="388" w:name="the-testament-requires-trusteeship"/>
       <w:r>
         <w:t>25.6.1 The Testament Requires Trusteeship</w:t>
       </w:r>
@@ -24246,9 +24414,9 @@
       <w:pPr>
         <w:pStyle w:val="Heading2"/>
       </w:pPr>
-      <w:bookmarkStart w:id="388" w:name="the-path-forward"/>
-      <w:bookmarkEnd w:id="386"/>
+      <w:bookmarkStart w:id="389" w:name="the-path-forward"/>
       <w:bookmarkEnd w:id="387"/>
+      <w:bookmarkEnd w:id="388"/>
       <w:r>
         <w:t>25.7 The Path Forward</w:t>
       </w:r>
@@ -24294,21 +24462,21 @@
       <w:pPr>
         <w:pStyle w:val="Heading1"/>
       </w:pPr>
-      <w:bookmarkStart w:id="389" w:name="peace"/>
-      <w:bookmarkStart w:id="390" w:name="_Toc220266683"/>
-      <w:bookmarkEnd w:id="374"/>
-      <w:bookmarkEnd w:id="388"/>
+      <w:bookmarkStart w:id="390" w:name="peace"/>
+      <w:bookmarkStart w:id="391" w:name="_Toc220447255"/>
+      <w:bookmarkEnd w:id="375"/>
+      <w:bookmarkEnd w:id="389"/>
       <w:r>
         <w:lastRenderedPageBreak/>
         <w:t>26. Peace</w:t>
       </w:r>
-      <w:bookmarkEnd w:id="390"/>
+      <w:bookmarkEnd w:id="391"/>
     </w:p>
     <w:p>
       <w:pPr>
         <w:pStyle w:val="Heading2"/>
       </w:pPr>
-      <w:bookmarkStart w:id="391" w:name="the-most-great-peace"/>
+      <w:bookmarkStart w:id="392" w:name="the-most-great-peace"/>
       <w:r>
         <w:t>26.1 The Most Great Peace</w:t>
       </w:r>
@@ -24331,7 +24499,7 @@
       <w:pPr>
         <w:pStyle w:val="Heading3"/>
       </w:pPr>
-      <w:bookmarkStart w:id="392" w:name="the-lesser-peace"/>
+      <w:bookmarkStart w:id="393" w:name="the-lesser-peace"/>
       <w:r>
         <w:t>26.1.1 The Lesser Peace</w:t>
       </w:r>
@@ -24364,8 +24532,8 @@
       <w:pPr>
         <w:pStyle w:val="Heading3"/>
       </w:pPr>
-      <w:bookmarkStart w:id="393" w:name="trusteeship-is-required-for-peace"/>
-      <w:bookmarkEnd w:id="392"/>
+      <w:bookmarkStart w:id="394" w:name="trusteeship-is-required-for-peace"/>
+      <w:bookmarkEnd w:id="393"/>
       <w:r>
         <w:t>26.1.2 Trusteeship Is Required for Peace</w:t>
       </w:r>
@@ -24402,9 +24570,9 @@
       <w:pPr>
         <w:pStyle w:val="Heading2"/>
       </w:pPr>
-      <w:bookmarkStart w:id="394" w:name="a-world-assembly"/>
-      <w:bookmarkEnd w:id="391"/>
-      <w:bookmarkEnd w:id="393"/>
+      <w:bookmarkStart w:id="395" w:name="a-world-assembly"/>
+      <w:bookmarkEnd w:id="392"/>
+      <w:bookmarkEnd w:id="394"/>
       <w:r>
         <w:t>26.2 A World Assembly</w:t>
       </w:r>
@@ -24445,8 +24613,8 @@
       <w:pPr>
         <w:pStyle w:val="Heading2"/>
       </w:pPr>
-      <w:bookmarkStart w:id="395" w:name="a-common-affair"/>
-      <w:bookmarkEnd w:id="394"/>
+      <w:bookmarkStart w:id="396" w:name="a-common-affair"/>
+      <w:bookmarkEnd w:id="395"/>
       <w:r>
         <w:t>26.3 A Common Affair</w:t>
       </w:r>
@@ -24491,8 +24659,8 @@
       <w:pPr>
         <w:pStyle w:val="Heading2"/>
       </w:pPr>
-      <w:bookmarkStart w:id="396" w:name="unification-of-religion"/>
-      <w:bookmarkEnd w:id="395"/>
+      <w:bookmarkStart w:id="397" w:name="unification-of-religion"/>
+      <w:bookmarkEnd w:id="396"/>
       <w:r>
         <w:t>26.4 Unification of Religion</w:t>
       </w:r>
@@ -24541,8 +24709,8 @@
       <w:pPr>
         <w:pStyle w:val="Heading2"/>
       </w:pPr>
-      <w:bookmarkStart w:id="397" w:name="a-king-who-believes"/>
-      <w:bookmarkEnd w:id="396"/>
+      <w:bookmarkStart w:id="398" w:name="a-king-who-believes"/>
+      <w:bookmarkEnd w:id="397"/>
       <w:r>
         <w:t>26.5 A King Who Believes</w:t>
       </w:r>
@@ -24571,8 +24739,8 @@
       <w:pPr>
         <w:pStyle w:val="Heading2"/>
       </w:pPr>
-      <w:bookmarkStart w:id="398" w:name="X6cc0588fb99824e3444e9f2f07f61ae6ec01d05"/>
-      <w:bookmarkEnd w:id="397"/>
+      <w:bookmarkStart w:id="399" w:name="X6cc0588fb99824e3444e9f2f07f61ae6ec01d05"/>
+      <w:bookmarkEnd w:id="398"/>
       <w:r>
         <w:t>26.6 Belief, Spiritual Practice, Social Life and Affectionate Relationships</w:t>
       </w:r>
@@ -24625,8 +24793,8 @@
       <w:pPr>
         <w:pStyle w:val="Heading2"/>
       </w:pPr>
-      <w:bookmarkStart w:id="399" w:name="towards-the-last-chapter"/>
-      <w:bookmarkEnd w:id="398"/>
+      <w:bookmarkStart w:id="400" w:name="towards-the-last-chapter"/>
+      <w:bookmarkEnd w:id="399"/>
       <w:r>
         <w:t>26.7 Towards the Last Chapter</w:t>
       </w:r>
@@ -24648,15 +24816,15 @@
       <w:pPr>
         <w:pStyle w:val="Heading1"/>
       </w:pPr>
-      <w:bookmarkStart w:id="400" w:name="serving-the-cause"/>
-      <w:bookmarkStart w:id="401" w:name="_Toc220266684"/>
-      <w:bookmarkEnd w:id="389"/>
-      <w:bookmarkEnd w:id="399"/>
+      <w:bookmarkStart w:id="401" w:name="serving-the-cause"/>
+      <w:bookmarkStart w:id="402" w:name="_Toc220447256"/>
+      <w:bookmarkEnd w:id="390"/>
+      <w:bookmarkEnd w:id="400"/>
       <w:r>
         <w:lastRenderedPageBreak/>
         <w:t>27. Serving the Cause</w:t>
       </w:r>
-      <w:bookmarkEnd w:id="401"/>
+      <w:bookmarkEnd w:id="402"/>
     </w:p>
     <w:p>
       <w:pPr>
@@ -24679,7 +24847,7 @@
       <w:pPr>
         <w:pStyle w:val="Heading2"/>
       </w:pPr>
-      <w:bookmarkStart w:id="402" w:name="proclaiming-the-cause"/>
+      <w:bookmarkStart w:id="403" w:name="proclaiming-the-cause"/>
       <w:r>
         <w:t>27.1 Proclaiming the Cause</w:t>
       </w:r>
@@ -24688,7 +24856,7 @@
       <w:pPr>
         <w:pStyle w:val="Heading3"/>
       </w:pPr>
-      <w:bookmarkStart w:id="403" w:name="the-abolition-of-impurity"/>
+      <w:bookmarkStart w:id="404" w:name="the-abolition-of-impurity"/>
       <w:r>
         <w:t>27.1.1 The Abolition of Impurity</w:t>
       </w:r>
@@ -24714,8 +24882,8 @@
       <w:pPr>
         <w:pStyle w:val="Heading3"/>
       </w:pPr>
-      <w:bookmarkStart w:id="404" w:name="mention-god-among-nations-and-people"/>
-      <w:bookmarkEnd w:id="403"/>
+      <w:bookmarkStart w:id="405" w:name="mention-god-among-nations-and-people"/>
+      <w:bookmarkEnd w:id="404"/>
       <w:r>
         <w:t>27.1.2 Mention God Among Nations and People</w:t>
       </w:r>
@@ -24764,8 +24932,8 @@
       <w:pPr>
         <w:pStyle w:val="Heading3"/>
       </w:pPr>
-      <w:bookmarkStart w:id="405" w:name="the-great-announcement"/>
-      <w:bookmarkEnd w:id="404"/>
+      <w:bookmarkStart w:id="406" w:name="the-great-announcement"/>
+      <w:bookmarkEnd w:id="405"/>
       <w:r>
         <w:t>27.1.3 The Great Announcement</w:t>
       </w:r>
@@ -24794,9 +24962,9 @@
       <w:pPr>
         <w:pStyle w:val="Heading2"/>
       </w:pPr>
-      <w:bookmarkStart w:id="406" w:name="teaching-the-cause"/>
-      <w:bookmarkEnd w:id="402"/>
-      <w:bookmarkEnd w:id="405"/>
+      <w:bookmarkStart w:id="407" w:name="teaching-the-cause"/>
+      <w:bookmarkEnd w:id="403"/>
+      <w:bookmarkEnd w:id="406"/>
       <w:r>
         <w:t>27.2 Teaching the Cause</w:t>
       </w:r>
@@ -24838,8 +25006,8 @@
       <w:pPr>
         <w:pStyle w:val="Heading2"/>
       </w:pPr>
-      <w:bookmarkStart w:id="407" w:name="teaching-with-the-measure-of-mercy"/>
-      <w:bookmarkEnd w:id="406"/>
+      <w:bookmarkStart w:id="408" w:name="teaching-with-the-measure-of-mercy"/>
+      <w:bookmarkEnd w:id="407"/>
       <w:r>
         <w:t>27.3 Teaching With The Measure of Mercy</w:t>
       </w:r>
@@ -24856,7 +25024,7 @@
       <w:pPr>
         <w:pStyle w:val="Heading3"/>
       </w:pPr>
-      <w:bookmarkStart w:id="408" w:name="being-a-spiritual-physician"/>
+      <w:bookmarkStart w:id="409" w:name="being-a-spiritual-physician"/>
       <w:r>
         <w:lastRenderedPageBreak/>
         <w:t>27.3.1 Being a Spiritual Physician</w:t>
@@ -24882,8 +25050,8 @@
       <w:pPr>
         <w:pStyle w:val="Heading3"/>
       </w:pPr>
-      <w:bookmarkStart w:id="409" w:name="trauma-of-bad-spiritual-leadership"/>
-      <w:bookmarkEnd w:id="408"/>
+      <w:bookmarkStart w:id="410" w:name="trauma-of-bad-spiritual-leadership"/>
+      <w:bookmarkEnd w:id="409"/>
       <w:r>
         <w:t>27.3.2 Trauma of Bad Spiritual Leadership</w:t>
       </w:r>
@@ -24908,8 +25076,8 @@
       <w:pPr>
         <w:pStyle w:val="Heading3"/>
       </w:pPr>
-      <w:bookmarkStart w:id="410" w:name="milk-before-meat"/>
-      <w:bookmarkEnd w:id="409"/>
+      <w:bookmarkStart w:id="411" w:name="milk-before-meat"/>
+      <w:bookmarkEnd w:id="410"/>
       <w:r>
         <w:t>27.3.3 Milk Before Meat</w:t>
       </w:r>
@@ -24946,8 +25114,8 @@
       <w:pPr>
         <w:pStyle w:val="Heading3"/>
       </w:pPr>
-      <w:bookmarkStart w:id="411" w:name="every-soul-is-a-seeker"/>
-      <w:bookmarkEnd w:id="410"/>
+      <w:bookmarkStart w:id="412" w:name="every-soul-is-a-seeker"/>
+      <w:bookmarkEnd w:id="411"/>
       <w:r>
         <w:t>27.3.4 Every Soul is a Seeker</w:t>
       </w:r>
@@ -24972,9 +25140,9 @@
       <w:pPr>
         <w:pStyle w:val="Heading2"/>
       </w:pPr>
-      <w:bookmarkStart w:id="412" w:name="the-kitab-i-aqdas-is-the-curriculum"/>
-      <w:bookmarkEnd w:id="407"/>
-      <w:bookmarkEnd w:id="411"/>
+      <w:bookmarkStart w:id="413" w:name="the-kitab-i-aqdas-is-the-curriculum"/>
+      <w:bookmarkEnd w:id="408"/>
+      <w:bookmarkEnd w:id="412"/>
       <w:r>
         <w:lastRenderedPageBreak/>
         <w:t>27.4 The Kitab-i-Aqdas is the Curriculum</w:t>
@@ -25013,15 +25181,15 @@
       <w:pPr>
         <w:pStyle w:val="Heading1"/>
       </w:pPr>
-      <w:bookmarkStart w:id="413" w:name="appendix-1-names-of-god"/>
-      <w:bookmarkStart w:id="414" w:name="_Toc220266685"/>
-      <w:bookmarkEnd w:id="400"/>
-      <w:bookmarkEnd w:id="412"/>
+      <w:bookmarkStart w:id="414" w:name="appendix-1-names-of-god"/>
+      <w:bookmarkStart w:id="415" w:name="_Toc220447257"/>
+      <w:bookmarkEnd w:id="401"/>
+      <w:bookmarkEnd w:id="413"/>
       <w:r>
         <w:lastRenderedPageBreak/>
         <w:t>28. Appendix 1: Names of God</w:t>
       </w:r>
-      <w:bookmarkEnd w:id="414"/>
+      <w:bookmarkEnd w:id="415"/>
     </w:p>
     <w:p>
       <w:pPr>
@@ -25249,38 +25417,28 @@
       <w:pPr>
         <w:pStyle w:val="Heading1"/>
       </w:pPr>
-      <w:bookmarkStart w:id="415" w:name="Xdc6fdd6cea4703c7fb522cbc9372eecc7bc7347"/>
-      <w:bookmarkStart w:id="416" w:name="_Toc220266686"/>
-      <w:bookmarkEnd w:id="413"/>
+      <w:bookmarkStart w:id="416" w:name="Xdc6fdd6cea4703c7fb522cbc9372eecc7bc7347"/>
+      <w:bookmarkStart w:id="417" w:name="_Toc220447258"/>
+      <w:bookmarkEnd w:id="414"/>
       <w:r>
         <w:lastRenderedPageBreak/>
         <w:t>29. Appendix 9: A Structural Map of the Worlds of God</w:t>
       </w:r>
-      <w:bookmarkEnd w:id="416"/>
+      <w:bookmarkEnd w:id="417"/>
+    </w:p>
+    <w:p>
+      <w:pPr>
+        <w:pStyle w:val="FirstParagraph"/>
+      </w:pPr>
+      <w:r>
+        <w:t>This appendix provides a reference framework for the terms used throughout this book when discussing the worlds of God. These terms describe relationships, functions, and stations of existence rather than physical locations or spatial realms. The purpose of this appendix is clarity and consistency, allowing readers to orient themselves without interrupting the narrative flow of the main chapters.</w:t>
+      </w:r>
     </w:p>
     <w:p>
       <w:pPr>
         <w:pStyle w:val="Heading2"/>
       </w:pPr>
-      <w:bookmarkStart w:id="417" w:name="Xe2ccdab837bb1c9971dfde159738d25ead583df"/>
-      <w:r>
-        <w:t>Appendix 9: A Structural Map of the Worlds of God</w:t>
-      </w:r>
-    </w:p>
-    <w:p>
-      <w:pPr>
-        <w:pStyle w:val="FirstParagraph"/>
-      </w:pPr>
-      <w:r>
-        <w:t>This appendix provides a reference framework for the terms used throughout this book when discussing the worlds of God. These terms describe relationships, functions, and stations of existence rather than physical locations or spatial realms. The purpose of this appendix is clarity and consistency, allowing readers to orient themselves without interrupting the narrative flow of the main chapters.</w:t>
-      </w:r>
-    </w:p>
-    <w:p>
-      <w:pPr>
-        <w:pStyle w:val="Heading2"/>
-      </w:pPr>
       <w:bookmarkStart w:id="418" w:name="worlds-of-god"/>
-      <w:bookmarkEnd w:id="417"/>
       <w:r>
         <w:t>29.1 Worlds of God</w:t>
       </w:r>
@@ -25443,8 +25601,8 @@
         <w:pStyle w:val="Heading1"/>
       </w:pPr>
       <w:bookmarkStart w:id="427" w:name="appendix-2-spiritual-practices"/>
-      <w:bookmarkStart w:id="428" w:name="_Toc220266687"/>
-      <w:bookmarkEnd w:id="415"/>
+      <w:bookmarkStart w:id="428" w:name="_Toc220447259"/>
+      <w:bookmarkEnd w:id="416"/>
       <w:bookmarkEnd w:id="426"/>
       <w:r>
         <w:t>30. Appendix 2: Spiritual Practices</w:t>
@@ -25734,7 +25892,7 @@
         <w:pStyle w:val="Heading1"/>
       </w:pPr>
       <w:bookmarkStart w:id="429" w:name="appendix-3-virtues"/>
-      <w:bookmarkStart w:id="430" w:name="_Toc220266688"/>
+      <w:bookmarkStart w:id="430" w:name="_Toc220447260"/>
       <w:bookmarkEnd w:id="427"/>
       <w:r>
         <w:lastRenderedPageBreak/>
@@ -26230,7 +26388,7 @@
         <w:pStyle w:val="Heading1"/>
       </w:pPr>
       <w:bookmarkStart w:id="434" w:name="appendix-4-the-bayanic-mithqal"/>
-      <w:bookmarkStart w:id="435" w:name="_Toc220266689"/>
+      <w:bookmarkStart w:id="435" w:name="_Toc220447261"/>
       <w:bookmarkEnd w:id="429"/>
       <w:bookmarkEnd w:id="433"/>
       <w:r>
@@ -26367,7 +26525,7 @@
         <w:pStyle w:val="Heading1"/>
       </w:pPr>
       <w:bookmarkStart w:id="437" w:name="appendix-5-letters-and-meanings"/>
-      <w:bookmarkStart w:id="438" w:name="_Toc220266690"/>
+      <w:bookmarkStart w:id="438" w:name="_Toc220447262"/>
       <w:bookmarkEnd w:id="434"/>
       <w:bookmarkEnd w:id="436"/>
       <w:r>
@@ -28033,7 +28191,7 @@
         <w:pStyle w:val="Heading1"/>
       </w:pPr>
       <w:bookmarkStart w:id="439" w:name="appendix-6-child-development-model"/>
-      <w:bookmarkStart w:id="440" w:name="_Toc220266691"/>
+      <w:bookmarkStart w:id="440" w:name="_Toc220447263"/>
       <w:bookmarkEnd w:id="437"/>
       <w:r>
         <w:lastRenderedPageBreak/>
@@ -29210,7 +29368,7 @@
         <w:pStyle w:val="Heading1"/>
       </w:pPr>
       <w:bookmarkStart w:id="443" w:name="appendix-7-political-leaders-in-1873"/>
-      <w:bookmarkStart w:id="444" w:name="_Toc220266692"/>
+      <w:bookmarkStart w:id="444" w:name="_Toc220447264"/>
       <w:bookmarkEnd w:id="439"/>
       <w:bookmarkEnd w:id="441"/>
       <w:bookmarkEnd w:id="442"/>
@@ -33038,7 +33196,7 @@
         <w:pStyle w:val="Heading1"/>
       </w:pPr>
       <w:bookmarkStart w:id="449" w:name="appendix-8-trusteeship-levels-and-roles"/>
-      <w:bookmarkStart w:id="450" w:name="_Toc220266693"/>
+      <w:bookmarkStart w:id="450" w:name="_Toc220447265"/>
       <w:bookmarkEnd w:id="443"/>
       <w:bookmarkEnd w:id="448"/>
       <w:r>
@@ -34891,7 +35049,7 @@
         <w:footnoteRef/>
       </w:r>
       <w:r>
-        <w:t xml:space="preserve"> The Holy Qur’an, Surah Al-Haqqah Verse 5</w:t>
+        <w:t xml:space="preserve"> The Holy Qur’an, Surah Al-Haqqah #5</w:t>
       </w:r>
     </w:p>
   </w:footnote>
@@ -34907,7 +35065,7 @@
         <w:footnoteRef/>
       </w:r>
       <w:r>
-        <w:t xml:space="preserve"> The Holy Qur’an, Surah Az-Zumar Verse #68</w:t>
+        <w:t xml:space="preserve"> The Holy Qur’an, Surah Az-Zumar #68</w:t>
       </w:r>
     </w:p>
   </w:footnote>
@@ -34923,7 +35081,16 @@
         <w:footnoteRef/>
       </w:r>
       <w:r>
-        <w:t xml:space="preserve"> Kitab-i-Aqdas Verse #167</w:t>
+        <w:t xml:space="preserve"> </w:t>
+      </w:r>
+      <w:r>
+        <w:rPr>
+          <w:b/>
+          <w:bCs/>
+          <w:i/>
+          <w:iCs/>
+        </w:rPr>
+        <w:t>Kitáb-i-Aqdas #167</w:t>
       </w:r>
     </w:p>
   </w:footnote>
@@ -34939,7 +35106,7 @@
         <w:footnoteRef/>
       </w:r>
       <w:r>
-        <w:t xml:space="preserve"> Kitab-i-Aqdas Verse #81</w:t>
+        <w:t xml:space="preserve"> Kitáb-i-Aqdas #81</w:t>
       </w:r>
     </w:p>
   </w:footnote>
@@ -34955,7 +35122,7 @@
         <w:footnoteRef/>
       </w:r>
       <w:r>
-        <w:t xml:space="preserve"> Kitab-i-Aqdas Verse #81</w:t>
+        <w:t xml:space="preserve"> Kitáb-i-Aqdas #81</w:t>
       </w:r>
     </w:p>
   </w:footnote>
@@ -35019,7 +35186,7 @@
         <w:footnoteRef/>
       </w:r>
       <w:r>
-        <w:t xml:space="preserve"> Kitab-i-Aqdas Verse #163</w:t>
+        <w:t xml:space="preserve"> Kitáb-i-Aqdas #163</w:t>
       </w:r>
     </w:p>
   </w:footnote>
@@ -35099,7 +35266,7 @@
         <w:footnoteRef/>
       </w:r>
       <w:r>
-        <w:t xml:space="preserve"> Suriy-i-Bayan (The Chapter of Paradise)</w:t>
+        <w:t xml:space="preserve"> Suriy-i-Bayán (The Chapter of Paradise)</w:t>
       </w:r>
     </w:p>
   </w:footnote>
@@ -42864,7 +43031,7 @@
   <w:abstractNum w:abstractNumId="0" w15:restartNumberingAfterBreak="0">
     <w:nsid w:val="0000A990"/>
     <w:multiLevelType w:val="multilevel"/>
-    <w:tmpl w:val="28B2A032"/>
+    <w:tmpl w:val="44C46DC4"/>
     <w:lvl w:ilvl="0">
       <w:numFmt w:val="bullet"/>
       <w:lvlText w:val=" "/>
@@ -42941,7 +43108,7 @@
   <w:abstractNum w:abstractNumId="1" w15:restartNumberingAfterBreak="0">
     <w:nsid w:val="0000A991"/>
     <w:multiLevelType w:val="multilevel"/>
-    <w:tmpl w:val="2084BCC6"/>
+    <w:tmpl w:val="81D445EE"/>
     <w:lvl w:ilvl="0">
       <w:numFmt w:val="bullet"/>
       <w:lvlText w:val="•"/>
@@ -43018,7 +43185,7 @@
   <w:abstractNum w:abstractNumId="2" w15:restartNumberingAfterBreak="0">
     <w:nsid w:val="00A99411"/>
     <w:multiLevelType w:val="multilevel"/>
-    <w:tmpl w:val="0840D488"/>
+    <w:tmpl w:val="CA70DC98"/>
     <w:lvl w:ilvl="0">
       <w:start w:val="1"/>
       <w:numFmt w:val="decimal"/>
@@ -43104,7 +43271,7 @@
   <w:abstractNum w:abstractNumId="3" w15:restartNumberingAfterBreak="0">
     <w:nsid w:val="00A99415"/>
     <w:multiLevelType w:val="multilevel"/>
-    <w:tmpl w:val="8B6E97E0"/>
+    <w:tmpl w:val="914C9764"/>
     <w:lvl w:ilvl="0">
       <w:start w:val="5"/>
       <w:numFmt w:val="decimal"/>
@@ -43190,7 +43357,7 @@
   <w:abstractNum w:abstractNumId="4" w15:restartNumberingAfterBreak="0">
     <w:nsid w:val="00A99611"/>
     <w:multiLevelType w:val="multilevel"/>
-    <w:tmpl w:val="B300962E"/>
+    <w:tmpl w:val="09A8D8F6"/>
     <w:lvl w:ilvl="0">
       <w:start w:val="1"/>
       <w:numFmt w:val="upperRoman"/>
@@ -43276,7 +43443,7 @@
   <w:abstractNum w:abstractNumId="5" w15:restartNumberingAfterBreak="0">
     <w:nsid w:val="0A994114"/>
     <w:multiLevelType w:val="multilevel"/>
-    <w:tmpl w:val="7D1C1382"/>
+    <w:tmpl w:val="D2BAD054"/>
     <w:lvl w:ilvl="0">
       <w:start w:val="14"/>
       <w:numFmt w:val="decimal"/>
@@ -43362,7 +43529,7 @@
   <w:abstractNum w:abstractNumId="6" w15:restartNumberingAfterBreak="0">
     <w:nsid w:val="0A994117"/>
     <w:multiLevelType w:val="multilevel"/>
-    <w:tmpl w:val="56C2B53C"/>
+    <w:tmpl w:val="FABC807A"/>
     <w:lvl w:ilvl="0">
       <w:start w:val="17"/>
       <w:numFmt w:val="decimal"/>
@@ -43448,7 +43615,7 @@
   <w:abstractNum w:abstractNumId="7" w15:restartNumberingAfterBreak="0">
     <w:nsid w:val="0A994118"/>
     <w:multiLevelType w:val="multilevel"/>
-    <w:tmpl w:val="4F50041C"/>
+    <w:tmpl w:val="E288294A"/>
     <w:lvl w:ilvl="0">
       <w:start w:val="18"/>
       <w:numFmt w:val="decimal"/>
@@ -43534,7 +43701,7 @@
   <w:abstractNum w:abstractNumId="8" w15:restartNumberingAfterBreak="0">
     <w:nsid w:val="0A994120"/>
     <w:multiLevelType w:val="multilevel"/>
-    <w:tmpl w:val="86EA441C"/>
+    <w:tmpl w:val="9D46F03C"/>
     <w:lvl w:ilvl="0">
       <w:start w:val="20"/>
       <w:numFmt w:val="decimal"/>
@@ -43620,7 +43787,7 @@
   <w:abstractNum w:abstractNumId="9" w15:restartNumberingAfterBreak="0">
     <w:nsid w:val="0A994122"/>
     <w:multiLevelType w:val="multilevel"/>
-    <w:tmpl w:val="29BA2168"/>
+    <w:tmpl w:val="409ADCE4"/>
     <w:lvl w:ilvl="0">
       <w:start w:val="22"/>
       <w:numFmt w:val="decimal"/>
@@ -43706,7 +43873,7 @@
   <w:abstractNum w:abstractNumId="10" w15:restartNumberingAfterBreak="0">
     <w:nsid w:val="0A994126"/>
     <w:multiLevelType w:val="multilevel"/>
-    <w:tmpl w:val="49D622B2"/>
+    <w:tmpl w:val="A8788AEC"/>
     <w:lvl w:ilvl="0">
       <w:start w:val="26"/>
       <w:numFmt w:val="decimal"/>
@@ -44012,13 +44179,13 @@
   <w:num w:numId="11" w16cid:durableId="2033913365">
     <w:abstractNumId w:val="11"/>
   </w:num>
-  <w:num w:numId="12" w16cid:durableId="925846188">
+  <w:num w:numId="12" w16cid:durableId="1428303415">
     <w:abstractNumId w:val="0"/>
   </w:num>
-  <w:num w:numId="13" w16cid:durableId="930502046">
+  <w:num w:numId="13" w16cid:durableId="1349022788">
     <w:abstractNumId w:val="1"/>
   </w:num>
-  <w:num w:numId="14" w16cid:durableId="1687903894">
+  <w:num w:numId="14" w16cid:durableId="1701396849">
     <w:abstractNumId w:val="2"/>
     <w:lvlOverride w:ilvl="0">
       <w:startOverride w:val="1"/>
@@ -44048,7 +44215,7 @@
       <w:startOverride w:val="1"/>
     </w:lvlOverride>
   </w:num>
-  <w:num w:numId="15" w16cid:durableId="1039087862">
+  <w:num w:numId="15" w16cid:durableId="1508060037">
     <w:abstractNumId w:val="2"/>
     <w:lvlOverride w:ilvl="0">
       <w:startOverride w:val="1"/>
@@ -44078,7 +44245,7 @@
       <w:startOverride w:val="1"/>
     </w:lvlOverride>
   </w:num>
-  <w:num w:numId="16" w16cid:durableId="486676367">
+  <w:num w:numId="16" w16cid:durableId="1780832819">
     <w:abstractNumId w:val="2"/>
     <w:lvlOverride w:ilvl="0">
       <w:startOverride w:val="1"/>
@@ -44108,7 +44275,7 @@
       <w:startOverride w:val="1"/>
     </w:lvlOverride>
   </w:num>
-  <w:num w:numId="17" w16cid:durableId="2019190543">
+  <w:num w:numId="17" w16cid:durableId="1745688502">
     <w:abstractNumId w:val="2"/>
     <w:lvlOverride w:ilvl="0">
       <w:startOverride w:val="1"/>
@@ -44138,7 +44305,7 @@
       <w:startOverride w:val="1"/>
     </w:lvlOverride>
   </w:num>
-  <w:num w:numId="18" w16cid:durableId="1820733133">
+  <w:num w:numId="18" w16cid:durableId="1872571126">
     <w:abstractNumId w:val="4"/>
     <w:lvlOverride w:ilvl="0">
       <w:startOverride w:val="1"/>
@@ -44168,7 +44335,7 @@
       <w:startOverride w:val="1"/>
     </w:lvlOverride>
   </w:num>
-  <w:num w:numId="19" w16cid:durableId="1089696776">
+  <w:num w:numId="19" w16cid:durableId="154419694">
     <w:abstractNumId w:val="2"/>
     <w:lvlOverride w:ilvl="0">
       <w:startOverride w:val="1"/>
@@ -44198,7 +44365,7 @@
       <w:startOverride w:val="1"/>
     </w:lvlOverride>
   </w:num>
-  <w:num w:numId="20" w16cid:durableId="1555701531">
+  <w:num w:numId="20" w16cid:durableId="766656225">
     <w:abstractNumId w:val="3"/>
     <w:lvlOverride w:ilvl="0">
       <w:startOverride w:val="5"/>
@@ -44228,7 +44395,7 @@
       <w:startOverride w:val="5"/>
     </w:lvlOverride>
   </w:num>
-  <w:num w:numId="21" w16cid:durableId="2025283118">
+  <w:num w:numId="21" w16cid:durableId="512456179">
     <w:abstractNumId w:val="5"/>
     <w:lvlOverride w:ilvl="0">
       <w:startOverride w:val="14"/>
@@ -44258,7 +44425,7 @@
       <w:startOverride w:val="14"/>
     </w:lvlOverride>
   </w:num>
-  <w:num w:numId="22" w16cid:durableId="1699819410">
+  <w:num w:numId="22" w16cid:durableId="1655990511">
     <w:abstractNumId w:val="6"/>
     <w:lvlOverride w:ilvl="0">
       <w:startOverride w:val="17"/>
@@ -44288,7 +44455,7 @@
       <w:startOverride w:val="17"/>
     </w:lvlOverride>
   </w:num>
-  <w:num w:numId="23" w16cid:durableId="1682003627">
+  <w:num w:numId="23" w16cid:durableId="1726372256">
     <w:abstractNumId w:val="7"/>
     <w:lvlOverride w:ilvl="0">
       <w:startOverride w:val="18"/>
@@ -44318,7 +44485,7 @@
       <w:startOverride w:val="18"/>
     </w:lvlOverride>
   </w:num>
-  <w:num w:numId="24" w16cid:durableId="2049453070">
+  <w:num w:numId="24" w16cid:durableId="556746517">
     <w:abstractNumId w:val="8"/>
     <w:lvlOverride w:ilvl="0">
       <w:startOverride w:val="20"/>
@@ -44348,7 +44515,7 @@
       <w:startOverride w:val="20"/>
     </w:lvlOverride>
   </w:num>
-  <w:num w:numId="25" w16cid:durableId="2141066104">
+  <w:num w:numId="25" w16cid:durableId="1017119579">
     <w:abstractNumId w:val="2"/>
     <w:lvlOverride w:ilvl="0">
       <w:startOverride w:val="1"/>
@@ -44378,7 +44545,7 @@
       <w:startOverride w:val="1"/>
     </w:lvlOverride>
   </w:num>
-  <w:num w:numId="26" w16cid:durableId="1768892375">
+  <w:num w:numId="26" w16cid:durableId="1871337268">
     <w:abstractNumId w:val="9"/>
     <w:lvlOverride w:ilvl="0">
       <w:startOverride w:val="22"/>
@@ -44408,7 +44575,7 @@
       <w:startOverride w:val="22"/>
     </w:lvlOverride>
   </w:num>
-  <w:num w:numId="27" w16cid:durableId="456803050">
+  <w:num w:numId="27" w16cid:durableId="51318198">
     <w:abstractNumId w:val="10"/>
     <w:lvlOverride w:ilvl="0">
       <w:startOverride w:val="26"/>
@@ -44438,28 +44605,28 @@
       <w:startOverride w:val="26"/>
     </w:lvlOverride>
   </w:num>
-  <w:num w:numId="28" w16cid:durableId="1228372609">
+  <w:num w:numId="28" w16cid:durableId="525482179">
     <w:abstractNumId w:val="1"/>
   </w:num>
-  <w:num w:numId="29" w16cid:durableId="2064059953">
+  <w:num w:numId="29" w16cid:durableId="1806316594">
     <w:abstractNumId w:val="1"/>
   </w:num>
-  <w:num w:numId="30" w16cid:durableId="1054281740">
+  <w:num w:numId="30" w16cid:durableId="1877229532">
     <w:abstractNumId w:val="1"/>
   </w:num>
-  <w:num w:numId="31" w16cid:durableId="1686176646">
+  <w:num w:numId="31" w16cid:durableId="734425884">
     <w:abstractNumId w:val="1"/>
   </w:num>
-  <w:num w:numId="32" w16cid:durableId="1536193184">
+  <w:num w:numId="32" w16cid:durableId="640426544">
     <w:abstractNumId w:val="1"/>
   </w:num>
-  <w:num w:numId="33" w16cid:durableId="2123721902">
+  <w:num w:numId="33" w16cid:durableId="523127873">
     <w:abstractNumId w:val="1"/>
   </w:num>
-  <w:num w:numId="34" w16cid:durableId="576205657">
+  <w:num w:numId="34" w16cid:durableId="1756129122">
     <w:abstractNumId w:val="1"/>
   </w:num>
-  <w:num w:numId="35" w16cid:durableId="1261765815">
+  <w:num w:numId="35" w16cid:durableId="1082219064">
     <w:abstractNumId w:val="2"/>
     <w:lvlOverride w:ilvl="0">
       <w:startOverride w:val="1"/>
@@ -44489,19 +44656,19 @@
       <w:startOverride w:val="1"/>
     </w:lvlOverride>
   </w:num>
-  <w:num w:numId="36" w16cid:durableId="548538463">
+  <w:num w:numId="36" w16cid:durableId="1996955648">
     <w:abstractNumId w:val="1"/>
   </w:num>
-  <w:num w:numId="37" w16cid:durableId="142621836">
+  <w:num w:numId="37" w16cid:durableId="155650861">
     <w:abstractNumId w:val="1"/>
   </w:num>
-  <w:num w:numId="38" w16cid:durableId="38938406">
+  <w:num w:numId="38" w16cid:durableId="804157895">
     <w:abstractNumId w:val="1"/>
   </w:num>
-  <w:num w:numId="39" w16cid:durableId="1777628671">
+  <w:num w:numId="39" w16cid:durableId="665322798">
     <w:abstractNumId w:val="1"/>
   </w:num>
-  <w:num w:numId="40" w16cid:durableId="1544633432">
+  <w:num w:numId="40" w16cid:durableId="82647469">
     <w:abstractNumId w:val="2"/>
     <w:lvlOverride w:ilvl="0">
       <w:startOverride w:val="1"/>
@@ -44531,7 +44698,7 @@
       <w:startOverride w:val="1"/>
     </w:lvlOverride>
   </w:num>
-  <w:num w:numId="41" w16cid:durableId="1936589646">
+  <w:num w:numId="41" w16cid:durableId="679694958">
     <w:abstractNumId w:val="2"/>
     <w:lvlOverride w:ilvl="0">
       <w:startOverride w:val="1"/>
@@ -44561,7 +44728,7 @@
       <w:startOverride w:val="1"/>
     </w:lvlOverride>
   </w:num>
-  <w:num w:numId="42" w16cid:durableId="463233552">
+  <w:num w:numId="42" w16cid:durableId="894587594">
     <w:abstractNumId w:val="2"/>
     <w:lvlOverride w:ilvl="0">
       <w:startOverride w:val="1"/>
@@ -44591,7 +44758,7 @@
       <w:startOverride w:val="1"/>
     </w:lvlOverride>
   </w:num>
-  <w:num w:numId="43" w16cid:durableId="403334491">
+  <w:num w:numId="43" w16cid:durableId="1616208045">
     <w:abstractNumId w:val="2"/>
     <w:lvlOverride w:ilvl="0">
       <w:startOverride w:val="1"/>
@@ -44621,7 +44788,7 @@
       <w:startOverride w:val="1"/>
     </w:lvlOverride>
   </w:num>
-  <w:num w:numId="44" w16cid:durableId="2023586667">
+  <w:num w:numId="44" w16cid:durableId="955260162">
     <w:abstractNumId w:val="2"/>
     <w:lvlOverride w:ilvl="0">
       <w:startOverride w:val="1"/>
@@ -44651,7 +44818,7 @@
       <w:startOverride w:val="1"/>
     </w:lvlOverride>
   </w:num>
-  <w:num w:numId="45" w16cid:durableId="903760035">
+  <w:num w:numId="45" w16cid:durableId="753162599">
     <w:abstractNumId w:val="2"/>
     <w:lvlOverride w:ilvl="0">
       <w:startOverride w:val="1"/>
@@ -44681,7 +44848,7 @@
       <w:startOverride w:val="1"/>
     </w:lvlOverride>
   </w:num>
-  <w:num w:numId="46" w16cid:durableId="1846749772">
+  <w:num w:numId="46" w16cid:durableId="1480421993">
     <w:abstractNumId w:val="2"/>
     <w:lvlOverride w:ilvl="0">
       <w:startOverride w:val="1"/>
@@ -44711,7 +44878,7 @@
       <w:startOverride w:val="1"/>
     </w:lvlOverride>
   </w:num>
-  <w:num w:numId="47" w16cid:durableId="1527670635">
+  <w:num w:numId="47" w16cid:durableId="995844621">
     <w:abstractNumId w:val="2"/>
     <w:lvlOverride w:ilvl="0">
       <w:startOverride w:val="1"/>
@@ -44741,13 +44908,13 @@
       <w:startOverride w:val="1"/>
     </w:lvlOverride>
   </w:num>
-  <w:num w:numId="48" w16cid:durableId="1590967466">
+  <w:num w:numId="48" w16cid:durableId="1111702758">
     <w:abstractNumId w:val="1"/>
   </w:num>
-  <w:num w:numId="49" w16cid:durableId="1721442322">
+  <w:num w:numId="49" w16cid:durableId="1977488888">
     <w:abstractNumId w:val="1"/>
   </w:num>
-  <w:num w:numId="50" w16cid:durableId="378282752">
+  <w:num w:numId="50" w16cid:durableId="1589540167">
     <w:abstractNumId w:val="1"/>
   </w:num>
 </w:numbering>
@@ -46379,7 +46546,7 @@
     <w:autoRedefine/>
     <w:uiPriority w:val="39"/>
     <w:unhideWhenUsed/>
-    <w:rsid w:val="00A367A3"/>
+    <w:rsid w:val="00617E20"/>
     <w:pPr>
       <w:spacing w:after="100"/>
     </w:pPr>
